--- a/Многомерный анализ и прогнозирование/лаб 1/Отчет ЛР 1.docx
+++ b/Многомерный анализ и прогнозирование/лаб 1/Отчет ЛР 1.docx
@@ -555,7 +555,8 @@
     <w:sdt>
       <w:sdtPr>
         <w:rPr>
-          <w:rFonts w:ascii="Times New Roman" w:hAnsi="Times New Roman" w:cs="Times New Roman"/>
+          <w:rFonts w:ascii="Times New Roman" w:eastAsia="Times New Roman" w:hAnsi="Times New Roman" w:cs="Times New Roman"/>
+          <w:color w:val="auto"/>
           <w:sz w:val="28"/>
           <w:szCs w:val="28"/>
         </w:rPr>
@@ -567,14 +568,11 @@
       </w:sdtPr>
       <w:sdtEndPr>
         <w:rPr>
-          <w:rFonts w:eastAsia="Times New Roman"/>
           <w:b/>
           <w:bCs/>
-          <w:color w:val="auto"/>
         </w:rPr>
       </w:sdtEndPr>
       <w:sdtContent>
-        <w:bookmarkStart w:id="1" w:name="_GoBack" w:displacedByCustomXml="prev"/>
         <w:p>
           <w:pPr>
             <w:pStyle w:val="ab"/>
@@ -1074,7 +1072,6 @@
             <w:fldChar w:fldCharType="end"/>
           </w:r>
         </w:p>
-        <w:bookmarkEnd w:id="1" w:displacedByCustomXml="next"/>
       </w:sdtContent>
     </w:sdt>
     <w:p>
@@ -1113,9 +1110,9 @@
           <w:szCs w:val="28"/>
         </w:rPr>
       </w:pPr>
-      <w:bookmarkStart w:id="2" w:name="_Toc67275440"/>
-      <w:bookmarkStart w:id="3" w:name="_Toc130161304"/>
-      <w:bookmarkStart w:id="4" w:name="_Toc177937114"/>
+      <w:bookmarkStart w:id="1" w:name="_Toc67275440"/>
+      <w:bookmarkStart w:id="2" w:name="_Toc130161304"/>
+      <w:bookmarkStart w:id="3" w:name="_Toc177937114"/>
       <w:r>
         <w:rPr>
           <w:sz w:val="28"/>
@@ -1123,9 +1120,9 @@
         </w:rPr>
         <w:t>1. Постановка задачи</w:t>
       </w:r>
+      <w:bookmarkEnd w:id="1"/>
       <w:bookmarkEnd w:id="2"/>
       <w:bookmarkEnd w:id="3"/>
-      <w:bookmarkEnd w:id="4"/>
     </w:p>
     <w:p>
       <w:pPr>
@@ -2294,7 +2291,7 @@
           <w:szCs w:val="28"/>
         </w:rPr>
       </w:pPr>
-      <w:bookmarkStart w:id="5" w:name="_Toc177937115"/>
+      <w:bookmarkStart w:id="4" w:name="_Toc177937115"/>
       <w:r>
         <w:rPr>
           <w:sz w:val="28"/>
@@ -2302,18 +2299,18 @@
         </w:rPr>
         <w:t>2. Выполнение работы</w:t>
       </w:r>
-      <w:bookmarkEnd w:id="5"/>
+      <w:bookmarkEnd w:id="4"/>
     </w:p>
     <w:p>
       <w:pPr>
         <w:pStyle w:val="21"/>
         <w:spacing w:line="360" w:lineRule="auto"/>
       </w:pPr>
-      <w:bookmarkStart w:id="6" w:name="_Toc177937116"/>
+      <w:bookmarkStart w:id="5" w:name="_Toc177937116"/>
       <w:r>
         <w:t>2.1 Метод полных связей</w:t>
       </w:r>
-      <w:bookmarkEnd w:id="6"/>
+      <w:bookmarkEnd w:id="5"/>
     </w:p>
     <w:p>
       <w:pPr>
@@ -3173,10 +3170,10 @@
             <v:path o:extrusionok="f" gradientshapeok="t" o:connecttype="rect"/>
             <o:lock v:ext="edit" aspectratio="t"/>
           </v:shapetype>
-          <v:shape id="_x0000_i1025" type="#_x0000_t75" style="width:451.6pt;height:350.8pt" o:ole="">
+          <v:shape id="_x0000_i1025" type="#_x0000_t75" style="width:451.5pt;height:351pt" o:ole="">
             <v:imagedata r:id="rId8" o:title=""/>
           </v:shape>
-          <o:OLEObject Type="Embed" ProgID="STATISTICA.Graph" ShapeID="_x0000_i1025" DrawAspect="Content" ObjectID="_1788549995" r:id="rId9">
+          <o:OLEObject Type="Embed" ProgID="STATISTICA.Graph" ShapeID="_x0000_i1025" DrawAspect="Content" ObjectID="_1788804413" r:id="rId9">
             <o:FieldCodes>\s</o:FieldCodes>
           </o:OLEObject>
         </w:object>
@@ -3196,6 +3193,7 @@
           <w:noProof/>
           <w:sz w:val="28"/>
           <w:szCs w:val="28"/>
+          <w:lang w:eastAsia="ru-RU"/>
         </w:rPr>
         <w:drawing>
           <wp:inline distT="0" distB="0" distL="0" distR="0" wp14:anchorId="351B2BF4" wp14:editId="27D14622">
@@ -3402,11 +3400,11 @@
         <w:pStyle w:val="21"/>
         <w:spacing w:line="360" w:lineRule="auto"/>
       </w:pPr>
-      <w:bookmarkStart w:id="7" w:name="_Toc177937117"/>
+      <w:bookmarkStart w:id="6" w:name="_Toc177937117"/>
       <w:r>
         <w:t>2.2 Метод Уорда</w:t>
       </w:r>
-      <w:bookmarkEnd w:id="7"/>
+      <w:bookmarkEnd w:id="6"/>
     </w:p>
     <w:p>
       <w:pPr>
@@ -3534,7 +3532,6 @@
           <w:color w:val="000000" w:themeColor="text1"/>
           <w:sz w:val="28"/>
           <w:szCs w:val="28"/>
-          <w:lang w:val="en-US"/>
         </w:rPr>
       </w:pPr>
     </w:p>
@@ -4115,10 +4112,10 @@
           <w:szCs w:val="28"/>
         </w:rPr>
         <w:object w:dxaOrig="9361" w:dyaOrig="7021">
-          <v:shape id="_x0000_i1026" type="#_x0000_t75" style="width:468.3pt;height:350.8pt" o:ole="">
+          <v:shape id="_x0000_i1026" type="#_x0000_t75" style="width:468.75pt;height:351pt" o:ole="">
             <v:imagedata r:id="rId11" o:title=""/>
           </v:shape>
-          <o:OLEObject Type="Embed" ProgID="STATISTICA.Graph" ShapeID="_x0000_i1026" DrawAspect="Content" ObjectID="_1788549996" r:id="rId12">
+          <o:OLEObject Type="Embed" ProgID="STATISTICA.Graph" ShapeID="_x0000_i1026" DrawAspect="Content" ObjectID="_1788804414" r:id="rId12">
             <o:FieldCodes>\s</o:FieldCodes>
           </o:OLEObject>
         </w:object>
@@ -4138,6 +4135,7 @@
           <w:noProof/>
           <w:sz w:val="28"/>
           <w:szCs w:val="28"/>
+          <w:lang w:eastAsia="ru-RU"/>
         </w:rPr>
         <w:drawing>
           <wp:inline distT="0" distB="0" distL="0" distR="0" wp14:anchorId="56197E70" wp14:editId="4859DBF5">
@@ -4452,7 +4450,7 @@
         <w:pStyle w:val="21"/>
         <w:spacing w:line="360" w:lineRule="auto"/>
       </w:pPr>
-      <w:bookmarkStart w:id="8" w:name="_Toc177937118"/>
+      <w:bookmarkStart w:id="7" w:name="_Toc177937118"/>
       <w:r>
         <w:lastRenderedPageBreak/>
         <w:t>2.</w:t>
@@ -4460,7 +4458,7 @@
       <w:r>
         <w:t>3 Метод одиночной связи</w:t>
       </w:r>
-      <w:bookmarkEnd w:id="8"/>
+      <w:bookmarkEnd w:id="7"/>
     </w:p>
     <w:p>
       <w:pPr>
@@ -4479,7 +4477,15 @@
           <w:sz w:val="28"/>
           <w:szCs w:val="28"/>
         </w:rPr>
-        <w:t xml:space="preserve">Методом «полных связей» при пороговом значении </w:t>
+        <w:t>Методом «одиночной связи</w:t>
+      </w:r>
+      <w:r>
+        <w:rPr>
+          <w:color w:val="000000"/>
+          <w:sz w:val="28"/>
+          <w:szCs w:val="28"/>
+        </w:rPr>
+        <w:t xml:space="preserve">» при пороговом значении </w:t>
       </w:r>
       <w:proofErr w:type="gramStart"/>
       <w:r>
@@ -5410,15 +5416,7 @@
                 <w:sz w:val="28"/>
                 <w:szCs w:val="28"/>
               </w:rPr>
-              <w:t>{S3</w:t>
-            </w:r>
-            <w:r>
-              <w:rPr>
-                <w:color w:val="000000" w:themeColor="text1"/>
-                <w:sz w:val="28"/>
-                <w:szCs w:val="28"/>
-              </w:rPr>
-              <w:t>7</w:t>
+              <w:t>{S37</w:t>
             </w:r>
             <w:r>
               <w:rPr>
@@ -5530,6 +5528,8 @@
           <w:szCs w:val="28"/>
         </w:rPr>
       </w:pPr>
+      <w:bookmarkStart w:id="8" w:name="_GoBack"/>
+      <w:bookmarkEnd w:id="8"/>
     </w:p>
     <w:p>
       <w:pPr>
@@ -5544,10 +5544,10 @@
       </w:pPr>
       <w:r>
         <w:object w:dxaOrig="9361" w:dyaOrig="7021">
-          <v:shape id="_x0000_i1027" type="#_x0000_t75" style="width:468.3pt;height:350.8pt" o:ole="">
+          <v:shape id="_x0000_i1027" type="#_x0000_t75" style="width:468.75pt;height:351pt" o:ole="">
             <v:imagedata r:id="rId14" o:title=""/>
           </v:shape>
-          <o:OLEObject Type="Embed" ProgID="STATISTICA.Graph" ShapeID="_x0000_i1027" DrawAspect="Content" ObjectID="_1788549997" r:id="rId15">
+          <o:OLEObject Type="Embed" ProgID="STATISTICA.Graph" ShapeID="_x0000_i1027" DrawAspect="Content" ObjectID="_1788804415" r:id="rId15">
             <o:FieldCodes>\s</o:FieldCodes>
           </o:OLEObject>
         </w:object>
@@ -5575,6 +5575,7 @@
       <w:r>
         <w:rPr>
           <w:noProof/>
+          <w:lang w:eastAsia="ru-RU"/>
         </w:rPr>
         <w:drawing>
           <wp:inline distT="0" distB="0" distL="0" distR="0" wp14:anchorId="7D4AC296" wp14:editId="0724E43E">
@@ -5808,6 +5809,7 @@
         <w:docPartUnique/>
       </w:docPartObj>
     </w:sdtPr>
+    <w:sdtEndPr/>
     <w:sdtContent>
       <w:p>
         <w:pPr>
@@ -7462,11 +7464,11 @@
         </c:dLbls>
         <c:marker val="1"/>
         <c:smooth val="0"/>
-        <c:axId val="1666173456"/>
-        <c:axId val="1666166928"/>
+        <c:axId val="-1447415536"/>
+        <c:axId val="-1447425328"/>
       </c:lineChart>
       <c:catAx>
-        <c:axId val="1666173456"/>
+        <c:axId val="-1447415536"/>
         <c:scaling>
           <c:orientation val="minMax"/>
         </c:scaling>
@@ -7509,7 +7511,7 @@
             <a:endParaRPr lang="ru-RU"/>
           </a:p>
         </c:txPr>
-        <c:crossAx val="1666166928"/>
+        <c:crossAx val="-1447425328"/>
         <c:crosses val="autoZero"/>
         <c:auto val="1"/>
         <c:lblAlgn val="ctr"/>
@@ -7517,7 +7519,7 @@
         <c:noMultiLvlLbl val="0"/>
       </c:catAx>
       <c:valAx>
-        <c:axId val="1666166928"/>
+        <c:axId val="-1447425328"/>
         <c:scaling>
           <c:orientation val="minMax"/>
         </c:scaling>
@@ -7568,7 +7570,7 @@
             <a:endParaRPr lang="ru-RU"/>
           </a:p>
         </c:txPr>
-        <c:crossAx val="1666173456"/>
+        <c:crossAx val="-1447415536"/>
         <c:crosses val="autoZero"/>
         <c:crossBetween val="between"/>
       </c:valAx>
@@ -8076,11 +8078,11 @@
         </c:dLbls>
         <c:marker val="1"/>
         <c:smooth val="0"/>
-        <c:axId val="1666181072"/>
-        <c:axId val="1666179984"/>
+        <c:axId val="-1447418800"/>
+        <c:axId val="-1447418256"/>
       </c:lineChart>
       <c:catAx>
-        <c:axId val="1666181072"/>
+        <c:axId val="-1447418800"/>
         <c:scaling>
           <c:orientation val="minMax"/>
         </c:scaling>
@@ -8123,7 +8125,7 @@
             <a:endParaRPr lang="ru-RU"/>
           </a:p>
         </c:txPr>
-        <c:crossAx val="1666179984"/>
+        <c:crossAx val="-1447418256"/>
         <c:crosses val="autoZero"/>
         <c:auto val="1"/>
         <c:lblAlgn val="ctr"/>
@@ -8131,7 +8133,7 @@
         <c:noMultiLvlLbl val="0"/>
       </c:catAx>
       <c:valAx>
-        <c:axId val="1666179984"/>
+        <c:axId val="-1447418256"/>
         <c:scaling>
           <c:orientation val="minMax"/>
         </c:scaling>
@@ -8182,7 +8184,7 @@
             <a:endParaRPr lang="ru-RU"/>
           </a:p>
         </c:txPr>
-        <c:crossAx val="1666181072"/>
+        <c:crossAx val="-1447418800"/>
         <c:crosses val="autoZero"/>
         <c:crossBetween val="between"/>
       </c:valAx>
@@ -8996,11 +8998,11 @@
         </c:dLbls>
         <c:marker val="1"/>
         <c:smooth val="0"/>
-        <c:axId val="1666187056"/>
-        <c:axId val="1666177264"/>
+        <c:axId val="-1447416624"/>
+        <c:axId val="-1447413904"/>
       </c:lineChart>
       <c:catAx>
-        <c:axId val="1666187056"/>
+        <c:axId val="-1447416624"/>
         <c:scaling>
           <c:orientation val="minMax"/>
         </c:scaling>
@@ -9043,7 +9045,7 @@
             <a:endParaRPr lang="ru-RU"/>
           </a:p>
         </c:txPr>
-        <c:crossAx val="1666177264"/>
+        <c:crossAx val="-1447413904"/>
         <c:crosses val="autoZero"/>
         <c:auto val="1"/>
         <c:lblAlgn val="ctr"/>
@@ -9051,7 +9053,7 @@
         <c:noMultiLvlLbl val="0"/>
       </c:catAx>
       <c:valAx>
-        <c:axId val="1666177264"/>
+        <c:axId val="-1447413904"/>
         <c:scaling>
           <c:orientation val="minMax"/>
         </c:scaling>
@@ -9102,7 +9104,7 @@
             <a:endParaRPr lang="ru-RU"/>
           </a:p>
         </c:txPr>
-        <c:crossAx val="1666187056"/>
+        <c:crossAx val="-1447416624"/>
         <c:crosses val="autoZero"/>
         <c:crossBetween val="between"/>
       </c:valAx>
@@ -10822,537 +10824,6 @@
 </cs:chartStyle>
 </file>
 
-<file path=word/glossary/document.xml><?xml version="1.0" encoding="utf-8"?>
-<w:glossaryDocument xmlns:wpc="http://schemas.microsoft.com/office/word/2010/wordprocessingCanvas" xmlns:mc="http://schemas.openxmlformats.org/markup-compatibility/2006" xmlns:o="urn:schemas-microsoft-com:office:office" xmlns:r="http://schemas.openxmlformats.org/officeDocument/2006/relationships" xmlns:m="http://schemas.openxmlformats.org/officeDocument/2006/math" xmlns:v="urn:schemas-microsoft-com:vml" xmlns:wp14="http://schemas.microsoft.com/office/word/2010/wordprocessingDrawing" xmlns:wp="http://schemas.openxmlformats.org/drawingml/2006/wordprocessingDrawing" xmlns:w10="urn:schemas-microsoft-com:office:word" xmlns:w="http://schemas.openxmlformats.org/wordprocessingml/2006/main" xmlns:w14="http://schemas.microsoft.com/office/word/2010/wordml" xmlns:w15="http://schemas.microsoft.com/office/word/2012/wordml" xmlns:wpg="http://schemas.microsoft.com/office/word/2010/wordprocessingGroup" xmlns:wpi="http://schemas.microsoft.com/office/word/2010/wordprocessingInk" xmlns:wne="http://schemas.microsoft.com/office/word/2006/wordml" xmlns:wps="http://schemas.microsoft.com/office/word/2010/wordprocessingShape" mc:Ignorable="w14 w15 wp14"/>
-</file>
-
-<file path=word/glossary/fontTable.xml><?xml version="1.0" encoding="utf-8"?>
-<w:fonts xmlns:mc="http://schemas.openxmlformats.org/markup-compatibility/2006" xmlns:r="http://schemas.openxmlformats.org/officeDocument/2006/relationships" xmlns:w="http://schemas.openxmlformats.org/wordprocessingml/2006/main" xmlns:w14="http://schemas.microsoft.com/office/word/2010/wordml" xmlns:w15="http://schemas.microsoft.com/office/word/2012/wordml" mc:Ignorable="w14 w15">
-  <w:font w:name="Symbol">
-    <w:panose1 w:val="05050102010706020507"/>
-    <w:charset w:val="02"/>
-    <w:family w:val="roman"/>
-    <w:pitch w:val="variable"/>
-    <w:sig w:usb0="00000000" w:usb1="10000000" w:usb2="00000000" w:usb3="00000000" w:csb0="80000000" w:csb1="00000000"/>
-  </w:font>
-  <w:font w:name="Times New Roman">
-    <w:panose1 w:val="02020603050405020304"/>
-    <w:charset w:val="CC"/>
-    <w:family w:val="roman"/>
-    <w:pitch w:val="variable"/>
-    <w:sig w:usb0="E0002EFF" w:usb1="C000785B" w:usb2="00000009" w:usb3="00000000" w:csb0="000001FF" w:csb1="00000000"/>
-  </w:font>
-  <w:font w:name="Calibri">
-    <w:panose1 w:val="020F0502020204030204"/>
-    <w:charset w:val="CC"/>
-    <w:family w:val="swiss"/>
-    <w:pitch w:val="variable"/>
-    <w:sig w:usb0="E4002EFF" w:usb1="C000247B" w:usb2="00000009" w:usb3="00000000" w:csb0="000001FF" w:csb1="00000000"/>
-  </w:font>
-  <w:font w:name="Calibri Light">
-    <w:panose1 w:val="020F0302020204030204"/>
-    <w:charset w:val="CC"/>
-    <w:family w:val="swiss"/>
-    <w:pitch w:val="variable"/>
-    <w:sig w:usb0="E4002EFF" w:usb1="C000247B" w:usb2="00000009" w:usb3="00000000" w:csb0="000001FF" w:csb1="00000000"/>
-  </w:font>
-  <w:font w:name="Segoe UI">
-    <w:panose1 w:val="020B0502040204020203"/>
-    <w:charset w:val="CC"/>
-    <w:family w:val="swiss"/>
-    <w:pitch w:val="variable"/>
-    <w:sig w:usb0="E4002EFF" w:usb1="C000E47F" w:usb2="00000009" w:usb3="00000000" w:csb0="000001FF" w:csb1="00000000"/>
-  </w:font>
-  <w:font w:name="Cambria Math">
-    <w:panose1 w:val="02040503050406030204"/>
-    <w:charset w:val="CC"/>
-    <w:family w:val="roman"/>
-    <w:pitch w:val="variable"/>
-    <w:sig w:usb0="E00006FF" w:usb1="420024FF" w:usb2="02000000" w:usb3="00000000" w:csb0="0000019F" w:csb1="00000000"/>
-  </w:font>
-  <w:font w:name="TimesNewRoman">
-    <w:altName w:val="Yu Gothic UI"/>
-    <w:charset w:val="80"/>
-    <w:family w:val="auto"/>
-    <w:pitch w:val="default"/>
-    <w:sig w:usb0="00000003" w:usb1="08070000" w:usb2="00000010" w:usb3="00000000" w:csb0="00020001" w:csb1="00000000"/>
-  </w:font>
-</w:fonts>
-</file>
-
-<file path=word/glossary/settings.xml><?xml version="1.0" encoding="utf-8"?>
-<w:settings xmlns:mc="http://schemas.openxmlformats.org/markup-compatibility/2006" xmlns:o="urn:schemas-microsoft-com:office:office" xmlns:r="http://schemas.openxmlformats.org/officeDocument/2006/relationships" xmlns:m="http://schemas.openxmlformats.org/officeDocument/2006/math" xmlns:v="urn:schemas-microsoft-com:vml" xmlns:w10="urn:schemas-microsoft-com:office:word" xmlns:w="http://schemas.openxmlformats.org/wordprocessingml/2006/main" xmlns:w14="http://schemas.microsoft.com/office/word/2010/wordml" xmlns:w15="http://schemas.microsoft.com/office/word/2012/wordml" xmlns:sl="http://schemas.openxmlformats.org/schemaLibrary/2006/main" mc:Ignorable="w14 w15">
-  <w:view w:val="normal"/>
-  <w:defaultTabStop w:val="708"/>
-  <w:characterSpacingControl w:val="doNotCompress"/>
-  <w:compat>
-    <w:useFELayout/>
-    <w:compatSetting w:name="compatibilityMode" w:uri="http://schemas.microsoft.com/office/word" w:val="15"/>
-    <w:compatSetting w:name="overrideTableStyleFontSizeAndJustification" w:uri="http://schemas.microsoft.com/office/word" w:val="1"/>
-    <w:compatSetting w:name="enableOpenTypeFeatures" w:uri="http://schemas.microsoft.com/office/word" w:val="1"/>
-    <w:compatSetting w:name="doNotFlipMirrorIndents" w:uri="http://schemas.microsoft.com/office/word" w:val="1"/>
-    <w:compatSetting w:name="differentiateMultirowTableHeaders" w:uri="http://schemas.microsoft.com/office/word" w:val="1"/>
-  </w:compat>
-  <w:rsids>
-    <w:rsidRoot w:val="0050141D"/>
-    <w:rsid w:val="0050141D"/>
-  </w:rsids>
-  <m:mathPr>
-    <m:mathFont m:val="Cambria Math"/>
-    <m:brkBin m:val="before"/>
-    <m:brkBinSub m:val="--"/>
-    <m:smallFrac m:val="0"/>
-    <m:dispDef/>
-    <m:lMargin m:val="0"/>
-    <m:rMargin m:val="0"/>
-    <m:defJc m:val="centerGroup"/>
-    <m:wrapIndent m:val="1440"/>
-    <m:intLim m:val="subSup"/>
-    <m:naryLim m:val="undOvr"/>
-  </m:mathPr>
-  <w:themeFontLang w:val="ru-RU"/>
-  <w:clrSchemeMapping w:bg1="light1" w:t1="dark1" w:bg2="light2" w:t2="dark2" w:accent1="accent1" w:accent2="accent2" w:accent3="accent3" w:accent4="accent4" w:accent5="accent5" w:accent6="accent6" w:hyperlink="hyperlink" w:followedHyperlink="followedHyperlink"/>
-  <w:decimalSymbol w:val=","/>
-  <w:listSeparator w:val=";"/>
-  <w15:chartTrackingRefBased/>
-</w:settings>
-</file>
-
-<file path=word/glossary/styles.xml><?xml version="1.0" encoding="utf-8"?>
-<w:styles xmlns:mc="http://schemas.openxmlformats.org/markup-compatibility/2006" xmlns:r="http://schemas.openxmlformats.org/officeDocument/2006/relationships" xmlns:w="http://schemas.openxmlformats.org/wordprocessingml/2006/main" xmlns:w14="http://schemas.microsoft.com/office/word/2010/wordml" xmlns:w15="http://schemas.microsoft.com/office/word/2012/wordml" mc:Ignorable="w14 w15">
-  <w:docDefaults>
-    <w:rPrDefault>
-      <w:rPr>
-        <w:rFonts w:asciiTheme="minorHAnsi" w:eastAsiaTheme="minorEastAsia" w:hAnsiTheme="minorHAnsi" w:cstheme="minorBidi"/>
-        <w:sz w:val="22"/>
-        <w:szCs w:val="22"/>
-        <w:lang w:val="ru-RU" w:eastAsia="ru-RU" w:bidi="ar-SA"/>
-      </w:rPr>
-    </w:rPrDefault>
-    <w:pPrDefault>
-      <w:pPr>
-        <w:spacing w:after="160" w:line="259" w:lineRule="auto"/>
-      </w:pPr>
-    </w:pPrDefault>
-  </w:docDefaults>
-  <w:latentStyles w:defLockedState="0" w:defUIPriority="99" w:defSemiHidden="0" w:defUnhideWhenUsed="0" w:defQFormat="0" w:count="371">
-    <w:lsdException w:name="Normal" w:uiPriority="0" w:qFormat="1"/>
-    <w:lsdException w:name="heading 1" w:uiPriority="9" w:qFormat="1"/>
-    <w:lsdException w:name="heading 2" w:semiHidden="1" w:uiPriority="9" w:unhideWhenUsed="1" w:qFormat="1"/>
-    <w:lsdException w:name="heading 3" w:semiHidden="1" w:uiPriority="9" w:unhideWhenUsed="1" w:qFormat="1"/>
-    <w:lsdException w:name="heading 4" w:semiHidden="1" w:uiPriority="9" w:unhideWhenUsed="1" w:qFormat="1"/>
-    <w:lsdException w:name="heading 5" w:semiHidden="1" w:uiPriority="9" w:unhideWhenUsed="1" w:qFormat="1"/>
-    <w:lsdException w:name="heading 6" w:semiHidden="1" w:uiPriority="9" w:unhideWhenUsed="1" w:qFormat="1"/>
-    <w:lsdException w:name="heading 7" w:semiHidden="1" w:uiPriority="9" w:unhideWhenUsed="1" w:qFormat="1"/>
-    <w:lsdException w:name="heading 8" w:semiHidden="1" w:uiPriority="9" w:unhideWhenUsed="1" w:qFormat="1"/>
-    <w:lsdException w:name="heading 9" w:semiHidden="1" w:uiPriority="9" w:unhideWhenUsed="1" w:qFormat="1"/>
-    <w:lsdException w:name="index 1" w:semiHidden="1" w:unhideWhenUsed="1"/>
-    <w:lsdException w:name="index 2" w:semiHidden="1" w:unhideWhenUsed="1"/>
-    <w:lsdException w:name="index 3" w:semiHidden="1" w:unhideWhenUsed="1"/>
-    <w:lsdException w:name="index 4" w:semiHidden="1" w:unhideWhenUsed="1"/>
-    <w:lsdException w:name="index 5" w:semiHidden="1" w:unhideWhenUsed="1"/>
-    <w:lsdException w:name="index 6" w:semiHidden="1" w:unhideWhenUsed="1"/>
-    <w:lsdException w:name="index 7" w:semiHidden="1" w:unhideWhenUsed="1"/>
-    <w:lsdException w:name="index 8" w:semiHidden="1" w:unhideWhenUsed="1"/>
-    <w:lsdException w:name="index 9" w:semiHidden="1" w:unhideWhenUsed="1"/>
-    <w:lsdException w:name="toc 1" w:semiHidden="1" w:uiPriority="39" w:unhideWhenUsed="1"/>
-    <w:lsdException w:name="toc 2" w:semiHidden="1" w:uiPriority="39" w:unhideWhenUsed="1"/>
-    <w:lsdException w:name="toc 3" w:semiHidden="1" w:uiPriority="39" w:unhideWhenUsed="1"/>
-    <w:lsdException w:name="toc 4" w:semiHidden="1" w:uiPriority="39" w:unhideWhenUsed="1"/>
-    <w:lsdException w:name="toc 5" w:semiHidden="1" w:uiPriority="39" w:unhideWhenUsed="1"/>
-    <w:lsdException w:name="toc 6" w:semiHidden="1" w:uiPriority="39" w:unhideWhenUsed="1"/>
-    <w:lsdException w:name="toc 7" w:semiHidden="1" w:uiPriority="39" w:unhideWhenUsed="1"/>
-    <w:lsdException w:name="toc 8" w:semiHidden="1" w:uiPriority="39" w:unhideWhenUsed="1"/>
-    <w:lsdException w:name="toc 9" w:semiHidden="1" w:uiPriority="39" w:unhideWhenUsed="1"/>
-    <w:lsdException w:name="Normal Indent" w:semiHidden="1" w:unhideWhenUsed="1"/>
-    <w:lsdException w:name="footnote text" w:semiHidden="1" w:unhideWhenUsed="1"/>
-    <w:lsdException w:name="annotation text" w:semiHidden="1" w:unhideWhenUsed="1"/>
-    <w:lsdException w:name="header" w:semiHidden="1" w:unhideWhenUsed="1"/>
-    <w:lsdException w:name="footer" w:semiHidden="1" w:unhideWhenUsed="1"/>
-    <w:lsdException w:name="index heading" w:semiHidden="1" w:unhideWhenUsed="1"/>
-    <w:lsdException w:name="caption" w:semiHidden="1" w:uiPriority="35" w:unhideWhenUsed="1" w:qFormat="1"/>
-    <w:lsdException w:name="table of figures" w:semiHidden="1" w:unhideWhenUsed="1"/>
-    <w:lsdException w:name="envelope address" w:semiHidden="1" w:unhideWhenUsed="1"/>
-    <w:lsdException w:name="envelope return" w:semiHidden="1" w:unhideWhenUsed="1"/>
-    <w:lsdException w:name="footnote reference" w:semiHidden="1" w:unhideWhenUsed="1"/>
-    <w:lsdException w:name="annotation reference" w:semiHidden="1" w:unhideWhenUsed="1"/>
-    <w:lsdException w:name="line number" w:semiHidden="1" w:unhideWhenUsed="1"/>
-    <w:lsdException w:name="page number" w:semiHidden="1" w:unhideWhenUsed="1"/>
-    <w:lsdException w:name="endnote reference" w:semiHidden="1" w:unhideWhenUsed="1"/>
-    <w:lsdException w:name="endnote text" w:semiHidden="1" w:unhideWhenUsed="1"/>
-    <w:lsdException w:name="table of authorities" w:semiHidden="1" w:unhideWhenUsed="1"/>
-    <w:lsdException w:name="macro" w:semiHidden="1" w:unhideWhenUsed="1"/>
-    <w:lsdException w:name="toa heading" w:semiHidden="1" w:unhideWhenUsed="1"/>
-    <w:lsdException w:name="List" w:semiHidden="1" w:unhideWhenUsed="1"/>
-    <w:lsdException w:name="List Bullet" w:semiHidden="1" w:unhideWhenUsed="1"/>
-    <w:lsdException w:name="List Number" w:semiHidden="1" w:unhideWhenUsed="1"/>
-    <w:lsdException w:name="List 2" w:semiHidden="1" w:unhideWhenUsed="1"/>
-    <w:lsdException w:name="List 3" w:semiHidden="1" w:unhideWhenUsed="1"/>
-    <w:lsdException w:name="List 4" w:semiHidden="1" w:unhideWhenUsed="1"/>
-    <w:lsdException w:name="List 5" w:semiHidden="1" w:unhideWhenUsed="1"/>
-    <w:lsdException w:name="List Bullet 2" w:semiHidden="1" w:unhideWhenUsed="1"/>
-    <w:lsdException w:name="List Bullet 3" w:semiHidden="1" w:unhideWhenUsed="1"/>
-    <w:lsdException w:name="List Bullet 4" w:semiHidden="1" w:unhideWhenUsed="1"/>
-    <w:lsdException w:name="List Bullet 5" w:semiHidden="1" w:unhideWhenUsed="1"/>
-    <w:lsdException w:name="List Number 2" w:semiHidden="1" w:unhideWhenUsed="1"/>
-    <w:lsdException w:name="List Number 3" w:semiHidden="1" w:unhideWhenUsed="1"/>
-    <w:lsdException w:name="List Number 4" w:semiHidden="1" w:unhideWhenUsed="1"/>
-    <w:lsdException w:name="List Number 5" w:semiHidden="1" w:unhideWhenUsed="1"/>
-    <w:lsdException w:name="Title" w:uiPriority="10" w:qFormat="1"/>
-    <w:lsdException w:name="Closing" w:semiHidden="1" w:unhideWhenUsed="1"/>
-    <w:lsdException w:name="Signature" w:semiHidden="1" w:unhideWhenUsed="1"/>
-    <w:lsdException w:name="Default Paragraph Font" w:semiHidden="1" w:uiPriority="1" w:unhideWhenUsed="1"/>
-    <w:lsdException w:name="Body Text" w:semiHidden="1" w:unhideWhenUsed="1"/>
-    <w:lsdException w:name="Body Text Indent" w:semiHidden="1" w:unhideWhenUsed="1"/>
-    <w:lsdException w:name="List Continue" w:semiHidden="1" w:unhideWhenUsed="1"/>
-    <w:lsdException w:name="List Continue 2" w:semiHidden="1" w:unhideWhenUsed="1"/>
-    <w:lsdException w:name="List Continue 3" w:semiHidden="1" w:unhideWhenUsed="1"/>
-    <w:lsdException w:name="List Continue 4" w:semiHidden="1" w:unhideWhenUsed="1"/>
-    <w:lsdException w:name="List Continue 5" w:semiHidden="1" w:unhideWhenUsed="1"/>
-    <w:lsdException w:name="Message Header" w:semiHidden="1" w:unhideWhenUsed="1"/>
-    <w:lsdException w:name="Subtitle" w:uiPriority="11" w:qFormat="1"/>
-    <w:lsdException w:name="Salutation" w:semiHidden="1" w:unhideWhenUsed="1"/>
-    <w:lsdException w:name="Date" w:semiHidden="1" w:unhideWhenUsed="1"/>
-    <w:lsdException w:name="Body Text First Indent" w:semiHidden="1" w:unhideWhenUsed="1"/>
-    <w:lsdException w:name="Body Text First Indent 2" w:semiHidden="1" w:unhideWhenUsed="1"/>
-    <w:lsdException w:name="Note Heading" w:semiHidden="1" w:unhideWhenUsed="1"/>
-    <w:lsdException w:name="Body Text 2" w:semiHidden="1" w:unhideWhenUsed="1"/>
-    <w:lsdException w:name="Body Text 3" w:semiHidden="1" w:unhideWhenUsed="1"/>
-    <w:lsdException w:name="Body Text Indent 2" w:semiHidden="1" w:unhideWhenUsed="1"/>
-    <w:lsdException w:name="Body Text Indent 3" w:semiHidden="1" w:unhideWhenUsed="1"/>
-    <w:lsdException w:name="Block Text" w:semiHidden="1" w:unhideWhenUsed="1"/>
-    <w:lsdException w:name="Hyperlink" w:semiHidden="1" w:unhideWhenUsed="1"/>
-    <w:lsdException w:name="FollowedHyperlink" w:semiHidden="1" w:unhideWhenUsed="1"/>
-    <w:lsdException w:name="Strong" w:uiPriority="22" w:qFormat="1"/>
-    <w:lsdException w:name="Emphasis" w:uiPriority="20" w:qFormat="1"/>
-    <w:lsdException w:name="Document Map" w:semiHidden="1" w:unhideWhenUsed="1"/>
-    <w:lsdException w:name="Plain Text" w:semiHidden="1" w:unhideWhenUsed="1"/>
-    <w:lsdException w:name="E-mail Signature" w:semiHidden="1" w:unhideWhenUsed="1"/>
-    <w:lsdException w:name="HTML Top of Form" w:semiHidden="1" w:unhideWhenUsed="1"/>
-    <w:lsdException w:name="HTML Bottom of Form" w:semiHidden="1" w:unhideWhenUsed="1"/>
-    <w:lsdException w:name="Normal (Web)" w:semiHidden="1" w:unhideWhenUsed="1"/>
-    <w:lsdException w:name="HTML Acronym" w:semiHidden="1" w:unhideWhenUsed="1"/>
-    <w:lsdException w:name="HTML Address" w:semiHidden="1" w:unhideWhenUsed="1"/>
-    <w:lsdException w:name="HTML Cite" w:semiHidden="1" w:unhideWhenUsed="1"/>
-    <w:lsdException w:name="HTML Code" w:semiHidden="1" w:unhideWhenUsed="1"/>
-    <w:lsdException w:name="HTML Definition" w:semiHidden="1" w:unhideWhenUsed="1"/>
-    <w:lsdException w:name="HTML Keyboard" w:semiHidden="1" w:unhideWhenUsed="1"/>
-    <w:lsdException w:name="HTML Preformatted" w:semiHidden="1" w:unhideWhenUsed="1"/>
-    <w:lsdException w:name="HTML Sample" w:semiHidden="1" w:unhideWhenUsed="1"/>
-    <w:lsdException w:name="HTML Typewriter" w:semiHidden="1" w:unhideWhenUsed="1"/>
-    <w:lsdException w:name="HTML Variable" w:semiHidden="1" w:unhideWhenUsed="1"/>
-    <w:lsdException w:name="Normal Table" w:semiHidden="1" w:unhideWhenUsed="1"/>
-    <w:lsdException w:name="annotation subject" w:semiHidden="1" w:unhideWhenUsed="1"/>
-    <w:lsdException w:name="No List" w:semiHidden="1" w:unhideWhenUsed="1"/>
-    <w:lsdException w:name="Outline List 1" w:semiHidden="1" w:unhideWhenUsed="1"/>
-    <w:lsdException w:name="Outline List 2" w:semiHidden="1" w:unhideWhenUsed="1"/>
-    <w:lsdException w:name="Outline List 3" w:semiHidden="1" w:unhideWhenUsed="1"/>
-    <w:lsdException w:name="Table Simple 1" w:semiHidden="1" w:unhideWhenUsed="1"/>
-    <w:lsdException w:name="Table Simple 2" w:semiHidden="1" w:unhideWhenUsed="1"/>
-    <w:lsdException w:name="Table Simple 3" w:semiHidden="1" w:unhideWhenUsed="1"/>
-    <w:lsdException w:name="Table Classic 1" w:semiHidden="1" w:unhideWhenUsed="1"/>
-    <w:lsdException w:name="Table Classic 2" w:semiHidden="1" w:unhideWhenUsed="1"/>
-    <w:lsdException w:name="Table Classic 3" w:semiHidden="1" w:unhideWhenUsed="1"/>
-    <w:lsdException w:name="Table Classic 4" w:semiHidden="1" w:unhideWhenUsed="1"/>
-    <w:lsdException w:name="Table Colorful 1" w:semiHidden="1" w:unhideWhenUsed="1"/>
-    <w:lsdException w:name="Table Colorful 2" w:semiHidden="1" w:unhideWhenUsed="1"/>
-    <w:lsdException w:name="Table Colorful 3" w:semiHidden="1" w:unhideWhenUsed="1"/>
-    <w:lsdException w:name="Table Columns 1" w:semiHidden="1" w:unhideWhenUsed="1"/>
-    <w:lsdException w:name="Table Columns 2" w:semiHidden="1" w:unhideWhenUsed="1"/>
-    <w:lsdException w:name="Table Columns 3" w:semiHidden="1" w:unhideWhenUsed="1"/>
-    <w:lsdException w:name="Table Columns 4" w:semiHidden="1" w:unhideWhenUsed="1"/>
-    <w:lsdException w:name="Table Columns 5" w:semiHidden="1" w:unhideWhenUsed="1"/>
-    <w:lsdException w:name="Table Grid 1" w:semiHidden="1" w:unhideWhenUsed="1"/>
-    <w:lsdException w:name="Table Grid 2" w:semiHidden="1" w:unhideWhenUsed="1"/>
-    <w:lsdException w:name="Table Grid 3" w:semiHidden="1" w:unhideWhenUsed="1"/>
-    <w:lsdException w:name="Table Grid 4" w:semiHidden="1" w:unhideWhenUsed="1"/>
-    <w:lsdException w:name="Table Grid 5" w:semiHidden="1" w:unhideWhenUsed="1"/>
-    <w:lsdException w:name="Table Grid 6" w:semiHidden="1" w:unhideWhenUsed="1"/>
-    <w:lsdException w:name="Table Grid 7" w:semiHidden="1" w:unhideWhenUsed="1"/>
-    <w:lsdException w:name="Table Grid 8" w:semiHidden="1" w:unhideWhenUsed="1"/>
-    <w:lsdException w:name="Table List 1" w:semiHidden="1" w:unhideWhenUsed="1"/>
-    <w:lsdException w:name="Table List 2" w:semiHidden="1" w:unhideWhenUsed="1"/>
-    <w:lsdException w:name="Table List 3" w:semiHidden="1" w:unhideWhenUsed="1"/>
-    <w:lsdException w:name="Table List 4" w:semiHidden="1" w:unhideWhenUsed="1"/>
-    <w:lsdException w:name="Table List 5" w:semiHidden="1" w:unhideWhenUsed="1"/>
-    <w:lsdException w:name="Table List 6" w:semiHidden="1" w:unhideWhenUsed="1"/>
-    <w:lsdException w:name="Table List 7" w:semiHidden="1" w:unhideWhenUsed="1"/>
-    <w:lsdException w:name="Table List 8" w:semiHidden="1" w:unhideWhenUsed="1"/>
-    <w:lsdException w:name="Table 3D effects 1" w:semiHidden="1" w:unhideWhenUsed="1"/>
-    <w:lsdException w:name="Table 3D effects 2" w:semiHidden="1" w:unhideWhenUsed="1"/>
-    <w:lsdException w:name="Table 3D effects 3" w:semiHidden="1" w:unhideWhenUsed="1"/>
-    <w:lsdException w:name="Table Contemporary" w:semiHidden="1" w:unhideWhenUsed="1"/>
-    <w:lsdException w:name="Table Elegant" w:semiHidden="1" w:unhideWhenUsed="1"/>
-    <w:lsdException w:name="Table Professional" w:semiHidden="1" w:unhideWhenUsed="1"/>
-    <w:lsdException w:name="Table Subtle 1" w:semiHidden="1" w:unhideWhenUsed="1"/>
-    <w:lsdException w:name="Table Subtle 2" w:semiHidden="1" w:unhideWhenUsed="1"/>
-    <w:lsdException w:name="Table Web 1" w:semiHidden="1" w:unhideWhenUsed="1"/>
-    <w:lsdException w:name="Table Web 2" w:semiHidden="1" w:unhideWhenUsed="1"/>
-    <w:lsdException w:name="Table Web 3" w:semiHidden="1" w:unhideWhenUsed="1"/>
-    <w:lsdException w:name="Balloon Text" w:semiHidden="1" w:unhideWhenUsed="1"/>
-    <w:lsdException w:name="Table Grid" w:uiPriority="39"/>
-    <w:lsdException w:name="Table Theme" w:semiHidden="1" w:unhideWhenUsed="1"/>
-    <w:lsdException w:name="Placeholder Text" w:semiHidden="1"/>
-    <w:lsdException w:name="No Spacing" w:uiPriority="1" w:qFormat="1"/>
-    <w:lsdException w:name="Light Shading" w:uiPriority="60"/>
-    <w:lsdException w:name="Light List" w:uiPriority="61"/>
-    <w:lsdException w:name="Light Grid" w:uiPriority="62"/>
-    <w:lsdException w:name="Medium Shading 1" w:uiPriority="63"/>
-    <w:lsdException w:name="Medium Shading 2" w:uiPriority="64"/>
-    <w:lsdException w:name="Medium List 1" w:uiPriority="65"/>
-    <w:lsdException w:name="Medium List 2" w:uiPriority="66"/>
-    <w:lsdException w:name="Medium Grid 1" w:uiPriority="67"/>
-    <w:lsdException w:name="Medium Grid 2" w:uiPriority="68"/>
-    <w:lsdException w:name="Medium Grid 3" w:uiPriority="69"/>
-    <w:lsdException w:name="Dark List" w:uiPriority="70"/>
-    <w:lsdException w:name="Colorful Shading" w:uiPriority="71"/>
-    <w:lsdException w:name="Colorful List" w:uiPriority="72"/>
-    <w:lsdException w:name="Colorful Grid" w:uiPriority="73"/>
-    <w:lsdException w:name="Light Shading Accent 1" w:uiPriority="60"/>
-    <w:lsdException w:name="Light List Accent 1" w:uiPriority="61"/>
-    <w:lsdException w:name="Light Grid Accent 1" w:uiPriority="62"/>
-    <w:lsdException w:name="Medium Shading 1 Accent 1" w:uiPriority="63"/>
-    <w:lsdException w:name="Medium Shading 2 Accent 1" w:uiPriority="64"/>
-    <w:lsdException w:name="Medium List 1 Accent 1" w:uiPriority="65"/>
-    <w:lsdException w:name="Revision" w:semiHidden="1"/>
-    <w:lsdException w:name="List Paragraph" w:uiPriority="34" w:qFormat="1"/>
-    <w:lsdException w:name="Quote" w:uiPriority="29" w:qFormat="1"/>
-    <w:lsdException w:name="Intense Quote" w:uiPriority="30" w:qFormat="1"/>
-    <w:lsdException w:name="Medium List 2 Accent 1" w:uiPriority="66"/>
-    <w:lsdException w:name="Medium Grid 1 Accent 1" w:uiPriority="67"/>
-    <w:lsdException w:name="Medium Grid 2 Accent 1" w:uiPriority="68"/>
-    <w:lsdException w:name="Medium Grid 3 Accent 1" w:uiPriority="69"/>
-    <w:lsdException w:name="Dark List Accent 1" w:uiPriority="70"/>
-    <w:lsdException w:name="Colorful Shading Accent 1" w:uiPriority="71"/>
-    <w:lsdException w:name="Colorful List Accent 1" w:uiPriority="72"/>
-    <w:lsdException w:name="Colorful Grid Accent 1" w:uiPriority="73"/>
-    <w:lsdException w:name="Light Shading Accent 2" w:uiPriority="60"/>
-    <w:lsdException w:name="Light List Accent 2" w:uiPriority="61"/>
-    <w:lsdException w:name="Light Grid Accent 2" w:uiPriority="62"/>
-    <w:lsdException w:name="Medium Shading 1 Accent 2" w:uiPriority="63"/>
-    <w:lsdException w:name="Medium Shading 2 Accent 2" w:uiPriority="64"/>
-    <w:lsdException w:name="Medium List 1 Accent 2" w:uiPriority="65"/>
-    <w:lsdException w:name="Medium List 2 Accent 2" w:uiPriority="66"/>
-    <w:lsdException w:name="Medium Grid 1 Accent 2" w:uiPriority="67"/>
-    <w:lsdException w:name="Medium Grid 2 Accent 2" w:uiPriority="68"/>
-    <w:lsdException w:name="Medium Grid 3 Accent 2" w:uiPriority="69"/>
-    <w:lsdException w:name="Dark List Accent 2" w:uiPriority="70"/>
-    <w:lsdException w:name="Colorful Shading Accent 2" w:uiPriority="71"/>
-    <w:lsdException w:name="Colorful List Accent 2" w:uiPriority="72"/>
-    <w:lsdException w:name="Colorful Grid Accent 2" w:uiPriority="73"/>
-    <w:lsdException w:name="Light Shading Accent 3" w:uiPriority="60"/>
-    <w:lsdException w:name="Light List Accent 3" w:uiPriority="61"/>
-    <w:lsdException w:name="Light Grid Accent 3" w:uiPriority="62"/>
-    <w:lsdException w:name="Medium Shading 1 Accent 3" w:uiPriority="63"/>
-    <w:lsdException w:name="Medium Shading 2 Accent 3" w:uiPriority="64"/>
-    <w:lsdException w:name="Medium List 1 Accent 3" w:uiPriority="65"/>
-    <w:lsdException w:name="Medium List 2 Accent 3" w:uiPriority="66"/>
-    <w:lsdException w:name="Medium Grid 1 Accent 3" w:uiPriority="67"/>
-    <w:lsdException w:name="Medium Grid 2 Accent 3" w:uiPriority="68"/>
-    <w:lsdException w:name="Medium Grid 3 Accent 3" w:uiPriority="69"/>
-    <w:lsdException w:name="Dark List Accent 3" w:uiPriority="70"/>
-    <w:lsdException w:name="Colorful Shading Accent 3" w:uiPriority="71"/>
-    <w:lsdException w:name="Colorful List Accent 3" w:uiPriority="72"/>
-    <w:lsdException w:name="Colorful Grid Accent 3" w:uiPriority="73"/>
-    <w:lsdException w:name="Light Shading Accent 4" w:uiPriority="60"/>
-    <w:lsdException w:name="Light List Accent 4" w:uiPriority="61"/>
-    <w:lsdException w:name="Light Grid Accent 4" w:uiPriority="62"/>
-    <w:lsdException w:name="Medium Shading 1 Accent 4" w:uiPriority="63"/>
-    <w:lsdException w:name="Medium Shading 2 Accent 4" w:uiPriority="64"/>
-    <w:lsdException w:name="Medium List 1 Accent 4" w:uiPriority="65"/>
-    <w:lsdException w:name="Medium List 2 Accent 4" w:uiPriority="66"/>
-    <w:lsdException w:name="Medium Grid 1 Accent 4" w:uiPriority="67"/>
-    <w:lsdException w:name="Medium Grid 2 Accent 4" w:uiPriority="68"/>
-    <w:lsdException w:name="Medium Grid 3 Accent 4" w:uiPriority="69"/>
-    <w:lsdException w:name="Dark List Accent 4" w:uiPriority="70"/>
-    <w:lsdException w:name="Colorful Shading Accent 4" w:uiPriority="71"/>
-    <w:lsdException w:name="Colorful List Accent 4" w:uiPriority="72"/>
-    <w:lsdException w:name="Colorful Grid Accent 4" w:uiPriority="73"/>
-    <w:lsdException w:name="Light Shading Accent 5" w:uiPriority="60"/>
-    <w:lsdException w:name="Light List Accent 5" w:uiPriority="61"/>
-    <w:lsdException w:name="Light Grid Accent 5" w:uiPriority="62"/>
-    <w:lsdException w:name="Medium Shading 1 Accent 5" w:uiPriority="63"/>
-    <w:lsdException w:name="Medium Shading 2 Accent 5" w:uiPriority="64"/>
-    <w:lsdException w:name="Medium List 1 Accent 5" w:uiPriority="65"/>
-    <w:lsdException w:name="Medium List 2 Accent 5" w:uiPriority="66"/>
-    <w:lsdException w:name="Medium Grid 1 Accent 5" w:uiPriority="67"/>
-    <w:lsdException w:name="Medium Grid 2 Accent 5" w:uiPriority="68"/>
-    <w:lsdException w:name="Medium Grid 3 Accent 5" w:uiPriority="69"/>
-    <w:lsdException w:name="Dark List Accent 5" w:uiPriority="70"/>
-    <w:lsdException w:name="Colorful Shading Accent 5" w:uiPriority="71"/>
-    <w:lsdException w:name="Colorful List Accent 5" w:uiPriority="72"/>
-    <w:lsdException w:name="Colorful Grid Accent 5" w:uiPriority="73"/>
-    <w:lsdException w:name="Light Shading Accent 6" w:uiPriority="60"/>
-    <w:lsdException w:name="Light List Accent 6" w:uiPriority="61"/>
-    <w:lsdException w:name="Light Grid Accent 6" w:uiPriority="62"/>
-    <w:lsdException w:name="Medium Shading 1 Accent 6" w:uiPriority="63"/>
-    <w:lsdException w:name="Medium Shading 2 Accent 6" w:uiPriority="64"/>
-    <w:lsdException w:name="Medium List 1 Accent 6" w:uiPriority="65"/>
-    <w:lsdException w:name="Medium List 2 Accent 6" w:uiPriority="66"/>
-    <w:lsdException w:name="Medium Grid 1 Accent 6" w:uiPriority="67"/>
-    <w:lsdException w:name="Medium Grid 2 Accent 6" w:uiPriority="68"/>
-    <w:lsdException w:name="Medium Grid 3 Accent 6" w:uiPriority="69"/>
-    <w:lsdException w:name="Dark List Accent 6" w:uiPriority="70"/>
-    <w:lsdException w:name="Colorful Shading Accent 6" w:uiPriority="71"/>
-    <w:lsdException w:name="Colorful List Accent 6" w:uiPriority="72"/>
-    <w:lsdException w:name="Colorful Grid Accent 6" w:uiPriority="73"/>
-    <w:lsdException w:name="Subtle Emphasis" w:uiPriority="19" w:qFormat="1"/>
-    <w:lsdException w:name="Intense Emphasis" w:uiPriority="21" w:qFormat="1"/>
-    <w:lsdException w:name="Subtle Reference" w:uiPriority="31" w:qFormat="1"/>
-    <w:lsdException w:name="Intense Reference" w:uiPriority="32" w:qFormat="1"/>
-    <w:lsdException w:name="Book Title" w:uiPriority="33" w:qFormat="1"/>
-    <w:lsdException w:name="Bibliography" w:semiHidden="1" w:uiPriority="37" w:unhideWhenUsed="1"/>
-    <w:lsdException w:name="TOC Heading" w:semiHidden="1" w:uiPriority="39" w:unhideWhenUsed="1" w:qFormat="1"/>
-    <w:lsdException w:name="Plain Table 1" w:uiPriority="41"/>
-    <w:lsdException w:name="Plain Table 2" w:uiPriority="42"/>
-    <w:lsdException w:name="Plain Table 3" w:uiPriority="43"/>
-    <w:lsdException w:name="Plain Table 4" w:uiPriority="44"/>
-    <w:lsdException w:name="Plain Table 5" w:uiPriority="45"/>
-    <w:lsdException w:name="Grid Table Light" w:uiPriority="40"/>
-    <w:lsdException w:name="Grid Table 1 Light" w:uiPriority="46"/>
-    <w:lsdException w:name="Grid Table 2" w:uiPriority="47"/>
-    <w:lsdException w:name="Grid Table 3" w:uiPriority="48"/>
-    <w:lsdException w:name="Grid Table 4" w:uiPriority="49"/>
-    <w:lsdException w:name="Grid Table 5 Dark" w:uiPriority="50"/>
-    <w:lsdException w:name="Grid Table 6 Colorful" w:uiPriority="51"/>
-    <w:lsdException w:name="Grid Table 7 Colorful" w:uiPriority="52"/>
-    <w:lsdException w:name="Grid Table 1 Light Accent 1" w:uiPriority="46"/>
-    <w:lsdException w:name="Grid Table 2 Accent 1" w:uiPriority="47"/>
-    <w:lsdException w:name="Grid Table 3 Accent 1" w:uiPriority="48"/>
-    <w:lsdException w:name="Grid Table 4 Accent 1" w:uiPriority="49"/>
-    <w:lsdException w:name="Grid Table 5 Dark Accent 1" w:uiPriority="50"/>
-    <w:lsdException w:name="Grid Table 6 Colorful Accent 1" w:uiPriority="51"/>
-    <w:lsdException w:name="Grid Table 7 Colorful Accent 1" w:uiPriority="52"/>
-    <w:lsdException w:name="Grid Table 1 Light Accent 2" w:uiPriority="46"/>
-    <w:lsdException w:name="Grid Table 2 Accent 2" w:uiPriority="47"/>
-    <w:lsdException w:name="Grid Table 3 Accent 2" w:uiPriority="48"/>
-    <w:lsdException w:name="Grid Table 4 Accent 2" w:uiPriority="49"/>
-    <w:lsdException w:name="Grid Table 5 Dark Accent 2" w:uiPriority="50"/>
-    <w:lsdException w:name="Grid Table 6 Colorful Accent 2" w:uiPriority="51"/>
-    <w:lsdException w:name="Grid Table 7 Colorful Accent 2" w:uiPriority="52"/>
-    <w:lsdException w:name="Grid Table 1 Light Accent 3" w:uiPriority="46"/>
-    <w:lsdException w:name="Grid Table 2 Accent 3" w:uiPriority="47"/>
-    <w:lsdException w:name="Grid Table 3 Accent 3" w:uiPriority="48"/>
-    <w:lsdException w:name="Grid Table 4 Accent 3" w:uiPriority="49"/>
-    <w:lsdException w:name="Grid Table 5 Dark Accent 3" w:uiPriority="50"/>
-    <w:lsdException w:name="Grid Table 6 Colorful Accent 3" w:uiPriority="51"/>
-    <w:lsdException w:name="Grid Table 7 Colorful Accent 3" w:uiPriority="52"/>
-    <w:lsdException w:name="Grid Table 1 Light Accent 4" w:uiPriority="46"/>
-    <w:lsdException w:name="Grid Table 2 Accent 4" w:uiPriority="47"/>
-    <w:lsdException w:name="Grid Table 3 Accent 4" w:uiPriority="48"/>
-    <w:lsdException w:name="Grid Table 4 Accent 4" w:uiPriority="49"/>
-    <w:lsdException w:name="Grid Table 5 Dark Accent 4" w:uiPriority="50"/>
-    <w:lsdException w:name="Grid Table 6 Colorful Accent 4" w:uiPriority="51"/>
-    <w:lsdException w:name="Grid Table 7 Colorful Accent 4" w:uiPriority="52"/>
-    <w:lsdException w:name="Grid Table 1 Light Accent 5" w:uiPriority="46"/>
-    <w:lsdException w:name="Grid Table 2 Accent 5" w:uiPriority="47"/>
-    <w:lsdException w:name="Grid Table 3 Accent 5" w:uiPriority="48"/>
-    <w:lsdException w:name="Grid Table 4 Accent 5" w:uiPriority="49"/>
-    <w:lsdException w:name="Grid Table 5 Dark Accent 5" w:uiPriority="50"/>
-    <w:lsdException w:name="Grid Table 6 Colorful Accent 5" w:uiPriority="51"/>
-    <w:lsdException w:name="Grid Table 7 Colorful Accent 5" w:uiPriority="52"/>
-    <w:lsdException w:name="Grid Table 1 Light Accent 6" w:uiPriority="46"/>
-    <w:lsdException w:name="Grid Table 2 Accent 6" w:uiPriority="47"/>
-    <w:lsdException w:name="Grid Table 3 Accent 6" w:uiPriority="48"/>
-    <w:lsdException w:name="Grid Table 4 Accent 6" w:uiPriority="49"/>
-    <w:lsdException w:name="Grid Table 5 Dark Accent 6" w:uiPriority="50"/>
-    <w:lsdException w:name="Grid Table 6 Colorful Accent 6" w:uiPriority="51"/>
-    <w:lsdException w:name="Grid Table 7 Colorful Accent 6" w:uiPriority="52"/>
-    <w:lsdException w:name="List Table 1 Light" w:uiPriority="46"/>
-    <w:lsdException w:name="List Table 2" w:uiPriority="47"/>
-    <w:lsdException w:name="List Table 3" w:uiPriority="48"/>
-    <w:lsdException w:name="List Table 4" w:uiPriority="49"/>
-    <w:lsdException w:name="List Table 5 Dark" w:uiPriority="50"/>
-    <w:lsdException w:name="List Table 6 Colorful" w:uiPriority="51"/>
-    <w:lsdException w:name="List Table 7 Colorful" w:uiPriority="52"/>
-    <w:lsdException w:name="List Table 1 Light Accent 1" w:uiPriority="46"/>
-    <w:lsdException w:name="List Table 2 Accent 1" w:uiPriority="47"/>
-    <w:lsdException w:name="List Table 3 Accent 1" w:uiPriority="48"/>
-    <w:lsdException w:name="List Table 4 Accent 1" w:uiPriority="49"/>
-    <w:lsdException w:name="List Table 5 Dark Accent 1" w:uiPriority="50"/>
-    <w:lsdException w:name="List Table 6 Colorful Accent 1" w:uiPriority="51"/>
-    <w:lsdException w:name="List Table 7 Colorful Accent 1" w:uiPriority="52"/>
-    <w:lsdException w:name="List Table 1 Light Accent 2" w:uiPriority="46"/>
-    <w:lsdException w:name="List Table 2 Accent 2" w:uiPriority="47"/>
-    <w:lsdException w:name="List Table 3 Accent 2" w:uiPriority="48"/>
-    <w:lsdException w:name="List Table 4 Accent 2" w:uiPriority="49"/>
-    <w:lsdException w:name="List Table 5 Dark Accent 2" w:uiPriority="50"/>
-    <w:lsdException w:name="List Table 6 Colorful Accent 2" w:uiPriority="51"/>
-    <w:lsdException w:name="List Table 7 Colorful Accent 2" w:uiPriority="52"/>
-    <w:lsdException w:name="List Table 1 Light Accent 3" w:uiPriority="46"/>
-    <w:lsdException w:name="List Table 2 Accent 3" w:uiPriority="47"/>
-    <w:lsdException w:name="List Table 3 Accent 3" w:uiPriority="48"/>
-    <w:lsdException w:name="List Table 4 Accent 3" w:uiPriority="49"/>
-    <w:lsdException w:name="List Table 5 Dark Accent 3" w:uiPriority="50"/>
-    <w:lsdException w:name="List Table 6 Colorful Accent 3" w:uiPriority="51"/>
-    <w:lsdException w:name="List Table 7 Colorful Accent 3" w:uiPriority="52"/>
-    <w:lsdException w:name="List Table 1 Light Accent 4" w:uiPriority="46"/>
-    <w:lsdException w:name="List Table 2 Accent 4" w:uiPriority="47"/>
-    <w:lsdException w:name="List Table 3 Accent 4" w:uiPriority="48"/>
-    <w:lsdException w:name="List Table 4 Accent 4" w:uiPriority="49"/>
-    <w:lsdException w:name="List Table 5 Dark Accent 4" w:uiPriority="50"/>
-    <w:lsdException w:name="List Table 6 Colorful Accent 4" w:uiPriority="51"/>
-    <w:lsdException w:name="List Table 7 Colorful Accent 4" w:uiPriority="52"/>
-    <w:lsdException w:name="List Table 1 Light Accent 5" w:uiPriority="46"/>
-    <w:lsdException w:name="List Table 2 Accent 5" w:uiPriority="47"/>
-    <w:lsdException w:name="List Table 3 Accent 5" w:uiPriority="48"/>
-    <w:lsdException w:name="List Table 4 Accent 5" w:uiPriority="49"/>
-    <w:lsdException w:name="List Table 5 Dark Accent 5" w:uiPriority="50"/>
-    <w:lsdException w:name="List Table 6 Colorful Accent 5" w:uiPriority="51"/>
-    <w:lsdException w:name="List Table 7 Colorful Accent 5" w:uiPriority="52"/>
-    <w:lsdException w:name="List Table 1 Light Accent 6" w:uiPriority="46"/>
-    <w:lsdException w:name="List Table 2 Accent 6" w:uiPriority="47"/>
-    <w:lsdException w:name="List Table 3 Accent 6" w:uiPriority="48"/>
-    <w:lsdException w:name="List Table 4 Accent 6" w:uiPriority="49"/>
-    <w:lsdException w:name="List Table 5 Dark Accent 6" w:uiPriority="50"/>
-    <w:lsdException w:name="List Table 6 Colorful Accent 6" w:uiPriority="51"/>
-    <w:lsdException w:name="List Table 7 Colorful Accent 6" w:uiPriority="52"/>
-  </w:latentStyles>
-  <w:style w:type="paragraph" w:default="1" w:styleId="a">
-    <w:name w:val="Normal"/>
-    <w:qFormat/>
-  </w:style>
-  <w:style w:type="character" w:default="1" w:styleId="a0">
-    <w:name w:val="Default Paragraph Font"/>
-    <w:uiPriority w:val="1"/>
-    <w:semiHidden/>
-    <w:unhideWhenUsed/>
-  </w:style>
-  <w:style w:type="table" w:default="1" w:styleId="a1">
-    <w:name w:val="Normal Table"/>
-    <w:uiPriority w:val="99"/>
-    <w:semiHidden/>
-    <w:unhideWhenUsed/>
-    <w:tblPr>
-      <w:tblInd w:w="0" w:type="dxa"/>
-      <w:tblCellMar>
-        <w:top w:w="0" w:type="dxa"/>
-        <w:left w:w="108" w:type="dxa"/>
-        <w:bottom w:w="0" w:type="dxa"/>
-        <w:right w:w="108" w:type="dxa"/>
-      </w:tblCellMar>
-    </w:tblPr>
-  </w:style>
-  <w:style w:type="numbering" w:default="1" w:styleId="a2">
-    <w:name w:val="No List"/>
-    <w:uiPriority w:val="99"/>
-    <w:semiHidden/>
-    <w:unhideWhenUsed/>
-  </w:style>
-  <w:style w:type="paragraph" w:customStyle="1" w:styleId="2FA7AB8D26A44D05B7EE198CF5237D08">
-    <w:name w:val="2FA7AB8D26A44D05B7EE198CF5237D08"/>
-    <w:rsid w:val="0050141D"/>
-  </w:style>
-</w:styles>
-</file>
-
-<file path=word/glossary/webSettings.xml><?xml version="1.0" encoding="utf-8"?>
-<w:webSettings xmlns:mc="http://schemas.openxmlformats.org/markup-compatibility/2006" xmlns:r="http://schemas.openxmlformats.org/officeDocument/2006/relationships" xmlns:w="http://schemas.openxmlformats.org/wordprocessingml/2006/main" xmlns:w14="http://schemas.microsoft.com/office/word/2010/wordml" xmlns:w15="http://schemas.microsoft.com/office/word/2012/wordml" mc:Ignorable="w14 w15">
-  <w:optimizeForBrowser/>
-  <w:allowPNG/>
-</w:webSettings>
-</file>
-
 <file path=word/theme/theme1.xml><?xml version="1.0" encoding="utf-8"?>
 <a:theme xmlns:a="http://schemas.openxmlformats.org/drawingml/2006/main" name="Тема Office">
   <a:themeElements>
@@ -11619,7 +11090,7 @@
 </file>
 
 <file path=customXml/itemProps1.xml><?xml version="1.0" encoding="utf-8"?>
-<ds:datastoreItem xmlns:ds="http://schemas.openxmlformats.org/officeDocument/2006/customXml" ds:itemID="{CEF9F85A-2E47-4DEF-A398-3A742D3898F4}">
+<ds:datastoreItem xmlns:ds="http://schemas.openxmlformats.org/officeDocument/2006/customXml" ds:itemID="{5D244C55-66AA-47BD-AF53-6DF0D964BB1C}">
   <ds:schemaRefs>
     <ds:schemaRef ds:uri="http://schemas.openxmlformats.org/officeDocument/2006/bibliography"/>
   </ds:schemaRefs>

--- a/Многомерный анализ и прогнозирование/лаб 1/Отчет ЛР 1.docx
+++ b/Многомерный анализ и прогнозирование/лаб 1/Отчет ЛР 1.docx
@@ -954,7 +954,7 @@
                 <w:sz w:val="28"/>
                 <w:szCs w:val="28"/>
               </w:rPr>
-              <w:t>8</w:t>
+              <w:t>9</w:t>
             </w:r>
             <w:r>
               <w:rPr>
@@ -1041,7 +1041,7 @@
                 <w:sz w:val="28"/>
                 <w:szCs w:val="28"/>
               </w:rPr>
-              <w:t>12</w:t>
+              <w:t>13</w:t>
             </w:r>
             <w:r>
               <w:rPr>
@@ -2383,7 +2383,7 @@
             <w:sz w:val="28"/>
             <w:szCs w:val="28"/>
           </w:rPr>
-          <m:t>=1,01</m:t>
+          <m:t>=6,06</m:t>
         </m:r>
       </m:oMath>
       <w:r>
@@ -2392,7 +2392,15 @@
           <w:sz w:val="28"/>
           <w:szCs w:val="28"/>
         </w:rPr>
-        <w:t xml:space="preserve"> все</w:t>
+        <w:t xml:space="preserve"> вс</w:t>
+      </w:r>
+      <w:r>
+        <w:rPr>
+          <w:color w:val="000000"/>
+          <w:sz w:val="28"/>
+          <w:szCs w:val="28"/>
+        </w:rPr>
+        <w:t>е</w:t>
       </w:r>
       <w:proofErr w:type="gramEnd"/>
       <w:r>
@@ -2401,7 +2409,48 @@
           <w:sz w:val="28"/>
           <w:szCs w:val="28"/>
         </w:rPr>
-        <w:t xml:space="preserve"> субъекты РФ разбиваются на 6 классов S1= {S11, S12, S13, S14, S15, S16}, состав которых приведен в таблице 1.  </w:t>
+        <w:t xml:space="preserve"> субъекты РФ разбиваются на 7</w:t>
+      </w:r>
+      <w:r>
+        <w:rPr>
+          <w:color w:val="000000"/>
+          <w:sz w:val="28"/>
+          <w:szCs w:val="28"/>
+        </w:rPr>
+        <w:t xml:space="preserve"> классов S1= {S11, S12, S13, S14, S15, S16</w:t>
+      </w:r>
+      <w:r>
+        <w:rPr>
+          <w:color w:val="000000"/>
+          <w:sz w:val="28"/>
+          <w:szCs w:val="28"/>
+        </w:rPr>
+        <w:t>,</w:t>
+      </w:r>
+      <w:r>
+        <w:rPr>
+          <w:color w:val="000000"/>
+          <w:sz w:val="28"/>
+          <w:szCs w:val="28"/>
+          <w:lang w:val="en-US"/>
+        </w:rPr>
+        <w:t>S</w:t>
+      </w:r>
+      <w:r>
+        <w:rPr>
+          <w:color w:val="000000"/>
+          <w:sz w:val="28"/>
+          <w:szCs w:val="28"/>
+        </w:rPr>
+        <w:t>17</w:t>
+      </w:r>
+      <w:r>
+        <w:rPr>
+          <w:color w:val="000000"/>
+          <w:sz w:val="28"/>
+          <w:szCs w:val="28"/>
+        </w:rPr>
+        <w:t xml:space="preserve">}, состав которых приведен в таблице 1.  </w:t>
       </w:r>
     </w:p>
     <w:tbl>
@@ -2563,7 +2612,7 @@
                 <w:sz w:val="28"/>
                 <w:szCs w:val="28"/>
               </w:rPr>
-              <w:t>4</w:t>
+              <w:t>2</w:t>
             </w:r>
           </w:p>
         </w:tc>
@@ -2588,7 +2637,7 @@
                 <w:sz w:val="28"/>
                 <w:szCs w:val="28"/>
               </w:rPr>
-              <w:t>Чеченская республика; Республика Ингушетия, Республика Дагестан, Кабардино-Балкарская Республика</w:t>
+              <w:t>Ненецкий Автономный Округ, Чукотский Автономный Округ</w:t>
             </w:r>
           </w:p>
         </w:tc>
@@ -2616,7 +2665,7 @@
                 <w:sz w:val="28"/>
                 <w:szCs w:val="28"/>
               </w:rPr>
-              <w:t>{S14</w:t>
+              <w:t>{S12</w:t>
             </w:r>
             <w:r>
               <w:rPr>
@@ -2707,7 +2756,7 @@
                 <w:sz w:val="28"/>
                 <w:szCs w:val="28"/>
               </w:rPr>
-              <w:t>{S15</w:t>
+              <w:t>{S13</w:t>
             </w:r>
             <w:r>
               <w:rPr>
@@ -2741,7 +2790,7 @@
                 <w:sz w:val="28"/>
                 <w:szCs w:val="28"/>
               </w:rPr>
-              <w:t>30</w:t>
+              <w:t>4</w:t>
             </w:r>
           </w:p>
         </w:tc>
@@ -2787,9 +2836,30 @@
                 <w:lang w:eastAsia="en-US"/>
                 <w14:ligatures w14:val="standardContextual"/>
               </w:rPr>
-              <w:t xml:space="preserve">Ханты-Мансийский автономный округ, Московская Область, Мурманская Область, Ленинградская Область, Республика Северная Осетия – Алания, Ставропольский Край, Карачаево-Черкесская Республика, Омская Область, Воронежская Область, Ростовская Область, Республика Адыгея, Белгородская Область, Республика Калмыкия, Рязанская Область, </w:t>
-            </w:r>
-            <w:r>
+              <w:t>Кабардино-Балкарская Республика</w:t>
+            </w:r>
+          </w:p>
+          <w:p>
+            <w:pPr>
+              <w:tabs>
+                <w:tab w:val="left" w:pos="560"/>
+                <w:tab w:val="left" w:pos="1120"/>
+                <w:tab w:val="left" w:pos="1680"/>
+                <w:tab w:val="left" w:pos="2240"/>
+                <w:tab w:val="left" w:pos="2800"/>
+                <w:tab w:val="left" w:pos="3360"/>
+                <w:tab w:val="left" w:pos="3920"/>
+                <w:tab w:val="left" w:pos="4480"/>
+                <w:tab w:val="left" w:pos="5040"/>
+                <w:tab w:val="left" w:pos="5600"/>
+                <w:tab w:val="left" w:pos="6160"/>
+                <w:tab w:val="left" w:pos="6720"/>
+              </w:tabs>
+              <w:autoSpaceDE w:val="0"/>
+              <w:autoSpaceDN w:val="0"/>
+              <w:adjustRightInd w:val="0"/>
+              <w:spacing w:line="360" w:lineRule="auto"/>
+              <w:jc w:val="center"/>
               <w:rPr>
                 <w:rFonts w:eastAsiaTheme="minorHAnsi"/>
                 <w:sz w:val="28"/>
@@ -2797,8 +2867,106 @@
                 <w:lang w:eastAsia="en-US"/>
                 <w14:ligatures w14:val="standardContextual"/>
               </w:rPr>
-              <w:lastRenderedPageBreak/>
-              <w:t xml:space="preserve">Нижегородская Область, Тульская Область, Республика Крым, Калужская Область, Севастополь, Краснодарский Край, Калининградская Область, Республика Татарстан, Самарская Область, Новосибирская Область, Орловская Область, Курская Область, Ульяновская Область, Волгоградская Область, Саратовская Область, Астраханская Область.  </w:t>
+            </w:pPr>
+            <w:r>
+              <w:rPr>
+                <w:rFonts w:eastAsiaTheme="minorHAnsi"/>
+                <w:sz w:val="28"/>
+                <w:szCs w:val="28"/>
+                <w:lang w:eastAsia="en-US"/>
+                <w14:ligatures w14:val="standardContextual"/>
+              </w:rPr>
+              <w:t>Республика Дагестан</w:t>
+            </w:r>
+          </w:p>
+          <w:p>
+            <w:pPr>
+              <w:tabs>
+                <w:tab w:val="left" w:pos="560"/>
+                <w:tab w:val="left" w:pos="1120"/>
+                <w:tab w:val="left" w:pos="1680"/>
+                <w:tab w:val="left" w:pos="2240"/>
+                <w:tab w:val="left" w:pos="2800"/>
+                <w:tab w:val="left" w:pos="3360"/>
+                <w:tab w:val="left" w:pos="3920"/>
+                <w:tab w:val="left" w:pos="4480"/>
+                <w:tab w:val="left" w:pos="5040"/>
+                <w:tab w:val="left" w:pos="5600"/>
+                <w:tab w:val="left" w:pos="6160"/>
+                <w:tab w:val="left" w:pos="6720"/>
+              </w:tabs>
+              <w:autoSpaceDE w:val="0"/>
+              <w:autoSpaceDN w:val="0"/>
+              <w:adjustRightInd w:val="0"/>
+              <w:spacing w:line="360" w:lineRule="auto"/>
+              <w:jc w:val="center"/>
+              <w:rPr>
+                <w:rFonts w:eastAsiaTheme="minorHAnsi"/>
+                <w:sz w:val="28"/>
+                <w:szCs w:val="28"/>
+                <w:lang w:eastAsia="en-US"/>
+                <w14:ligatures w14:val="standardContextual"/>
+              </w:rPr>
+            </w:pPr>
+            <w:r>
+              <w:rPr>
+                <w:rFonts w:eastAsiaTheme="minorHAnsi"/>
+                <w:sz w:val="28"/>
+                <w:szCs w:val="28"/>
+                <w:lang w:eastAsia="en-US"/>
+                <w14:ligatures w14:val="standardContextual"/>
+              </w:rPr>
+              <w:t>Республика Ингушетия</w:t>
+            </w:r>
+          </w:p>
+          <w:p>
+            <w:pPr>
+              <w:tabs>
+                <w:tab w:val="left" w:pos="560"/>
+                <w:tab w:val="left" w:pos="1120"/>
+                <w:tab w:val="left" w:pos="1680"/>
+                <w:tab w:val="left" w:pos="2240"/>
+                <w:tab w:val="left" w:pos="2800"/>
+                <w:tab w:val="left" w:pos="3360"/>
+                <w:tab w:val="left" w:pos="3920"/>
+                <w:tab w:val="left" w:pos="4480"/>
+                <w:tab w:val="left" w:pos="5040"/>
+                <w:tab w:val="left" w:pos="5600"/>
+                <w:tab w:val="left" w:pos="6160"/>
+                <w:tab w:val="left" w:pos="6720"/>
+              </w:tabs>
+              <w:autoSpaceDE w:val="0"/>
+              <w:autoSpaceDN w:val="0"/>
+              <w:adjustRightInd w:val="0"/>
+              <w:spacing w:line="360" w:lineRule="auto"/>
+              <w:jc w:val="center"/>
+              <w:rPr>
+                <w:rFonts w:eastAsiaTheme="minorHAnsi"/>
+                <w:sz w:val="28"/>
+                <w:szCs w:val="28"/>
+                <w:lang w:eastAsia="en-US"/>
+                <w14:ligatures w14:val="standardContextual"/>
+              </w:rPr>
+            </w:pPr>
+            <w:r>
+              <w:rPr>
+                <w:rFonts w:eastAsiaTheme="minorHAnsi"/>
+                <w:sz w:val="28"/>
+                <w:szCs w:val="28"/>
+                <w:lang w:eastAsia="en-US"/>
+                <w14:ligatures w14:val="standardContextual"/>
+              </w:rPr>
+              <w:t>Чеченская Республика</w:t>
+            </w:r>
+            <w:r>
+              <w:rPr>
+                <w:rFonts w:eastAsiaTheme="minorHAnsi"/>
+                <w:sz w:val="28"/>
+                <w:szCs w:val="28"/>
+                <w:lang w:eastAsia="en-US"/>
+                <w14:ligatures w14:val="standardContextual"/>
+              </w:rPr>
+              <w:t xml:space="preserve">  </w:t>
             </w:r>
           </w:p>
         </w:tc>
@@ -2827,7 +2995,7 @@
                 <w:szCs w:val="28"/>
               </w:rPr>
               <w:lastRenderedPageBreak/>
-              <w:t>{S13</w:t>
+              <w:t>{S14</w:t>
             </w:r>
             <w:r>
               <w:rPr>
@@ -2861,7 +3029,7 @@
                 <w:sz w:val="28"/>
                 <w:szCs w:val="28"/>
               </w:rPr>
-              <w:t>3</w:t>
+              <w:t>26</w:t>
             </w:r>
           </w:p>
         </w:tc>
@@ -2907,7 +3075,7 @@
                 <w:lang w:eastAsia="en-US"/>
                 <w14:ligatures w14:val="standardContextual"/>
               </w:rPr>
-              <w:t>Ямало-ненецкий Автономный Округ, Ч</w:t>
+              <w:t>Алтайский Край, Амурская Область, Архангельская Область, Брянская Область, Владимирская Область, Вологодская Область, Еврейская Автономная Область, Иркутская Область,</w:t>
             </w:r>
             <w:r>
               <w:rPr>
@@ -2917,7 +3085,7 @@
                 <w:lang w:eastAsia="en-US"/>
                 <w14:ligatures w14:val="standardContextual"/>
               </w:rPr>
-              <w:t>укотский Автономный Округ, Ненец</w:t>
+              <w:t xml:space="preserve"> </w:t>
             </w:r>
             <w:r>
               <w:rPr>
@@ -2927,7 +3095,17 @@
                 <w:lang w:eastAsia="en-US"/>
                 <w14:ligatures w14:val="standardContextual"/>
               </w:rPr>
-              <w:t xml:space="preserve">кий Автономный Округ, </w:t>
+              <w:t>Кали</w:t>
+            </w:r>
+            <w:r>
+              <w:rPr>
+                <w:rFonts w:eastAsiaTheme="minorHAnsi"/>
+                <w:sz w:val="28"/>
+                <w:szCs w:val="28"/>
+                <w:lang w:eastAsia="en-US"/>
+                <w14:ligatures w14:val="standardContextual"/>
+              </w:rPr>
+              <w:t xml:space="preserve">нинградская Область, Кировская Область, Костромская Область, Нижегородская Область, Оренбургская Область, Пермский Край, Приморский Край, Псковская Область, Республика Бурятия, Республика Карелия, Республика Коми, Республика Крым, Республика Саха, Республика Хакассия, Сахалинская Область, Удмуртская Республика, Хабаровский Край, Ярославская Область </w:t>
             </w:r>
           </w:p>
         </w:tc>
@@ -2955,7 +3133,7 @@
                 <w:sz w:val="28"/>
                 <w:szCs w:val="28"/>
               </w:rPr>
-              <w:t>{S12</w:t>
+              <w:t>{S15</w:t>
             </w:r>
             <w:r>
               <w:rPr>
@@ -2989,7 +3167,7 @@
                 <w:sz w:val="28"/>
                 <w:szCs w:val="28"/>
               </w:rPr>
-              <w:t>6</w:t>
+              <w:t>4</w:t>
             </w:r>
           </w:p>
         </w:tc>
@@ -3035,7 +3213,7 @@
                 <w:lang w:eastAsia="en-US"/>
                 <w14:ligatures w14:val="standardContextual"/>
               </w:rPr>
-              <w:t xml:space="preserve">Магаданская Область, Камчатский Край, Сахалинская Область, Республика Коми, Республика Карелия, Архангельская область </w:t>
+              <w:t>Камчатский Край, Магаданская Область, Ханты-Мансийский Автономный Округ, Ямало-ненецкий Автономный Округ</w:t>
             </w:r>
           </w:p>
         </w:tc>
@@ -3089,7 +3267,15 @@
                 <w:sz w:val="28"/>
                 <w:szCs w:val="28"/>
               </w:rPr>
-              <w:t>39</w:t>
+              <w:t>2</w:t>
+            </w:r>
+            <w:r>
+              <w:rPr>
+                <w:color w:val="000000" w:themeColor="text1"/>
+                <w:sz w:val="28"/>
+                <w:szCs w:val="28"/>
+              </w:rPr>
+              <w:t>9</w:t>
             </w:r>
           </w:p>
         </w:tc>
@@ -3119,7 +3305,7 @@
                 <w:lang w:eastAsia="en-US"/>
                 <w14:ligatures w14:val="standardContextual"/>
               </w:rPr>
-              <w:t xml:space="preserve">Республика Алтай, Республика Тыва, Забайкальский Край, Тюменская Область, Тамбовская Область, Тверская Область, Чувашская Республика, Смоленская Область, Республика Башкортостан, Пензенская Область, Липецкая Область, Хабаровский Край, Ярославская Область, Приморский Край, Костромская Область, Кировская Область, Волгоградская Область, Псковская Область, Новгородская Область, Владимирская Область, Еврейская Автономная Республика, Амурская Область, Республика Саха, Удмуртская Республика, Челябинская Область, Красноярский Край, Иркутская Область, Республика Мордовия, Оренбургская Область, Республика Марий-Эл, Ивановская Область, Свердловская Область, Пермский Край, Брянская Область, Республика </w:t>
+              <w:t>Астраханская Область, белгородская Область, Волгоградская Область, Воронежская Область, Ивановская Область, Калужская Область, Карачаево-Черкесская Республика, Краснодарский Край, Красноярский Край, Ленинградская область, Московская Область</w:t>
             </w:r>
             <w:r>
               <w:rPr>
@@ -3129,8 +3315,106 @@
                 <w:lang w:eastAsia="en-US"/>
                 <w14:ligatures w14:val="standardContextual"/>
               </w:rPr>
+              <w:t xml:space="preserve">, Мурманская Область, Новосибирская Область, Орловская Область, Республика Адыгея, Республика Марий-Эл, Республика Мордовия, Республика Северная Осетия – Алания, Республика Татарстан, Ростовская Область, Рязанская Область, Самарская Область, Саратовская Область, Свердловская Область, Севастополь, </w:t>
+            </w:r>
+            <w:r>
+              <w:rPr>
+                <w:rFonts w:eastAsiaTheme="minorHAnsi"/>
+                <w:sz w:val="28"/>
+                <w:szCs w:val="28"/>
+                <w:lang w:eastAsia="en-US"/>
+                <w14:ligatures w14:val="standardContextual"/>
+              </w:rPr>
               <w:lastRenderedPageBreak/>
-              <w:t xml:space="preserve">Хакассия, Республика Бурятия, Кемеровская Область, Курганская Область, Алтайский Край   </w:t>
+              <w:t>Ставропольский Край, Тульская Область, Ульяновская Область, Челябинская Область</w:t>
+            </w:r>
+          </w:p>
+        </w:tc>
+      </w:tr>
+      <w:tr>
+        <w:tc>
+          <w:tcPr>
+            <w:tcW w:w="1242" w:type="dxa"/>
+            <w:vAlign w:val="center"/>
+          </w:tcPr>
+          <w:p>
+            <w:pPr>
+              <w:suppressAutoHyphens/>
+              <w:spacing w:line="360" w:lineRule="auto"/>
+              <w:jc w:val="center"/>
+              <w:rPr>
+                <w:color w:val="000000" w:themeColor="text1"/>
+                <w:sz w:val="28"/>
+                <w:szCs w:val="28"/>
+                <w:lang w:val="en-US"/>
+              </w:rPr>
+            </w:pPr>
+            <w:r>
+              <w:rPr>
+                <w:color w:val="000000" w:themeColor="text1"/>
+                <w:sz w:val="28"/>
+                <w:szCs w:val="28"/>
+                <w:lang w:val="en-US"/>
+              </w:rPr>
+              <w:lastRenderedPageBreak/>
+              <w:t>{S17}</w:t>
+            </w:r>
+          </w:p>
+        </w:tc>
+        <w:tc>
+          <w:tcPr>
+            <w:tcW w:w="1418" w:type="dxa"/>
+            <w:vAlign w:val="center"/>
+          </w:tcPr>
+          <w:p>
+            <w:pPr>
+              <w:suppressAutoHyphens/>
+              <w:spacing w:line="360" w:lineRule="auto"/>
+              <w:jc w:val="center"/>
+              <w:rPr>
+                <w:color w:val="000000" w:themeColor="text1"/>
+                <w:sz w:val="28"/>
+                <w:szCs w:val="28"/>
+                <w:lang w:val="en-US"/>
+              </w:rPr>
+            </w:pPr>
+            <w:r>
+              <w:rPr>
+                <w:color w:val="000000" w:themeColor="text1"/>
+                <w:sz w:val="28"/>
+                <w:szCs w:val="28"/>
+              </w:rPr>
+              <w:t>17</w:t>
+            </w:r>
+          </w:p>
+        </w:tc>
+        <w:tc>
+          <w:tcPr>
+            <w:tcW w:w="6798" w:type="dxa"/>
+            <w:vAlign w:val="center"/>
+          </w:tcPr>
+          <w:p>
+            <w:pPr>
+              <w:suppressAutoHyphens/>
+              <w:spacing w:line="360" w:lineRule="auto"/>
+              <w:jc w:val="center"/>
+              <w:rPr>
+                <w:rFonts w:eastAsiaTheme="minorHAnsi"/>
+                <w:sz w:val="28"/>
+                <w:szCs w:val="28"/>
+                <w:lang w:eastAsia="en-US"/>
+                <w14:ligatures w14:val="standardContextual"/>
+              </w:rPr>
+            </w:pPr>
+            <w:r>
+              <w:rPr>
+                <w:rFonts w:eastAsiaTheme="minorHAnsi"/>
+                <w:sz w:val="28"/>
+                <w:szCs w:val="28"/>
+                <w:lang w:eastAsia="en-US"/>
+                <w14:ligatures w14:val="standardContextual"/>
+              </w:rPr>
+              <w:t>Забайкальский Край, Кемеровская Область, Курганская Область, Курская Область, Липецкая Область, Новгородская Область, Омская Область, Пензенская Область, Республика Алтай, Республика Башкортостан, Республика Калмыкия, Республика Тыва, Смоленская Область, Тамбовская область, Тверская Область, Тюменская Область, Чувашская Республика</w:t>
             </w:r>
           </w:p>
         </w:tc>
@@ -3146,11 +3430,7 @@
         </w:rPr>
       </w:pPr>
       <w:r>
-        <w:rPr>
-          <w:sz w:val="28"/>
-          <w:szCs w:val="28"/>
-        </w:rPr>
-        <w:object w:dxaOrig="9028" w:dyaOrig="7021">
+        <w:object w:dxaOrig="9361" w:dyaOrig="7021">
           <v:shapetype id="_x0000_t75" coordsize="21600,21600" o:spt="75" o:preferrelative="t" path="m@4@5l@4@11@9@11@9@5xe" filled="f" stroked="f">
             <v:stroke joinstyle="miter"/>
             <v:formulas>
@@ -3170,10 +3450,10 @@
             <v:path o:extrusionok="f" gradientshapeok="t" o:connecttype="rect"/>
             <o:lock v:ext="edit" aspectratio="t"/>
           </v:shapetype>
-          <v:shape id="_x0000_i1025" type="#_x0000_t75" style="width:451.5pt;height:351pt" o:ole="">
+          <v:shape id="_x0000_i1025" type="#_x0000_t75" style="width:468pt;height:351pt" o:ole="">
             <v:imagedata r:id="rId8" o:title=""/>
           </v:shape>
-          <o:OLEObject Type="Embed" ProgID="STATISTICA.Graph" ShapeID="_x0000_i1025" DrawAspect="Content" ObjectID="_1788804413" r:id="rId9">
+          <o:OLEObject Type="Embed" ProgID="STATISTICA.Graph" ShapeID="_x0000_i1025" DrawAspect="Content" ObjectID="_1789249052" r:id="rId9">
             <o:FieldCodes>\s</o:FieldCodes>
           </o:OLEObject>
         </w:object>
@@ -3188,17 +3468,47 @@
           <w:szCs w:val="28"/>
         </w:rPr>
       </w:pPr>
+    </w:p>
+    <w:p>
+      <w:pPr>
+        <w:pStyle w:val="a6"/>
+        <w:spacing w:line="360" w:lineRule="auto"/>
+        <w:rPr>
+          <w:sz w:val="28"/>
+          <w:szCs w:val="28"/>
+        </w:rPr>
+      </w:pPr>
+    </w:p>
+    <w:p>
+      <w:pPr>
+        <w:pStyle w:val="a6"/>
+        <w:spacing w:line="360" w:lineRule="auto"/>
+        <w:rPr>
+          <w:sz w:val="28"/>
+          <w:szCs w:val="28"/>
+        </w:rPr>
+      </w:pPr>
+    </w:p>
+    <w:p>
+      <w:pPr>
+        <w:pStyle w:val="a6"/>
+        <w:spacing w:line="360" w:lineRule="auto"/>
+        <w:rPr>
+          <w:b/>
+          <w:sz w:val="28"/>
+          <w:szCs w:val="28"/>
+        </w:rPr>
+      </w:pPr>
       <w:r>
         <w:rPr>
           <w:noProof/>
-          <w:sz w:val="28"/>
-          <w:szCs w:val="28"/>
           <w:lang w:eastAsia="ru-RU"/>
         </w:rPr>
+        <w:lastRenderedPageBreak/>
         <w:drawing>
-          <wp:inline distT="0" distB="0" distL="0" distR="0" wp14:anchorId="351B2BF4" wp14:editId="27D14622">
-            <wp:extent cx="4572000" cy="2743200"/>
-            <wp:effectExtent l="0" t="0" r="0" b="0"/>
+          <wp:inline distT="0" distB="0" distL="0" distR="0" wp14:anchorId="790493F0" wp14:editId="4D8FBF10">
+            <wp:extent cx="5524500" cy="4800599"/>
+            <wp:effectExtent l="0" t="0" r="0" b="635"/>
             <wp:docPr id="1" name="Диаграмма 1"/>
             <wp:cNvGraphicFramePr/>
             <a:graphic xmlns:a="http://schemas.openxmlformats.org/drawingml/2006/main">
@@ -3215,26 +3525,6 @@
         <w:pStyle w:val="a6"/>
         <w:spacing w:line="360" w:lineRule="auto"/>
         <w:rPr>
-          <w:sz w:val="28"/>
-          <w:szCs w:val="28"/>
-        </w:rPr>
-      </w:pPr>
-    </w:p>
-    <w:p>
-      <w:pPr>
-        <w:pStyle w:val="a6"/>
-        <w:spacing w:line="360" w:lineRule="auto"/>
-        <w:rPr>
-          <w:sz w:val="28"/>
-          <w:szCs w:val="28"/>
-        </w:rPr>
-      </w:pPr>
-    </w:p>
-    <w:p>
-      <w:pPr>
-        <w:pStyle w:val="a6"/>
-        <w:spacing w:line="360" w:lineRule="auto"/>
-        <w:rPr>
           <w:b/>
           <w:sz w:val="28"/>
           <w:szCs w:val="28"/>
@@ -3246,7 +3536,6 @@
           <w:sz w:val="28"/>
           <w:szCs w:val="28"/>
         </w:rPr>
-        <w:lastRenderedPageBreak/>
         <w:t>Экономическая интерпретация</w:t>
       </w:r>
     </w:p>
@@ -3264,7 +3553,7 @@
           <w:sz w:val="28"/>
           <w:szCs w:val="28"/>
         </w:rPr>
-        <w:t>Первый кластер характеризуется наиболее низким употреблением алкоголя, ввиду преимущественно мусульманского вероисповедания и самыми низкими доходами на душу населения</w:t>
+        <w:t>Первый кластер характеризуется наиболее низким числом ДТП и наиболее низким числом студентов ВУЗов. В противовес этому первый кластер выделяется самой высокой смертностью населения старше трудоспособного возраста, самой высокой продажей крепкого алкоголя, числом спортивных сооружений на душу населения, самыми высокими доходами субъекта, самым большим количеством предварительно расследованных преступлений, совершенных в состоянии алкогольного опьянения, и самыми высокими среднедушевыми доходами</w:t>
       </w:r>
     </w:p>
     <w:p>
@@ -3281,7 +3570,7 @@
           <w:sz w:val="28"/>
           <w:szCs w:val="28"/>
         </w:rPr>
-        <w:t>Второй Кластер характеризуется наиболее высокой смертностью населения старше трудоспособного возраста и вместе с этим наибольшей продажей крепкого алкоголя</w:t>
+        <w:t>Второй кластер выделяется самым высоким количеством студентов</w:t>
       </w:r>
     </w:p>
     <w:p>
@@ -3298,102 +3587,23 @@
           <w:sz w:val="28"/>
           <w:szCs w:val="28"/>
         </w:rPr>
-        <w:t>Третий Кластер характеризуется малостью количества обучающихся студентов на 10 000 населения</w:t>
+        <w:t>Третий кластер выделяется</w:t>
       </w:r>
-    </w:p>
-    <w:p>
-      <w:pPr>
-        <w:pStyle w:val="a6"/>
-        <w:spacing w:line="360" w:lineRule="auto"/>
-        <w:rPr>
-          <w:sz w:val="28"/>
-          <w:szCs w:val="28"/>
-        </w:rPr>
-      </w:pPr>
       <w:r>
         <w:rPr>
           <w:sz w:val="28"/>
           <w:szCs w:val="28"/>
         </w:rPr>
-        <w:t>Четвертый Кластер в противовес третьему напротив является лидером по количеству обучающихся студентов</w:t>
+        <w:t xml:space="preserve"> самым низким числом ДТП, самой низкой смертностью населения старше трудоспособного возраста, самым трезвым образом жизни, самой дорогой потребительской корзиной, </w:t>
       </w:r>
-    </w:p>
-    <w:p>
-      <w:pPr>
-        <w:pStyle w:val="a6"/>
-        <w:spacing w:line="360" w:lineRule="auto"/>
-        <w:rPr>
-          <w:sz w:val="28"/>
-          <w:szCs w:val="28"/>
-        </w:rPr>
-      </w:pPr>
       <w:r>
         <w:rPr>
           <w:sz w:val="28"/>
           <w:szCs w:val="28"/>
         </w:rPr>
-        <w:t>Пятый кластер имеет наиболее усредненные показатели среди всех</w:t>
+        <w:lastRenderedPageBreak/>
+        <w:t>самым низким числом спортивных сооружений, самыми маленькими доходами бюджетов, самым низким количеством расследованных преступлений, совершенных в состоянии алкогольного опьянения и самыми низкими среднедушевыми доходами. Четвертый, Шестой и Седьмой кластеры имеют средние показатели во всех областях. Пятый кластер представляет собой регионы с минимальной стоимостью товаров и услуг</w:t>
       </w:r>
-    </w:p>
-    <w:p>
-      <w:pPr>
-        <w:pStyle w:val="a6"/>
-        <w:spacing w:line="360" w:lineRule="auto"/>
-        <w:rPr>
-          <w:sz w:val="28"/>
-          <w:szCs w:val="28"/>
-        </w:rPr>
-      </w:pPr>
-      <w:r>
-        <w:rPr>
-          <w:sz w:val="28"/>
-          <w:szCs w:val="28"/>
-        </w:rPr>
-        <w:t xml:space="preserve">Шестой Кластер почти полностью повторяет динамику </w:t>
-      </w:r>
-      <w:proofErr w:type="gramStart"/>
-      <w:r>
-        <w:rPr>
-          <w:sz w:val="28"/>
-          <w:szCs w:val="28"/>
-        </w:rPr>
-        <w:t>предыдущего</w:t>
-      </w:r>
-      <w:proofErr w:type="gramEnd"/>
-      <w:r>
-        <w:rPr>
-          <w:sz w:val="28"/>
-          <w:szCs w:val="28"/>
-        </w:rPr>
-        <w:t xml:space="preserve"> но имеет гораздо большее количество предварительно расследованных преступлений, совершенных в состоянии алкогольного опьянения, что подтверждается числом ДТП и проданного алкоголя.</w:t>
-      </w:r>
-    </w:p>
-    <w:p>
-      <w:pPr>
-        <w:spacing w:after="160" w:line="259" w:lineRule="auto"/>
-        <w:rPr>
-          <w:sz w:val="28"/>
-          <w:szCs w:val="28"/>
-          <w:lang w:eastAsia="ar-SA"/>
-        </w:rPr>
-      </w:pPr>
-      <w:r>
-        <w:rPr>
-          <w:sz w:val="28"/>
-          <w:szCs w:val="28"/>
-        </w:rPr>
-        <w:br w:type="page"/>
-      </w:r>
-    </w:p>
-    <w:p>
-      <w:pPr>
-        <w:pStyle w:val="a6"/>
-        <w:spacing w:line="360" w:lineRule="auto"/>
-        <w:rPr>
-          <w:sz w:val="28"/>
-          <w:szCs w:val="28"/>
-        </w:rPr>
-      </w:pPr>
     </w:p>
     <w:p>
       <w:pPr>
@@ -3484,7 +3694,7 @@
             <w:sz w:val="28"/>
             <w:szCs w:val="28"/>
           </w:rPr>
-          <m:t>=10,372</m:t>
+          <m:t>=13,14</m:t>
         </m:r>
       </m:oMath>
       <w:r>
@@ -3510,7 +3720,7 @@
           <w:sz w:val="28"/>
           <w:szCs w:val="28"/>
         </w:rPr>
-        <w:t>4</w:t>
+        <w:t>5</w:t>
       </w:r>
       <w:r>
         <w:rPr>
@@ -3518,7 +3728,40 @@
           <w:sz w:val="28"/>
           <w:szCs w:val="28"/>
         </w:rPr>
-        <w:t xml:space="preserve"> классов S2= {S21, S22, S23, S24}, состав которых приведен в таблице 2.  </w:t>
+        <w:t xml:space="preserve"> классов S2= {S21, S22, S23, S24</w:t>
+      </w:r>
+      <w:r>
+        <w:rPr>
+          <w:color w:val="000000" w:themeColor="text1"/>
+          <w:sz w:val="28"/>
+          <w:szCs w:val="28"/>
+        </w:rPr>
+        <w:t>,</w:t>
+      </w:r>
+      <w:r>
+        <w:rPr>
+          <w:color w:val="000000" w:themeColor="text1"/>
+          <w:sz w:val="28"/>
+          <w:szCs w:val="28"/>
+          <w:lang w:val="en-US"/>
+        </w:rPr>
+        <w:t>S</w:t>
+      </w:r>
+      <w:r>
+        <w:rPr>
+          <w:color w:val="000000" w:themeColor="text1"/>
+          <w:sz w:val="28"/>
+          <w:szCs w:val="28"/>
+        </w:rPr>
+        <w:t>25</w:t>
+      </w:r>
+      <w:r>
+        <w:rPr>
+          <w:color w:val="000000" w:themeColor="text1"/>
+          <w:sz w:val="28"/>
+          <w:szCs w:val="28"/>
+        </w:rPr>
+        <w:t xml:space="preserve">}, состав которых приведен в таблице 2.  </w:t>
       </w:r>
     </w:p>
     <w:p>
@@ -3677,7 +3920,7 @@
                 <w:sz w:val="28"/>
                 <w:szCs w:val="28"/>
               </w:rPr>
-              <w:t>4</w:t>
+              <w:t>1</w:t>
             </w:r>
             <w:r>
               <w:rPr>
@@ -3702,6 +3945,7 @@
                 <w:color w:val="000000"/>
                 <w:sz w:val="28"/>
                 <w:szCs w:val="28"/>
+                <w:lang w:val="en-US"/>
               </w:rPr>
             </w:pPr>
             <w:r>
@@ -3709,8 +3953,9 @@
                 <w:color w:val="000000"/>
                 <w:sz w:val="28"/>
                 <w:szCs w:val="28"/>
-              </w:rPr>
-              <w:t>28</w:t>
+                <w:lang w:val="en-US"/>
+              </w:rPr>
+              <w:t>4</w:t>
             </w:r>
           </w:p>
         </w:tc>
@@ -3735,15 +3980,7 @@
                 <w:sz w:val="28"/>
                 <w:szCs w:val="28"/>
               </w:rPr>
-              <w:t>Чеченская республика</w:t>
-            </w:r>
-            <w:r>
-              <w:rPr>
-                <w:color w:val="000000"/>
-                <w:sz w:val="28"/>
-                <w:szCs w:val="28"/>
-              </w:rPr>
-              <w:t>, Республика Ингушетия, Республика Дагестан, Республика Северная Осетия – Алания, Ставропольский Край, Карачаево-Черкесская Республика, Кабардино-Балкарская Республика, Ростовская Область, Республика Адыгея, Белгородская Область, Томская Область, Санкт-Петербург, Москва, Тульская Область, Республика Крым, Краснодарский Край, Севастополь, Калужская Область, Республика Татарстан, Калининградская Область, Самарская Область, Новосибирская Область, Орловская Область, Курская Область, Ульяновская Область, Волгоградская Область, Саратовская Область, Астраханская Область.</w:t>
+              <w:t>Кабардино-Балкарская Республика, Республика Дагестан, Республика Ингушетия, Чеченская Республика</w:t>
             </w:r>
           </w:p>
         </w:tc>
@@ -3779,7 +4016,7 @@
                 <w:sz w:val="28"/>
                 <w:szCs w:val="28"/>
               </w:rPr>
-              <w:t>1</w:t>
+              <w:t>2</w:t>
             </w:r>
             <w:r>
               <w:rPr>
@@ -3813,7 +4050,7 @@
                 <w:sz w:val="28"/>
                 <w:szCs w:val="28"/>
               </w:rPr>
-              <w:t>3</w:t>
+              <w:t>42</w:t>
             </w:r>
           </w:p>
         </w:tc>
@@ -3839,7 +4076,32 @@
                 <w:sz w:val="28"/>
                 <w:szCs w:val="28"/>
               </w:rPr>
-              <w:t xml:space="preserve">Ямало-Ненецкий Автономный Округ, Чукотский Автономный Округ, Ненецкий Автономный округ. </w:t>
+              <w:t xml:space="preserve">Архангельская Область, Астраханская Область, Брянская Область, Владимирская Область, Волгоградская Область, Вологодская Область, Ивановская Область, Иркутская Область, Калининградская Область, Калужская Область, Кировская Область, Костромская Область, Краснодарский Край, Красноярский Край, Ленинградская Область, Московская Область, Мурманская Область, Нижегородская Область, Новосибирская Область, Оренбургская Область, </w:t>
+            </w:r>
+            <w:r>
+              <w:rPr>
+                <w:color w:val="000000" w:themeColor="text1"/>
+                <w:sz w:val="28"/>
+                <w:szCs w:val="28"/>
+              </w:rPr>
+              <w:lastRenderedPageBreak/>
+              <w:t>Орловская Область, Пермский Край, Приморский Край, Псковская Область, Республика Бурятия, Республика Крым, Республика Марий-Эл, Республика Мордовия, Республика Саха, Республика Татарстан, Республика Хакассия, Рязанская Область, Самарская Область, Саратовская область, Свердловская Область, Севастополь,</w:t>
+            </w:r>
+            <w:r>
+              <w:rPr>
+                <w:color w:val="000000" w:themeColor="text1"/>
+                <w:sz w:val="28"/>
+                <w:szCs w:val="28"/>
+              </w:rPr>
+              <w:t xml:space="preserve"> Тульская Область, Удмуртская Республика, Ульяновская Область, Хабаровский Край, Челябинская Область, Ярославская Область</w:t>
+            </w:r>
+            <w:r>
+              <w:rPr>
+                <w:color w:val="000000" w:themeColor="text1"/>
+                <w:sz w:val="28"/>
+                <w:szCs w:val="28"/>
+              </w:rPr>
+              <w:t xml:space="preserve"> </w:t>
             </w:r>
           </w:p>
         </w:tc>
@@ -3879,7 +4141,7 @@
                 <w:sz w:val="28"/>
                 <w:szCs w:val="28"/>
               </w:rPr>
-              <w:t>2</w:t>
+              <w:t>3</w:t>
             </w:r>
             <w:r>
               <w:rPr>
@@ -3913,7 +4175,7 @@
                 <w:sz w:val="28"/>
                 <w:szCs w:val="28"/>
               </w:rPr>
-              <w:t>21</w:t>
+              <w:t>6</w:t>
             </w:r>
           </w:p>
         </w:tc>
@@ -3958,7 +4220,7 @@
                 <w:lang w:eastAsia="en-US"/>
                 <w14:ligatures w14:val="standardContextual"/>
               </w:rPr>
-              <w:t>Магаданская Область, Камчатский Край, Сахалинская Область, Республика Коми, Республика Карелия, Архангельская Область, Ханты-Мансийский Автономный Округ, Московская Область, Мурманская Область, Ленинградская Область, Хабаровский Край, Ярославская Область, Приморский Край, Костромская Область, Кировская Область, Вологодская Область, Псковская Область, Новгородская Область, Владимирская Область, Еврейская Автономная Республика, Амурская Область.</w:t>
+              <w:t>Камчатский Край, Магаданская Область, Ненецкий Автономный Округ, Ханты-Мансийский Автономный Округ, Чукотский Автономный Округ, Ямало-ненецкий Автономный Округ,</w:t>
             </w:r>
           </w:p>
         </w:tc>
@@ -3994,7 +4256,7 @@
                 <w:sz w:val="28"/>
                 <w:szCs w:val="28"/>
               </w:rPr>
-              <w:t>3</w:t>
+              <w:t>4</w:t>
             </w:r>
             <w:r>
               <w:rPr>
@@ -4028,7 +4290,7 @@
                 <w:sz w:val="28"/>
                 <w:szCs w:val="28"/>
               </w:rPr>
-              <w:t>33</w:t>
+              <w:t>14</w:t>
             </w:r>
           </w:p>
         </w:tc>
@@ -4073,7 +4335,121 @@
                 <w:lang w:eastAsia="en-US"/>
                 <w14:ligatures w14:val="standardContextual"/>
               </w:rPr>
-              <w:t xml:space="preserve">Республика Алтай, Республика Тыва, Забайкальский Край, Тверская Область, Чувашская Республика, Смоленская Область, Республика Башкортостан, Пензенская Область, Липецкая Область, Тюменская Область, Тамбовская Область, Республика Калмыкия, Рязанская Область, Нижегородская Область, Омская Область, Воронежская Область, Республика Соха, Челябинская Область, Красноярский Край, Иркутская Область, Удмуртская Республика, Республика Марий-Эл, Ивановская Область, Республика Мордовия, Оренбургская Область, Свердловская Область, Пермский Край, Брянская Область, Республика Хакассия, Республика Бурятия, Кемеровская Область, Курганская Область, Алтайский Край  </w:t>
+              <w:t>Белгородская Область, Воронежская Область, Москва, Карачаево-Черкесская Область, Курская Область, Омская Область, Республика Адыгея, Республика Калмыкия, Республика Северная Осетия – Алания, Ростовская Область, Санкт-Петербург, Ставропольский Край, Томская Область, Тюменская Область.</w:t>
+            </w:r>
+          </w:p>
+        </w:tc>
+      </w:tr>
+      <w:tr>
+        <w:tc>
+          <w:tcPr>
+            <w:tcW w:w="1242" w:type="dxa"/>
+            <w:vAlign w:val="center"/>
+          </w:tcPr>
+          <w:p>
+            <w:pPr>
+              <w:suppressAutoHyphens/>
+              <w:spacing w:line="360" w:lineRule="auto"/>
+              <w:jc w:val="center"/>
+              <w:rPr>
+                <w:color w:val="000000" w:themeColor="text1"/>
+                <w:sz w:val="28"/>
+                <w:szCs w:val="28"/>
+                <w:lang w:val="en-US"/>
+              </w:rPr>
+            </w:pPr>
+            <w:r>
+              <w:rPr>
+                <w:color w:val="000000" w:themeColor="text1"/>
+                <w:sz w:val="28"/>
+                <w:szCs w:val="28"/>
+                <w:lang w:val="en-US"/>
+              </w:rPr>
+              <w:t>{S25}</w:t>
+            </w:r>
+          </w:p>
+        </w:tc>
+        <w:tc>
+          <w:tcPr>
+            <w:tcW w:w="1418" w:type="dxa"/>
+            <w:vAlign w:val="center"/>
+          </w:tcPr>
+          <w:p>
+            <w:pPr>
+              <w:suppressAutoHyphens/>
+              <w:spacing w:line="360" w:lineRule="auto"/>
+              <w:jc w:val="center"/>
+              <w:rPr>
+                <w:color w:val="000000" w:themeColor="text1"/>
+                <w:sz w:val="28"/>
+                <w:szCs w:val="28"/>
+                <w:lang w:val="en-US"/>
+              </w:rPr>
+            </w:pPr>
+            <w:r>
+              <w:rPr>
+                <w:color w:val="000000" w:themeColor="text1"/>
+                <w:sz w:val="28"/>
+                <w:szCs w:val="28"/>
+                <w:lang w:val="en-US"/>
+              </w:rPr>
+              <w:t>19</w:t>
+            </w:r>
+          </w:p>
+        </w:tc>
+        <w:tc>
+          <w:tcPr>
+            <w:tcW w:w="6798" w:type="dxa"/>
+            <w:vAlign w:val="center"/>
+          </w:tcPr>
+          <w:p>
+            <w:pPr>
+              <w:tabs>
+                <w:tab w:val="left" w:pos="560"/>
+                <w:tab w:val="left" w:pos="1120"/>
+                <w:tab w:val="left" w:pos="1680"/>
+                <w:tab w:val="left" w:pos="2240"/>
+                <w:tab w:val="left" w:pos="2800"/>
+                <w:tab w:val="left" w:pos="3360"/>
+                <w:tab w:val="left" w:pos="3920"/>
+                <w:tab w:val="left" w:pos="4480"/>
+                <w:tab w:val="left" w:pos="5040"/>
+                <w:tab w:val="left" w:pos="5600"/>
+                <w:tab w:val="left" w:pos="6160"/>
+                <w:tab w:val="left" w:pos="6720"/>
+              </w:tabs>
+              <w:autoSpaceDE w:val="0"/>
+              <w:autoSpaceDN w:val="0"/>
+              <w:adjustRightInd w:val="0"/>
+              <w:spacing w:line="360" w:lineRule="auto"/>
+              <w:rPr>
+                <w:rFonts w:eastAsiaTheme="minorHAnsi"/>
+                <w:sz w:val="28"/>
+                <w:szCs w:val="28"/>
+                <w:lang w:eastAsia="en-US"/>
+                <w14:ligatures w14:val="standardContextual"/>
+              </w:rPr>
+            </w:pPr>
+            <w:r>
+              <w:rPr>
+                <w:rFonts w:eastAsiaTheme="minorHAnsi"/>
+                <w:sz w:val="28"/>
+                <w:szCs w:val="28"/>
+                <w:lang w:eastAsia="en-US"/>
+                <w14:ligatures w14:val="standardContextual"/>
+              </w:rPr>
+              <w:t xml:space="preserve">Алтайский Край, Амурская Область, Еврейская Автономная Область, Забайкальский Край, Кемеровская Область, Курганская Область, Липецкая Область, Новгородская Область, Пензенская Область, Республика Алтай, Республика Башкортостан, </w:t>
+            </w:r>
+            <w:r>
+              <w:rPr>
+                <w:rFonts w:eastAsiaTheme="minorHAnsi"/>
+                <w:sz w:val="28"/>
+                <w:szCs w:val="28"/>
+                <w:lang w:eastAsia="en-US"/>
+                <w14:ligatures w14:val="standardContextual"/>
+              </w:rPr>
+              <w:lastRenderedPageBreak/>
+              <w:t>Республика Карелия, Республика Коми, Республика Тыва, Сахалинская Область, Смоленская Область, Тамбовская Область, Тверская Область, Чувашская Республика</w:t>
             </w:r>
           </w:p>
         </w:tc>
@@ -4101,21 +4477,69 @@
         <w:spacing w:line="360" w:lineRule="auto"/>
         <w:ind w:firstLine="709"/>
         <w:rPr>
+          <w:sz w:val="28"/>
+          <w:szCs w:val="28"/>
+        </w:rPr>
+      </w:pPr>
+    </w:p>
+    <w:p>
+      <w:pPr>
+        <w:autoSpaceDE w:val="0"/>
+        <w:autoSpaceDN w:val="0"/>
+        <w:adjustRightInd w:val="0"/>
+        <w:spacing w:line="360" w:lineRule="auto"/>
+        <w:ind w:firstLine="709"/>
+        <w:rPr>
+          <w:sz w:val="28"/>
+          <w:szCs w:val="28"/>
+        </w:rPr>
+      </w:pPr>
+    </w:p>
+    <w:p>
+      <w:pPr>
+        <w:autoSpaceDE w:val="0"/>
+        <w:autoSpaceDN w:val="0"/>
+        <w:adjustRightInd w:val="0"/>
+        <w:spacing w:line="360" w:lineRule="auto"/>
+        <w:ind w:firstLine="709"/>
+        <w:rPr>
+          <w:sz w:val="28"/>
+          <w:szCs w:val="28"/>
+        </w:rPr>
+      </w:pPr>
+    </w:p>
+    <w:p>
+      <w:pPr>
+        <w:autoSpaceDE w:val="0"/>
+        <w:autoSpaceDN w:val="0"/>
+        <w:adjustRightInd w:val="0"/>
+        <w:spacing w:line="360" w:lineRule="auto"/>
+        <w:ind w:firstLine="709"/>
+        <w:rPr>
+          <w:sz w:val="28"/>
+          <w:szCs w:val="28"/>
+        </w:rPr>
+      </w:pPr>
+    </w:p>
+    <w:p>
+      <w:pPr>
+        <w:autoSpaceDE w:val="0"/>
+        <w:autoSpaceDN w:val="0"/>
+        <w:adjustRightInd w:val="0"/>
+        <w:spacing w:line="360" w:lineRule="auto"/>
+        <w:ind w:firstLine="709"/>
+        <w:rPr>
           <w:color w:val="000000" w:themeColor="text1"/>
           <w:sz w:val="28"/>
           <w:szCs w:val="28"/>
         </w:rPr>
       </w:pPr>
       <w:r>
-        <w:rPr>
-          <w:sz w:val="28"/>
-          <w:szCs w:val="28"/>
-        </w:rPr>
         <w:object w:dxaOrig="9361" w:dyaOrig="7021">
-          <v:shape id="_x0000_i1026" type="#_x0000_t75" style="width:468.75pt;height:351pt" o:ole="">
+          <v:shape id="_x0000_i1026" type="#_x0000_t75" style="width:468pt;height:351pt" o:ole="">
             <v:imagedata r:id="rId11" o:title=""/>
           </v:shape>
-          <o:OLEObject Type="Embed" ProgID="STATISTICA.Graph" ShapeID="_x0000_i1026" DrawAspect="Content" ObjectID="_1788804414" r:id="rId12">
+          <o:OLEObject Type="Embed" ProgID="STATISTICA.Graph" ShapeID="_x0000_i1026" DrawAspect="Content" ObjectID="_1789249053" r:id="rId12">
             <o:FieldCodes>\s</o:FieldCodes>
           </o:OLEObject>
         </w:object>
@@ -4133,15 +4557,14 @@
       <w:r>
         <w:rPr>
           <w:noProof/>
-          <w:sz w:val="28"/>
-          <w:szCs w:val="28"/>
           <w:lang w:eastAsia="ru-RU"/>
         </w:rPr>
+        <w:lastRenderedPageBreak/>
         <w:drawing>
-          <wp:inline distT="0" distB="0" distL="0" distR="0" wp14:anchorId="56197E70" wp14:editId="4859DBF5">
-            <wp:extent cx="4572000" cy="2743200"/>
-            <wp:effectExtent l="0" t="0" r="0" b="0"/>
-            <wp:docPr id="2" name="Диаграмма 2"/>
+          <wp:inline distT="0" distB="0" distL="0" distR="0" wp14:anchorId="3B254663" wp14:editId="09E1B7B9">
+            <wp:extent cx="5940425" cy="3202305"/>
+            <wp:effectExtent l="0" t="0" r="3175" b="17145"/>
+            <wp:docPr id="3" name="Диаграмма 3"/>
             <wp:cNvGraphicFramePr/>
             <a:graphic xmlns:a="http://schemas.openxmlformats.org/drawingml/2006/main">
               <a:graphicData uri="http://schemas.openxmlformats.org/drawingml/2006/chart">
@@ -4157,6 +4580,7 @@
         <w:pStyle w:val="a6"/>
         <w:spacing w:line="360" w:lineRule="auto"/>
         <w:rPr>
+          <w:b/>
           <w:sz w:val="28"/>
           <w:szCs w:val="28"/>
         </w:rPr>
@@ -4167,37 +4591,6 @@
         <w:pStyle w:val="a6"/>
         <w:spacing w:line="360" w:lineRule="auto"/>
         <w:rPr>
-          <w:sz w:val="28"/>
-          <w:szCs w:val="28"/>
-        </w:rPr>
-      </w:pPr>
-    </w:p>
-    <w:p>
-      <w:pPr>
-        <w:pStyle w:val="a6"/>
-        <w:spacing w:line="360" w:lineRule="auto"/>
-        <w:rPr>
-          <w:sz w:val="28"/>
-          <w:szCs w:val="28"/>
-        </w:rPr>
-      </w:pPr>
-    </w:p>
-    <w:p>
-      <w:pPr>
-        <w:pStyle w:val="a6"/>
-        <w:spacing w:line="360" w:lineRule="auto"/>
-        <w:rPr>
-          <w:b/>
-          <w:sz w:val="28"/>
-          <w:szCs w:val="28"/>
-        </w:rPr>
-      </w:pPr>
-    </w:p>
-    <w:p>
-      <w:pPr>
-        <w:pStyle w:val="a6"/>
-        <w:spacing w:line="360" w:lineRule="auto"/>
-        <w:rPr>
           <w:b/>
           <w:sz w:val="28"/>
           <w:szCs w:val="28"/>
@@ -4209,7 +4602,6 @@
           <w:sz w:val="28"/>
           <w:szCs w:val="28"/>
         </w:rPr>
-        <w:lastRenderedPageBreak/>
         <w:t>Экономическая интерпретация</w:t>
       </w:r>
     </w:p>
@@ -4227,14 +4619,14 @@
           <w:sz w:val="28"/>
           <w:szCs w:val="28"/>
         </w:rPr>
-        <w:t>Первый кластер характеризуется большим потреблением алкоголя и практически полным отсутствием студентов, вместе с этим наибольшими доходами на душу населения, доходами субъекта и наибольшей результативностью</w:t>
+        <w:t>Первый кластер характеризуется</w:t>
       </w:r>
       <w:r>
         <w:rPr>
           <w:sz w:val="28"/>
           <w:szCs w:val="28"/>
         </w:rPr>
-        <w:t xml:space="preserve"> предварительного следствия.</w:t>
+        <w:t xml:space="preserve"> самыми низкими показателями по всем характеристикам, за исключением самых высоких цен на минимальный набор товаров и услуг.</w:t>
       </w:r>
     </w:p>
     <w:p>
@@ -4246,22 +4638,12 @@
           <w:szCs w:val="28"/>
         </w:rPr>
       </w:pPr>
-    </w:p>
-    <w:p>
-      <w:pPr>
-        <w:pStyle w:val="a6"/>
-        <w:spacing w:line="360" w:lineRule="auto"/>
-        <w:rPr>
-          <w:sz w:val="28"/>
-          <w:szCs w:val="28"/>
-        </w:rPr>
-      </w:pPr>
       <w:r>
         <w:rPr>
           <w:sz w:val="28"/>
           <w:szCs w:val="28"/>
         </w:rPr>
-        <w:t>Второй Кластер Характеризуется наибольшим числом ДТП и пострадавших в них на 100 000 населения</w:t>
+        <w:t>Второй Кластер Имеет средние показатели по всем параметрам</w:t>
       </w:r>
     </w:p>
     <w:p>
@@ -4278,7 +4660,14 @@
           <w:sz w:val="28"/>
           <w:szCs w:val="28"/>
         </w:rPr>
-        <w:t>Третий Кластер характеризуется наименьшими среднедушевыми доходами.</w:t>
+        <w:t xml:space="preserve">Третий Кластер выделяется самыми высокими показателями </w:t>
+      </w:r>
+      <w:r>
+        <w:rPr>
+          <w:sz w:val="28"/>
+          <w:szCs w:val="28"/>
+        </w:rPr>
+        <w:t>продажи алкоголя, самыми низкими ценами на товары и услуги, Самыми высокими доходами населения и субъекта, самым высоким количеством предварительно расследованных преступлений и самым низким числом студентов.</w:t>
       </w:r>
     </w:p>
     <w:p>
@@ -4295,7 +4684,7 @@
           <w:sz w:val="28"/>
           <w:szCs w:val="28"/>
         </w:rPr>
-        <w:t>Четвертый кластер характеризуется наибольшим числом студентов, наименьшими продажами алкоголя и наименьшими доходами на душу населения.</w:t>
+        <w:t>Четвертый кластер характеризуется самым высоким числом студентов</w:t>
       </w:r>
     </w:p>
     <w:p>
@@ -4312,7 +4701,7 @@
           <w:sz w:val="28"/>
           <w:szCs w:val="28"/>
         </w:rPr>
-        <w:t xml:space="preserve"> </w:t>
+        <w:t>Пятый кластер характеризуется самым большим числом ДТП, самой высокой смертностью людей старше трудоспособного возраста и самым высоким числом спортивных сооружений на душу.</w:t>
       </w:r>
     </w:p>
     <w:p>
@@ -4324,86 +4713,13 @@
           <w:szCs w:val="28"/>
         </w:rPr>
       </w:pPr>
-    </w:p>
-    <w:p>
-      <w:pPr>
-        <w:pStyle w:val="a6"/>
-        <w:spacing w:line="360" w:lineRule="auto"/>
-        <w:rPr>
-          <w:sz w:val="28"/>
-          <w:szCs w:val="28"/>
-        </w:rPr>
-      </w:pPr>
-    </w:p>
-    <w:p>
-      <w:pPr>
-        <w:pStyle w:val="a6"/>
-        <w:spacing w:line="360" w:lineRule="auto"/>
-        <w:rPr>
-          <w:sz w:val="28"/>
-          <w:szCs w:val="28"/>
-        </w:rPr>
-      </w:pPr>
-    </w:p>
-    <w:p>
-      <w:pPr>
-        <w:pStyle w:val="a6"/>
-        <w:spacing w:line="360" w:lineRule="auto"/>
-        <w:rPr>
-          <w:sz w:val="28"/>
-          <w:szCs w:val="28"/>
-        </w:rPr>
-      </w:pPr>
-    </w:p>
-    <w:p>
-      <w:pPr>
-        <w:pStyle w:val="a6"/>
-        <w:spacing w:line="360" w:lineRule="auto"/>
-        <w:rPr>
-          <w:sz w:val="28"/>
-          <w:szCs w:val="28"/>
-        </w:rPr>
-      </w:pPr>
-    </w:p>
-    <w:p>
-      <w:pPr>
-        <w:pStyle w:val="a6"/>
-        <w:spacing w:line="360" w:lineRule="auto"/>
-        <w:rPr>
-          <w:sz w:val="28"/>
-          <w:szCs w:val="28"/>
-        </w:rPr>
-      </w:pPr>
-    </w:p>
-    <w:p>
-      <w:pPr>
-        <w:pStyle w:val="a6"/>
-        <w:spacing w:line="360" w:lineRule="auto"/>
-        <w:rPr>
-          <w:sz w:val="28"/>
-          <w:szCs w:val="28"/>
-        </w:rPr>
-      </w:pPr>
-    </w:p>
-    <w:p>
-      <w:pPr>
-        <w:pStyle w:val="a6"/>
-        <w:spacing w:line="360" w:lineRule="auto"/>
-        <w:rPr>
-          <w:sz w:val="28"/>
-          <w:szCs w:val="28"/>
-        </w:rPr>
-      </w:pPr>
-    </w:p>
-    <w:p>
-      <w:pPr>
-        <w:pStyle w:val="a6"/>
-        <w:spacing w:line="360" w:lineRule="auto"/>
-        <w:rPr>
-          <w:sz w:val="28"/>
-          <w:szCs w:val="28"/>
-        </w:rPr>
-      </w:pPr>
+      <w:r>
+        <w:rPr>
+          <w:sz w:val="28"/>
+          <w:szCs w:val="28"/>
+        </w:rPr>
+        <w:t xml:space="preserve"> </w:t>
+      </w:r>
     </w:p>
     <w:p>
       <w:pPr>
@@ -4452,7 +4768,6 @@
       </w:pPr>
       <w:bookmarkStart w:id="7" w:name="_Toc177937118"/>
       <w:r>
-        <w:lastRenderedPageBreak/>
         <w:t>2.</w:t>
       </w:r>
       <w:r>
@@ -4539,7 +4854,7 @@
             <w:sz w:val="28"/>
             <w:szCs w:val="28"/>
           </w:rPr>
-          <m:t>=0,45</m:t>
+          <m:t>=3,02</m:t>
         </m:r>
       </m:oMath>
       <w:r>
@@ -4937,7 +5252,7 @@
                 <w:sz w:val="28"/>
                 <w:szCs w:val="28"/>
               </w:rPr>
-              <w:t>Республика Алтай</w:t>
+              <w:t>Республика Ингушетия</w:t>
             </w:r>
           </w:p>
         </w:tc>
@@ -5048,30 +5363,8 @@
                 <w:lang w:eastAsia="en-US"/>
                 <w14:ligatures w14:val="standardContextual"/>
               </w:rPr>
-              <w:t xml:space="preserve">Томская </w:t>
-            </w:r>
-            <w:proofErr w:type="gramStart"/>
-            <w:r>
-              <w:rPr>
-                <w:rFonts w:eastAsiaTheme="minorHAnsi"/>
-                <w:sz w:val="28"/>
-                <w:szCs w:val="28"/>
-                <w:lang w:eastAsia="en-US"/>
-                <w14:ligatures w14:val="standardContextual"/>
-              </w:rPr>
-              <w:t>Область</w:t>
-            </w:r>
-            <w:r>
-              <w:rPr>
-                <w:rFonts w:eastAsiaTheme="minorHAnsi"/>
-                <w:sz w:val="28"/>
-                <w:szCs w:val="28"/>
-                <w:lang w:eastAsia="en-US"/>
-                <w14:ligatures w14:val="standardContextual"/>
-              </w:rPr>
-              <w:t xml:space="preserve">.  </w:t>
-            </w:r>
-            <w:proofErr w:type="gramEnd"/>
+              <w:t>Ханты-Мансийский Автономный округ</w:t>
+            </w:r>
           </w:p>
         </w:tc>
       </w:tr>
@@ -5480,7 +5773,7 @@
                 <w:lang w:eastAsia="en-US"/>
                 <w14:ligatures w14:val="standardContextual"/>
               </w:rPr>
-              <w:t xml:space="preserve">Магаданская Область, Камчатский Край, Сахалинская Область, Московская Область, Республика Тыва, Тюменская Область, Ханты-Мансийский Автономный Округ, Тамбовская Область, Республика Коми, Республика Карелия, Архангельская Область, Республика Калмыкия, Севастополь, Мурманская Область, Ленинградская Область, Забайкальский Край, </w:t>
+              <w:t xml:space="preserve">Алтайский Край, Амурская Область, Архангельская Область, Астраханская Область, Белгородская Область, Брянская Область, Владимирская Область, Волгоградская Область, Вологодская Область, Воронежская Область, Еврейская Автономная Область, </w:t>
             </w:r>
             <w:r>
               <w:rPr>
@@ -5491,7 +5784,7 @@
                 <w14:ligatures w14:val="standardContextual"/>
               </w:rPr>
               <w:lastRenderedPageBreak/>
-              <w:t xml:space="preserve">Калининградская Область, Республика Саха, Калужская Область, Чеченская Республика, Республика Ингушетия, Республика Дагестан, Кабардино-Балкарская Республика, Краснодарский Край, Республика Татарстан, Пензенская Область, Белгородская Область, Липецкая Область, Республика Крым, Кемеровская Область, Вологодская Область, Удмуртская Республика, Республика Северная Осетия – Алания, Республика Хакассия, Республика Бурятия, Ростовская Область, Республика Адыгея, Ставропольский Край, Карачаево-Черкесская Республика, Кировская Область, Костромская Область, Еврейская Автономная Республика, Псковская Область, Новгородская Область, Владимирская Область, Тверская Область, Чувашская Республика, Смоленская Область, </w:t>
+              <w:t>Забайкальский Край, Ивановская Область, Иркутская Область, Кабардино-Балкарская Республика,</w:t>
             </w:r>
             <w:r>
               <w:rPr>
@@ -5501,7 +5794,7 @@
                 <w:lang w:eastAsia="en-US"/>
                 <w14:ligatures w14:val="standardContextual"/>
               </w:rPr>
-              <w:t xml:space="preserve">Республика Башкортостан, Оренбургская Область, Свердловская Область, Пермский Край, Брянская Область, Тульская Область, Хабаровский Край, Приморский Край, Рязанская Область, Нижегородская Область, Республика Мордовия, </w:t>
+              <w:t xml:space="preserve"> Калининградская область, Калужская область, Камчатский Край, Карачаево-Черкесская республика, Кемеровская Область, Кировская Область, Костромская Область, Краснодарский Край, Красноярский Край, Курганская Область, Курская Область, Ленинградская Область, Липецкая Область, Магаданская Область, Московская Область, Мурманская Область, Нижегородская Область, Новгородская Область, Новосибирская Область, Омская Область, Оренбургская Область, Орловская Область, Пензенская Область, Пермский Край, Приморский Край, Псковская Область, Республика Адыгея, Республика Алтай, Республика Башкортостан, Республика Бурятия, Республика Дагестан, Республика Калмыкия, Республика Карелия, Республика Коми, Республика Крым, Республика Марий-Эл, Республика Мордовия, Республика Саха, Республика Северная Осетия – Алания, Республика Татарстан, Республика Тыва, Республика Хакассия, Ростовская Область, Рязанская Область, Самарская Область, Саратовская Область, Сахалинская Область, Свердловская Область, Севастополь, </w:t>
             </w:r>
             <w:r>
               <w:rPr>
@@ -5511,7 +5804,18 @@
                 <w:lang w:eastAsia="en-US"/>
                 <w14:ligatures w14:val="standardContextual"/>
               </w:rPr>
-              <w:t xml:space="preserve">Ярославская Область, Иркутская Область, Челябинская Область, Красноярский Край, Республика Марий-Эл, Ивановская Область, Омская Область, Воронежская Область, Ульяновская Область, Орловская Область, Самарская Область, Новосибирская Область, Курская Область, Волгоградская Область, Саратовская Область, Астраханская Область, Амурская Область, Курганская Область, Алтайский Край </w:t>
+              <w:t xml:space="preserve">Смоленская Область, Ставропольский Край, Тамбовская Область, Тверская Область, Томская Область, Тульская Область, Тюменская Область, Удмуртская Республика, Ульяновская Область, Хабаровский Край, Челябинская Область, Чеченская </w:t>
+            </w:r>
+            <w:r>
+              <w:rPr>
+                <w:rFonts w:eastAsiaTheme="minorHAnsi"/>
+                <w:sz w:val="28"/>
+                <w:szCs w:val="28"/>
+                <w:lang w:eastAsia="en-US"/>
+                <w14:ligatures w14:val="standardContextual"/>
+              </w:rPr>
+              <w:lastRenderedPageBreak/>
+              <w:t>Республика, Чувашская Республика, Ярославская Область.</w:t>
             </w:r>
           </w:p>
         </w:tc>
@@ -5528,8 +5832,6 @@
           <w:szCs w:val="28"/>
         </w:rPr>
       </w:pPr>
-      <w:bookmarkStart w:id="8" w:name="_GoBack"/>
-      <w:bookmarkEnd w:id="8"/>
     </w:p>
     <w:p>
       <w:pPr>
@@ -5544,10 +5846,10 @@
       </w:pPr>
       <w:r>
         <w:object w:dxaOrig="9361" w:dyaOrig="7021">
-          <v:shape id="_x0000_i1027" type="#_x0000_t75" style="width:468.75pt;height:351pt" o:ole="">
+          <v:shape id="_x0000_i1027" type="#_x0000_t75" style="width:468pt;height:351pt" o:ole="">
             <v:imagedata r:id="rId14" o:title=""/>
           </v:shape>
-          <o:OLEObject Type="Embed" ProgID="STATISTICA.Graph" ShapeID="_x0000_i1027" DrawAspect="Content" ObjectID="_1788804415" r:id="rId15">
+          <o:OLEObject Type="Embed" ProgID="STATISTICA.Graph" ShapeID="_x0000_i1027" DrawAspect="Content" ObjectID="_1789249054" r:id="rId15">
             <o:FieldCodes>\s</o:FieldCodes>
           </o:OLEObject>
         </w:object>
@@ -5578,10 +5880,10 @@
           <w:lang w:eastAsia="ru-RU"/>
         </w:rPr>
         <w:drawing>
-          <wp:inline distT="0" distB="0" distL="0" distR="0" wp14:anchorId="7D4AC296" wp14:editId="0724E43E">
-            <wp:extent cx="4572000" cy="2743200"/>
-            <wp:effectExtent l="0" t="0" r="0" b="0"/>
-            <wp:docPr id="5" name="Диаграмма 5"/>
+          <wp:inline distT="0" distB="0" distL="0" distR="0" wp14:anchorId="5FD795CB" wp14:editId="41432D74">
+            <wp:extent cx="5743575" cy="3133725"/>
+            <wp:effectExtent l="0" t="0" r="9525" b="9525"/>
+            <wp:docPr id="4" name="Диаграмма 4"/>
             <wp:cNvGraphicFramePr/>
             <a:graphic xmlns:a="http://schemas.openxmlformats.org/drawingml/2006/main">
               <a:graphicData uri="http://schemas.openxmlformats.org/drawingml/2006/chart">
@@ -5608,6 +5910,7 @@
           <w:sz w:val="28"/>
           <w:szCs w:val="28"/>
         </w:rPr>
+        <w:lastRenderedPageBreak/>
         <w:t>Экономическая Интерпретация</w:t>
       </w:r>
     </w:p>
@@ -5625,23 +5928,14 @@
           <w:sz w:val="28"/>
           <w:szCs w:val="28"/>
         </w:rPr>
-        <w:t xml:space="preserve">Ненецкий Автономный округ в качестве кластера номер 1 характеризуется наибольшим количеством спортивных сооружений на </w:t>
+        <w:t>Кластер номер 1 характеризуется самым большим числом спортивных сооружений и самыми высокими доходами субъектов</w:t>
       </w:r>
-      <w:proofErr w:type="spellStart"/>
       <w:r>
         <w:rPr>
           <w:sz w:val="28"/>
           <w:szCs w:val="28"/>
         </w:rPr>
-        <w:t>тыс</w:t>
-      </w:r>
-      <w:proofErr w:type="spellEnd"/>
-      <w:r>
-        <w:rPr>
-          <w:sz w:val="28"/>
-          <w:szCs w:val="28"/>
-        </w:rPr>
-        <w:t xml:space="preserve"> населения </w:t>
+        <w:t>.</w:t>
       </w:r>
     </w:p>
     <w:p>
@@ -5658,8 +5952,7 @@
           <w:sz w:val="28"/>
           <w:szCs w:val="28"/>
         </w:rPr>
-        <w:lastRenderedPageBreak/>
-        <w:t>Республика Алтай как кластер номер 2 характеризуется наибольшим числом ДТП с пострадавшими и наибольшим числом предварительных расследований преступлений, совершенных в состоянии алкогольного опьянения</w:t>
+        <w:t>Кластер номер 2 характеризуется самой низкой смертностью населения старше работоспособного возраста, Самыми низкими продажами алкоголя, Самой высокой стоимостью минимальной потребительской корзины, Самым низким количеством спортивных сооружений, Самыми низкими доходами субъектов, самыми низкими предварительными расследованиями.</w:t>
       </w:r>
     </w:p>
     <w:p>
@@ -5676,7 +5969,7 @@
           <w:sz w:val="28"/>
           <w:szCs w:val="28"/>
         </w:rPr>
-        <w:t>Кластеры 3 и 7 характеризуются сходным числом студентов на 10 000 человек населения, их показатели являются самыми высокими среди других кластеров, дополнительно кластер номер 7 характеризуется низкой алкоголя и низкой эффективностью расследований</w:t>
+        <w:t>Кластер номер 3 выделяется самой дешевой потребительской корзиной</w:t>
       </w:r>
     </w:p>
     <w:p>
@@ -5693,7 +5986,21 @@
           <w:sz w:val="28"/>
           <w:szCs w:val="28"/>
         </w:rPr>
-        <w:t>Кластер номер 4 характеризуется наибольшей смертностью населения старше трудоспособного возраста, при этом он также характеризуется наименьшим количеством аварий с пострадавшими</w:t>
+        <w:t xml:space="preserve">Кластер 4 выделяется Самым низким числом </w:t>
+      </w:r>
+      <w:r>
+        <w:rPr>
+          <w:sz w:val="28"/>
+          <w:szCs w:val="28"/>
+        </w:rPr>
+        <w:t>ДТП, Самым высоким числом смертности, самой большой продажей алкоголя</w:t>
+      </w:r>
+      <w:r>
+        <w:rPr>
+          <w:sz w:val="28"/>
+          <w:szCs w:val="28"/>
+        </w:rPr>
+        <w:t>.</w:t>
       </w:r>
     </w:p>
     <w:p>
@@ -5710,7 +6017,7 @@
           <w:sz w:val="28"/>
           <w:szCs w:val="28"/>
         </w:rPr>
-        <w:t>Кластер номер 5 является наиболее усредненным среди прочих и не выделяется ничем</w:t>
+        <w:t>Кластер 5 характеризуется самым маленьким числом студентов</w:t>
       </w:r>
     </w:p>
     <w:p>
@@ -5727,12 +6034,959 @@
           <w:sz w:val="28"/>
           <w:szCs w:val="28"/>
         </w:rPr>
-        <w:t>Кластер номер 6 выделяется наименьшими доходами бюджетов.</w:t>
+        <w:t>Кластер 6 характеризуется самым большим числом студентов</w:t>
+      </w:r>
+    </w:p>
+    <w:p>
+      <w:pPr>
+        <w:pStyle w:val="a6"/>
+        <w:spacing w:line="360" w:lineRule="auto"/>
+        <w:rPr>
+          <w:sz w:val="28"/>
+          <w:szCs w:val="28"/>
+        </w:rPr>
+      </w:pPr>
+      <w:r>
+        <w:rPr>
+          <w:sz w:val="28"/>
+          <w:szCs w:val="28"/>
+        </w:rPr>
+        <w:t>Кластер 7 характеризуется наиболее усредненными показателями</w:t>
+      </w:r>
+    </w:p>
+    <w:p>
+      <w:pPr>
+        <w:pStyle w:val="21"/>
+      </w:pPr>
+      <w:r>
+        <w:t>2.</w:t>
+      </w:r>
+      <w:r>
+        <w:t>4</w:t>
+      </w:r>
+      <w:r>
+        <w:t xml:space="preserve"> Метод</w:t>
+      </w:r>
+      <w:r>
+        <w:t xml:space="preserve"> </w:t>
+      </w:r>
+      <w:r>
+        <w:rPr>
+          <w:lang w:val="en-US" w:eastAsia="ru-RU"/>
+        </w:rPr>
+        <w:t>k</w:t>
+      </w:r>
+      <w:r>
+        <w:rPr>
+          <w:lang w:eastAsia="ru-RU"/>
+        </w:rPr>
+        <w:t>-средних</w:t>
+      </w:r>
+    </w:p>
+    <w:p>
+      <w:pPr>
+        <w:spacing w:line="360" w:lineRule="auto"/>
+        <w:ind w:firstLine="851"/>
+        <w:jc w:val="both"/>
+        <w:rPr>
+          <w:color w:val="000000" w:themeColor="text1"/>
+          <w:sz w:val="28"/>
+          <w:szCs w:val="28"/>
+        </w:rPr>
+      </w:pPr>
+      <w:r>
+        <w:rPr>
+          <w:color w:val="000000" w:themeColor="text1"/>
+          <w:sz w:val="28"/>
+          <w:szCs w:val="28"/>
+          <w:lang w:eastAsia="en-US"/>
+        </w:rPr>
+        <w:t xml:space="preserve">Использование различных методов иерархического </w:t>
+      </w:r>
+      <w:proofErr w:type="spellStart"/>
+      <w:r>
+        <w:rPr>
+          <w:color w:val="000000" w:themeColor="text1"/>
+          <w:sz w:val="28"/>
+          <w:szCs w:val="28"/>
+          <w:lang w:eastAsia="en-US"/>
+        </w:rPr>
+        <w:t>агломеративного</w:t>
+      </w:r>
+      <w:proofErr w:type="spellEnd"/>
+      <w:r>
+        <w:rPr>
+          <w:color w:val="000000" w:themeColor="text1"/>
+          <w:sz w:val="28"/>
+          <w:szCs w:val="28"/>
+          <w:lang w:eastAsia="en-US"/>
+        </w:rPr>
+        <w:t xml:space="preserve"> кластерного анализа приводит к различным результатам классификации. Метод </w:t>
+      </w:r>
+      <w:r>
+        <w:rPr>
+          <w:color w:val="000000" w:themeColor="text1"/>
+          <w:sz w:val="28"/>
+          <w:szCs w:val="28"/>
+          <w:lang w:val="en-US" w:eastAsia="en-US"/>
+        </w:rPr>
+        <w:t>k</w:t>
+      </w:r>
+      <w:r>
+        <w:rPr>
+          <w:color w:val="000000" w:themeColor="text1"/>
+          <w:sz w:val="28"/>
+          <w:szCs w:val="28"/>
+          <w:lang w:eastAsia="en-US"/>
+        </w:rPr>
+        <w:t>-средних позволяет получить более устойчивое разбиение, но требует задания некоторых начальных условий (количество образуемых кластеров, порог завершения процесса классификации и т. д.)</w:t>
+      </w:r>
+      <w:r>
+        <w:rPr>
+          <w:color w:val="000000" w:themeColor="text1"/>
+          <w:sz w:val="28"/>
+          <w:szCs w:val="28"/>
+        </w:rPr>
+        <w:t xml:space="preserve">.  </w:t>
+      </w:r>
+    </w:p>
+    <w:p>
+      <w:pPr>
+        <w:spacing w:line="360" w:lineRule="auto"/>
+        <w:ind w:firstLine="851"/>
+        <w:jc w:val="both"/>
+        <w:rPr>
+          <w:color w:val="000000" w:themeColor="text1"/>
+          <w:sz w:val="28"/>
+          <w:szCs w:val="28"/>
+        </w:rPr>
+      </w:pPr>
+    </w:p>
+    <w:p>
+      <w:pPr>
+        <w:spacing w:line="360" w:lineRule="auto"/>
+        <w:ind w:firstLine="851"/>
+        <w:jc w:val="both"/>
+        <w:rPr>
+          <w:color w:val="000000" w:themeColor="text1"/>
+          <w:sz w:val="28"/>
+          <w:szCs w:val="28"/>
+        </w:rPr>
+      </w:pPr>
+    </w:p>
+    <w:p>
+      <w:pPr>
+        <w:spacing w:line="360" w:lineRule="auto"/>
+        <w:ind w:firstLine="851"/>
+        <w:jc w:val="both"/>
+        <w:rPr>
+          <w:color w:val="000000" w:themeColor="text1"/>
+          <w:sz w:val="28"/>
+          <w:szCs w:val="28"/>
+        </w:rPr>
+      </w:pPr>
+    </w:p>
+    <w:p>
+      <w:pPr>
+        <w:spacing w:line="360" w:lineRule="auto"/>
+        <w:ind w:firstLine="851"/>
+        <w:jc w:val="both"/>
+        <w:rPr>
+          <w:color w:val="000000" w:themeColor="text1"/>
+          <w:sz w:val="28"/>
+          <w:szCs w:val="28"/>
+        </w:rPr>
+      </w:pPr>
+    </w:p>
+    <w:p>
+      <w:pPr>
+        <w:spacing w:line="360" w:lineRule="auto"/>
+        <w:ind w:firstLine="851"/>
+        <w:jc w:val="both"/>
+        <w:rPr>
+          <w:color w:val="000000" w:themeColor="text1"/>
+          <w:sz w:val="28"/>
+          <w:szCs w:val="28"/>
+        </w:rPr>
+      </w:pPr>
+    </w:p>
+    <w:p>
+      <w:pPr>
+        <w:spacing w:line="360" w:lineRule="auto"/>
+        <w:ind w:firstLine="851"/>
+        <w:jc w:val="both"/>
+        <w:rPr>
+          <w:color w:val="000000" w:themeColor="text1"/>
+          <w:sz w:val="28"/>
+          <w:szCs w:val="28"/>
+        </w:rPr>
+      </w:pPr>
+    </w:p>
+    <w:tbl>
+      <w:tblPr>
+        <w:tblStyle w:val="a5"/>
+        <w:tblW w:w="0" w:type="auto"/>
+        <w:tblInd w:w="-113" w:type="dxa"/>
+        <w:tblLayout w:type="fixed"/>
+        <w:tblCellMar>
+          <w:top w:w="57" w:type="dxa"/>
+          <w:left w:w="57" w:type="dxa"/>
+          <w:bottom w:w="57" w:type="dxa"/>
+          <w:right w:w="57" w:type="dxa"/>
+        </w:tblCellMar>
+        <w:tblLook w:val="04A0" w:firstRow="1" w:lastRow="0" w:firstColumn="1" w:lastColumn="0" w:noHBand="0" w:noVBand="1"/>
+      </w:tblPr>
+      <w:tblGrid>
+        <w:gridCol w:w="1242"/>
+        <w:gridCol w:w="1418"/>
+        <w:gridCol w:w="6798"/>
+      </w:tblGrid>
+      <w:tr>
+        <w:tc>
+          <w:tcPr>
+            <w:tcW w:w="1242" w:type="dxa"/>
+            <w:vAlign w:val="center"/>
+          </w:tcPr>
+          <w:p>
+            <w:pPr>
+              <w:suppressAutoHyphens/>
+              <w:spacing w:line="360" w:lineRule="auto"/>
+              <w:jc w:val="center"/>
+              <w:rPr>
+                <w:b/>
+                <w:bCs/>
+                <w:color w:val="000000" w:themeColor="text1"/>
+                <w:sz w:val="28"/>
+                <w:szCs w:val="28"/>
+              </w:rPr>
+            </w:pPr>
+            <w:r>
+              <w:rPr>
+                <w:b/>
+                <w:bCs/>
+                <w:color w:val="000000" w:themeColor="text1"/>
+                <w:sz w:val="28"/>
+                <w:szCs w:val="28"/>
+              </w:rPr>
+              <w:lastRenderedPageBreak/>
+              <w:t>Номер кластера</w:t>
+            </w:r>
+          </w:p>
+        </w:tc>
+        <w:tc>
+          <w:tcPr>
+            <w:tcW w:w="1418" w:type="dxa"/>
+            <w:vAlign w:val="center"/>
+          </w:tcPr>
+          <w:p>
+            <w:pPr>
+              <w:suppressAutoHyphens/>
+              <w:spacing w:line="360" w:lineRule="auto"/>
+              <w:jc w:val="center"/>
+              <w:rPr>
+                <w:b/>
+                <w:bCs/>
+                <w:color w:val="000000" w:themeColor="text1"/>
+                <w:sz w:val="28"/>
+                <w:szCs w:val="28"/>
+              </w:rPr>
+            </w:pPr>
+            <w:r>
+              <w:rPr>
+                <w:b/>
+                <w:bCs/>
+                <w:color w:val="000000" w:themeColor="text1"/>
+                <w:sz w:val="28"/>
+                <w:szCs w:val="28"/>
+              </w:rPr>
+              <w:t>Количество объектов</w:t>
+            </w:r>
+          </w:p>
+        </w:tc>
+        <w:tc>
+          <w:tcPr>
+            <w:tcW w:w="6798" w:type="dxa"/>
+            <w:vAlign w:val="center"/>
+          </w:tcPr>
+          <w:p>
+            <w:pPr>
+              <w:suppressAutoHyphens/>
+              <w:spacing w:line="360" w:lineRule="auto"/>
+              <w:jc w:val="center"/>
+              <w:rPr>
+                <w:b/>
+                <w:bCs/>
+                <w:color w:val="000000" w:themeColor="text1"/>
+                <w:sz w:val="28"/>
+                <w:szCs w:val="28"/>
+              </w:rPr>
+            </w:pPr>
+            <w:r>
+              <w:rPr>
+                <w:b/>
+                <w:bCs/>
+                <w:color w:val="000000" w:themeColor="text1"/>
+                <w:sz w:val="28"/>
+                <w:szCs w:val="28"/>
+              </w:rPr>
+              <w:t>Состав класса</w:t>
+            </w:r>
+          </w:p>
+        </w:tc>
+      </w:tr>
+      <w:tr>
+        <w:tc>
+          <w:tcPr>
+            <w:tcW w:w="1242" w:type="dxa"/>
+            <w:vAlign w:val="center"/>
+          </w:tcPr>
+          <w:p>
+            <w:pPr>
+              <w:suppressAutoHyphens/>
+              <w:spacing w:line="360" w:lineRule="auto"/>
+              <w:jc w:val="center"/>
+              <w:rPr>
+                <w:color w:val="000000" w:themeColor="text1"/>
+                <w:sz w:val="28"/>
+                <w:szCs w:val="28"/>
+              </w:rPr>
+            </w:pPr>
+            <w:r>
+              <w:rPr>
+                <w:color w:val="000000" w:themeColor="text1"/>
+                <w:sz w:val="28"/>
+                <w:szCs w:val="28"/>
+              </w:rPr>
+              <w:t>{S41</w:t>
+            </w:r>
+            <w:r>
+              <w:rPr>
+                <w:color w:val="000000" w:themeColor="text1"/>
+                <w:sz w:val="28"/>
+                <w:szCs w:val="28"/>
+              </w:rPr>
+              <w:t>}</w:t>
+            </w:r>
+          </w:p>
+        </w:tc>
+        <w:tc>
+          <w:tcPr>
+            <w:tcW w:w="1418" w:type="dxa"/>
+            <w:vAlign w:val="center"/>
+          </w:tcPr>
+          <w:p>
+            <w:pPr>
+              <w:spacing w:line="360" w:lineRule="auto"/>
+              <w:jc w:val="center"/>
+              <w:rPr>
+                <w:color w:val="000000"/>
+                <w:sz w:val="28"/>
+                <w:szCs w:val="28"/>
+                <w:lang w:val="en-US"/>
+              </w:rPr>
+            </w:pPr>
+            <w:r>
+              <w:rPr>
+                <w:color w:val="000000"/>
+                <w:sz w:val="28"/>
+                <w:szCs w:val="28"/>
+                <w:lang w:val="en-US"/>
+              </w:rPr>
+              <w:t>32</w:t>
+            </w:r>
+          </w:p>
+        </w:tc>
+        <w:tc>
+          <w:tcPr>
+            <w:tcW w:w="6798" w:type="dxa"/>
+            <w:vAlign w:val="center"/>
+          </w:tcPr>
+          <w:p>
+            <w:pPr>
+              <w:spacing w:line="360" w:lineRule="auto"/>
+              <w:jc w:val="center"/>
+              <w:rPr>
+                <w:color w:val="000000"/>
+                <w:sz w:val="28"/>
+                <w:szCs w:val="28"/>
+              </w:rPr>
+            </w:pPr>
+            <w:r>
+              <w:rPr>
+                <w:color w:val="000000"/>
+                <w:sz w:val="28"/>
+                <w:szCs w:val="28"/>
+              </w:rPr>
+              <w:t>Астраханская Область, Брянская Область, Волгоградская Область, Воронежская Область, Ивановская Область, Иркутская Область, Калининградская Область, Калужская Область, Краснодарский Край, Красноярский Край, Курская Область, Нижегородская Область, Новосибирская Область, Омская Область, Оренбургская Область, Орловская Область, Пермский Край, Республика Крым, Республика Марий-Эл, Республика Мордовия, Республика Саха, Республика Татарстан, Рязанская Область, Самарская Область, Саратовская Область, Свердловская Область, Томская Область, Тульская Область, Удмуртская Республика, Ульяновская Область, Челябинская Область, Ярославская Область.</w:t>
+            </w:r>
+          </w:p>
+        </w:tc>
+      </w:tr>
+      <w:tr>
+        <w:tc>
+          <w:tcPr>
+            <w:tcW w:w="1242" w:type="dxa"/>
+            <w:vAlign w:val="center"/>
+          </w:tcPr>
+          <w:p>
+            <w:pPr>
+              <w:suppressAutoHyphens/>
+              <w:spacing w:line="360" w:lineRule="auto"/>
+              <w:jc w:val="center"/>
+              <w:rPr>
+                <w:color w:val="000000" w:themeColor="text1"/>
+                <w:sz w:val="28"/>
+                <w:szCs w:val="28"/>
+              </w:rPr>
+            </w:pPr>
+            <w:r>
+              <w:rPr>
+                <w:color w:val="000000" w:themeColor="text1"/>
+                <w:sz w:val="28"/>
+                <w:szCs w:val="28"/>
+              </w:rPr>
+              <w:t>{S42</w:t>
+            </w:r>
+            <w:r>
+              <w:rPr>
+                <w:color w:val="000000" w:themeColor="text1"/>
+                <w:sz w:val="28"/>
+                <w:szCs w:val="28"/>
+              </w:rPr>
+              <w:t>}</w:t>
+            </w:r>
+          </w:p>
+        </w:tc>
+        <w:tc>
+          <w:tcPr>
+            <w:tcW w:w="1418" w:type="dxa"/>
+            <w:vAlign w:val="center"/>
+          </w:tcPr>
+          <w:p>
+            <w:pPr>
+              <w:suppressAutoHyphens/>
+              <w:spacing w:line="360" w:lineRule="auto"/>
+              <w:jc w:val="center"/>
+              <w:rPr>
+                <w:color w:val="000000" w:themeColor="text1"/>
+                <w:sz w:val="28"/>
+                <w:szCs w:val="28"/>
+              </w:rPr>
+            </w:pPr>
+            <w:r>
+              <w:rPr>
+                <w:color w:val="000000" w:themeColor="text1"/>
+                <w:sz w:val="28"/>
+                <w:szCs w:val="28"/>
+              </w:rPr>
+              <w:t>3</w:t>
+            </w:r>
+          </w:p>
+        </w:tc>
+        <w:tc>
+          <w:tcPr>
+            <w:tcW w:w="6798" w:type="dxa"/>
+            <w:vAlign w:val="center"/>
+          </w:tcPr>
+          <w:p>
+            <w:pPr>
+              <w:suppressAutoHyphens/>
+              <w:spacing w:line="360" w:lineRule="auto"/>
+              <w:jc w:val="center"/>
+              <w:rPr>
+                <w:color w:val="000000" w:themeColor="text1"/>
+                <w:sz w:val="28"/>
+                <w:szCs w:val="28"/>
+              </w:rPr>
+            </w:pPr>
+            <w:r>
+              <w:rPr>
+                <w:color w:val="000000" w:themeColor="text1"/>
+                <w:sz w:val="28"/>
+                <w:szCs w:val="28"/>
+              </w:rPr>
+              <w:t>Ненецкий Автономный Округ, Чукотский Автономный Округ, Ямало-ненецкий Автономный округ</w:t>
+            </w:r>
+          </w:p>
+        </w:tc>
+      </w:tr>
+      <w:tr>
+        <w:trPr>
+          <w:trHeight w:val="3663"/>
+        </w:trPr>
+        <w:tc>
+          <w:tcPr>
+            <w:tcW w:w="1242" w:type="dxa"/>
+            <w:vAlign w:val="center"/>
+          </w:tcPr>
+          <w:p>
+            <w:pPr>
+              <w:suppressAutoHyphens/>
+              <w:spacing w:line="360" w:lineRule="auto"/>
+              <w:jc w:val="center"/>
+              <w:rPr>
+                <w:color w:val="000000" w:themeColor="text1"/>
+                <w:sz w:val="28"/>
+                <w:szCs w:val="28"/>
+              </w:rPr>
+            </w:pPr>
+            <w:r>
+              <w:rPr>
+                <w:color w:val="000000" w:themeColor="text1"/>
+                <w:sz w:val="28"/>
+                <w:szCs w:val="28"/>
+              </w:rPr>
+              <w:t>{S43</w:t>
+            </w:r>
+            <w:r>
+              <w:rPr>
+                <w:color w:val="000000" w:themeColor="text1"/>
+                <w:sz w:val="28"/>
+                <w:szCs w:val="28"/>
+              </w:rPr>
+              <w:t>}</w:t>
+            </w:r>
+          </w:p>
+        </w:tc>
+        <w:tc>
+          <w:tcPr>
+            <w:tcW w:w="1418" w:type="dxa"/>
+            <w:vAlign w:val="center"/>
+          </w:tcPr>
+          <w:p>
+            <w:pPr>
+              <w:suppressAutoHyphens/>
+              <w:spacing w:line="360" w:lineRule="auto"/>
+              <w:jc w:val="center"/>
+              <w:rPr>
+                <w:color w:val="000000" w:themeColor="text1"/>
+                <w:sz w:val="28"/>
+                <w:szCs w:val="28"/>
+              </w:rPr>
+            </w:pPr>
+            <w:r>
+              <w:rPr>
+                <w:color w:val="000000" w:themeColor="text1"/>
+                <w:sz w:val="28"/>
+                <w:szCs w:val="28"/>
+              </w:rPr>
+              <w:t>17</w:t>
+            </w:r>
+          </w:p>
+        </w:tc>
+        <w:tc>
+          <w:tcPr>
+            <w:tcW w:w="6798" w:type="dxa"/>
+            <w:vAlign w:val="center"/>
+          </w:tcPr>
+          <w:p>
+            <w:pPr>
+              <w:tabs>
+                <w:tab w:val="left" w:pos="560"/>
+                <w:tab w:val="left" w:pos="1120"/>
+                <w:tab w:val="left" w:pos="1680"/>
+                <w:tab w:val="left" w:pos="2240"/>
+                <w:tab w:val="left" w:pos="2800"/>
+                <w:tab w:val="left" w:pos="3360"/>
+                <w:tab w:val="left" w:pos="3920"/>
+                <w:tab w:val="left" w:pos="4480"/>
+                <w:tab w:val="left" w:pos="5040"/>
+                <w:tab w:val="left" w:pos="5600"/>
+                <w:tab w:val="left" w:pos="6160"/>
+                <w:tab w:val="left" w:pos="6720"/>
+              </w:tabs>
+              <w:autoSpaceDE w:val="0"/>
+              <w:autoSpaceDN w:val="0"/>
+              <w:adjustRightInd w:val="0"/>
+              <w:spacing w:line="360" w:lineRule="auto"/>
+              <w:rPr>
+                <w:rFonts w:eastAsiaTheme="minorHAnsi"/>
+                <w:sz w:val="28"/>
+                <w:szCs w:val="28"/>
+                <w:lang w:eastAsia="en-US"/>
+                <w14:ligatures w14:val="standardContextual"/>
+              </w:rPr>
+            </w:pPr>
+            <w:r>
+              <w:rPr>
+                <w:rFonts w:eastAsiaTheme="minorHAnsi"/>
+                <w:sz w:val="28"/>
+                <w:szCs w:val="28"/>
+                <w:lang w:eastAsia="en-US"/>
+                <w14:ligatures w14:val="standardContextual"/>
+              </w:rPr>
+              <w:t>Алтайский Край, Белгородская Область, Кемеровская Область, Курганская Область, Липецкая Область, Новгородская Область, Пензенская Область, Республика Башкортостан, Республика Бурятия, Республика Калмыкия, Республика Тыва, Республика Хакассия, Смоленская Область, Тамбовская Область, Тверская Область, Тюменская Область, Чувашская республика</w:t>
+            </w:r>
+          </w:p>
+        </w:tc>
+      </w:tr>
+      <w:tr>
+        <w:tc>
+          <w:tcPr>
+            <w:tcW w:w="1242" w:type="dxa"/>
+            <w:vAlign w:val="center"/>
+          </w:tcPr>
+          <w:p>
+            <w:pPr>
+              <w:suppressAutoHyphens/>
+              <w:spacing w:line="360" w:lineRule="auto"/>
+              <w:jc w:val="center"/>
+              <w:rPr>
+                <w:color w:val="000000" w:themeColor="text1"/>
+                <w:sz w:val="28"/>
+                <w:szCs w:val="28"/>
+              </w:rPr>
+            </w:pPr>
+            <w:r>
+              <w:rPr>
+                <w:color w:val="000000" w:themeColor="text1"/>
+                <w:sz w:val="28"/>
+                <w:szCs w:val="28"/>
+              </w:rPr>
+              <w:lastRenderedPageBreak/>
+              <w:t>{S44</w:t>
+            </w:r>
+            <w:r>
+              <w:rPr>
+                <w:color w:val="000000" w:themeColor="text1"/>
+                <w:sz w:val="28"/>
+                <w:szCs w:val="28"/>
+              </w:rPr>
+              <w:t>}</w:t>
+            </w:r>
+          </w:p>
+        </w:tc>
+        <w:tc>
+          <w:tcPr>
+            <w:tcW w:w="1418" w:type="dxa"/>
+            <w:vAlign w:val="center"/>
+          </w:tcPr>
+          <w:p>
+            <w:pPr>
+              <w:suppressAutoHyphens/>
+              <w:spacing w:line="360" w:lineRule="auto"/>
+              <w:jc w:val="center"/>
+              <w:rPr>
+                <w:color w:val="000000" w:themeColor="text1"/>
+                <w:sz w:val="28"/>
+                <w:szCs w:val="28"/>
+              </w:rPr>
+            </w:pPr>
+            <w:r>
+              <w:rPr>
+                <w:color w:val="000000" w:themeColor="text1"/>
+                <w:sz w:val="28"/>
+                <w:szCs w:val="28"/>
+              </w:rPr>
+              <w:t>14</w:t>
+            </w:r>
+          </w:p>
+        </w:tc>
+        <w:tc>
+          <w:tcPr>
+            <w:tcW w:w="6798" w:type="dxa"/>
+            <w:vAlign w:val="center"/>
+          </w:tcPr>
+          <w:p>
+            <w:pPr>
+              <w:tabs>
+                <w:tab w:val="left" w:pos="560"/>
+                <w:tab w:val="left" w:pos="1120"/>
+                <w:tab w:val="left" w:pos="1680"/>
+                <w:tab w:val="left" w:pos="2240"/>
+                <w:tab w:val="left" w:pos="2800"/>
+                <w:tab w:val="left" w:pos="3360"/>
+                <w:tab w:val="left" w:pos="3920"/>
+                <w:tab w:val="left" w:pos="4480"/>
+                <w:tab w:val="left" w:pos="5040"/>
+                <w:tab w:val="left" w:pos="5600"/>
+                <w:tab w:val="left" w:pos="6160"/>
+                <w:tab w:val="left" w:pos="6720"/>
+              </w:tabs>
+              <w:autoSpaceDE w:val="0"/>
+              <w:autoSpaceDN w:val="0"/>
+              <w:adjustRightInd w:val="0"/>
+              <w:spacing w:line="360" w:lineRule="auto"/>
+              <w:rPr>
+                <w:rFonts w:eastAsiaTheme="minorHAnsi"/>
+                <w:sz w:val="28"/>
+                <w:szCs w:val="28"/>
+                <w:lang w:eastAsia="en-US"/>
+                <w14:ligatures w14:val="standardContextual"/>
+              </w:rPr>
+            </w:pPr>
+            <w:r>
+              <w:rPr>
+                <w:rFonts w:eastAsiaTheme="minorHAnsi"/>
+                <w:sz w:val="28"/>
+                <w:szCs w:val="28"/>
+                <w:lang w:eastAsia="en-US"/>
+                <w14:ligatures w14:val="standardContextual"/>
+              </w:rPr>
+              <w:t>Москва, Кабардино-Балкарская Республика, Карачаево-Черкесская Республика, Московская область, Республика Адыгея, Республика Дагестан, Республика Ингушетия, Республика Северная Осетия – Алания, Ростовская Область, Санкт-Петербург, Севастополь, Ставропольский край, Ханты-Мансийский Автономный округ, Чеченская Республика</w:t>
+            </w:r>
+          </w:p>
+        </w:tc>
+      </w:tr>
+      <w:tr>
+        <w:tc>
+          <w:tcPr>
+            <w:tcW w:w="1242" w:type="dxa"/>
+            <w:vAlign w:val="center"/>
+          </w:tcPr>
+          <w:p>
+            <w:pPr>
+              <w:suppressAutoHyphens/>
+              <w:spacing w:line="360" w:lineRule="auto"/>
+              <w:jc w:val="center"/>
+              <w:rPr>
+                <w:color w:val="000000" w:themeColor="text1"/>
+                <w:sz w:val="28"/>
+                <w:szCs w:val="28"/>
+                <w:lang w:val="en-US"/>
+              </w:rPr>
+            </w:pPr>
+            <w:r>
+              <w:rPr>
+                <w:color w:val="000000" w:themeColor="text1"/>
+                <w:sz w:val="28"/>
+                <w:szCs w:val="28"/>
+                <w:lang w:val="en-US"/>
+              </w:rPr>
+              <w:t>{S25}</w:t>
+            </w:r>
+          </w:p>
+        </w:tc>
+        <w:tc>
+          <w:tcPr>
+            <w:tcW w:w="1418" w:type="dxa"/>
+            <w:vAlign w:val="center"/>
+          </w:tcPr>
+          <w:p>
+            <w:pPr>
+              <w:suppressAutoHyphens/>
+              <w:spacing w:line="360" w:lineRule="auto"/>
+              <w:jc w:val="center"/>
+              <w:rPr>
+                <w:color w:val="000000" w:themeColor="text1"/>
+                <w:sz w:val="28"/>
+                <w:szCs w:val="28"/>
+                <w:lang w:val="en-US"/>
+              </w:rPr>
+            </w:pPr>
+            <w:r>
+              <w:rPr>
+                <w:color w:val="000000" w:themeColor="text1"/>
+                <w:sz w:val="28"/>
+                <w:szCs w:val="28"/>
+                <w:lang w:val="en-US"/>
+              </w:rPr>
+              <w:t>19</w:t>
+            </w:r>
+          </w:p>
+        </w:tc>
+        <w:tc>
+          <w:tcPr>
+            <w:tcW w:w="6798" w:type="dxa"/>
+            <w:vAlign w:val="center"/>
+          </w:tcPr>
+          <w:p>
+            <w:pPr>
+              <w:tabs>
+                <w:tab w:val="left" w:pos="560"/>
+                <w:tab w:val="left" w:pos="1120"/>
+                <w:tab w:val="left" w:pos="1680"/>
+                <w:tab w:val="left" w:pos="2240"/>
+                <w:tab w:val="left" w:pos="2800"/>
+                <w:tab w:val="left" w:pos="3360"/>
+                <w:tab w:val="left" w:pos="3920"/>
+                <w:tab w:val="left" w:pos="4480"/>
+                <w:tab w:val="left" w:pos="5040"/>
+                <w:tab w:val="left" w:pos="5600"/>
+                <w:tab w:val="left" w:pos="6160"/>
+                <w:tab w:val="left" w:pos="6720"/>
+              </w:tabs>
+              <w:autoSpaceDE w:val="0"/>
+              <w:autoSpaceDN w:val="0"/>
+              <w:adjustRightInd w:val="0"/>
+              <w:spacing w:line="360" w:lineRule="auto"/>
+              <w:rPr>
+                <w:rFonts w:eastAsiaTheme="minorHAnsi"/>
+                <w:sz w:val="28"/>
+                <w:szCs w:val="28"/>
+                <w:lang w:val="en-US" w:eastAsia="en-US"/>
+                <w14:ligatures w14:val="standardContextual"/>
+              </w:rPr>
+            </w:pPr>
+            <w:r>
+              <w:rPr>
+                <w:rFonts w:eastAsiaTheme="minorHAnsi"/>
+                <w:sz w:val="28"/>
+                <w:szCs w:val="28"/>
+                <w:lang w:eastAsia="en-US"/>
+                <w14:ligatures w14:val="standardContextual"/>
+              </w:rPr>
+              <w:t>Амурская Область, Архангельская Область, Владимирская Область, Вологодская Область, Еврейская Автономная Область, Забайкальский Край, Камчатский Край, Кировская Область, Костромская Область, Ленинградская Область, Магаданская Область, Мурманская Область, Приморский Край, Псковская Область, Республика Алтай, Республика Карелия, Республика Коми, Сахалинская Область, Хабаровский Край.</w:t>
+            </w:r>
+          </w:p>
+        </w:tc>
+      </w:tr>
+    </w:tbl>
+    <w:p>
+      <w:pPr>
+        <w:spacing w:line="360" w:lineRule="auto"/>
+        <w:ind w:firstLine="851"/>
+        <w:jc w:val="both"/>
+        <w:rPr>
+          <w:color w:val="000000" w:themeColor="text1"/>
+          <w:sz w:val="28"/>
+          <w:szCs w:val="28"/>
+        </w:rPr>
+      </w:pPr>
+    </w:p>
+    <w:p>
+      <w:pPr>
+        <w:pStyle w:val="a6"/>
+        <w:spacing w:line="360" w:lineRule="auto"/>
+        <w:rPr>
+          <w:sz w:val="28"/>
+          <w:szCs w:val="28"/>
+        </w:rPr>
+      </w:pPr>
+      <w:r>
+        <w:rPr>
+          <w:noProof/>
+        </w:rPr>
+        <w:drawing>
+          <wp:inline distT="0" distB="0" distL="0" distR="0" wp14:anchorId="610691DC" wp14:editId="7E0771E8">
+            <wp:extent cx="6076950" cy="3286125"/>
+            <wp:effectExtent l="0" t="0" r="0" b="9525"/>
+            <wp:docPr id="2" name="Диаграмма 2"/>
+            <wp:cNvGraphicFramePr/>
+            <a:graphic xmlns:a="http://schemas.openxmlformats.org/drawingml/2006/main">
+              <a:graphicData uri="http://schemas.openxmlformats.org/drawingml/2006/chart">
+                <c:chart xmlns:c="http://schemas.openxmlformats.org/drawingml/2006/chart" xmlns:r="http://schemas.openxmlformats.org/officeDocument/2006/relationships" r:id="rId17"/>
+              </a:graphicData>
+            </a:graphic>
+          </wp:inline>
+        </w:drawing>
+      </w:r>
+    </w:p>
+    <w:p>
+      <w:pPr>
+        <w:rPr>
+          <w:b/>
+          <w:sz w:val="28"/>
+          <w:lang w:eastAsia="ar-SA"/>
+        </w:rPr>
+      </w:pPr>
+      <w:r>
+        <w:rPr>
+          <w:b/>
+          <w:sz w:val="28"/>
+          <w:lang w:eastAsia="ar-SA"/>
+        </w:rPr>
+        <w:lastRenderedPageBreak/>
+        <w:t>Экономическая интерпретация</w:t>
+      </w:r>
+    </w:p>
+    <w:p>
+      <w:pPr>
+        <w:rPr>
+          <w:lang w:eastAsia="ar-SA"/>
+        </w:rPr>
+      </w:pPr>
+    </w:p>
+    <w:p>
+      <w:pPr>
+        <w:rPr>
+          <w:lang w:eastAsia="ar-SA"/>
+        </w:rPr>
+      </w:pPr>
+      <w:r>
+        <w:rPr>
+          <w:lang w:eastAsia="ar-SA"/>
+        </w:rPr>
+        <w:t>Кластер 1 характеризуется самым большим числом студентов</w:t>
+      </w:r>
+    </w:p>
+    <w:p>
+      <w:pPr>
+        <w:rPr>
+          <w:lang w:eastAsia="ar-SA"/>
+        </w:rPr>
+      </w:pPr>
+      <w:r>
+        <w:rPr>
+          <w:lang w:eastAsia="ar-SA"/>
+        </w:rPr>
+        <w:t xml:space="preserve">Кластер 2 характеризуется Самым маленьким числом ДТП, самой маленькой стоимостью набора </w:t>
+      </w:r>
+      <w:proofErr w:type="spellStart"/>
+      <w:proofErr w:type="gramStart"/>
+      <w:r>
+        <w:rPr>
+          <w:lang w:eastAsia="ar-SA"/>
+        </w:rPr>
+        <w:t>услуг,самыми</w:t>
+      </w:r>
+      <w:proofErr w:type="spellEnd"/>
+      <w:proofErr w:type="gramEnd"/>
+      <w:r>
+        <w:rPr>
+          <w:lang w:eastAsia="ar-SA"/>
+        </w:rPr>
+        <w:t xml:space="preserve"> высокими доходами субъекта, самыми высокими показателями предварительной раскрываемости, самыми высокими среднедушевыми доходами, при этом самыми низкими показателями количества студентов</w:t>
+      </w:r>
+    </w:p>
+    <w:p>
+      <w:pPr>
+        <w:rPr>
+          <w:lang w:eastAsia="ar-SA"/>
+        </w:rPr>
+      </w:pPr>
+      <w:r>
+        <w:rPr>
+          <w:lang w:eastAsia="ar-SA"/>
+        </w:rPr>
+        <w:t>Третий кластер характеризуется самыми низкими среднедушевыми доходами населения</w:t>
+      </w:r>
+    </w:p>
+    <w:p>
+      <w:pPr>
+        <w:rPr>
+          <w:lang w:val="en-US" w:eastAsia="ar-SA"/>
+        </w:rPr>
+      </w:pPr>
+      <w:bookmarkStart w:id="8" w:name="_GoBack"/>
+      <w:bookmarkEnd w:id="8"/>
+    </w:p>
+    <w:p>
+      <w:pPr>
+        <w:rPr>
+          <w:lang w:eastAsia="ar-SA"/>
+        </w:rPr>
+      </w:pPr>
+    </w:p>
+    <w:p>
+      <w:pPr>
+        <w:tabs>
+          <w:tab w:val="left" w:pos="4155"/>
+        </w:tabs>
+        <w:rPr>
+          <w:lang w:eastAsia="ar-SA"/>
+        </w:rPr>
+      </w:pPr>
+      <w:r>
+        <w:rPr>
+          <w:lang w:eastAsia="ar-SA"/>
+        </w:rPr>
+        <w:tab/>
       </w:r>
     </w:p>
     <w:sectPr>
-      <w:headerReference w:type="default" r:id="rId17"/>
-      <w:footerReference w:type="default" r:id="rId18"/>
+      <w:headerReference w:type="default" r:id="rId18"/>
+      <w:footerReference w:type="default" r:id="rId19"/>
       <w:pgSz w:w="11906" w:h="16838"/>
       <w:pgMar w:top="1134" w:right="850" w:bottom="1134" w:left="1701" w:header="708" w:footer="708" w:gutter="0"/>
       <w:cols w:space="708"/>
@@ -5809,7 +7063,6 @@
         <w:docPartUnique/>
       </w:docPartObj>
     </w:sdtPr>
-    <w:sdtEndPr/>
     <w:sdtContent>
       <w:p>
         <w:pPr>
@@ -5829,7 +7082,7 @@
           <w:rPr>
             <w:noProof/>
           </w:rPr>
-          <w:t>15</w:t>
+          <w:t>16</w:t>
         </w:r>
         <w:r>
           <w:fldChar w:fldCharType="end"/>
@@ -6850,7 +8103,17 @@
   <c:chart>
     <c:autoTitleDeleted val="1"/>
     <c:plotArea>
-      <c:layout/>
+      <c:layout>
+        <c:manualLayout>
+          <c:layoutTarget val="inner"/>
+          <c:xMode val="edge"/>
+          <c:yMode val="edge"/>
+          <c:x val="4.4055570639876904E-2"/>
+          <c:y val="7.7900487001726249E-2"/>
+          <c:w val="0.9237605213141461"/>
+          <c:h val="0.86149654904248085"/>
+        </c:manualLayout>
+      </c:layout>
       <c:lineChart>
         <c:grouping val="standard"/>
         <c:varyColors val="0"/>
@@ -6883,7 +8146,7 @@
           </c:marker>
           <c:cat>
             <c:strRef>
-              <c:f>'Кластеризация 1'!$N$2:$V$2</c:f>
+              <c:f>'полная связь'!$N$1:$V$1</c:f>
               <c:strCache>
                 <c:ptCount val="9"/>
                 <c:pt idx="0">
@@ -6918,36 +8181,36 @@
           </c:cat>
           <c:val>
             <c:numRef>
-              <c:f>'Кластеризация 1'!$N$3:$V$3</c:f>
+              <c:f>'полная связь'!$N$2:$V$2</c:f>
               <c:numCache>
                 <c:formatCode>General</c:formatCode>
                 <c:ptCount val="9"/>
                 <c:pt idx="0">
-                  <c:v>0.230097365375</c:v>
+                  <c:v>-1.8678718349999999</c:v>
                 </c:pt>
                 <c:pt idx="1">
-                  <c:v>0.25536585350000002</c:v>
+                  <c:v>1.1960437145</c:v>
                 </c:pt>
                 <c:pt idx="2">
-                  <c:v>4.9775148185000007E-2</c:v>
+                  <c:v>1.5925842000000001</c:v>
                 </c:pt>
                 <c:pt idx="3">
-                  <c:v>0.96132238549999993</c:v>
+                  <c:v>0.18058372350000002</c:v>
                 </c:pt>
                 <c:pt idx="4">
-                  <c:v>0.31795042925000006</c:v>
+                  <c:v>1.0986217874999999</c:v>
                 </c:pt>
                 <c:pt idx="5">
-                  <c:v>8.8401750050000005E-2</c:v>
+                  <c:v>4.8800078349999998</c:v>
                 </c:pt>
                 <c:pt idx="6">
-                  <c:v>4.647516895E-2</c:v>
+                  <c:v>2.0283440649999998</c:v>
                 </c:pt>
                 <c:pt idx="7">
-                  <c:v>0.25205194925000002</c:v>
+                  <c:v>3.480449025</c:v>
                 </c:pt>
                 <c:pt idx="8">
-                  <c:v>0.2893890675000001</c:v>
+                  <c:v>-2.0849488750000003</c:v>
                 </c:pt>
               </c:numCache>
             </c:numRef>
@@ -6983,7 +8246,7 @@
           </c:marker>
           <c:cat>
             <c:strRef>
-              <c:f>'Кластеризация 1'!$N$2:$V$2</c:f>
+              <c:f>'полная связь'!$N$1:$V$1</c:f>
               <c:strCache>
                 <c:ptCount val="9"/>
                 <c:pt idx="0">
@@ -7018,36 +8281,36 @@
           </c:cat>
           <c:val>
             <c:numRef>
-              <c:f>'Кластеризация 1'!$N$4:$V$4</c:f>
+              <c:f>'полная связь'!$N$3:$V$3</c:f>
               <c:numCache>
                 <c:formatCode>General</c:formatCode>
                 <c:ptCount val="9"/>
                 <c:pt idx="0">
-                  <c:v>0.60977472333333338</c:v>
+                  <c:v>-1.2560786463333333</c:v>
                 </c:pt>
                 <c:pt idx="1">
-                  <c:v>0.80565040633333329</c:v>
+                  <c:v>-1.180598939</c:v>
                 </c:pt>
                 <c:pt idx="2">
-                  <c:v>0.90414804383333325</c:v>
+                  <c:v>-0.32787292133333334</c:v>
                 </c:pt>
                 <c:pt idx="3">
-                  <c:v>0.94598098549999998</c:v>
+                  <c:v>0.20226397300000001</c:v>
                 </c:pt>
                 <c:pt idx="4">
-                  <c:v>0.52241538599999993</c:v>
+                  <c:v>-0.82679182466666667</c:v>
                 </c:pt>
                 <c:pt idx="5">
-                  <c:v>0.2646197853333333</c:v>
+                  <c:v>0.57906479166666669</c:v>
                 </c:pt>
                 <c:pt idx="6">
-                  <c:v>0.59963556916666672</c:v>
+                  <c:v>-0.91886615599999999</c:v>
                 </c:pt>
                 <c:pt idx="7">
-                  <c:v>0.52965317050000005</c:v>
+                  <c:v>1.4022816696666667</c:v>
                 </c:pt>
                 <c:pt idx="8">
-                  <c:v>0.26714898183333341</c:v>
+                  <c:v>3.3767031233333333</c:v>
                 </c:pt>
               </c:numCache>
             </c:numRef>
@@ -7083,7 +8346,7 @@
           </c:marker>
           <c:cat>
             <c:strRef>
-              <c:f>'Кластеризация 1'!$N$2:$V$2</c:f>
+              <c:f>'полная связь'!$N$1:$V$1</c:f>
               <c:strCache>
                 <c:ptCount val="9"/>
                 <c:pt idx="0">
@@ -7118,36 +8381,36 @@
           </c:cat>
           <c:val>
             <c:numRef>
-              <c:f>'Кластеризация 1'!$N$5:$V$5</c:f>
+              <c:f>'полная связь'!$N$4:$V$4</c:f>
               <c:numCache>
                 <c:formatCode>General</c:formatCode>
                 <c:ptCount val="9"/>
                 <c:pt idx="0">
-                  <c:v>0.27071401300000003</c:v>
+                  <c:v>-1.9284077774999999</c:v>
                 </c:pt>
                 <c:pt idx="1">
-                  <c:v>0.74808943100000003</c:v>
+                  <c:v>-2.7023821125</c:v>
                 </c:pt>
                 <c:pt idx="2">
-                  <c:v>0.76397098433333344</c:v>
+                  <c:v>-2.0336250099999997</c:v>
                 </c:pt>
                 <c:pt idx="3">
-                  <c:v>0.93921060233333342</c:v>
+                  <c:v>1.1724551295000001</c:v>
                 </c:pt>
                 <c:pt idx="4">
-                  <c:v>0.59480261533333334</c:v>
+                  <c:v>-1.1235735395000002</c:v>
                 </c:pt>
                 <c:pt idx="5">
-                  <c:v>0.88823803499999998</c:v>
+                  <c:v>-0.46427000775000005</c:v>
                 </c:pt>
                 <c:pt idx="6">
-                  <c:v>0.67094560066666675</c:v>
+                  <c:v>-1.6014841999999998</c:v>
                 </c:pt>
                 <c:pt idx="7">
-                  <c:v>0.94473082766666661</c:v>
+                  <c:v>-0.67703227425000001</c:v>
                 </c:pt>
                 <c:pt idx="8">
-                  <c:v>1.2325830643333334E-2</c:v>
+                  <c:v>-0.49870598342499994</c:v>
                 </c:pt>
               </c:numCache>
             </c:numRef>
@@ -7183,7 +8446,7 @@
           </c:marker>
           <c:cat>
             <c:strRef>
-              <c:f>'Кластеризация 1'!$N$2:$V$2</c:f>
+              <c:f>'полная связь'!$N$1:$V$1</c:f>
               <c:strCache>
                 <c:ptCount val="9"/>
                 <c:pt idx="0">
@@ -7218,36 +8481,36 @@
           </c:cat>
           <c:val>
             <c:numRef>
-              <c:f>'Кластеризация 1'!$N$6:$V$6</c:f>
+              <c:f>'полная связь'!$N$5:$V$5</c:f>
               <c:numCache>
                 <c:formatCode>General</c:formatCode>
                 <c:ptCount val="9"/>
                 <c:pt idx="0">
-                  <c:v>0.33982436066666671</c:v>
+                  <c:v>0.27214456854615388</c:v>
                 </c:pt>
                 <c:pt idx="1">
-                  <c:v>0.49203252033333333</c:v>
+                  <c:v>0.47401805757692317</c:v>
                 </c:pt>
                 <c:pt idx="2">
-                  <c:v>0.40943726900000005</c:v>
+                  <c:v>0.61059105348846154</c:v>
                 </c:pt>
                 <c:pt idx="3">
-                  <c:v>0.94842984733333335</c:v>
+                  <c:v>0.48827649256538447</c:v>
                 </c:pt>
                 <c:pt idx="4">
-                  <c:v>0.3635516926666667</c:v>
+                  <c:v>-2.9027420976846179E-2</c:v>
                 </c:pt>
                 <c:pt idx="5">
-                  <c:v>0.2638172926666667</c:v>
+                  <c:v>-0.23924388207692304</c:v>
                 </c:pt>
                 <c:pt idx="6">
-                  <c:v>0.1858485570666667</c:v>
+                  <c:v>0.44615388004615392</c:v>
                 </c:pt>
                 <c:pt idx="7">
-                  <c:v>0.59240278266666679</c:v>
+                  <c:v>-0.13747865829230774</c:v>
                 </c:pt>
                 <c:pt idx="8">
-                  <c:v>0.95712754566666669</c:v>
+                  <c:v>-0.24856768138846158</c:v>
                 </c:pt>
               </c:numCache>
             </c:numRef>
@@ -7283,7 +8546,7 @@
           </c:marker>
           <c:cat>
             <c:strRef>
-              <c:f>'Кластеризация 1'!$N$2:$V$2</c:f>
+              <c:f>'полная связь'!$N$1:$V$1</c:f>
               <c:strCache>
                 <c:ptCount val="9"/>
                 <c:pt idx="0">
@@ -7318,36 +8581,36 @@
           </c:cat>
           <c:val>
             <c:numRef>
-              <c:f>'Кластеризация 1'!$N$7:$V$7</c:f>
+              <c:f>'полная связь'!$N$6:$V$6</c:f>
               <c:numCache>
                 <c:formatCode>General</c:formatCode>
                 <c:ptCount val="9"/>
                 <c:pt idx="0">
-                  <c:v>0.54851088203333331</c:v>
+                  <c:v>8.6824952750000128E-2</c:v>
                 </c:pt>
                 <c:pt idx="1">
-                  <c:v>0.61709756100000002</c:v>
+                  <c:v>-0.19014601724999999</c:v>
                 </c:pt>
                 <c:pt idx="2">
-                  <c:v>0.39242213001333326</c:v>
+                  <c:v>1.115726481</c:v>
                 </c:pt>
                 <c:pt idx="3">
-                  <c:v>0.94180351479999991</c:v>
+                  <c:v>-1.5755164690000001</c:v>
                 </c:pt>
                 <c:pt idx="4">
-                  <c:v>0.41984485180000003</c:v>
+                  <c:v>-8.9146956749999964E-2</c:v>
                 </c:pt>
                 <c:pt idx="5">
-                  <c:v>0.11073705748666669</c:v>
+                  <c:v>1.9973321165</c:v>
                 </c:pt>
                 <c:pt idx="6">
-                  <c:v>0.24030324446666673</c:v>
+                  <c:v>0.28991277849999997</c:v>
                 </c:pt>
                 <c:pt idx="7">
-                  <c:v>0.33727174153333345</c:v>
+                  <c:v>2.3021695925000003</c:v>
                 </c:pt>
                 <c:pt idx="8">
-                  <c:v>0.41264737404333335</c:v>
+                  <c:v>-1.1355358507500002</c:v>
                 </c:pt>
               </c:numCache>
             </c:numRef>
@@ -7383,7 +8646,7 @@
           </c:marker>
           <c:cat>
             <c:strRef>
-              <c:f>'Кластеризация 1'!$N$2:$V$2</c:f>
+              <c:f>'полная связь'!$N$1:$V$1</c:f>
               <c:strCache>
                 <c:ptCount val="9"/>
                 <c:pt idx="0">
@@ -7418,36 +8681,142 @@
           </c:cat>
           <c:val>
             <c:numRef>
-              <c:f>'Кластеризация 1'!$N$8:$V$8</c:f>
+              <c:f>'полная связь'!$N$7:$V$7</c:f>
               <c:numCache>
                 <c:formatCode>General</c:formatCode>
                 <c:ptCount val="9"/>
                 <c:pt idx="0">
-                  <c:v>0.60112491551282055</c:v>
+                  <c:v>-0.10352594550448277</c:v>
                 </c:pt>
                 <c:pt idx="1">
-                  <c:v>0.752323326974359</c:v>
+                  <c:v>-0.28145273928931031</c:v>
                 </c:pt>
                 <c:pt idx="2">
-                  <c:v>0.50670720305128203</c:v>
+                  <c:v>-0.34592488857586212</c:v>
                 </c:pt>
                 <c:pt idx="3">
-                  <c:v>0.94743257317948726</c:v>
+                  <c:v>-0.18274735099310349</c:v>
                 </c:pt>
                 <c:pt idx="4">
-                  <c:v>0.55957634923076938</c:v>
+                  <c:v>-0.40054766151034488</c:v>
                 </c:pt>
                 <c:pt idx="5">
-                  <c:v>0.13921637108205129</c:v>
+                  <c:v>-0.3640765802413794</c:v>
                 </c:pt>
                 <c:pt idx="6">
-                  <c:v>0.46617239694871815</c:v>
+                  <c:v>-0.56928864231586207</c:v>
                 </c:pt>
                 <c:pt idx="7">
-                  <c:v>0.30585620438461536</c:v>
+                  <c:v>-0.20401026905827588</c:v>
                 </c:pt>
                 <c:pt idx="8">
-                  <c:v>0.35522301920512828</c:v>
+                  <c:v>0.21301192280344827</c:v>
+                </c:pt>
+              </c:numCache>
+            </c:numRef>
+          </c:val>
+          <c:smooth val="0"/>
+        </c:ser>
+        <c:ser>
+          <c:idx val="6"/>
+          <c:order val="6"/>
+          <c:spPr>
+            <a:ln w="28575" cap="rnd">
+              <a:solidFill>
+                <a:schemeClr val="accent1">
+                  <a:lumMod val="60000"/>
+                </a:schemeClr>
+              </a:solidFill>
+              <a:round/>
+            </a:ln>
+            <a:effectLst/>
+          </c:spPr>
+          <c:marker>
+            <c:symbol val="circle"/>
+            <c:size val="5"/>
+            <c:spPr>
+              <a:solidFill>
+                <a:schemeClr val="accent1">
+                  <a:lumMod val="60000"/>
+                </a:schemeClr>
+              </a:solidFill>
+              <a:ln w="9525">
+                <a:solidFill>
+                  <a:schemeClr val="accent1">
+                    <a:lumMod val="60000"/>
+                  </a:schemeClr>
+                </a:solidFill>
+              </a:ln>
+              <a:effectLst/>
+            </c:spPr>
+          </c:marker>
+          <c:cat>
+            <c:strRef>
+              <c:f>'полная связь'!$N$1:$V$1</c:f>
+              <c:strCache>
+                <c:ptCount val="9"/>
+                <c:pt idx="0">
+                  <c:v>X1</c:v>
+                </c:pt>
+                <c:pt idx="1">
+                  <c:v>X2</c:v>
+                </c:pt>
+                <c:pt idx="2">
+                  <c:v>X3</c:v>
+                </c:pt>
+                <c:pt idx="3">
+                  <c:v>X4</c:v>
+                </c:pt>
+                <c:pt idx="4">
+                  <c:v>X5</c:v>
+                </c:pt>
+                <c:pt idx="5">
+                  <c:v>X6</c:v>
+                </c:pt>
+                <c:pt idx="6">
+                  <c:v>X7</c:v>
+                </c:pt>
+                <c:pt idx="7">
+                  <c:v>X8</c:v>
+                </c:pt>
+                <c:pt idx="8">
+                  <c:v>X9</c:v>
+                </c:pt>
+              </c:strCache>
+            </c:strRef>
+          </c:cat>
+          <c:val>
+            <c:numRef>
+              <c:f>'полная связь'!$N$8:$V$8</c:f>
+              <c:numCache>
+                <c:formatCode>General</c:formatCode>
+                <c:ptCount val="9"/>
+                <c:pt idx="0">
+                  <c:v>0.63510615023588246</c:v>
+                </c:pt>
+                <c:pt idx="1">
+                  <c:v>0.50338128647058822</c:v>
+                </c:pt>
+                <c:pt idx="2">
+                  <c:v>-0.25726477282941174</c:v>
+                </c:pt>
+                <c:pt idx="3">
+                  <c:v>-0.39713115507647057</c:v>
+                </c:pt>
+                <c:pt idx="4">
+                  <c:v>1.0296828826470588</c:v>
+                </c:pt>
+                <c:pt idx="5">
+                  <c:v>-5.0052748247058874E-2</c:v>
+                </c:pt>
+                <c:pt idx="6">
+                  <c:v>0.52091563368235283</c:v>
+                </c:pt>
+                <c:pt idx="7">
+                  <c:v>-0.48103231824117654</c:v>
+                </c:pt>
+                <c:pt idx="8">
+                  <c:v>5.0715862958823514E-2</c:v>
                 </c:pt>
               </c:numCache>
             </c:numRef>
@@ -7464,11 +8833,11 @@
         </c:dLbls>
         <c:marker val="1"/>
         <c:smooth val="0"/>
-        <c:axId val="-1447415536"/>
-        <c:axId val="-1447425328"/>
+        <c:axId val="1370250928"/>
+        <c:axId val="1370262896"/>
       </c:lineChart>
       <c:catAx>
-        <c:axId val="-1447415536"/>
+        <c:axId val="1370250928"/>
         <c:scaling>
           <c:orientation val="minMax"/>
         </c:scaling>
@@ -7511,7 +8880,7 @@
             <a:endParaRPr lang="ru-RU"/>
           </a:p>
         </c:txPr>
-        <c:crossAx val="-1447425328"/>
+        <c:crossAx val="1370262896"/>
         <c:crosses val="autoZero"/>
         <c:auto val="1"/>
         <c:lblAlgn val="ctr"/>
@@ -7519,7 +8888,7 @@
         <c:noMultiLvlLbl val="0"/>
       </c:catAx>
       <c:valAx>
-        <c:axId val="-1447425328"/>
+        <c:axId val="1370262896"/>
         <c:scaling>
           <c:orientation val="minMax"/>
         </c:scaling>
@@ -7570,7 +8939,7 @@
             <a:endParaRPr lang="ru-RU"/>
           </a:p>
         </c:txPr>
-        <c:crossAx val="-1447415536"/>
+        <c:crossAx val="1370250928"/>
         <c:crosses val="autoZero"/>
         <c:crossBetween val="between"/>
       </c:valAx>
@@ -7664,7 +9033,17 @@
   <c:chart>
     <c:autoTitleDeleted val="1"/>
     <c:plotArea>
-      <c:layout/>
+      <c:layout>
+        <c:manualLayout>
+          <c:layoutTarget val="inner"/>
+          <c:xMode val="edge"/>
+          <c:yMode val="edge"/>
+          <c:x val="4.7678258967629047E-2"/>
+          <c:y val="7.1724628171478552E-2"/>
+          <c:w val="0.9162106299212599"/>
+          <c:h val="0.71775408282298037"/>
+        </c:manualLayout>
+      </c:layout>
       <c:lineChart>
         <c:grouping val="standard"/>
         <c:varyColors val="0"/>
@@ -7697,7 +9076,7 @@
           </c:marker>
           <c:cat>
             <c:strRef>
-              <c:f>'Кластеризация 2'!$N$2:$V$2</c:f>
+              <c:f>Уорд!$N$1:$V$1</c:f>
               <c:strCache>
                 <c:ptCount val="9"/>
                 <c:pt idx="0">
@@ -7732,36 +9111,36 @@
           </c:cat>
           <c:val>
             <c:numRef>
-              <c:f>'Кластеризация 2'!$N$3:$V$3</c:f>
+              <c:f>Уорд!$N$2:$V$2</c:f>
               <c:numCache>
                 <c:formatCode>General</c:formatCode>
                 <c:ptCount val="9"/>
                 <c:pt idx="0">
-                  <c:v>0.27071401300000003</c:v>
+                  <c:v>-1.9284077774999999</c:v>
                 </c:pt>
                 <c:pt idx="1">
-                  <c:v>0.74808943100000003</c:v>
+                  <c:v>-2.7023821125</c:v>
                 </c:pt>
                 <c:pt idx="2">
-                  <c:v>0.76397098433333344</c:v>
+                  <c:v>-2.0336250099999997</c:v>
                 </c:pt>
                 <c:pt idx="3">
-                  <c:v>0.93921060233333342</c:v>
+                  <c:v>1.1724551295000001</c:v>
                 </c:pt>
                 <c:pt idx="4">
-                  <c:v>0.59480261533333334</c:v>
+                  <c:v>-1.1235735395000002</c:v>
                 </c:pt>
                 <c:pt idx="5">
-                  <c:v>0.88823803499999998</c:v>
+                  <c:v>-0.46427000775000005</c:v>
                 </c:pt>
                 <c:pt idx="6">
-                  <c:v>0.67094560066666675</c:v>
+                  <c:v>-1.6014841999999998</c:v>
                 </c:pt>
                 <c:pt idx="7">
-                  <c:v>0.94473082766666661</c:v>
+                  <c:v>-0.67703227425000001</c:v>
                 </c:pt>
                 <c:pt idx="8">
-                  <c:v>1.2325830643333334E-2</c:v>
+                  <c:v>-0.49870598342499994</c:v>
                 </c:pt>
               </c:numCache>
             </c:numRef>
@@ -7797,7 +9176,7 @@
           </c:marker>
           <c:cat>
             <c:strRef>
-              <c:f>'Кластеризация 2'!$N$2:$V$2</c:f>
+              <c:f>Уорд!$N$1:$V$1</c:f>
               <c:strCache>
                 <c:ptCount val="9"/>
                 <c:pt idx="0">
@@ -7832,36 +9211,36 @@
           </c:cat>
           <c:val>
             <c:numRef>
-              <c:f>'Кластеризация 2'!$N$4:$V$4</c:f>
+              <c:f>Уорд!$N$3:$V$3</c:f>
               <c:numCache>
                 <c:formatCode>General</c:formatCode>
                 <c:ptCount val="9"/>
                 <c:pt idx="0">
-                  <c:v>0.63312060219047628</c:v>
+                  <c:v>3.7109444065952381E-2</c:v>
                 </c:pt>
                 <c:pt idx="1">
-                  <c:v>0.75768873395238101</c:v>
+                  <c:v>0.11551567375261904</c:v>
                 </c:pt>
                 <c:pt idx="2">
-                  <c:v>0.72444175247619058</c:v>
+                  <c:v>0.14102060450000001</c:v>
                 </c:pt>
                 <c:pt idx="3">
-                  <c:v>0.94493147299999991</c:v>
+                  <c:v>0.11864015407857144</c:v>
                 </c:pt>
                 <c:pt idx="4">
-                  <c:v>0.47945507019047623</c:v>
+                  <c:v>-0.42254389359047617</c:v>
                 </c:pt>
                 <c:pt idx="5">
-                  <c:v>0.1904934080952381</c:v>
+                  <c:v>-0.31618731909523817</c:v>
                 </c:pt>
                 <c:pt idx="6">
-                  <c:v>0.43445303500000004</c:v>
+                  <c:v>-0.12729704635619052</c:v>
                 </c:pt>
                 <c:pt idx="7">
-                  <c:v>0.41869919271428574</c:v>
+                  <c:v>-0.19067304993547618</c:v>
                 </c:pt>
                 <c:pt idx="8">
-                  <c:v>0.27063236877619051</c:v>
+                  <c:v>-1.861202136190478E-2</c:v>
                 </c:pt>
               </c:numCache>
             </c:numRef>
@@ -7897,7 +9276,7 @@
           </c:marker>
           <c:cat>
             <c:strRef>
-              <c:f>'Кластеризация 2'!$N$2:$V$2</c:f>
+              <c:f>Уорд!$N$1:$V$1</c:f>
               <c:strCache>
                 <c:ptCount val="9"/>
                 <c:pt idx="0">
@@ -7932,36 +9311,36 @@
           </c:cat>
           <c:val>
             <c:numRef>
-              <c:f>'Кластеризация 2'!$N$5:$V$5</c:f>
+              <c:f>Уорд!$N$4:$V$4</c:f>
               <c:numCache>
                 <c:formatCode>General</c:formatCode>
                 <c:ptCount val="9"/>
                 <c:pt idx="0">
-                  <c:v>0.58493873436363653</c:v>
+                  <c:v>-0.5647406431666665</c:v>
                 </c:pt>
                 <c:pt idx="1">
-                  <c:v>0.72605691045454557</c:v>
+                  <c:v>0.27191722666666668</c:v>
                 </c:pt>
                 <c:pt idx="2">
-                  <c:v>0.43966978651515159</c:v>
+                  <c:v>1.2746790540000001</c:v>
                 </c:pt>
                 <c:pt idx="3">
-                  <c:v>0.94659647472727282</c:v>
+                  <c:v>-0.99014973816666652</c:v>
                 </c:pt>
                 <c:pt idx="4">
-                  <c:v>0.57263512433333341</c:v>
+                  <c:v>0.30677595799999996</c:v>
                 </c:pt>
                 <c:pt idx="5">
-                  <c:v>0.13188369786969698</c:v>
+                  <c:v>2.9582240226666667</c:v>
                 </c:pt>
                 <c:pt idx="6">
-                  <c:v>0.45660144060606067</c:v>
+                  <c:v>0.86938987400000001</c:v>
                 </c:pt>
                 <c:pt idx="7">
-                  <c:v>0.29846778681818181</c:v>
+                  <c:v>2.6949294033333331</c:v>
                 </c:pt>
                 <c:pt idx="8">
-                  <c:v>0.39286758257575771</c:v>
+                  <c:v>-1.4520068588333332</c:v>
                 </c:pt>
               </c:numCache>
             </c:numRef>
@@ -7997,7 +9376,7 @@
           </c:marker>
           <c:cat>
             <c:strRef>
-              <c:f>'Кластеризация 2'!$N$2:$V$2</c:f>
+              <c:f>Уорд!$N$1:$V$1</c:f>
               <c:strCache>
                 <c:ptCount val="9"/>
                 <c:pt idx="0">
@@ -8032,36 +9411,136 @@
           </c:cat>
           <c:val>
             <c:numRef>
-              <c:f>'Кластеризация 2'!$N$6:$V$6</c:f>
+              <c:f>Уорд!$N$5:$V$5</c:f>
               <c:numCache>
                 <c:formatCode>General</c:formatCode>
                 <c:ptCount val="9"/>
                 <c:pt idx="0">
-                  <c:v>0.46068564891071434</c:v>
+                  <c:v>-4.5276254371428556E-2</c:v>
                 </c:pt>
                 <c:pt idx="1">
-                  <c:v>0.54691637632142853</c:v>
+                  <c:v>-0.8271878172142858</c:v>
                 </c:pt>
                 <c:pt idx="2">
-                  <c:v>0.3094344901835715</c:v>
+                  <c:v>-0.82089269307142854</c:v>
                 </c:pt>
                 <c:pt idx="3">
-                  <c:v>0.94604272128571421</c:v>
+                  <c:v>-0.63707139344285724</c:v>
                 </c:pt>
                 <c:pt idx="4">
-                  <c:v>0.3910805967142858</c:v>
+                  <c:v>0.1487886377357143</c:v>
                 </c:pt>
                 <c:pt idx="5">
-                  <c:v>0.11185014954642859</c:v>
+                  <c:v>-0.11781248430000001</c:v>
                 </c:pt>
                 <c:pt idx="6">
-                  <c:v>0.19784711792857143</c:v>
+                  <c:v>-0.72719210414285729</c:v>
                 </c:pt>
                 <c:pt idx="7">
-                  <c:v>0.33456283474999998</c:v>
+                  <c:v>5.2660561571428238E-3</c:v>
                 </c:pt>
                 <c:pt idx="8">
-                  <c:v>0.47203720710714292</c:v>
+                  <c:v>1.2774861635357144</c:v>
+                </c:pt>
+              </c:numCache>
+            </c:numRef>
+          </c:val>
+          <c:smooth val="0"/>
+        </c:ser>
+        <c:ser>
+          <c:idx val="4"/>
+          <c:order val="4"/>
+          <c:spPr>
+            <a:ln w="28575" cap="rnd">
+              <a:solidFill>
+                <a:schemeClr val="accent5"/>
+              </a:solidFill>
+              <a:round/>
+            </a:ln>
+            <a:effectLst/>
+          </c:spPr>
+          <c:marker>
+            <c:symbol val="circle"/>
+            <c:size val="5"/>
+            <c:spPr>
+              <a:solidFill>
+                <a:schemeClr val="accent5"/>
+              </a:solidFill>
+              <a:ln w="9525">
+                <a:solidFill>
+                  <a:schemeClr val="accent5"/>
+                </a:solidFill>
+              </a:ln>
+              <a:effectLst/>
+            </c:spPr>
+          </c:marker>
+          <c:cat>
+            <c:strRef>
+              <c:f>Уорд!$N$1:$V$1</c:f>
+              <c:strCache>
+                <c:ptCount val="9"/>
+                <c:pt idx="0">
+                  <c:v>X1</c:v>
+                </c:pt>
+                <c:pt idx="1">
+                  <c:v>X2</c:v>
+                </c:pt>
+                <c:pt idx="2">
+                  <c:v>X3</c:v>
+                </c:pt>
+                <c:pt idx="3">
+                  <c:v>X4</c:v>
+                </c:pt>
+                <c:pt idx="4">
+                  <c:v>X5</c:v>
+                </c:pt>
+                <c:pt idx="5">
+                  <c:v>X6</c:v>
+                </c:pt>
+                <c:pt idx="6">
+                  <c:v>X7</c:v>
+                </c:pt>
+                <c:pt idx="7">
+                  <c:v>X8</c:v>
+                </c:pt>
+                <c:pt idx="8">
+                  <c:v>X9</c:v>
+                </c:pt>
+              </c:strCache>
+            </c:strRef>
+          </c:cat>
+          <c:val>
+            <c:numRef>
+              <c:f>Уорд!$N$6:$V$6</c:f>
+              <c:numCache>
+                <c:formatCode>General</c:formatCode>
+                <c:ptCount val="9"/>
+                <c:pt idx="0">
+                  <c:v>0.53564978357947368</c:v>
+                </c:pt>
+                <c:pt idx="1">
+                  <c:v>0.83721032915789484</c:v>
+                </c:pt>
+                <c:pt idx="2">
+                  <c:v>0.31873989652105267</c:v>
+                </c:pt>
+                <c:pt idx="3">
+                  <c:v>0.27301004986842109</c:v>
+                </c:pt>
+                <c:pt idx="4">
+                  <c:v>0.96407584233168431</c:v>
+                </c:pt>
+                <c:pt idx="5">
+                  <c:v>-5.0685364421052648E-2</c:v>
+                </c:pt>
+                <c:pt idx="6">
+                  <c:v>0.87982962966315792</c:v>
+                </c:pt>
+                <c:pt idx="7">
+                  <c:v>-0.29088968464736847</c:v>
+                </c:pt>
+                <c:pt idx="8">
+                  <c:v>-0.33664401614736844</c:v>
                 </c:pt>
               </c:numCache>
             </c:numRef>
@@ -8078,11 +9557,11 @@
         </c:dLbls>
         <c:marker val="1"/>
         <c:smooth val="0"/>
-        <c:axId val="-1447418800"/>
-        <c:axId val="-1447418256"/>
+        <c:axId val="1370263440"/>
+        <c:axId val="1370263984"/>
       </c:lineChart>
       <c:catAx>
-        <c:axId val="-1447418800"/>
+        <c:axId val="1370263440"/>
         <c:scaling>
           <c:orientation val="minMax"/>
         </c:scaling>
@@ -8125,7 +9604,7 @@
             <a:endParaRPr lang="ru-RU"/>
           </a:p>
         </c:txPr>
-        <c:crossAx val="-1447418256"/>
+        <c:crossAx val="1370263984"/>
         <c:crosses val="autoZero"/>
         <c:auto val="1"/>
         <c:lblAlgn val="ctr"/>
@@ -8133,7 +9612,7 @@
         <c:noMultiLvlLbl val="0"/>
       </c:catAx>
       <c:valAx>
-        <c:axId val="-1447418256"/>
+        <c:axId val="1370263984"/>
         <c:scaling>
           <c:orientation val="minMax"/>
         </c:scaling>
@@ -8184,7 +9663,7 @@
             <a:endParaRPr lang="ru-RU"/>
           </a:p>
         </c:txPr>
-        <c:crossAx val="-1447418800"/>
+        <c:crossAx val="1370263440"/>
         <c:crosses val="autoZero"/>
         <c:crossBetween val="between"/>
       </c:valAx>
@@ -8278,7 +9757,17 @@
   <c:chart>
     <c:autoTitleDeleted val="1"/>
     <c:plotArea>
-      <c:layout/>
+      <c:layout>
+        <c:manualLayout>
+          <c:layoutTarget val="inner"/>
+          <c:xMode val="edge"/>
+          <c:yMode val="edge"/>
+          <c:x val="4.1921372731634349E-2"/>
+          <c:y val="7.6354257801108188E-2"/>
+          <c:w val="0.95677527112629979"/>
+          <c:h val="0.79224482356372117"/>
+        </c:manualLayout>
+      </c:layout>
       <c:lineChart>
         <c:grouping val="standard"/>
         <c:varyColors val="0"/>
@@ -8311,7 +9800,7 @@
           </c:marker>
           <c:cat>
             <c:strRef>
-              <c:f>'Кластеризация 3'!$N$2:$V$2</c:f>
+              <c:f>'Одиночная связь'!$N$1:$V$1</c:f>
               <c:strCache>
                 <c:ptCount val="9"/>
                 <c:pt idx="0">
@@ -8346,36 +9835,36 @@
           </c:cat>
           <c:val>
             <c:numRef>
-              <c:f>'Кластеризация 3'!$N$3:$V$3</c:f>
+              <c:f>'Одиночная связь'!$N$2:$V$2</c:f>
               <c:numCache>
                 <c:formatCode>General</c:formatCode>
                 <c:ptCount val="9"/>
                 <c:pt idx="0">
-                  <c:v>0.276632302</c:v>
+                  <c:v>-1.64327472</c:v>
                 </c:pt>
                 <c:pt idx="1">
-                  <c:v>0.72329268300000005</c:v>
+                  <c:v>0.30642003899999998</c:v>
                 </c:pt>
                 <c:pt idx="2">
-                  <c:v>0.81900799000000002</c:v>
+                  <c:v>1.61457827</c:v>
                 </c:pt>
                 <c:pt idx="3">
-                  <c:v>0.94036300799999994</c:v>
+                  <c:v>-0.404783008</c:v>
                 </c:pt>
                 <c:pt idx="4">
-                  <c:v>0.89501831499999995</c:v>
+                  <c:v>2.6320942500000002</c:v>
                 </c:pt>
                 <c:pt idx="5">
-                  <c:v>1</c:v>
+                  <c:v>4.9577248899999997</c:v>
                 </c:pt>
                 <c:pt idx="6">
-                  <c:v>0.72669567100000021</c:v>
+                  <c:v>1.7300756799999999</c:v>
                 </c:pt>
                 <c:pt idx="7">
-                  <c:v>0.86513187500000011</c:v>
+                  <c:v>3.0684724000000001</c:v>
                 </c:pt>
                 <c:pt idx="8">
-                  <c:v>0</c:v>
+                  <c:v>-2.17825728</c:v>
                 </c:pt>
               </c:numCache>
             </c:numRef>
@@ -8411,7 +9900,7 @@
           </c:marker>
           <c:cat>
             <c:strRef>
-              <c:f>'Кластеризация 3'!$N$2:$V$2</c:f>
+              <c:f>'Одиночная связь'!$N$1:$V$1</c:f>
               <c:strCache>
                 <c:ptCount val="9"/>
                 <c:pt idx="0">
@@ -8446,36 +9935,36 @@
           </c:cat>
           <c:val>
             <c:numRef>
-              <c:f>'Кластеризация 3'!$N$4:$V$4</c:f>
+              <c:f>'Одиночная связь'!$N$3:$V$3</c:f>
               <c:numCache>
                 <c:formatCode>General</c:formatCode>
                 <c:ptCount val="9"/>
                 <c:pt idx="0">
-                  <c:v>1</c:v>
+                  <c:v>-1.84681586</c:v>
                 </c:pt>
                 <c:pt idx="1">
-                  <c:v>0.73219512200000014</c:v>
+                  <c:v>-3.1438612899999998</c:v>
                 </c:pt>
                 <c:pt idx="2">
-                  <c:v>0.45370163999999996</c:v>
+                  <c:v>-2.1075927800000001</c:v>
                 </c:pt>
                 <c:pt idx="3">
-                  <c:v>0.95764909200000026</c:v>
+                  <c:v>4.0830285999999996</c:v>
                 </c:pt>
                 <c:pt idx="4">
-                  <c:v>0.43374342100000002</c:v>
+                  <c:v>-1.873875</c:v>
                 </c:pt>
                 <c:pt idx="5">
-                  <c:v>0.19016524100000001</c:v>
+                  <c:v>-0.392435482</c:v>
                 </c:pt>
                 <c:pt idx="6">
-                  <c:v>1</c:v>
+                  <c:v>-1.6018640900000001</c:v>
                 </c:pt>
                 <c:pt idx="7">
-                  <c:v>0.23820629600000004</c:v>
+                  <c:v>-1.1076753399999999</c:v>
                 </c:pt>
                 <c:pt idx="8">
-                  <c:v>0.199356913</c:v>
+                  <c:v>-0.79729288099999995</c:v>
                 </c:pt>
               </c:numCache>
             </c:numRef>
@@ -8511,7 +10000,7 @@
           </c:marker>
           <c:cat>
             <c:strRef>
-              <c:f>'Кластеризация 3'!$N$2:$V$2</c:f>
+              <c:f>'Одиночная связь'!$N$1:$V$1</c:f>
               <c:strCache>
                 <c:ptCount val="9"/>
                 <c:pt idx="0">
@@ -8546,36 +10035,36 @@
           </c:cat>
           <c:val>
             <c:numRef>
-              <c:f>'Кластеризация 3'!$N$5:$V$5</c:f>
+              <c:f>'Одиночная связь'!$N$4:$V$4</c:f>
               <c:numCache>
                 <c:formatCode>General</c:formatCode>
                 <c:ptCount val="9"/>
                 <c:pt idx="0">
-                  <c:v>0.25429553299999996</c:v>
+                  <c:v>-0.68873696900000003</c:v>
                 </c:pt>
                 <c:pt idx="1">
-                  <c:v>0.62353658499999987</c:v>
+                  <c:v>-1.3097231</c:v>
                 </c:pt>
                 <c:pt idx="2">
-                  <c:v>0.40737359900000009</c:v>
+                  <c:v>9.2038054999999994E-2</c:v>
                 </c:pt>
                 <c:pt idx="3">
-                  <c:v>0.94036300799999994</c:v>
+                  <c:v>-2.8112906799999999</c:v>
                 </c:pt>
                 <c:pt idx="4">
-                  <c:v>0.3893434910000001</c:v>
+                  <c:v>-0.71174330699999999</c:v>
                 </c:pt>
                 <c:pt idx="5">
-                  <c:v>0.31333334500000004</c:v>
+                  <c:v>0.71316304600000002</c:v>
                 </c:pt>
                 <c:pt idx="6">
-                  <c:v>0.40912050900000008</c:v>
+                  <c:v>-0.41756864900000001</c:v>
                 </c:pt>
                 <c:pt idx="7">
-                  <c:v>0.31005455200000004</c:v>
+                  <c:v>1.2694609400000001</c:v>
                 </c:pt>
                 <c:pt idx="8">
-                  <c:v>0.94372990400000012</c:v>
+                  <c:v>-1.1145414600000001</c:v>
                 </c:pt>
               </c:numCache>
             </c:numRef>
@@ -8611,7 +10100,7 @@
           </c:marker>
           <c:cat>
             <c:strRef>
-              <c:f>'Кластеризация 3'!$N$2:$V$2</c:f>
+              <c:f>'Одиночная связь'!$N$1:$V$1</c:f>
               <c:strCache>
                 <c:ptCount val="9"/>
                 <c:pt idx="0">
@@ -8646,36 +10135,36 @@
           </c:cat>
           <c:val>
             <c:numRef>
-              <c:f>'Кластеризация 3'!$N$6:$V$6</c:f>
+              <c:f>'Одиночная связь'!$N$5:$V$5</c:f>
               <c:numCache>
                 <c:formatCode>General</c:formatCode>
                 <c:ptCount val="9"/>
                 <c:pt idx="0">
-                  <c:v>0.20332187899999998</c:v>
+                  <c:v>-2.0924689500000002</c:v>
                 </c:pt>
                 <c:pt idx="1">
-                  <c:v>1</c:v>
+                  <c:v>2.0856673899999998</c:v>
                 </c:pt>
                 <c:pt idx="2">
-                  <c:v>0.80973297999999994</c:v>
+                  <c:v>1.57059013</c:v>
                 </c:pt>
                 <c:pt idx="3">
-                  <c:v>0.95592048400000007</c:v>
+                  <c:v>0.76595045500000003</c:v>
                 </c:pt>
                 <c:pt idx="4">
-                  <c:v>0.42377444500000006</c:v>
+                  <c:v>-0.43485067500000002</c:v>
                 </c:pt>
                 <c:pt idx="5">
-                  <c:v>0.97386691399999992</c:v>
+                  <c:v>4.8022907799999999</c:v>
                 </c:pt>
                 <c:pt idx="6">
-                  <c:v>0.84849343600000016</c:v>
+                  <c:v>2.3266124499999998</c:v>
                 </c:pt>
                 <c:pt idx="7">
-                  <c:v>1</c:v>
+                  <c:v>3.8924256499999998</c:v>
                 </c:pt>
                 <c:pt idx="8">
-                  <c:v>3.21543408E-2</c:v>
+                  <c:v>-1.9916404700000001</c:v>
                 </c:pt>
               </c:numCache>
             </c:numRef>
@@ -8711,7 +10200,7 @@
           </c:marker>
           <c:cat>
             <c:strRef>
-              <c:f>'Кластеризация 3'!$N$2:$V$2</c:f>
+              <c:f>'Одиночная связь'!$N$1:$V$1</c:f>
               <c:strCache>
                 <c:ptCount val="9"/>
                 <c:pt idx="0">
@@ -8746,36 +10235,36 @@
           </c:cat>
           <c:val>
             <c:numRef>
-              <c:f>'Кластеризация 3'!$N$7:$V$7</c:f>
+              <c:f>'Одиночная связь'!$N$6:$V$6</c:f>
               <c:numCache>
                 <c:formatCode>General</c:formatCode>
                 <c:ptCount val="9"/>
                 <c:pt idx="0">
-                  <c:v>0.33218785800000006</c:v>
+                  <c:v>-1.30286971</c:v>
                 </c:pt>
                 <c:pt idx="1">
-                  <c:v>0.52097561000000014</c:v>
+                  <c:v>-0.99449285499999995</c:v>
                 </c:pt>
                 <c:pt idx="2">
-                  <c:v>0.66317198300000013</c:v>
+                  <c:v>0.87550239900000004</c:v>
                 </c:pt>
                 <c:pt idx="3">
-                  <c:v>0.92134831500000003</c:v>
+                  <c:v>-1.8356794599999999</c:v>
                 </c:pt>
                 <c:pt idx="4">
-                  <c:v>0.46561508600000001</c:v>
+                  <c:v>-0.16254381000000001</c:v>
                 </c:pt>
                 <c:pt idx="5">
-                  <c:v>0.69084719100000003</c:v>
+                  <c:v>3.1189489199999998</c:v>
                 </c:pt>
                 <c:pt idx="6">
-                  <c:v>0.43764769500000006</c:v>
+                  <c:v>0.31438674100000003</c:v>
                 </c:pt>
                 <c:pt idx="7">
-                  <c:v>0.96906060799999993</c:v>
+                  <c:v>3.70340683</c:v>
                 </c:pt>
                 <c:pt idx="8">
-                  <c:v>4.8231511300000007E-3</c:v>
+                  <c:v>-2.1502647600000002</c:v>
                 </c:pt>
               </c:numCache>
             </c:numRef>
@@ -8811,7 +10300,7 @@
           </c:marker>
           <c:cat>
             <c:strRef>
-              <c:f>'Кластеризация 3'!$N$2:$V$2</c:f>
+              <c:f>'Одиночная связь'!$N$1:$V$1</c:f>
               <c:strCache>
                 <c:ptCount val="9"/>
                 <c:pt idx="0">
@@ -8846,36 +10335,36 @@
           </c:cat>
           <c:val>
             <c:numRef>
-              <c:f>'Кластеризация 3'!$N$8:$V$8</c:f>
+              <c:f>'Одиночная связь'!$N$7:$V$7</c:f>
               <c:numCache>
                 <c:formatCode>General</c:formatCode>
                 <c:ptCount val="9"/>
                 <c:pt idx="0">
-                  <c:v>0.55741328163461523</c:v>
+                  <c:v>-0.99404867450000001</c:v>
                 </c:pt>
                 <c:pt idx="1">
-                  <c:v>0.67918855528205135</c:v>
+                  <c:v>-1.603389095</c:v>
                 </c:pt>
                 <c:pt idx="2">
-                  <c:v>0.47057092352743596</c:v>
+                  <c:v>-0.322979287</c:v>
                 </c:pt>
                 <c:pt idx="3">
-                  <c:v>0.94573720719230803</c:v>
+                  <c:v>0.50578746349999992</c:v>
                 </c:pt>
                 <c:pt idx="4">
-                  <c:v>0.49219709982051274</c:v>
+                  <c:v>-0.91072079550000007</c:v>
                 </c:pt>
                 <c:pt idx="5">
-                  <c:v>0.13465013676923077</c:v>
+                  <c:v>0.43180925249999996</c:v>
                 </c:pt>
                 <c:pt idx="6">
-                  <c:v>0.36119916545897451</c:v>
+                  <c:v>-1.465632885</c:v>
                 </c:pt>
                 <c:pt idx="7">
-                  <c:v>0.33326236847435897</c:v>
+                  <c:v>2.2647602600000001</c:v>
                 </c:pt>
                 <c:pt idx="8">
-                  <c:v>0.36915656690128212</c:v>
+                  <c:v>3.4155816249999997</c:v>
                 </c:pt>
               </c:numCache>
             </c:numRef>
@@ -8917,7 +10406,7 @@
           </c:marker>
           <c:cat>
             <c:strRef>
-              <c:f>'Кластеризация 3'!$N$2:$V$2</c:f>
+              <c:f>'Одиночная связь'!$N$1:$V$1</c:f>
               <c:strCache>
                 <c:ptCount val="9"/>
                 <c:pt idx="0">
@@ -8952,36 +10441,36 @@
           </c:cat>
           <c:val>
             <c:numRef>
-              <c:f>'Кластеризация 3'!$N$9:$V$9</c:f>
+              <c:f>'Одиночная связь'!$N$8:$V$8</c:f>
               <c:numCache>
                 <c:formatCode>General</c:formatCode>
                 <c:ptCount val="9"/>
                 <c:pt idx="0">
-                  <c:v>0.38258877450000006</c:v>
+                  <c:v>0.12259312264846155</c:v>
                 </c:pt>
                 <c:pt idx="1">
-                  <c:v>0.42628048800000007</c:v>
+                  <c:v>8.0291897777051285E-2</c:v>
                 </c:pt>
                 <c:pt idx="2">
-                  <c:v>0.41046910400000003</c:v>
+                  <c:v>-1.793791661666666E-2</c:v>
                 </c:pt>
                 <c:pt idx="3">
-                  <c:v>0.95246326700000006</c:v>
+                  <c:v>-1.0369241466666646E-2</c:v>
                 </c:pt>
                 <c:pt idx="4">
-                  <c:v>0.35065579350000009</c:v>
+                  <c:v>3.0414873394897429E-2</c:v>
                 </c:pt>
                 <c:pt idx="5">
-                  <c:v>0.23905926650000003</c:v>
+                  <c:v>-0.1802988546179487</c:v>
                 </c:pt>
                 <c:pt idx="6">
-                  <c:v>7.4212581100000008E-2</c:v>
+                  <c:v>7.4310723158974379E-3</c:v>
                 </c:pt>
                 <c:pt idx="7">
-                  <c:v>0.73357689800000014</c:v>
+                  <c:v>-0.19686680764602571</c:v>
                 </c:pt>
                 <c:pt idx="8">
-                  <c:v>0.96382636649999998</c:v>
+                  <c:v>1.7959405125641079E-2</c:v>
                 </c:pt>
               </c:numCache>
             </c:numRef>
@@ -8998,11 +10487,11 @@
         </c:dLbls>
         <c:marker val="1"/>
         <c:smooth val="0"/>
-        <c:axId val="-1447416624"/>
-        <c:axId val="-1447413904"/>
+        <c:axId val="1370264528"/>
+        <c:axId val="1370265072"/>
       </c:lineChart>
       <c:catAx>
-        <c:axId val="-1447416624"/>
+        <c:axId val="1370264528"/>
         <c:scaling>
           <c:orientation val="minMax"/>
         </c:scaling>
@@ -9045,7 +10534,7 @@
             <a:endParaRPr lang="ru-RU"/>
           </a:p>
         </c:txPr>
-        <c:crossAx val="-1447413904"/>
+        <c:crossAx val="1370265072"/>
         <c:crosses val="autoZero"/>
         <c:auto val="1"/>
         <c:lblAlgn val="ctr"/>
@@ -9053,7 +10542,7 @@
         <c:noMultiLvlLbl val="0"/>
       </c:catAx>
       <c:valAx>
-        <c:axId val="-1447413904"/>
+        <c:axId val="1370265072"/>
         <c:scaling>
           <c:orientation val="minMax"/>
         </c:scaling>
@@ -9104,7 +10593,7 @@
             <a:endParaRPr lang="ru-RU"/>
           </a:p>
         </c:txPr>
-        <c:crossAx val="-1447416624"/>
+        <c:crossAx val="1370264528"/>
         <c:crosses val="autoZero"/>
         <c:crossBetween val="between"/>
       </c:valAx>
@@ -9179,6 +10668,1506 @@
   <c:externalData r:id="rId3">
     <c:autoUpdate val="0"/>
   </c:externalData>
+</c:chartSpace>
+</file>
+
+<file path=word/charts/chart4.xml><?xml version="1.0" encoding="utf-8"?>
+<c:chartSpace xmlns:c="http://schemas.openxmlformats.org/drawingml/2006/chart" xmlns:a="http://schemas.openxmlformats.org/drawingml/2006/main" xmlns:r="http://schemas.openxmlformats.org/officeDocument/2006/relationships">
+  <c:date1904 val="0"/>
+  <c:lang val="ru-RU"/>
+  <c:roundedCorners val="0"/>
+  <mc:AlternateContent xmlns:mc="http://schemas.openxmlformats.org/markup-compatibility/2006">
+    <mc:Choice xmlns:c14="http://schemas.microsoft.com/office/drawing/2007/8/2/chart" Requires="c14">
+      <c14:style val="102"/>
+    </mc:Choice>
+    <mc:Fallback>
+      <c:style val="2"/>
+    </mc:Fallback>
+  </mc:AlternateContent>
+  <c:pivotSource>
+    <c:name>[Данные.xlsx]Графики!СводнаяТаблица5</c:name>
+    <c:fmtId val="-1"/>
+  </c:pivotSource>
+  <c:chart>
+    <c:autoTitleDeleted val="0"/>
+    <c:pivotFmts>
+      <c:pivotFmt>
+        <c:idx val="0"/>
+        <c:spPr>
+          <a:solidFill>
+            <a:schemeClr val="accent1"/>
+          </a:solidFill>
+          <a:ln w="28575" cap="rnd">
+            <a:solidFill>
+              <a:schemeClr val="accent1"/>
+            </a:solidFill>
+            <a:round/>
+          </a:ln>
+          <a:effectLst/>
+        </c:spPr>
+        <c:marker>
+          <c:symbol val="circle"/>
+          <c:size val="5"/>
+          <c:spPr>
+            <a:solidFill>
+              <a:schemeClr val="accent5"/>
+            </a:solidFill>
+            <a:ln w="9525">
+              <a:solidFill>
+                <a:schemeClr val="accent5"/>
+              </a:solidFill>
+            </a:ln>
+            <a:effectLst/>
+          </c:spPr>
+        </c:marker>
+      </c:pivotFmt>
+      <c:pivotFmt>
+        <c:idx val="1"/>
+        <c:spPr>
+          <a:solidFill>
+            <a:schemeClr val="accent1"/>
+          </a:solidFill>
+          <a:ln w="28575" cap="rnd">
+            <a:solidFill>
+              <a:schemeClr val="accent1"/>
+            </a:solidFill>
+            <a:round/>
+          </a:ln>
+          <a:effectLst/>
+        </c:spPr>
+        <c:marker>
+          <c:spPr>
+            <a:solidFill>
+              <a:schemeClr val="accent1"/>
+            </a:solidFill>
+            <a:ln w="9525">
+              <a:solidFill>
+                <a:schemeClr val="accent1"/>
+              </a:solidFill>
+            </a:ln>
+            <a:effectLst/>
+          </c:spPr>
+        </c:marker>
+      </c:pivotFmt>
+      <c:pivotFmt>
+        <c:idx val="2"/>
+        <c:spPr>
+          <a:solidFill>
+            <a:schemeClr val="accent1"/>
+          </a:solidFill>
+          <a:ln w="28575" cap="rnd">
+            <a:solidFill>
+              <a:schemeClr val="accent1"/>
+            </a:solidFill>
+            <a:round/>
+          </a:ln>
+          <a:effectLst/>
+        </c:spPr>
+        <c:marker>
+          <c:spPr>
+            <a:solidFill>
+              <a:schemeClr val="accent1"/>
+            </a:solidFill>
+            <a:ln w="9525">
+              <a:solidFill>
+                <a:schemeClr val="accent1"/>
+              </a:solidFill>
+            </a:ln>
+            <a:effectLst/>
+          </c:spPr>
+        </c:marker>
+      </c:pivotFmt>
+      <c:pivotFmt>
+        <c:idx val="3"/>
+        <c:spPr>
+          <a:solidFill>
+            <a:schemeClr val="accent1"/>
+          </a:solidFill>
+          <a:ln w="28575" cap="rnd">
+            <a:solidFill>
+              <a:schemeClr val="accent1"/>
+            </a:solidFill>
+            <a:round/>
+          </a:ln>
+          <a:effectLst/>
+        </c:spPr>
+        <c:marker>
+          <c:spPr>
+            <a:solidFill>
+              <a:schemeClr val="accent1"/>
+            </a:solidFill>
+            <a:ln w="9525">
+              <a:solidFill>
+                <a:schemeClr val="accent1"/>
+              </a:solidFill>
+            </a:ln>
+            <a:effectLst/>
+          </c:spPr>
+        </c:marker>
+      </c:pivotFmt>
+      <c:pivotFmt>
+        <c:idx val="4"/>
+        <c:spPr>
+          <a:solidFill>
+            <a:schemeClr val="accent1"/>
+          </a:solidFill>
+          <a:ln w="28575" cap="rnd">
+            <a:solidFill>
+              <a:schemeClr val="accent1"/>
+            </a:solidFill>
+            <a:round/>
+          </a:ln>
+          <a:effectLst/>
+        </c:spPr>
+        <c:marker>
+          <c:spPr>
+            <a:solidFill>
+              <a:schemeClr val="accent1"/>
+            </a:solidFill>
+            <a:ln w="9525">
+              <a:solidFill>
+                <a:schemeClr val="accent1"/>
+              </a:solidFill>
+            </a:ln>
+            <a:effectLst/>
+          </c:spPr>
+        </c:marker>
+      </c:pivotFmt>
+      <c:pivotFmt>
+        <c:idx val="5"/>
+        <c:spPr>
+          <a:solidFill>
+            <a:schemeClr val="accent1"/>
+          </a:solidFill>
+          <a:ln w="28575" cap="rnd">
+            <a:solidFill>
+              <a:schemeClr val="accent1"/>
+            </a:solidFill>
+            <a:round/>
+          </a:ln>
+          <a:effectLst/>
+        </c:spPr>
+        <c:marker>
+          <c:spPr>
+            <a:solidFill>
+              <a:schemeClr val="accent1"/>
+            </a:solidFill>
+            <a:ln w="9525">
+              <a:solidFill>
+                <a:schemeClr val="accent1"/>
+              </a:solidFill>
+            </a:ln>
+            <a:effectLst/>
+          </c:spPr>
+        </c:marker>
+      </c:pivotFmt>
+      <c:pivotFmt>
+        <c:idx val="6"/>
+        <c:spPr>
+          <a:solidFill>
+            <a:schemeClr val="accent1"/>
+          </a:solidFill>
+          <a:ln w="28575" cap="rnd">
+            <a:solidFill>
+              <a:schemeClr val="accent1"/>
+            </a:solidFill>
+            <a:round/>
+          </a:ln>
+          <a:effectLst/>
+        </c:spPr>
+        <c:marker>
+          <c:spPr>
+            <a:solidFill>
+              <a:schemeClr val="accent1"/>
+            </a:solidFill>
+            <a:ln w="9525">
+              <a:solidFill>
+                <a:schemeClr val="accent1"/>
+              </a:solidFill>
+            </a:ln>
+            <a:effectLst/>
+          </c:spPr>
+        </c:marker>
+      </c:pivotFmt>
+      <c:pivotFmt>
+        <c:idx val="7"/>
+        <c:spPr>
+          <a:solidFill>
+            <a:schemeClr val="accent1"/>
+          </a:solidFill>
+          <a:ln w="28575" cap="rnd">
+            <a:solidFill>
+              <a:schemeClr val="accent1"/>
+            </a:solidFill>
+            <a:round/>
+          </a:ln>
+          <a:effectLst/>
+        </c:spPr>
+        <c:marker>
+          <c:spPr>
+            <a:solidFill>
+              <a:schemeClr val="accent1"/>
+            </a:solidFill>
+            <a:ln w="9525">
+              <a:solidFill>
+                <a:schemeClr val="accent1"/>
+              </a:solidFill>
+            </a:ln>
+            <a:effectLst/>
+          </c:spPr>
+        </c:marker>
+      </c:pivotFmt>
+      <c:pivotFmt>
+        <c:idx val="8"/>
+        <c:spPr>
+          <a:solidFill>
+            <a:schemeClr val="accent1"/>
+          </a:solidFill>
+          <a:ln w="28575" cap="rnd">
+            <a:solidFill>
+              <a:schemeClr val="accent1"/>
+            </a:solidFill>
+            <a:round/>
+          </a:ln>
+          <a:effectLst/>
+        </c:spPr>
+        <c:marker>
+          <c:spPr>
+            <a:solidFill>
+              <a:schemeClr val="accent1"/>
+            </a:solidFill>
+            <a:ln w="9525">
+              <a:solidFill>
+                <a:schemeClr val="accent1"/>
+              </a:solidFill>
+            </a:ln>
+            <a:effectLst/>
+          </c:spPr>
+        </c:marker>
+      </c:pivotFmt>
+      <c:pivotFmt>
+        <c:idx val="9"/>
+        <c:spPr>
+          <a:solidFill>
+            <a:schemeClr val="accent1"/>
+          </a:solidFill>
+          <a:ln w="28575" cap="rnd">
+            <a:solidFill>
+              <a:schemeClr val="accent1"/>
+            </a:solidFill>
+            <a:round/>
+          </a:ln>
+          <a:effectLst/>
+        </c:spPr>
+        <c:marker>
+          <c:symbol val="circle"/>
+          <c:size val="5"/>
+          <c:spPr>
+            <a:solidFill>
+              <a:schemeClr val="accent1"/>
+            </a:solidFill>
+            <a:ln w="9525">
+              <a:solidFill>
+                <a:schemeClr val="accent1"/>
+              </a:solidFill>
+            </a:ln>
+            <a:effectLst/>
+          </c:spPr>
+        </c:marker>
+      </c:pivotFmt>
+      <c:pivotFmt>
+        <c:idx val="10"/>
+        <c:spPr>
+          <a:solidFill>
+            <a:schemeClr val="accent1"/>
+          </a:solidFill>
+          <a:ln w="28575" cap="rnd">
+            <a:solidFill>
+              <a:schemeClr val="accent1"/>
+            </a:solidFill>
+            <a:round/>
+          </a:ln>
+          <a:effectLst/>
+        </c:spPr>
+        <c:marker>
+          <c:symbol val="circle"/>
+          <c:size val="5"/>
+          <c:spPr>
+            <a:solidFill>
+              <a:schemeClr val="accent2"/>
+            </a:solidFill>
+            <a:ln w="9525">
+              <a:solidFill>
+                <a:schemeClr val="accent2"/>
+              </a:solidFill>
+            </a:ln>
+            <a:effectLst/>
+          </c:spPr>
+        </c:marker>
+      </c:pivotFmt>
+      <c:pivotFmt>
+        <c:idx val="11"/>
+        <c:spPr>
+          <a:solidFill>
+            <a:schemeClr val="accent1"/>
+          </a:solidFill>
+          <a:ln w="28575" cap="rnd">
+            <a:solidFill>
+              <a:schemeClr val="accent1"/>
+            </a:solidFill>
+            <a:round/>
+          </a:ln>
+          <a:effectLst/>
+        </c:spPr>
+        <c:marker>
+          <c:symbol val="circle"/>
+          <c:size val="5"/>
+          <c:spPr>
+            <a:solidFill>
+              <a:schemeClr val="accent3"/>
+            </a:solidFill>
+            <a:ln w="9525">
+              <a:solidFill>
+                <a:schemeClr val="accent3"/>
+              </a:solidFill>
+            </a:ln>
+            <a:effectLst/>
+          </c:spPr>
+        </c:marker>
+      </c:pivotFmt>
+      <c:pivotFmt>
+        <c:idx val="12"/>
+        <c:spPr>
+          <a:solidFill>
+            <a:schemeClr val="accent1"/>
+          </a:solidFill>
+          <a:ln w="28575" cap="rnd">
+            <a:solidFill>
+              <a:schemeClr val="accent1"/>
+            </a:solidFill>
+            <a:round/>
+          </a:ln>
+          <a:effectLst/>
+        </c:spPr>
+        <c:marker>
+          <c:symbol val="circle"/>
+          <c:size val="5"/>
+          <c:spPr>
+            <a:solidFill>
+              <a:schemeClr val="accent4"/>
+            </a:solidFill>
+            <a:ln w="9525">
+              <a:solidFill>
+                <a:schemeClr val="accent4"/>
+              </a:solidFill>
+            </a:ln>
+            <a:effectLst/>
+          </c:spPr>
+        </c:marker>
+      </c:pivotFmt>
+      <c:pivotFmt>
+        <c:idx val="13"/>
+        <c:spPr>
+          <a:solidFill>
+            <a:schemeClr val="accent1"/>
+          </a:solidFill>
+          <a:ln w="28575" cap="rnd">
+            <a:solidFill>
+              <a:schemeClr val="accent1"/>
+            </a:solidFill>
+            <a:round/>
+          </a:ln>
+          <a:effectLst/>
+        </c:spPr>
+        <c:marker>
+          <c:symbol val="circle"/>
+          <c:size val="5"/>
+          <c:spPr>
+            <a:solidFill>
+              <a:schemeClr val="accent5"/>
+            </a:solidFill>
+            <a:ln w="9525">
+              <a:solidFill>
+                <a:schemeClr val="accent5"/>
+              </a:solidFill>
+            </a:ln>
+            <a:effectLst/>
+          </c:spPr>
+        </c:marker>
+      </c:pivotFmt>
+      <c:pivotFmt>
+        <c:idx val="14"/>
+        <c:spPr>
+          <a:solidFill>
+            <a:schemeClr val="accent1"/>
+          </a:solidFill>
+          <a:ln w="28575" cap="rnd">
+            <a:solidFill>
+              <a:schemeClr val="accent1"/>
+            </a:solidFill>
+            <a:round/>
+          </a:ln>
+          <a:effectLst/>
+        </c:spPr>
+        <c:marker>
+          <c:symbol val="circle"/>
+          <c:size val="5"/>
+          <c:spPr>
+            <a:solidFill>
+              <a:schemeClr val="accent1"/>
+            </a:solidFill>
+            <a:ln w="9525">
+              <a:solidFill>
+                <a:schemeClr val="accent1"/>
+              </a:solidFill>
+            </a:ln>
+            <a:effectLst/>
+          </c:spPr>
+        </c:marker>
+      </c:pivotFmt>
+      <c:pivotFmt>
+        <c:idx val="15"/>
+        <c:spPr>
+          <a:solidFill>
+            <a:schemeClr val="accent1"/>
+          </a:solidFill>
+          <a:ln w="28575" cap="rnd">
+            <a:solidFill>
+              <a:schemeClr val="accent1"/>
+            </a:solidFill>
+            <a:round/>
+          </a:ln>
+          <a:effectLst/>
+        </c:spPr>
+        <c:marker>
+          <c:symbol val="circle"/>
+          <c:size val="5"/>
+          <c:spPr>
+            <a:solidFill>
+              <a:schemeClr val="accent2"/>
+            </a:solidFill>
+            <a:ln w="9525">
+              <a:solidFill>
+                <a:schemeClr val="accent2"/>
+              </a:solidFill>
+            </a:ln>
+            <a:effectLst/>
+          </c:spPr>
+        </c:marker>
+      </c:pivotFmt>
+      <c:pivotFmt>
+        <c:idx val="16"/>
+        <c:spPr>
+          <a:solidFill>
+            <a:schemeClr val="accent1"/>
+          </a:solidFill>
+          <a:ln w="28575" cap="rnd">
+            <a:solidFill>
+              <a:schemeClr val="accent1"/>
+            </a:solidFill>
+            <a:round/>
+          </a:ln>
+          <a:effectLst/>
+        </c:spPr>
+        <c:marker>
+          <c:symbol val="circle"/>
+          <c:size val="5"/>
+          <c:spPr>
+            <a:solidFill>
+              <a:schemeClr val="accent3"/>
+            </a:solidFill>
+            <a:ln w="9525">
+              <a:solidFill>
+                <a:schemeClr val="accent3"/>
+              </a:solidFill>
+            </a:ln>
+            <a:effectLst/>
+          </c:spPr>
+        </c:marker>
+      </c:pivotFmt>
+      <c:pivotFmt>
+        <c:idx val="17"/>
+        <c:spPr>
+          <a:solidFill>
+            <a:schemeClr val="accent1"/>
+          </a:solidFill>
+          <a:ln w="28575" cap="rnd">
+            <a:solidFill>
+              <a:schemeClr val="accent1"/>
+            </a:solidFill>
+            <a:round/>
+          </a:ln>
+          <a:effectLst/>
+        </c:spPr>
+        <c:marker>
+          <c:symbol val="circle"/>
+          <c:size val="5"/>
+          <c:spPr>
+            <a:solidFill>
+              <a:schemeClr val="accent4"/>
+            </a:solidFill>
+            <a:ln w="9525">
+              <a:solidFill>
+                <a:schemeClr val="accent4"/>
+              </a:solidFill>
+            </a:ln>
+            <a:effectLst/>
+          </c:spPr>
+        </c:marker>
+      </c:pivotFmt>
+      <c:pivotFmt>
+        <c:idx val="18"/>
+        <c:spPr>
+          <a:solidFill>
+            <a:schemeClr val="accent1"/>
+          </a:solidFill>
+          <a:ln w="28575" cap="rnd">
+            <a:solidFill>
+              <a:schemeClr val="accent1"/>
+            </a:solidFill>
+            <a:round/>
+          </a:ln>
+          <a:effectLst/>
+        </c:spPr>
+        <c:marker>
+          <c:symbol val="circle"/>
+          <c:size val="5"/>
+          <c:spPr>
+            <a:solidFill>
+              <a:schemeClr val="accent5"/>
+            </a:solidFill>
+            <a:ln w="9525">
+              <a:solidFill>
+                <a:schemeClr val="accent5"/>
+              </a:solidFill>
+            </a:ln>
+            <a:effectLst/>
+          </c:spPr>
+        </c:marker>
+      </c:pivotFmt>
+      <c:pivotFmt>
+        <c:idx val="19"/>
+        <c:spPr>
+          <a:solidFill>
+            <a:schemeClr val="accent1"/>
+          </a:solidFill>
+          <a:ln w="28575" cap="rnd">
+            <a:solidFill>
+              <a:schemeClr val="accent1"/>
+            </a:solidFill>
+            <a:round/>
+          </a:ln>
+          <a:effectLst/>
+        </c:spPr>
+        <c:marker>
+          <c:symbol val="circle"/>
+          <c:size val="5"/>
+          <c:spPr>
+            <a:solidFill>
+              <a:schemeClr val="accent1"/>
+            </a:solidFill>
+            <a:ln w="9525">
+              <a:solidFill>
+                <a:schemeClr val="accent1"/>
+              </a:solidFill>
+            </a:ln>
+            <a:effectLst/>
+          </c:spPr>
+        </c:marker>
+      </c:pivotFmt>
+      <c:pivotFmt>
+        <c:idx val="20"/>
+        <c:spPr>
+          <a:solidFill>
+            <a:schemeClr val="accent1"/>
+          </a:solidFill>
+          <a:ln w="28575" cap="rnd">
+            <a:solidFill>
+              <a:schemeClr val="accent1"/>
+            </a:solidFill>
+            <a:round/>
+          </a:ln>
+          <a:effectLst/>
+        </c:spPr>
+        <c:marker>
+          <c:symbol val="circle"/>
+          <c:size val="5"/>
+          <c:spPr>
+            <a:solidFill>
+              <a:schemeClr val="accent2"/>
+            </a:solidFill>
+            <a:ln w="9525">
+              <a:solidFill>
+                <a:schemeClr val="accent2"/>
+              </a:solidFill>
+            </a:ln>
+            <a:effectLst/>
+          </c:spPr>
+        </c:marker>
+      </c:pivotFmt>
+      <c:pivotFmt>
+        <c:idx val="21"/>
+        <c:spPr>
+          <a:solidFill>
+            <a:schemeClr val="accent1"/>
+          </a:solidFill>
+          <a:ln w="28575" cap="rnd">
+            <a:solidFill>
+              <a:schemeClr val="accent1"/>
+            </a:solidFill>
+            <a:round/>
+          </a:ln>
+          <a:effectLst/>
+        </c:spPr>
+        <c:marker>
+          <c:symbol val="circle"/>
+          <c:size val="5"/>
+          <c:spPr>
+            <a:solidFill>
+              <a:schemeClr val="accent3"/>
+            </a:solidFill>
+            <a:ln w="9525">
+              <a:solidFill>
+                <a:schemeClr val="accent3"/>
+              </a:solidFill>
+            </a:ln>
+            <a:effectLst/>
+          </c:spPr>
+        </c:marker>
+      </c:pivotFmt>
+      <c:pivotFmt>
+        <c:idx val="22"/>
+        <c:spPr>
+          <a:solidFill>
+            <a:schemeClr val="accent1"/>
+          </a:solidFill>
+          <a:ln w="28575" cap="rnd">
+            <a:solidFill>
+              <a:schemeClr val="accent1"/>
+            </a:solidFill>
+            <a:round/>
+          </a:ln>
+          <a:effectLst/>
+        </c:spPr>
+        <c:marker>
+          <c:symbol val="circle"/>
+          <c:size val="5"/>
+          <c:spPr>
+            <a:solidFill>
+              <a:schemeClr val="accent4"/>
+            </a:solidFill>
+            <a:ln w="9525">
+              <a:solidFill>
+                <a:schemeClr val="accent4"/>
+              </a:solidFill>
+            </a:ln>
+            <a:effectLst/>
+          </c:spPr>
+        </c:marker>
+      </c:pivotFmt>
+      <c:pivotFmt>
+        <c:idx val="23"/>
+        <c:spPr>
+          <a:solidFill>
+            <a:schemeClr val="accent1"/>
+          </a:solidFill>
+          <a:ln w="28575" cap="rnd">
+            <a:solidFill>
+              <a:schemeClr val="accent1"/>
+            </a:solidFill>
+            <a:round/>
+          </a:ln>
+          <a:effectLst/>
+        </c:spPr>
+        <c:marker>
+          <c:symbol val="circle"/>
+          <c:size val="5"/>
+          <c:spPr>
+            <a:solidFill>
+              <a:schemeClr val="accent5"/>
+            </a:solidFill>
+            <a:ln w="9525">
+              <a:solidFill>
+                <a:schemeClr val="accent5"/>
+              </a:solidFill>
+            </a:ln>
+            <a:effectLst/>
+          </c:spPr>
+        </c:marker>
+      </c:pivotFmt>
+    </c:pivotFmts>
+    <c:plotArea>
+      <c:layout/>
+      <c:lineChart>
+        <c:grouping val="standard"/>
+        <c:varyColors val="0"/>
+        <c:ser>
+          <c:idx val="0"/>
+          <c:order val="0"/>
+          <c:tx>
+            <c:strRef>
+              <c:f>Графики!$B$3:$B$4</c:f>
+              <c:strCache>
+                <c:ptCount val="1"/>
+                <c:pt idx="0">
+                  <c:v>1</c:v>
+                </c:pt>
+              </c:strCache>
+            </c:strRef>
+          </c:tx>
+          <c:spPr>
+            <a:ln w="28575" cap="rnd">
+              <a:solidFill>
+                <a:schemeClr val="accent1"/>
+              </a:solidFill>
+              <a:round/>
+            </a:ln>
+            <a:effectLst/>
+          </c:spPr>
+          <c:marker>
+            <c:symbol val="circle"/>
+            <c:size val="5"/>
+            <c:spPr>
+              <a:solidFill>
+                <a:schemeClr val="accent1"/>
+              </a:solidFill>
+              <a:ln w="9525">
+                <a:solidFill>
+                  <a:schemeClr val="accent1"/>
+                </a:solidFill>
+              </a:ln>
+              <a:effectLst/>
+            </c:spPr>
+          </c:marker>
+          <c:cat>
+            <c:strRef>
+              <c:f>Графики!$A$5:$A$13</c:f>
+              <c:strCache>
+                <c:ptCount val="9"/>
+                <c:pt idx="0">
+                  <c:v>Среднее по полю X1</c:v>
+                </c:pt>
+                <c:pt idx="1">
+                  <c:v>Среднее по полю X2</c:v>
+                </c:pt>
+                <c:pt idx="2">
+                  <c:v>Среднее по полю X3</c:v>
+                </c:pt>
+                <c:pt idx="3">
+                  <c:v>Среднее по полю X4</c:v>
+                </c:pt>
+                <c:pt idx="4">
+                  <c:v>Среднее по полю X5</c:v>
+                </c:pt>
+                <c:pt idx="5">
+                  <c:v>Среднее по полю X6</c:v>
+                </c:pt>
+                <c:pt idx="6">
+                  <c:v>Среднее по полю X7</c:v>
+                </c:pt>
+                <c:pt idx="7">
+                  <c:v>Среднее по полю X8</c:v>
+                </c:pt>
+                <c:pt idx="8">
+                  <c:v>Среднее по полю X9</c:v>
+                </c:pt>
+              </c:strCache>
+            </c:strRef>
+          </c:cat>
+          <c:val>
+            <c:numRef>
+              <c:f>Графики!$B$5:$B$13</c:f>
+              <c:numCache>
+                <c:formatCode>General</c:formatCode>
+                <c:ptCount val="9"/>
+                <c:pt idx="0">
+                  <c:v>-9.81825371696875E-2</c:v>
+                </c:pt>
+                <c:pt idx="1">
+                  <c:v>5.0025908056562512E-2</c:v>
+                </c:pt>
+                <c:pt idx="2">
+                  <c:v>-0.19605434592812504</c:v>
+                </c:pt>
+                <c:pt idx="3">
+                  <c:v>0.13993325632499998</c:v>
+                </c:pt>
+                <c:pt idx="4">
+                  <c:v>-0.32064456010625003</c:v>
+                </c:pt>
+                <c:pt idx="5">
+                  <c:v>-0.3271844262250001</c:v>
+                </c:pt>
+                <c:pt idx="6">
+                  <c:v>-0.23217174822375009</c:v>
+                </c:pt>
+                <c:pt idx="7">
+                  <c:v>-0.2609030963340625</c:v>
+                </c:pt>
+                <c:pt idx="8">
+                  <c:v>0.43671078129062496</c:v>
+                </c:pt>
+              </c:numCache>
+            </c:numRef>
+          </c:val>
+          <c:smooth val="0"/>
+        </c:ser>
+        <c:ser>
+          <c:idx val="1"/>
+          <c:order val="1"/>
+          <c:tx>
+            <c:strRef>
+              <c:f>Графики!$C$3:$C$4</c:f>
+              <c:strCache>
+                <c:ptCount val="1"/>
+                <c:pt idx="0">
+                  <c:v>2</c:v>
+                </c:pt>
+              </c:strCache>
+            </c:strRef>
+          </c:tx>
+          <c:spPr>
+            <a:ln w="28575" cap="rnd">
+              <a:solidFill>
+                <a:schemeClr val="accent2"/>
+              </a:solidFill>
+              <a:round/>
+            </a:ln>
+            <a:effectLst/>
+          </c:spPr>
+          <c:marker>
+            <c:symbol val="circle"/>
+            <c:size val="5"/>
+            <c:spPr>
+              <a:solidFill>
+                <a:schemeClr val="accent2"/>
+              </a:solidFill>
+              <a:ln w="9525">
+                <a:solidFill>
+                  <a:schemeClr val="accent2"/>
+                </a:solidFill>
+              </a:ln>
+              <a:effectLst/>
+            </c:spPr>
+          </c:marker>
+          <c:cat>
+            <c:strRef>
+              <c:f>Графики!$A$5:$A$13</c:f>
+              <c:strCache>
+                <c:ptCount val="9"/>
+                <c:pt idx="0">
+                  <c:v>Среднее по полю X1</c:v>
+                </c:pt>
+                <c:pt idx="1">
+                  <c:v>Среднее по полю X2</c:v>
+                </c:pt>
+                <c:pt idx="2">
+                  <c:v>Среднее по полю X3</c:v>
+                </c:pt>
+                <c:pt idx="3">
+                  <c:v>Среднее по полю X4</c:v>
+                </c:pt>
+                <c:pt idx="4">
+                  <c:v>Среднее по полю X5</c:v>
+                </c:pt>
+                <c:pt idx="5">
+                  <c:v>Среднее по полю X6</c:v>
+                </c:pt>
+                <c:pt idx="6">
+                  <c:v>Среднее по полю X7</c:v>
+                </c:pt>
+                <c:pt idx="7">
+                  <c:v>Среднее по полю X8</c:v>
+                </c:pt>
+                <c:pt idx="8">
+                  <c:v>Среднее по полю X9</c:v>
+                </c:pt>
+              </c:strCache>
+            </c:strRef>
+          </c:cat>
+          <c:val>
+            <c:numRef>
+              <c:f>Графики!$C$5:$C$13</c:f>
+              <c:numCache>
+                <c:formatCode>General</c:formatCode>
+                <c:ptCount val="9"/>
+                <c:pt idx="0">
+                  <c:v>-1.6795377933333331</c:v>
+                </c:pt>
+                <c:pt idx="1">
+                  <c:v>0.46586485800000005</c:v>
+                </c:pt>
+                <c:pt idx="2">
+                  <c:v>1.3535569330000001</c:v>
+                </c:pt>
+                <c:pt idx="3">
+                  <c:v>-0.49150400433333336</c:v>
+                </c:pt>
+                <c:pt idx="4">
+                  <c:v>0.67823325499999998</c:v>
+                </c:pt>
+                <c:pt idx="5">
+                  <c:v>4.2929881966666663</c:v>
+                </c:pt>
+                <c:pt idx="6">
+                  <c:v>1.4570249569999998</c:v>
+                </c:pt>
+                <c:pt idx="7">
+                  <c:v>3.5547682933333333</c:v>
+                </c:pt>
+                <c:pt idx="8">
+                  <c:v>-2.1067208366666672</c:v>
+                </c:pt>
+              </c:numCache>
+            </c:numRef>
+          </c:val>
+          <c:smooth val="0"/>
+        </c:ser>
+        <c:ser>
+          <c:idx val="2"/>
+          <c:order val="2"/>
+          <c:tx>
+            <c:strRef>
+              <c:f>Графики!$D$3:$D$4</c:f>
+              <c:strCache>
+                <c:ptCount val="1"/>
+                <c:pt idx="0">
+                  <c:v>3</c:v>
+                </c:pt>
+              </c:strCache>
+            </c:strRef>
+          </c:tx>
+          <c:spPr>
+            <a:ln w="28575" cap="rnd">
+              <a:solidFill>
+                <a:schemeClr val="accent3"/>
+              </a:solidFill>
+              <a:round/>
+            </a:ln>
+            <a:effectLst/>
+          </c:spPr>
+          <c:marker>
+            <c:symbol val="circle"/>
+            <c:size val="5"/>
+            <c:spPr>
+              <a:solidFill>
+                <a:schemeClr val="accent3"/>
+              </a:solidFill>
+              <a:ln w="9525">
+                <a:solidFill>
+                  <a:schemeClr val="accent3"/>
+                </a:solidFill>
+              </a:ln>
+              <a:effectLst/>
+            </c:spPr>
+          </c:marker>
+          <c:cat>
+            <c:strRef>
+              <c:f>Графики!$A$5:$A$13</c:f>
+              <c:strCache>
+                <c:ptCount val="9"/>
+                <c:pt idx="0">
+                  <c:v>Среднее по полю X1</c:v>
+                </c:pt>
+                <c:pt idx="1">
+                  <c:v>Среднее по полю X2</c:v>
+                </c:pt>
+                <c:pt idx="2">
+                  <c:v>Среднее по полю X3</c:v>
+                </c:pt>
+                <c:pt idx="3">
+                  <c:v>Среднее по полю X4</c:v>
+                </c:pt>
+                <c:pt idx="4">
+                  <c:v>Среднее по полю X5</c:v>
+                </c:pt>
+                <c:pt idx="5">
+                  <c:v>Среднее по полю X6</c:v>
+                </c:pt>
+                <c:pt idx="6">
+                  <c:v>Среднее по полю X7</c:v>
+                </c:pt>
+                <c:pt idx="7">
+                  <c:v>Среднее по полю X8</c:v>
+                </c:pt>
+                <c:pt idx="8">
+                  <c:v>Среднее по полю X9</c:v>
+                </c:pt>
+              </c:strCache>
+            </c:strRef>
+          </c:cat>
+          <c:val>
+            <c:numRef>
+              <c:f>Графики!$D$5:$D$13</c:f>
+              <c:numCache>
+                <c:formatCode>General</c:formatCode>
+                <c:ptCount val="9"/>
+                <c:pt idx="0">
+                  <c:v>0.37293855910058826</c:v>
+                </c:pt>
+                <c:pt idx="1">
+                  <c:v>0.44581509522941176</c:v>
+                </c:pt>
+                <c:pt idx="2">
+                  <c:v>-0.28334819458823524</c:v>
+                </c:pt>
+                <c:pt idx="3">
+                  <c:v>-0.37417559695882352</c:v>
+                </c:pt>
+                <c:pt idx="4">
+                  <c:v>1.2078440549764706</c:v>
+                </c:pt>
+                <c:pt idx="5">
+                  <c:v>-0.18664703352941175</c:v>
+                </c:pt>
+                <c:pt idx="6">
+                  <c:v>0.39741038956470587</c:v>
+                </c:pt>
+                <c:pt idx="7">
+                  <c:v>-0.48214023665882355</c:v>
+                </c:pt>
+                <c:pt idx="8">
+                  <c:v>-3.6006066988235295E-2</c:v>
+                </c:pt>
+              </c:numCache>
+            </c:numRef>
+          </c:val>
+          <c:smooth val="0"/>
+        </c:ser>
+        <c:ser>
+          <c:idx val="3"/>
+          <c:order val="3"/>
+          <c:tx>
+            <c:strRef>
+              <c:f>Графики!$E$3:$E$4</c:f>
+              <c:strCache>
+                <c:ptCount val="1"/>
+                <c:pt idx="0">
+                  <c:v>4</c:v>
+                </c:pt>
+              </c:strCache>
+            </c:strRef>
+          </c:tx>
+          <c:spPr>
+            <a:ln w="28575" cap="rnd">
+              <a:solidFill>
+                <a:schemeClr val="accent4"/>
+              </a:solidFill>
+              <a:round/>
+            </a:ln>
+            <a:effectLst/>
+          </c:spPr>
+          <c:marker>
+            <c:symbol val="circle"/>
+            <c:size val="5"/>
+            <c:spPr>
+              <a:solidFill>
+                <a:schemeClr val="accent4"/>
+              </a:solidFill>
+              <a:ln w="9525">
+                <a:solidFill>
+                  <a:schemeClr val="accent4"/>
+                </a:solidFill>
+              </a:ln>
+              <a:effectLst/>
+            </c:spPr>
+          </c:marker>
+          <c:cat>
+            <c:strRef>
+              <c:f>Графики!$A$5:$A$13</c:f>
+              <c:strCache>
+                <c:ptCount val="9"/>
+                <c:pt idx="0">
+                  <c:v>Среднее по полю X1</c:v>
+                </c:pt>
+                <c:pt idx="1">
+                  <c:v>Среднее по полю X2</c:v>
+                </c:pt>
+                <c:pt idx="2">
+                  <c:v>Среднее по полю X3</c:v>
+                </c:pt>
+                <c:pt idx="3">
+                  <c:v>Среднее по полю X4</c:v>
+                </c:pt>
+                <c:pt idx="4">
+                  <c:v>Среднее по полю X5</c:v>
+                </c:pt>
+                <c:pt idx="5">
+                  <c:v>Среднее по полю X6</c:v>
+                </c:pt>
+                <c:pt idx="6">
+                  <c:v>Среднее по полю X7</c:v>
+                </c:pt>
+                <c:pt idx="7">
+                  <c:v>Среднее по полю X8</c:v>
+                </c:pt>
+                <c:pt idx="8">
+                  <c:v>Среднее по полю X9</c:v>
+                </c:pt>
+              </c:strCache>
+            </c:strRef>
+          </c:cat>
+          <c:val>
+            <c:numRef>
+              <c:f>Графики!$E$5:$E$13</c:f>
+              <c:numCache>
+                <c:formatCode>General</c:formatCode>
+                <c:ptCount val="9"/>
+                <c:pt idx="0">
+                  <c:v>-0.94642205458571449</c:v>
+                </c:pt>
+                <c:pt idx="1">
+                  <c:v>-1.6372197745000001</c:v>
+                </c:pt>
+                <c:pt idx="2">
+                  <c:v>-1.0556538868857146</c:v>
+                </c:pt>
+                <c:pt idx="3">
+                  <c:v>-0.12139117751428564</c:v>
+                </c:pt>
+                <c:pt idx="4">
+                  <c:v>-0.87134597905</c:v>
+                </c:pt>
+                <c:pt idx="5">
+                  <c:v>-0.26133730400000005</c:v>
+                </c:pt>
+                <c:pt idx="6">
+                  <c:v>-1.2195926643571426</c:v>
+                </c:pt>
+                <c:pt idx="7">
+                  <c:v>0.11387958340714278</c:v>
+                </c:pt>
+                <c:pt idx="8">
+                  <c:v>0.29641492827142868</c:v>
+                </c:pt>
+              </c:numCache>
+            </c:numRef>
+          </c:val>
+          <c:smooth val="0"/>
+        </c:ser>
+        <c:ser>
+          <c:idx val="4"/>
+          <c:order val="4"/>
+          <c:tx>
+            <c:strRef>
+              <c:f>Графики!$F$3:$F$4</c:f>
+              <c:strCache>
+                <c:ptCount val="1"/>
+                <c:pt idx="0">
+                  <c:v>5</c:v>
+                </c:pt>
+              </c:strCache>
+            </c:strRef>
+          </c:tx>
+          <c:spPr>
+            <a:ln w="28575" cap="rnd">
+              <a:solidFill>
+                <a:schemeClr val="accent5"/>
+              </a:solidFill>
+              <a:round/>
+            </a:ln>
+            <a:effectLst/>
+          </c:spPr>
+          <c:marker>
+            <c:symbol val="circle"/>
+            <c:size val="5"/>
+            <c:spPr>
+              <a:solidFill>
+                <a:schemeClr val="accent5"/>
+              </a:solidFill>
+              <a:ln w="9525">
+                <a:solidFill>
+                  <a:schemeClr val="accent5"/>
+                </a:solidFill>
+              </a:ln>
+              <a:effectLst/>
+            </c:spPr>
+          </c:marker>
+          <c:cat>
+            <c:strRef>
+              <c:f>Графики!$A$5:$A$13</c:f>
+              <c:strCache>
+                <c:ptCount val="9"/>
+                <c:pt idx="0">
+                  <c:v>Среднее по полю X1</c:v>
+                </c:pt>
+                <c:pt idx="1">
+                  <c:v>Среднее по полю X2</c:v>
+                </c:pt>
+                <c:pt idx="2">
+                  <c:v>Среднее по полю X3</c:v>
+                </c:pt>
+                <c:pt idx="3">
+                  <c:v>Среднее по полю X4</c:v>
+                </c:pt>
+                <c:pt idx="4">
+                  <c:v>Среднее по полю X5</c:v>
+                </c:pt>
+                <c:pt idx="5">
+                  <c:v>Среднее по полю X6</c:v>
+                </c:pt>
+                <c:pt idx="6">
+                  <c:v>Среднее по полю X7</c:v>
+                </c:pt>
+                <c:pt idx="7">
+                  <c:v>Среднее по полю X8</c:v>
+                </c:pt>
+                <c:pt idx="8">
+                  <c:v>Среднее по полю X9</c:v>
+                </c:pt>
+              </c:strCache>
+            </c:strRef>
+          </c:cat>
+          <c:val>
+            <c:numRef>
+              <c:f>Графики!$F$5:$F$13</c:f>
+              <c:numCache>
+                <c:formatCode>General</c:formatCode>
+                <c:ptCount val="9"/>
+                <c:pt idx="0">
+                  <c:v>0.79423199144736834</c:v>
+                </c:pt>
+                <c:pt idx="1">
+                  <c:v>0.64967350594210538</c:v>
+                </c:pt>
+                <c:pt idx="2">
+                  <c:v>1.1478495788947369</c:v>
+                </c:pt>
+                <c:pt idx="3">
+                  <c:v>0.2661636549315789</c:v>
+                </c:pt>
+                <c:pt idx="4">
+                  <c:v>-5.7146882998947574E-3</c:v>
+                </c:pt>
+                <c:pt idx="5">
+                  <c:v>0.2327715196842105</c:v>
+                </c:pt>
+                <c:pt idx="6">
+                  <c:v>0.70403903964210546</c:v>
+                </c:pt>
+                <c:pt idx="7">
+                  <c:v>0.22561389798947373</c:v>
+                </c:pt>
+                <c:pt idx="8">
+                  <c:v>-0.58906780786842106</c:v>
+                </c:pt>
+              </c:numCache>
+            </c:numRef>
+          </c:val>
+          <c:smooth val="0"/>
+        </c:ser>
+        <c:dLbls>
+          <c:showLegendKey val="0"/>
+          <c:showVal val="0"/>
+          <c:showCatName val="0"/>
+          <c:showSerName val="0"/>
+          <c:showPercent val="0"/>
+          <c:showBubbleSize val="0"/>
+        </c:dLbls>
+        <c:marker val="1"/>
+        <c:smooth val="0"/>
+        <c:axId val="1370250384"/>
+        <c:axId val="1364835008"/>
+      </c:lineChart>
+      <c:catAx>
+        <c:axId val="1370250384"/>
+        <c:scaling>
+          <c:orientation val="minMax"/>
+        </c:scaling>
+        <c:delete val="0"/>
+        <c:axPos val="b"/>
+        <c:numFmt formatCode="General" sourceLinked="1"/>
+        <c:majorTickMark val="none"/>
+        <c:minorTickMark val="none"/>
+        <c:tickLblPos val="nextTo"/>
+        <c:spPr>
+          <a:noFill/>
+          <a:ln w="9525" cap="flat" cmpd="sng" algn="ctr">
+            <a:solidFill>
+              <a:schemeClr val="tx1">
+                <a:lumMod val="15000"/>
+                <a:lumOff val="85000"/>
+              </a:schemeClr>
+            </a:solidFill>
+            <a:round/>
+          </a:ln>
+          <a:effectLst/>
+        </c:spPr>
+        <c:txPr>
+          <a:bodyPr rot="-60000000" spcFirstLastPara="1" vertOverflow="ellipsis" vert="horz" wrap="square" anchor="ctr" anchorCtr="1"/>
+          <a:lstStyle/>
+          <a:p>
+            <a:pPr>
+              <a:defRPr sz="900" b="0" i="0" u="none" strike="noStrike" kern="1200" baseline="0">
+                <a:solidFill>
+                  <a:schemeClr val="tx1">
+                    <a:lumMod val="65000"/>
+                    <a:lumOff val="35000"/>
+                  </a:schemeClr>
+                </a:solidFill>
+                <a:latin typeface="+mn-lt"/>
+                <a:ea typeface="+mn-ea"/>
+                <a:cs typeface="+mn-cs"/>
+              </a:defRPr>
+            </a:pPr>
+            <a:endParaRPr lang="ru-RU"/>
+          </a:p>
+        </c:txPr>
+        <c:crossAx val="1364835008"/>
+        <c:crosses val="autoZero"/>
+        <c:auto val="1"/>
+        <c:lblAlgn val="ctr"/>
+        <c:lblOffset val="100"/>
+        <c:noMultiLvlLbl val="0"/>
+      </c:catAx>
+      <c:valAx>
+        <c:axId val="1364835008"/>
+        <c:scaling>
+          <c:orientation val="minMax"/>
+        </c:scaling>
+        <c:delete val="0"/>
+        <c:axPos val="l"/>
+        <c:majorGridlines>
+          <c:spPr>
+            <a:ln w="9525" cap="flat" cmpd="sng" algn="ctr">
+              <a:solidFill>
+                <a:schemeClr val="tx1">
+                  <a:lumMod val="15000"/>
+                  <a:lumOff val="85000"/>
+                </a:schemeClr>
+              </a:solidFill>
+              <a:round/>
+            </a:ln>
+            <a:effectLst/>
+          </c:spPr>
+        </c:majorGridlines>
+        <c:numFmt formatCode="General" sourceLinked="1"/>
+        <c:majorTickMark val="none"/>
+        <c:minorTickMark val="none"/>
+        <c:tickLblPos val="nextTo"/>
+        <c:spPr>
+          <a:noFill/>
+          <a:ln>
+            <a:noFill/>
+          </a:ln>
+          <a:effectLst/>
+        </c:spPr>
+        <c:txPr>
+          <a:bodyPr rot="-60000000" spcFirstLastPara="1" vertOverflow="ellipsis" vert="horz" wrap="square" anchor="ctr" anchorCtr="1"/>
+          <a:lstStyle/>
+          <a:p>
+            <a:pPr>
+              <a:defRPr sz="900" b="0" i="0" u="none" strike="noStrike" kern="1200" baseline="0">
+                <a:solidFill>
+                  <a:schemeClr val="tx1">
+                    <a:lumMod val="65000"/>
+                    <a:lumOff val="35000"/>
+                  </a:schemeClr>
+                </a:solidFill>
+                <a:latin typeface="+mn-lt"/>
+                <a:ea typeface="+mn-ea"/>
+                <a:cs typeface="+mn-cs"/>
+              </a:defRPr>
+            </a:pPr>
+            <a:endParaRPr lang="ru-RU"/>
+          </a:p>
+        </c:txPr>
+        <c:crossAx val="1370250384"/>
+        <c:crosses val="autoZero"/>
+        <c:crossBetween val="between"/>
+      </c:valAx>
+      <c:spPr>
+        <a:noFill/>
+        <a:ln>
+          <a:noFill/>
+        </a:ln>
+        <a:effectLst/>
+      </c:spPr>
+    </c:plotArea>
+    <c:legend>
+      <c:legendPos val="r"/>
+      <c:layout>
+        <c:manualLayout>
+          <c:xMode val="edge"/>
+          <c:yMode val="edge"/>
+          <c:x val="0.87512899896800833"/>
+          <c:y val="0.27105278506853303"/>
+          <c:w val="0.11048158640226628"/>
+          <c:h val="0.45789406532516769"/>
+        </c:manualLayout>
+      </c:layout>
+      <c:overlay val="0"/>
+      <c:spPr>
+        <a:noFill/>
+        <a:ln>
+          <a:noFill/>
+        </a:ln>
+        <a:effectLst/>
+      </c:spPr>
+      <c:txPr>
+        <a:bodyPr rot="0" spcFirstLastPara="1" vertOverflow="ellipsis" vert="horz" wrap="square" anchor="ctr" anchorCtr="1"/>
+        <a:lstStyle/>
+        <a:p>
+          <a:pPr>
+            <a:defRPr sz="900" b="0" i="0" u="none" strike="noStrike" kern="1200" baseline="0">
+              <a:solidFill>
+                <a:schemeClr val="tx1">
+                  <a:lumMod val="65000"/>
+                  <a:lumOff val="35000"/>
+                </a:schemeClr>
+              </a:solidFill>
+              <a:latin typeface="+mn-lt"/>
+              <a:ea typeface="+mn-ea"/>
+              <a:cs typeface="+mn-cs"/>
+            </a:defRPr>
+          </a:pPr>
+          <a:endParaRPr lang="ru-RU"/>
+        </a:p>
+      </c:txPr>
+    </c:legend>
+    <c:plotVisOnly val="1"/>
+    <c:dispBlanksAs val="gap"/>
+    <c:showDLblsOverMax val="0"/>
+  </c:chart>
+  <c:spPr>
+    <a:solidFill>
+      <a:schemeClr val="bg1"/>
+    </a:solidFill>
+    <a:ln w="9525" cap="flat" cmpd="sng" algn="ctr">
+      <a:solidFill>
+        <a:schemeClr val="tx1">
+          <a:lumMod val="15000"/>
+          <a:lumOff val="85000"/>
+        </a:schemeClr>
+      </a:solidFill>
+      <a:round/>
+    </a:ln>
+    <a:effectLst/>
+  </c:spPr>
+  <c:txPr>
+    <a:bodyPr/>
+    <a:lstStyle/>
+    <a:p>
+      <a:pPr>
+        <a:defRPr/>
+      </a:pPr>
+      <a:endParaRPr lang="ru-RU"/>
+    </a:p>
+  </c:txPr>
+  <c:externalData r:id="rId3">
+    <c:autoUpdate val="0"/>
+  </c:externalData>
+  <c:extLst>
+    <c:ext xmlns:c14="http://schemas.microsoft.com/office/drawing/2007/8/2/chart" uri="{781A3756-C4B2-4CAC-9D66-4F8BD8637D16}">
+      <c14:pivotOptions>
+        <c14:dropZoneFilter val="1"/>
+        <c14:dropZoneCategories val="1"/>
+        <c14:dropZoneData val="1"/>
+        <c14:dropZoneSeries val="1"/>
+        <c14:dropZonesVisible val="1"/>
+      </c14:pivotOptions>
+    </c:ext>
+  </c:extLst>
 </c:chartSpace>
 </file>
 
@@ -9263,6 +12252,46 @@
 </file>
 
 <file path=word/charts/colors3.xml><?xml version="1.0" encoding="utf-8"?>
+<cs:colorStyle xmlns:cs="http://schemas.microsoft.com/office/drawing/2012/chartStyle" xmlns:a="http://schemas.openxmlformats.org/drawingml/2006/main" meth="cycle" id="10">
+  <a:schemeClr val="accent1"/>
+  <a:schemeClr val="accent2"/>
+  <a:schemeClr val="accent3"/>
+  <a:schemeClr val="accent4"/>
+  <a:schemeClr val="accent5"/>
+  <a:schemeClr val="accent6"/>
+  <cs:variation/>
+  <cs:variation>
+    <a:lumMod val="60000"/>
+  </cs:variation>
+  <cs:variation>
+    <a:lumMod val="80000"/>
+    <a:lumOff val="20000"/>
+  </cs:variation>
+  <cs:variation>
+    <a:lumMod val="80000"/>
+  </cs:variation>
+  <cs:variation>
+    <a:lumMod val="60000"/>
+    <a:lumOff val="40000"/>
+  </cs:variation>
+  <cs:variation>
+    <a:lumMod val="50000"/>
+  </cs:variation>
+  <cs:variation>
+    <a:lumMod val="70000"/>
+    <a:lumOff val="30000"/>
+  </cs:variation>
+  <cs:variation>
+    <a:lumMod val="70000"/>
+  </cs:variation>
+  <cs:variation>
+    <a:lumMod val="50000"/>
+    <a:lumOff val="50000"/>
+  </cs:variation>
+</cs:colorStyle>
+</file>
+
+<file path=word/charts/colors4.xml><?xml version="1.0" encoding="utf-8"?>
 <cs:colorStyle xmlns:cs="http://schemas.microsoft.com/office/drawing/2012/chartStyle" xmlns:a="http://schemas.openxmlformats.org/drawingml/2006/main" meth="cycle" id="10">
   <a:schemeClr val="accent1"/>
   <a:schemeClr val="accent2"/>
@@ -9819,7 +12848,7 @@
 </file>
 
 <file path=word/charts/style2.xml><?xml version="1.0" encoding="utf-8"?>
-<cs:chartStyle xmlns:cs="http://schemas.microsoft.com/office/drawing/2012/chartStyle" xmlns:a="http://schemas.openxmlformats.org/drawingml/2006/main" id="332">
+<cs:chartStyle xmlns:cs="http://schemas.microsoft.com/office/drawing/2012/chartStyle" xmlns:a="http://schemas.openxmlformats.org/drawingml/2006/main" id="227">
   <cs:axisTitle>
     <cs:lnRef idx="0"/>
     <cs:fillRef idx="0"/>
@@ -9927,6 +12956,11 @@
     <cs:fontRef idx="minor">
       <a:schemeClr val="tx1"/>
     </cs:fontRef>
+    <cs:spPr>
+      <a:solidFill>
+        <a:schemeClr val="phClr"/>
+      </a:solidFill>
+    </cs:spPr>
   </cs:dataPoint>
   <cs:dataPoint3D>
     <cs:lnRef idx="0"/>
@@ -9937,6 +12971,11 @@
     <cs:fontRef idx="minor">
       <a:schemeClr val="tx1"/>
     </cs:fontRef>
+    <cs:spPr>
+      <a:solidFill>
+        <a:schemeClr val="phClr"/>
+      </a:solidFill>
+    </cs:spPr>
   </cs:dataPoint3D>
   <cs:dataPointLine>
     <cs:lnRef idx="0">
@@ -9968,6 +13007,9 @@
       <a:schemeClr val="tx1"/>
     </cs:fontRef>
     <cs:spPr>
+      <a:solidFill>
+        <a:schemeClr val="phClr"/>
+      </a:solidFill>
       <a:ln w="9525">
         <a:solidFill>
           <a:schemeClr val="phClr"/>
@@ -10322,6 +13364,522 @@
 </file>
 
 <file path=word/charts/style3.xml><?xml version="1.0" encoding="utf-8"?>
+<cs:chartStyle xmlns:cs="http://schemas.microsoft.com/office/drawing/2012/chartStyle" xmlns:a="http://schemas.openxmlformats.org/drawingml/2006/main" id="227">
+  <cs:axisTitle>
+    <cs:lnRef idx="0"/>
+    <cs:fillRef idx="0"/>
+    <cs:effectRef idx="0"/>
+    <cs:fontRef idx="minor">
+      <a:schemeClr val="tx1">
+        <a:lumMod val="65000"/>
+        <a:lumOff val="35000"/>
+      </a:schemeClr>
+    </cs:fontRef>
+    <cs:defRPr sz="1000" kern="1200"/>
+  </cs:axisTitle>
+  <cs:categoryAxis>
+    <cs:lnRef idx="0"/>
+    <cs:fillRef idx="0"/>
+    <cs:effectRef idx="0"/>
+    <cs:fontRef idx="minor">
+      <a:schemeClr val="tx1">
+        <a:lumMod val="65000"/>
+        <a:lumOff val="35000"/>
+      </a:schemeClr>
+    </cs:fontRef>
+    <cs:spPr>
+      <a:ln w="9525" cap="flat" cmpd="sng" algn="ctr">
+        <a:solidFill>
+          <a:schemeClr val="tx1">
+            <a:lumMod val="15000"/>
+            <a:lumOff val="85000"/>
+          </a:schemeClr>
+        </a:solidFill>
+        <a:round/>
+      </a:ln>
+    </cs:spPr>
+    <cs:defRPr sz="900" kern="1200"/>
+  </cs:categoryAxis>
+  <cs:chartArea mods="allowNoFillOverride allowNoLineOverride">
+    <cs:lnRef idx="0"/>
+    <cs:fillRef idx="0"/>
+    <cs:effectRef idx="0"/>
+    <cs:fontRef idx="minor">
+      <a:schemeClr val="tx1"/>
+    </cs:fontRef>
+    <cs:spPr>
+      <a:solidFill>
+        <a:schemeClr val="bg1"/>
+      </a:solidFill>
+      <a:ln w="9525" cap="flat" cmpd="sng" algn="ctr">
+        <a:solidFill>
+          <a:schemeClr val="tx1">
+            <a:lumMod val="15000"/>
+            <a:lumOff val="85000"/>
+          </a:schemeClr>
+        </a:solidFill>
+        <a:round/>
+      </a:ln>
+    </cs:spPr>
+    <cs:defRPr sz="1000" kern="1200"/>
+  </cs:chartArea>
+  <cs:dataLabel>
+    <cs:lnRef idx="0"/>
+    <cs:fillRef idx="0"/>
+    <cs:effectRef idx="0"/>
+    <cs:fontRef idx="minor">
+      <a:schemeClr val="tx1">
+        <a:lumMod val="75000"/>
+        <a:lumOff val="25000"/>
+      </a:schemeClr>
+    </cs:fontRef>
+    <cs:defRPr sz="900" kern="1200"/>
+  </cs:dataLabel>
+  <cs:dataLabelCallout>
+    <cs:lnRef idx="0"/>
+    <cs:fillRef idx="0"/>
+    <cs:effectRef idx="0"/>
+    <cs:fontRef idx="minor">
+      <a:schemeClr val="dk1">
+        <a:lumMod val="65000"/>
+        <a:lumOff val="35000"/>
+      </a:schemeClr>
+    </cs:fontRef>
+    <cs:spPr>
+      <a:solidFill>
+        <a:schemeClr val="lt1"/>
+      </a:solidFill>
+      <a:ln>
+        <a:solidFill>
+          <a:schemeClr val="dk1">
+            <a:lumMod val="25000"/>
+            <a:lumOff val="75000"/>
+          </a:schemeClr>
+        </a:solidFill>
+      </a:ln>
+    </cs:spPr>
+    <cs:defRPr sz="900" kern="1200"/>
+    <cs:bodyPr rot="0" spcFirstLastPara="1" vertOverflow="clip" horzOverflow="clip" vert="horz" wrap="square" lIns="36576" tIns="18288" rIns="36576" bIns="18288" anchor="ctr" anchorCtr="1">
+      <a:spAutoFit/>
+    </cs:bodyPr>
+  </cs:dataLabelCallout>
+  <cs:dataPoint>
+    <cs:lnRef idx="0"/>
+    <cs:fillRef idx="1">
+      <cs:styleClr val="auto"/>
+    </cs:fillRef>
+    <cs:effectRef idx="0"/>
+    <cs:fontRef idx="minor">
+      <a:schemeClr val="tx1"/>
+    </cs:fontRef>
+    <cs:spPr>
+      <a:solidFill>
+        <a:schemeClr val="phClr"/>
+      </a:solidFill>
+    </cs:spPr>
+  </cs:dataPoint>
+  <cs:dataPoint3D>
+    <cs:lnRef idx="0"/>
+    <cs:fillRef idx="1">
+      <cs:styleClr val="auto"/>
+    </cs:fillRef>
+    <cs:effectRef idx="0"/>
+    <cs:fontRef idx="minor">
+      <a:schemeClr val="tx1"/>
+    </cs:fontRef>
+    <cs:spPr>
+      <a:solidFill>
+        <a:schemeClr val="phClr"/>
+      </a:solidFill>
+    </cs:spPr>
+  </cs:dataPoint3D>
+  <cs:dataPointLine>
+    <cs:lnRef idx="0">
+      <cs:styleClr val="auto"/>
+    </cs:lnRef>
+    <cs:fillRef idx="1"/>
+    <cs:effectRef idx="0"/>
+    <cs:fontRef idx="minor">
+      <a:schemeClr val="tx1"/>
+    </cs:fontRef>
+    <cs:spPr>
+      <a:ln w="28575" cap="rnd">
+        <a:solidFill>
+          <a:schemeClr val="phClr"/>
+        </a:solidFill>
+        <a:round/>
+      </a:ln>
+    </cs:spPr>
+  </cs:dataPointLine>
+  <cs:dataPointMarker>
+    <cs:lnRef idx="0">
+      <cs:styleClr val="auto"/>
+    </cs:lnRef>
+    <cs:fillRef idx="1">
+      <cs:styleClr val="auto"/>
+    </cs:fillRef>
+    <cs:effectRef idx="0"/>
+    <cs:fontRef idx="minor">
+      <a:schemeClr val="tx1"/>
+    </cs:fontRef>
+    <cs:spPr>
+      <a:solidFill>
+        <a:schemeClr val="phClr"/>
+      </a:solidFill>
+      <a:ln w="9525">
+        <a:solidFill>
+          <a:schemeClr val="phClr"/>
+        </a:solidFill>
+      </a:ln>
+    </cs:spPr>
+  </cs:dataPointMarker>
+  <cs:dataPointMarkerLayout symbol="circle" size="5"/>
+  <cs:dataPointWireframe>
+    <cs:lnRef idx="0">
+      <cs:styleClr val="auto"/>
+    </cs:lnRef>
+    <cs:fillRef idx="1"/>
+    <cs:effectRef idx="0"/>
+    <cs:fontRef idx="minor">
+      <a:schemeClr val="tx1"/>
+    </cs:fontRef>
+    <cs:spPr>
+      <a:ln w="9525" cap="rnd">
+        <a:solidFill>
+          <a:schemeClr val="phClr"/>
+        </a:solidFill>
+        <a:round/>
+      </a:ln>
+    </cs:spPr>
+  </cs:dataPointWireframe>
+  <cs:dataTable>
+    <cs:lnRef idx="0"/>
+    <cs:fillRef idx="0"/>
+    <cs:effectRef idx="0"/>
+    <cs:fontRef idx="minor">
+      <a:schemeClr val="tx1">
+        <a:lumMod val="65000"/>
+        <a:lumOff val="35000"/>
+      </a:schemeClr>
+    </cs:fontRef>
+    <cs:spPr>
+      <a:noFill/>
+      <a:ln w="9525" cap="flat" cmpd="sng" algn="ctr">
+        <a:solidFill>
+          <a:schemeClr val="tx1">
+            <a:lumMod val="15000"/>
+            <a:lumOff val="85000"/>
+          </a:schemeClr>
+        </a:solidFill>
+        <a:round/>
+      </a:ln>
+    </cs:spPr>
+    <cs:defRPr sz="900" kern="1200"/>
+  </cs:dataTable>
+  <cs:downBar>
+    <cs:lnRef idx="0"/>
+    <cs:fillRef idx="0"/>
+    <cs:effectRef idx="0"/>
+    <cs:fontRef idx="minor">
+      <a:schemeClr val="dk1"/>
+    </cs:fontRef>
+    <cs:spPr>
+      <a:solidFill>
+        <a:schemeClr val="dk1">
+          <a:lumMod val="65000"/>
+          <a:lumOff val="35000"/>
+        </a:schemeClr>
+      </a:solidFill>
+      <a:ln w="9525">
+        <a:solidFill>
+          <a:schemeClr val="tx1">
+            <a:lumMod val="65000"/>
+            <a:lumOff val="35000"/>
+          </a:schemeClr>
+        </a:solidFill>
+      </a:ln>
+    </cs:spPr>
+  </cs:downBar>
+  <cs:dropLine>
+    <cs:lnRef idx="0"/>
+    <cs:fillRef idx="0"/>
+    <cs:effectRef idx="0"/>
+    <cs:fontRef idx="minor">
+      <a:schemeClr val="tx1"/>
+    </cs:fontRef>
+    <cs:spPr>
+      <a:ln w="9525" cap="flat" cmpd="sng" algn="ctr">
+        <a:solidFill>
+          <a:schemeClr val="tx1">
+            <a:lumMod val="35000"/>
+            <a:lumOff val="65000"/>
+          </a:schemeClr>
+        </a:solidFill>
+        <a:round/>
+      </a:ln>
+    </cs:spPr>
+  </cs:dropLine>
+  <cs:errorBar>
+    <cs:lnRef idx="0"/>
+    <cs:fillRef idx="0"/>
+    <cs:effectRef idx="0"/>
+    <cs:fontRef idx="minor">
+      <a:schemeClr val="tx1"/>
+    </cs:fontRef>
+    <cs:spPr>
+      <a:ln w="9525" cap="flat" cmpd="sng" algn="ctr">
+        <a:solidFill>
+          <a:schemeClr val="tx1">
+            <a:lumMod val="65000"/>
+            <a:lumOff val="35000"/>
+          </a:schemeClr>
+        </a:solidFill>
+        <a:round/>
+      </a:ln>
+    </cs:spPr>
+  </cs:errorBar>
+  <cs:floor>
+    <cs:lnRef idx="0"/>
+    <cs:fillRef idx="0"/>
+    <cs:effectRef idx="0"/>
+    <cs:fontRef idx="minor">
+      <a:schemeClr val="tx1"/>
+    </cs:fontRef>
+    <cs:spPr>
+      <a:noFill/>
+      <a:ln>
+        <a:noFill/>
+      </a:ln>
+    </cs:spPr>
+  </cs:floor>
+  <cs:gridlineMajor>
+    <cs:lnRef idx="0"/>
+    <cs:fillRef idx="0"/>
+    <cs:effectRef idx="0"/>
+    <cs:fontRef idx="minor">
+      <a:schemeClr val="tx1"/>
+    </cs:fontRef>
+    <cs:spPr>
+      <a:ln w="9525" cap="flat" cmpd="sng" algn="ctr">
+        <a:solidFill>
+          <a:schemeClr val="tx1">
+            <a:lumMod val="15000"/>
+            <a:lumOff val="85000"/>
+          </a:schemeClr>
+        </a:solidFill>
+        <a:round/>
+      </a:ln>
+    </cs:spPr>
+  </cs:gridlineMajor>
+  <cs:gridlineMinor>
+    <cs:lnRef idx="0"/>
+    <cs:fillRef idx="0"/>
+    <cs:effectRef idx="0"/>
+    <cs:fontRef idx="minor">
+      <a:schemeClr val="tx1"/>
+    </cs:fontRef>
+    <cs:spPr>
+      <a:ln w="9525" cap="flat" cmpd="sng" algn="ctr">
+        <a:solidFill>
+          <a:schemeClr val="tx1">
+            <a:lumMod val="5000"/>
+            <a:lumOff val="95000"/>
+          </a:schemeClr>
+        </a:solidFill>
+        <a:round/>
+      </a:ln>
+    </cs:spPr>
+  </cs:gridlineMinor>
+  <cs:hiLoLine>
+    <cs:lnRef idx="0"/>
+    <cs:fillRef idx="0"/>
+    <cs:effectRef idx="0"/>
+    <cs:fontRef idx="minor">
+      <a:schemeClr val="tx1"/>
+    </cs:fontRef>
+    <cs:spPr>
+      <a:ln w="9525" cap="flat" cmpd="sng" algn="ctr">
+        <a:solidFill>
+          <a:schemeClr val="tx1">
+            <a:lumMod val="75000"/>
+            <a:lumOff val="25000"/>
+          </a:schemeClr>
+        </a:solidFill>
+        <a:round/>
+      </a:ln>
+    </cs:spPr>
+  </cs:hiLoLine>
+  <cs:leaderLine>
+    <cs:lnRef idx="0"/>
+    <cs:fillRef idx="0"/>
+    <cs:effectRef idx="0"/>
+    <cs:fontRef idx="minor">
+      <a:schemeClr val="tx1"/>
+    </cs:fontRef>
+    <cs:spPr>
+      <a:ln w="9525" cap="flat" cmpd="sng" algn="ctr">
+        <a:solidFill>
+          <a:schemeClr val="tx1">
+            <a:lumMod val="35000"/>
+            <a:lumOff val="65000"/>
+          </a:schemeClr>
+        </a:solidFill>
+        <a:round/>
+      </a:ln>
+    </cs:spPr>
+  </cs:leaderLine>
+  <cs:legend>
+    <cs:lnRef idx="0"/>
+    <cs:fillRef idx="0"/>
+    <cs:effectRef idx="0"/>
+    <cs:fontRef idx="minor">
+      <a:schemeClr val="tx1">
+        <a:lumMod val="65000"/>
+        <a:lumOff val="35000"/>
+      </a:schemeClr>
+    </cs:fontRef>
+    <cs:defRPr sz="900" kern="1200"/>
+  </cs:legend>
+  <cs:plotArea mods="allowNoFillOverride allowNoLineOverride">
+    <cs:lnRef idx="0"/>
+    <cs:fillRef idx="0"/>
+    <cs:effectRef idx="0"/>
+    <cs:fontRef idx="minor">
+      <a:schemeClr val="tx1"/>
+    </cs:fontRef>
+  </cs:plotArea>
+  <cs:plotArea3D mods="allowNoFillOverride allowNoLineOverride">
+    <cs:lnRef idx="0"/>
+    <cs:fillRef idx="0"/>
+    <cs:effectRef idx="0"/>
+    <cs:fontRef idx="minor">
+      <a:schemeClr val="tx1"/>
+    </cs:fontRef>
+  </cs:plotArea3D>
+  <cs:seriesAxis>
+    <cs:lnRef idx="0"/>
+    <cs:fillRef idx="0"/>
+    <cs:effectRef idx="0"/>
+    <cs:fontRef idx="minor">
+      <a:schemeClr val="tx1">
+        <a:lumMod val="65000"/>
+        <a:lumOff val="35000"/>
+      </a:schemeClr>
+    </cs:fontRef>
+    <cs:defRPr sz="900" kern="1200"/>
+  </cs:seriesAxis>
+  <cs:seriesLine>
+    <cs:lnRef idx="0"/>
+    <cs:fillRef idx="0"/>
+    <cs:effectRef idx="0"/>
+    <cs:fontRef idx="minor">
+      <a:schemeClr val="tx1"/>
+    </cs:fontRef>
+    <cs:spPr>
+      <a:ln w="9525" cap="flat" cmpd="sng" algn="ctr">
+        <a:solidFill>
+          <a:schemeClr val="tx1">
+            <a:lumMod val="35000"/>
+            <a:lumOff val="65000"/>
+          </a:schemeClr>
+        </a:solidFill>
+        <a:round/>
+      </a:ln>
+    </cs:spPr>
+  </cs:seriesLine>
+  <cs:title>
+    <cs:lnRef idx="0"/>
+    <cs:fillRef idx="0"/>
+    <cs:effectRef idx="0"/>
+    <cs:fontRef idx="minor">
+      <a:schemeClr val="tx1">
+        <a:lumMod val="65000"/>
+        <a:lumOff val="35000"/>
+      </a:schemeClr>
+    </cs:fontRef>
+    <cs:defRPr sz="1400" b="0" kern="1200" spc="0" baseline="0"/>
+  </cs:title>
+  <cs:trendline>
+    <cs:lnRef idx="0">
+      <cs:styleClr val="auto"/>
+    </cs:lnRef>
+    <cs:fillRef idx="0"/>
+    <cs:effectRef idx="0"/>
+    <cs:fontRef idx="minor">
+      <a:schemeClr val="tx1"/>
+    </cs:fontRef>
+    <cs:spPr>
+      <a:ln w="19050" cap="rnd">
+        <a:solidFill>
+          <a:schemeClr val="phClr"/>
+        </a:solidFill>
+        <a:prstDash val="sysDot"/>
+      </a:ln>
+    </cs:spPr>
+  </cs:trendline>
+  <cs:trendlineLabel>
+    <cs:lnRef idx="0"/>
+    <cs:fillRef idx="0"/>
+    <cs:effectRef idx="0"/>
+    <cs:fontRef idx="minor">
+      <a:schemeClr val="tx1">
+        <a:lumMod val="65000"/>
+        <a:lumOff val="35000"/>
+      </a:schemeClr>
+    </cs:fontRef>
+    <cs:defRPr sz="900" kern="1200"/>
+  </cs:trendlineLabel>
+  <cs:upBar>
+    <cs:lnRef idx="0"/>
+    <cs:fillRef idx="0"/>
+    <cs:effectRef idx="0"/>
+    <cs:fontRef idx="minor">
+      <a:schemeClr val="dk1"/>
+    </cs:fontRef>
+    <cs:spPr>
+      <a:solidFill>
+        <a:schemeClr val="lt1"/>
+      </a:solidFill>
+      <a:ln w="9525">
+        <a:solidFill>
+          <a:schemeClr val="tx1">
+            <a:lumMod val="15000"/>
+            <a:lumOff val="85000"/>
+          </a:schemeClr>
+        </a:solidFill>
+      </a:ln>
+    </cs:spPr>
+  </cs:upBar>
+  <cs:valueAxis>
+    <cs:lnRef idx="0"/>
+    <cs:fillRef idx="0"/>
+    <cs:effectRef idx="0"/>
+    <cs:fontRef idx="minor">
+      <a:schemeClr val="tx1">
+        <a:lumMod val="65000"/>
+        <a:lumOff val="35000"/>
+      </a:schemeClr>
+    </cs:fontRef>
+    <cs:defRPr sz="900" kern="1200"/>
+  </cs:valueAxis>
+  <cs:wall>
+    <cs:lnRef idx="0"/>
+    <cs:fillRef idx="0"/>
+    <cs:effectRef idx="0"/>
+    <cs:fontRef idx="minor">
+      <a:schemeClr val="tx1"/>
+    </cs:fontRef>
+    <cs:spPr>
+      <a:noFill/>
+      <a:ln>
+        <a:noFill/>
+      </a:ln>
+    </cs:spPr>
+  </cs:wall>
+</cs:chartStyle>
+</file>
+
+<file path=word/charts/style4.xml><?xml version="1.0" encoding="utf-8"?>
 <cs:chartStyle xmlns:cs="http://schemas.microsoft.com/office/drawing/2012/chartStyle" xmlns:a="http://schemas.openxmlformats.org/drawingml/2006/main" id="332">
   <cs:axisTitle>
     <cs:lnRef idx="0"/>
@@ -11090,7 +14648,7 @@
 </file>
 
 <file path=customXml/itemProps1.xml><?xml version="1.0" encoding="utf-8"?>
-<ds:datastoreItem xmlns:ds="http://schemas.openxmlformats.org/officeDocument/2006/customXml" ds:itemID="{5D244C55-66AA-47BD-AF53-6DF0D964BB1C}">
+<ds:datastoreItem xmlns:ds="http://schemas.openxmlformats.org/officeDocument/2006/customXml" ds:itemID="{BD328532-46FB-4351-A71F-244E454DC4D7}">
   <ds:schemaRefs>
     <ds:schemaRef ds:uri="http://schemas.openxmlformats.org/officeDocument/2006/bibliography"/>
   </ds:schemaRefs>

--- a/Многомерный анализ и прогнозирование/лаб 1/Отчет ЛР 1.docx
+++ b/Многомерный анализ и прогнозирование/лаб 1/Отчет ЛР 1.docx
@@ -3453,7 +3453,7 @@
           <v:shape id="_x0000_i1025" type="#_x0000_t75" style="width:468pt;height:351pt" o:ole="">
             <v:imagedata r:id="rId8" o:title=""/>
           </v:shape>
-          <o:OLEObject Type="Embed" ProgID="STATISTICA.Graph" ShapeID="_x0000_i1025" DrawAspect="Content" ObjectID="_1789249052" r:id="rId9">
+          <o:OLEObject Type="Embed" ProgID="STATISTICA.Graph" ShapeID="_x0000_i1025" DrawAspect="Content" ObjectID="_1789323193" r:id="rId9">
             <o:FieldCodes>\s</o:FieldCodes>
           </o:OLEObject>
         </w:object>
@@ -3607,6 +3607,224 @@
     </w:p>
     <w:p>
       <w:pPr>
+        <w:pStyle w:val="a6"/>
+        <w:spacing w:line="360" w:lineRule="auto"/>
+        <w:rPr>
+          <w:sz w:val="28"/>
+          <w:szCs w:val="28"/>
+        </w:rPr>
+      </w:pPr>
+      <w:r>
+        <w:rPr>
+          <w:sz w:val="28"/>
+          <w:szCs w:val="28"/>
+        </w:rPr>
+        <w:t xml:space="preserve"> Кластер 1</w:t>
+      </w:r>
+    </w:p>
+    <w:p>
+      <w:pPr>
+        <w:pStyle w:val="a6"/>
+        <w:spacing w:line="360" w:lineRule="auto"/>
+        <w:rPr>
+          <w:sz w:val="28"/>
+          <w:szCs w:val="28"/>
+        </w:rPr>
+      </w:pPr>
+      <w:r>
+        <w:rPr>
+          <w:sz w:val="28"/>
+          <w:szCs w:val="28"/>
+        </w:rPr>
+        <w:t>Этот кластер, возможно, включает северные или восточные регионы с суровыми климатическими условиями. Высокие доходы могут быть связаны с добычей полезных ископаемых или других природных ресурсов. Однако трудные климатические условия и изолированность могут ограничивать образовательные возможности и способствовать высокому потреблению алкоголя, что ухудшает показатели по смертности.</w:t>
+      </w:r>
+    </w:p>
+    <w:p>
+      <w:pPr>
+        <w:pStyle w:val="a6"/>
+        <w:spacing w:line="360" w:lineRule="auto"/>
+        <w:rPr>
+          <w:sz w:val="28"/>
+          <w:szCs w:val="28"/>
+        </w:rPr>
+      </w:pPr>
+    </w:p>
+    <w:p>
+      <w:pPr>
+        <w:pStyle w:val="a6"/>
+        <w:spacing w:line="360" w:lineRule="auto"/>
+        <w:rPr>
+          <w:sz w:val="28"/>
+          <w:szCs w:val="28"/>
+        </w:rPr>
+      </w:pPr>
+      <w:r>
+        <w:rPr>
+          <w:sz w:val="28"/>
+          <w:szCs w:val="28"/>
+        </w:rPr>
+        <w:t>Кластер 2</w:t>
+      </w:r>
+    </w:p>
+    <w:p>
+      <w:pPr>
+        <w:pStyle w:val="a6"/>
+        <w:spacing w:line="360" w:lineRule="auto"/>
+        <w:rPr>
+          <w:sz w:val="28"/>
+          <w:szCs w:val="28"/>
+        </w:rPr>
+      </w:pPr>
+      <w:r>
+        <w:rPr>
+          <w:sz w:val="28"/>
+          <w:szCs w:val="28"/>
+        </w:rPr>
+        <w:t>Кластер с высоким количеством студентов вероятно включает региональные центры и города с развитой образовательной инфраструктурой, такие как Московская и Санкт-Петербургская области. Географически удобное положение и высокая концентрация вузов способствуют привлечению студентов. Это, в свою очередь, стимулирует экономику и снижает уровень преступности.</w:t>
+      </w:r>
+    </w:p>
+    <w:p>
+      <w:pPr>
+        <w:pStyle w:val="a6"/>
+        <w:spacing w:line="360" w:lineRule="auto"/>
+        <w:rPr>
+          <w:sz w:val="28"/>
+          <w:szCs w:val="28"/>
+        </w:rPr>
+      </w:pPr>
+    </w:p>
+    <w:p>
+      <w:pPr>
+        <w:pStyle w:val="a6"/>
+        <w:spacing w:line="360" w:lineRule="auto"/>
+        <w:rPr>
+          <w:sz w:val="28"/>
+          <w:szCs w:val="28"/>
+        </w:rPr>
+      </w:pPr>
+      <w:r>
+        <w:rPr>
+          <w:sz w:val="28"/>
+          <w:szCs w:val="28"/>
+        </w:rPr>
+        <w:t xml:space="preserve"> Кластер 3</w:t>
+      </w:r>
+    </w:p>
+    <w:p>
+      <w:pPr>
+        <w:pStyle w:val="a6"/>
+        <w:spacing w:line="360" w:lineRule="auto"/>
+        <w:rPr>
+          <w:sz w:val="28"/>
+          <w:szCs w:val="28"/>
+        </w:rPr>
+      </w:pPr>
+      <w:r>
+        <w:rPr>
+          <w:sz w:val="28"/>
+          <w:szCs w:val="28"/>
+        </w:rPr>
+        <w:t xml:space="preserve">Третий кластер может охватывать южные регионы с развитым сельским хозяйством и благоприятным климатом, способствующим здоровому образу жизни. Низкие показатели по алкоголю и ДТП могут быть связаны с высокой культурой ведения здорового образа жизни. </w:t>
+      </w:r>
+      <w:r>
+        <w:rPr>
+          <w:sz w:val="28"/>
+          <w:szCs w:val="28"/>
+        </w:rPr>
+        <w:lastRenderedPageBreak/>
+        <w:t>Однако малый доход бюджета и высокая стоимость жизни могут указывать на отсутствие инвестиций в экономику, несмотря на хорошие социальные показатели.</w:t>
+      </w:r>
+    </w:p>
+    <w:p>
+      <w:pPr>
+        <w:pStyle w:val="a6"/>
+        <w:spacing w:line="360" w:lineRule="auto"/>
+        <w:rPr>
+          <w:sz w:val="28"/>
+          <w:szCs w:val="28"/>
+        </w:rPr>
+      </w:pPr>
+    </w:p>
+    <w:p>
+      <w:pPr>
+        <w:pStyle w:val="a6"/>
+        <w:spacing w:line="360" w:lineRule="auto"/>
+        <w:rPr>
+          <w:sz w:val="28"/>
+          <w:szCs w:val="28"/>
+        </w:rPr>
+      </w:pPr>
+      <w:r>
+        <w:rPr>
+          <w:sz w:val="28"/>
+          <w:szCs w:val="28"/>
+        </w:rPr>
+        <w:t>Кластеры 4, 6 и 7</w:t>
+      </w:r>
+    </w:p>
+    <w:p>
+      <w:pPr>
+        <w:pStyle w:val="a6"/>
+        <w:spacing w:line="360" w:lineRule="auto"/>
+        <w:rPr>
+          <w:sz w:val="28"/>
+          <w:szCs w:val="28"/>
+        </w:rPr>
+      </w:pPr>
+      <w:r>
+        <w:rPr>
+          <w:sz w:val="28"/>
+          <w:szCs w:val="28"/>
+        </w:rPr>
+        <w:t>Эти кластеры, вероятно, состоят из регионов, которые находятся в средней полосе и обладают сбалансированной структурой экономики. Безопасность и стабильность характерны для этих территорий, где нет доминирующих экстремальных показателей. Это может говорить о равномерном развитии инфраструктуры и ресурсов.</w:t>
+      </w:r>
+    </w:p>
+    <w:p>
+      <w:pPr>
+        <w:pStyle w:val="a6"/>
+        <w:spacing w:line="360" w:lineRule="auto"/>
+        <w:rPr>
+          <w:sz w:val="28"/>
+          <w:szCs w:val="28"/>
+        </w:rPr>
+      </w:pPr>
+    </w:p>
+    <w:p>
+      <w:pPr>
+        <w:pStyle w:val="a6"/>
+        <w:spacing w:line="360" w:lineRule="auto"/>
+        <w:rPr>
+          <w:sz w:val="28"/>
+          <w:szCs w:val="28"/>
+        </w:rPr>
+      </w:pPr>
+      <w:r>
+        <w:rPr>
+          <w:sz w:val="28"/>
+          <w:szCs w:val="28"/>
+        </w:rPr>
+        <w:t>Кластер 5</w:t>
+      </w:r>
+    </w:p>
+    <w:p>
+      <w:pPr>
+        <w:pStyle w:val="a6"/>
+        <w:spacing w:line="360" w:lineRule="auto"/>
+        <w:rPr>
+          <w:sz w:val="28"/>
+          <w:szCs w:val="28"/>
+        </w:rPr>
+      </w:pPr>
+      <w:r>
+        <w:rPr>
+          <w:sz w:val="28"/>
+          <w:szCs w:val="28"/>
+        </w:rPr>
+        <w:t>Пятый кластер с минимальными ценами на товары и услуги, возможно, включает регионы с сельскохозяйственной ориентацией или периферийные территории, где низкая стоимость жизни компенсируется отсутствием крупных индустрий и капиталовложений. Географическая изоляция или удаленность от крупных экономических центров может способствовать снижению стоимости жизни, но также ограничивать экономический рост.</w:t>
+      </w:r>
+    </w:p>
+    <w:p>
+      <w:pPr>
         <w:pStyle w:val="21"/>
         <w:spacing w:line="360" w:lineRule="auto"/>
       </w:pPr>
@@ -3763,6 +3981,34 @@
         </w:rPr>
         <w:t xml:space="preserve">}, состав которых приведен в таблице 2.  </w:t>
       </w:r>
+    </w:p>
+    <w:p>
+      <w:pPr>
+        <w:autoSpaceDE w:val="0"/>
+        <w:autoSpaceDN w:val="0"/>
+        <w:adjustRightInd w:val="0"/>
+        <w:spacing w:line="360" w:lineRule="auto"/>
+        <w:ind w:firstLine="709"/>
+        <w:rPr>
+          <w:color w:val="000000" w:themeColor="text1"/>
+          <w:sz w:val="28"/>
+          <w:szCs w:val="28"/>
+        </w:rPr>
+      </w:pPr>
+    </w:p>
+    <w:p>
+      <w:pPr>
+        <w:autoSpaceDE w:val="0"/>
+        <w:autoSpaceDN w:val="0"/>
+        <w:adjustRightInd w:val="0"/>
+        <w:spacing w:line="360" w:lineRule="auto"/>
+        <w:ind w:firstLine="709"/>
+        <w:rPr>
+          <w:color w:val="000000" w:themeColor="text1"/>
+          <w:sz w:val="28"/>
+          <w:szCs w:val="28"/>
+        </w:rPr>
+      </w:pPr>
     </w:p>
     <w:p>
       <w:pPr>
@@ -3824,6 +4070,7 @@
                 <w:sz w:val="28"/>
                 <w:szCs w:val="28"/>
               </w:rPr>
+              <w:lastRenderedPageBreak/>
               <w:t>Номер кластера</w:t>
             </w:r>
           </w:p>
@@ -4076,16 +4323,7 @@
                 <w:sz w:val="28"/>
                 <w:szCs w:val="28"/>
               </w:rPr>
-              <w:t xml:space="preserve">Архангельская Область, Астраханская Область, Брянская Область, Владимирская Область, Волгоградская Область, Вологодская Область, Ивановская Область, Иркутская Область, Калининградская Область, Калужская Область, Кировская Область, Костромская Область, Краснодарский Край, Красноярский Край, Ленинградская Область, Московская Область, Мурманская Область, Нижегородская Область, Новосибирская Область, Оренбургская Область, </w:t>
-            </w:r>
-            <w:r>
-              <w:rPr>
-                <w:color w:val="000000" w:themeColor="text1"/>
-                <w:sz w:val="28"/>
-                <w:szCs w:val="28"/>
-              </w:rPr>
-              <w:lastRenderedPageBreak/>
-              <w:t>Орловская Область, Пермский Край, Приморский Край, Псковская Область, Республика Бурятия, Республика Крым, Республика Марий-Эл, Республика Мордовия, Республика Саха, Республика Татарстан, Республика Хакассия, Рязанская Область, Самарская Область, Саратовская область, Свердловская Область, Севастополь,</w:t>
+              <w:t>Архангельская Область, Астраханская Область, Брянская Область, Владимирская Область, Волгоградская Область, Вологодская Область, Ивановская Область, Иркутская Область, Калининградская Область, Калужская Область, Кировская Область, Костромская Область, Краснодарский Край, Красноярский Край, Ленинградская Область, Московская Область, Мурманская Область, Нижегородская Область, Новосибирская Область, Оренбургская Область, Орловская Область, Пермский Край, Приморский Край, Псковская Область, Республика Бурятия, Республика Крым, Республика Марий-Эл, Республика Мордовия, Республика Саха, Республика Татарстан, Республика Хакассия, Рязанская Область, Самарская Область, Саратовская область, Свердловская Область, Севастополь,</w:t>
             </w:r>
             <w:r>
               <w:rPr>
@@ -4438,18 +4676,7 @@
                 <w:lang w:eastAsia="en-US"/>
                 <w14:ligatures w14:val="standardContextual"/>
               </w:rPr>
-              <w:t xml:space="preserve">Алтайский Край, Амурская Область, Еврейская Автономная Область, Забайкальский Край, Кемеровская Область, Курганская Область, Липецкая Область, Новгородская Область, Пензенская Область, Республика Алтай, Республика Башкортостан, </w:t>
-            </w:r>
-            <w:r>
-              <w:rPr>
-                <w:rFonts w:eastAsiaTheme="minorHAnsi"/>
-                <w:sz w:val="28"/>
-                <w:szCs w:val="28"/>
-                <w:lang w:eastAsia="en-US"/>
-                <w14:ligatures w14:val="standardContextual"/>
-              </w:rPr>
-              <w:lastRenderedPageBreak/>
-              <w:t>Республика Карелия, Республика Коми, Республика Тыва, Сахалинская Область, Смоленская Область, Тамбовская Область, Тверская Область, Чувашская Республика</w:t>
+              <w:t>Алтайский Край, Амурская Область, Еврейская Автономная Область, Забайкальский Край, Кемеровская Область, Курганская Область, Липецкая Область, Новгородская Область, Пензенская Область, Республика Алтай, Республика Башкортостан, Республика Карелия, Республика Коми, Республика Тыва, Сахалинская Область, Смоленская Область, Тамбовская Область, Тверская Область, Чувашская Республика</w:t>
             </w:r>
           </w:p>
         </w:tc>
@@ -4539,7 +4766,7 @@
           <v:shape id="_x0000_i1026" type="#_x0000_t75" style="width:468pt;height:351pt" o:ole="">
             <v:imagedata r:id="rId11" o:title=""/>
           </v:shape>
-          <o:OLEObject Type="Embed" ProgID="STATISTICA.Graph" ShapeID="_x0000_i1026" DrawAspect="Content" ObjectID="_1789249053" r:id="rId12">
+          <o:OLEObject Type="Embed" ProgID="STATISTICA.Graph" ShapeID="_x0000_i1026" DrawAspect="Content" ObjectID="_1789323194" r:id="rId12">
             <o:FieldCodes>\s</o:FieldCodes>
           </o:OLEObject>
         </w:object>
@@ -4559,7 +4786,6 @@
           <w:noProof/>
           <w:lang w:eastAsia="ru-RU"/>
         </w:rPr>
-        <w:lastRenderedPageBreak/>
         <w:drawing>
           <wp:inline distT="0" distB="0" distL="0" distR="0" wp14:anchorId="3B254663" wp14:editId="09E1B7B9">
             <wp:extent cx="5940425" cy="3202305"/>
@@ -4596,12 +4822,35 @@
           <w:szCs w:val="28"/>
         </w:rPr>
       </w:pPr>
+    </w:p>
+    <w:p>
+      <w:pPr>
+        <w:pStyle w:val="a6"/>
+        <w:spacing w:line="360" w:lineRule="auto"/>
+        <w:rPr>
+          <w:b/>
+          <w:sz w:val="28"/>
+          <w:szCs w:val="28"/>
+        </w:rPr>
+      </w:pPr>
+    </w:p>
+    <w:p>
+      <w:pPr>
+        <w:pStyle w:val="a6"/>
+        <w:spacing w:line="360" w:lineRule="auto"/>
+        <w:rPr>
+          <w:b/>
+          <w:sz w:val="28"/>
+          <w:szCs w:val="28"/>
+        </w:rPr>
+      </w:pPr>
       <w:r>
         <w:rPr>
           <w:b/>
           <w:sz w:val="28"/>
           <w:szCs w:val="28"/>
         </w:rPr>
+        <w:lastRenderedPageBreak/>
         <w:t>Экономическая интерпретация</w:t>
       </w:r>
     </w:p>
@@ -4720,46 +4969,6 @@
         </w:rPr>
         <w:t xml:space="preserve"> </w:t>
       </w:r>
-    </w:p>
-    <w:p>
-      <w:pPr>
-        <w:pStyle w:val="a6"/>
-        <w:spacing w:line="360" w:lineRule="auto"/>
-        <w:rPr>
-          <w:sz w:val="28"/>
-          <w:szCs w:val="28"/>
-        </w:rPr>
-      </w:pPr>
-    </w:p>
-    <w:p>
-      <w:pPr>
-        <w:pStyle w:val="a6"/>
-        <w:spacing w:line="360" w:lineRule="auto"/>
-        <w:rPr>
-          <w:sz w:val="28"/>
-          <w:szCs w:val="28"/>
-        </w:rPr>
-      </w:pPr>
-    </w:p>
-    <w:p>
-      <w:pPr>
-        <w:pStyle w:val="a6"/>
-        <w:spacing w:line="360" w:lineRule="auto"/>
-        <w:rPr>
-          <w:sz w:val="28"/>
-          <w:szCs w:val="28"/>
-        </w:rPr>
-      </w:pPr>
-    </w:p>
-    <w:p>
-      <w:pPr>
-        <w:pStyle w:val="a6"/>
-        <w:spacing w:line="360" w:lineRule="auto"/>
-        <w:rPr>
-          <w:sz w:val="28"/>
-          <w:szCs w:val="28"/>
-        </w:rPr>
-      </w:pPr>
     </w:p>
     <w:p>
       <w:pPr>
@@ -5283,6 +5492,7 @@
                 <w:sz w:val="28"/>
                 <w:szCs w:val="28"/>
               </w:rPr>
+              <w:lastRenderedPageBreak/>
               <w:t>{S3</w:t>
             </w:r>
             <w:r>
@@ -5773,7 +5983,7 @@
                 <w:lang w:eastAsia="en-US"/>
                 <w14:ligatures w14:val="standardContextual"/>
               </w:rPr>
-              <w:t xml:space="preserve">Алтайский Край, Амурская Область, Архангельская Область, Астраханская Область, Белгородская Область, Брянская Область, Владимирская Область, Волгоградская Область, Вологодская Область, Воронежская Область, Еврейская Автономная Область, </w:t>
+              <w:t>Алтайский Край, Амурская Область, Архангельская Область, Астраханская Область, Белгородская Область, Брянская Область, Владимирская Область, Волгоградская Область, Вологодская Область, Воронежская Область, Еврейская Автономная Область, Забайкальский Край, Ивановская Область, Иркутская Область, Кабардино-Балкарская Республика,</w:t>
             </w:r>
             <w:r>
               <w:rPr>
@@ -5783,8 +5993,7 @@
                 <w:lang w:eastAsia="en-US"/>
                 <w14:ligatures w14:val="standardContextual"/>
               </w:rPr>
-              <w:lastRenderedPageBreak/>
-              <w:t>Забайкальский Край, Ивановская Область, Иркутская Область, Кабардино-Балкарская Республика,</w:t>
+              <w:t xml:space="preserve"> Калининградская область, Калужская область, Камчатский Край, Карачаево-Черкесская республика, Кемеровская Область, Кировская Область, Костромская Область, Краснодарский Край, Красноярский Край, Курганская Область, Курская Область, Ленинградская Область, Липецкая Область, Магаданская Область, Московская Область, Мурманская Область, Нижегородская Область, Новгородская Область, Новосибирская Область, Омская Область, Оренбургская Область, Орловская </w:t>
             </w:r>
             <w:r>
               <w:rPr>
@@ -5794,7 +6003,8 @@
                 <w:lang w:eastAsia="en-US"/>
                 <w14:ligatures w14:val="standardContextual"/>
               </w:rPr>
-              <w:t xml:space="preserve"> Калининградская область, Калужская область, Камчатский Край, Карачаево-Черкесская республика, Кемеровская Область, Кировская Область, Костромская Область, Краснодарский Край, Красноярский Край, Курганская Область, Курская Область, Ленинградская Область, Липецкая Область, Магаданская Область, Московская Область, Мурманская Область, Нижегородская Область, Новгородская Область, Новосибирская Область, Омская Область, Оренбургская Область, Орловская Область, Пензенская Область, Пермский Край, Приморский Край, Псковская Область, Республика Адыгея, Республика Алтай, Республика Башкортостан, Республика Бурятия, Республика Дагестан, Республика Калмыкия, Республика Карелия, Республика Коми, Республика Крым, Республика Марий-Эл, Республика Мордовия, Республика Саха, Республика Северная Осетия – Алания, Республика Татарстан, Республика Тыва, Республика Хакассия, Ростовская Область, Рязанская Область, Самарская Область, Саратовская Область, Сахалинская Область, Свердловская Область, Севастополь, </w:t>
+              <w:lastRenderedPageBreak/>
+              <w:t xml:space="preserve">Область, Пензенская Область, Пермский Край, Приморский Край, Псковская Область, Республика Адыгея, Республика Алтай, Республика Башкортостан, Республика Бурятия, Республика Дагестан, Республика Калмыкия, Республика Карелия, Республика Коми, Республика Крым, Республика Марий-Эл, Республика Мордовия, Республика Саха, Республика Северная Осетия – Алания, Республика Татарстан, Республика Тыва, Республика Хакассия, Ростовская Область, Рязанская Область, Самарская Область, Саратовская Область, Сахалинская Область, Свердловская Область, Севастополь, </w:t>
             </w:r>
             <w:r>
               <w:rPr>
@@ -5804,18 +6014,7 @@
                 <w:lang w:eastAsia="en-US"/>
                 <w14:ligatures w14:val="standardContextual"/>
               </w:rPr>
-              <w:t xml:space="preserve">Смоленская Область, Ставропольский Край, Тамбовская Область, Тверская Область, Томская Область, Тульская Область, Тюменская Область, Удмуртская Республика, Ульяновская Область, Хабаровский Край, Челябинская Область, Чеченская </w:t>
-            </w:r>
-            <w:r>
-              <w:rPr>
-                <w:rFonts w:eastAsiaTheme="minorHAnsi"/>
-                <w:sz w:val="28"/>
-                <w:szCs w:val="28"/>
-                <w:lang w:eastAsia="en-US"/>
-                <w14:ligatures w14:val="standardContextual"/>
-              </w:rPr>
-              <w:lastRenderedPageBreak/>
-              <w:t>Республика, Чувашская Республика, Ярославская Область.</w:t>
+              <w:t>Смоленская Область, Ставропольский Край, Тамбовская Область, Тверская Область, Томская Область, Тульская Область, Тюменская Область, Удмуртская Республика, Ульяновская Область, Хабаровский Край, Челябинская Область, Чеченская Республика, Чувашская Республика, Ярославская Область.</w:t>
             </w:r>
           </w:p>
         </w:tc>
@@ -5849,7 +6048,7 @@
           <v:shape id="_x0000_i1027" type="#_x0000_t75" style="width:468pt;height:351pt" o:ole="">
             <v:imagedata r:id="rId14" o:title=""/>
           </v:shape>
-          <o:OLEObject Type="Embed" ProgID="STATISTICA.Graph" ShapeID="_x0000_i1027" DrawAspect="Content" ObjectID="_1789249054" r:id="rId15">
+          <o:OLEObject Type="Embed" ProgID="STATISTICA.Graph" ShapeID="_x0000_i1027" DrawAspect="Content" ObjectID="_1789323195" r:id="rId15">
             <o:FieldCodes>\s</o:FieldCodes>
           </o:OLEObject>
         </w:object>
@@ -5910,7 +6109,6 @@
           <w:sz w:val="28"/>
           <w:szCs w:val="28"/>
         </w:rPr>
-        <w:lastRenderedPageBreak/>
         <w:t>Экономическая Интерпретация</w:t>
       </w:r>
     </w:p>
@@ -5952,6 +6150,7 @@
           <w:sz w:val="28"/>
           <w:szCs w:val="28"/>
         </w:rPr>
+        <w:lastRenderedPageBreak/>
         <w:t>Кластер номер 2 характеризуется самой низкой смертностью населения старше работоспособного возраста, Самыми низкими продажами алкоголя, Самой высокой стоимостью минимальной потребительской корзины, Самым низким количеством спортивных сооружений, Самыми низкими доходами субъектов, самыми низкими предварительными расследованиями.</w:t>
       </w:r>
     </w:p>
@@ -6149,66 +6348,8 @@
         </w:rPr>
         <w:t xml:space="preserve">.  </w:t>
       </w:r>
-    </w:p>
-    <w:p>
-      <w:pPr>
-        <w:spacing w:line="360" w:lineRule="auto"/>
-        <w:ind w:firstLine="851"/>
-        <w:jc w:val="both"/>
-        <w:rPr>
-          <w:color w:val="000000" w:themeColor="text1"/>
-          <w:sz w:val="28"/>
-          <w:szCs w:val="28"/>
-        </w:rPr>
-      </w:pPr>
-    </w:p>
-    <w:p>
-      <w:pPr>
-        <w:spacing w:line="360" w:lineRule="auto"/>
-        <w:ind w:firstLine="851"/>
-        <w:jc w:val="both"/>
-        <w:rPr>
-          <w:color w:val="000000" w:themeColor="text1"/>
-          <w:sz w:val="28"/>
-          <w:szCs w:val="28"/>
-        </w:rPr>
-      </w:pPr>
-    </w:p>
-    <w:p>
-      <w:pPr>
-        <w:spacing w:line="360" w:lineRule="auto"/>
-        <w:ind w:firstLine="851"/>
-        <w:jc w:val="both"/>
-        <w:rPr>
-          <w:color w:val="000000" w:themeColor="text1"/>
-          <w:sz w:val="28"/>
-          <w:szCs w:val="28"/>
-        </w:rPr>
-      </w:pPr>
-    </w:p>
-    <w:p>
-      <w:pPr>
-        <w:spacing w:line="360" w:lineRule="auto"/>
-        <w:ind w:firstLine="851"/>
-        <w:jc w:val="both"/>
-        <w:rPr>
-          <w:color w:val="000000" w:themeColor="text1"/>
-          <w:sz w:val="28"/>
-          <w:szCs w:val="28"/>
-        </w:rPr>
-      </w:pPr>
-    </w:p>
-    <w:p>
-      <w:pPr>
-        <w:spacing w:line="360" w:lineRule="auto"/>
-        <w:ind w:firstLine="851"/>
-        <w:jc w:val="both"/>
-        <w:rPr>
-          <w:color w:val="000000" w:themeColor="text1"/>
-          <w:sz w:val="28"/>
-          <w:szCs w:val="28"/>
-        </w:rPr>
-      </w:pPr>
+      <w:bookmarkStart w:id="8" w:name="_GoBack"/>
+      <w:bookmarkEnd w:id="8"/>
     </w:p>
     <w:p>
       <w:pPr>
@@ -6268,7 +6409,6 @@
                 <w:sz w:val="28"/>
                 <w:szCs w:val="28"/>
               </w:rPr>
-              <w:lastRenderedPageBreak/>
               <w:t>Номер кластера</w:t>
             </w:r>
           </w:p>
@@ -6417,7 +6557,16 @@
                 <w:sz w:val="28"/>
                 <w:szCs w:val="28"/>
               </w:rPr>
-              <w:t>Астраханская Область, Брянская Область, Волгоградская Область, Воронежская Область, Ивановская Область, Иркутская Область, Калининградская Область, Калужская Область, Краснодарский Край, Красноярский Край, Курская Область, Нижегородская Область, Новосибирская Область, Омская Область, Оренбургская Область, Орловская Область, Пермский Край, Республика Крым, Республика Марий-Эл, Республика Мордовия, Республика Саха, Республика Татарстан, Рязанская Область, Самарская Область, Саратовская Область, Свердловская Область, Томская Область, Тульская Область, Удмуртская Республика, Ульяновская Область, Челябинская Область, Ярославская Область.</w:t>
+              <w:t xml:space="preserve">Астраханская Область, Брянская Область, Волгоградская Область, Воронежская Область, Ивановская Область, Иркутская Область, Калининградская Область, Калужская Область, Краснодарский Край, Красноярский Край, Курская Область, Нижегородская Область, Новосибирская </w:t>
+            </w:r>
+            <w:r>
+              <w:rPr>
+                <w:color w:val="000000"/>
+                <w:sz w:val="28"/>
+                <w:szCs w:val="28"/>
+              </w:rPr>
+              <w:lastRenderedPageBreak/>
+              <w:t>Область, Омская Область, Оренбургская Область, Орловская Область, Пермский Край, Республика Крым, Республика Марий-Эл, Республика Мордовия, Республика Саха, Республика Татарстан, Рязанская Область, Самарская Область, Саратовская Область, Свердловская Область, Томская Область, Тульская Область, Удмуртская Республика, Ульяновская Область, Челябинская Область, Ярославская Область.</w:t>
             </w:r>
           </w:p>
         </w:tc>
@@ -6445,6 +6594,7 @@
                 <w:sz w:val="28"/>
                 <w:szCs w:val="28"/>
               </w:rPr>
+              <w:lastRenderedPageBreak/>
               <w:t>{S42</w:t>
             </w:r>
             <w:r>
@@ -6643,7 +6793,6 @@
                 <w:sz w:val="28"/>
                 <w:szCs w:val="28"/>
               </w:rPr>
-              <w:lastRenderedPageBreak/>
               <w:t>{S44</w:t>
             </w:r>
             <w:r>
@@ -6814,19 +6963,30 @@
                 <w:rFonts w:eastAsiaTheme="minorHAnsi"/>
                 <w:sz w:val="28"/>
                 <w:szCs w:val="28"/>
-                <w:lang w:val="en-US" w:eastAsia="en-US"/>
-                <w14:ligatures w14:val="standardContextual"/>
-              </w:rPr>
-            </w:pPr>
-            <w:r>
-              <w:rPr>
-                <w:rFonts w:eastAsiaTheme="minorHAnsi"/>
-                <w:sz w:val="28"/>
-                <w:szCs w:val="28"/>
                 <w:lang w:eastAsia="en-US"/>
                 <w14:ligatures w14:val="standardContextual"/>
               </w:rPr>
-              <w:t>Амурская Область, Архангельская Область, Владимирская Область, Вологодская Область, Еврейская Автономная Область, Забайкальский Край, Камчатский Край, Кировская Область, Костромская Область, Ленинградская Область, Магаданская Область, Мурманская Область, Приморский Край, Псковская Область, Республика Алтай, Республика Карелия, Республика Коми, Сахалинская Область, Хабаровский Край.</w:t>
+            </w:pPr>
+            <w:r>
+              <w:rPr>
+                <w:rFonts w:eastAsiaTheme="minorHAnsi"/>
+                <w:sz w:val="28"/>
+                <w:szCs w:val="28"/>
+                <w:lang w:eastAsia="en-US"/>
+                <w14:ligatures w14:val="standardContextual"/>
+              </w:rPr>
+              <w:t xml:space="preserve">Амурская Область, Архангельская Область, Владимирская Область, Вологодская Область, </w:t>
+            </w:r>
+            <w:r>
+              <w:rPr>
+                <w:rFonts w:eastAsiaTheme="minorHAnsi"/>
+                <w:sz w:val="28"/>
+                <w:szCs w:val="28"/>
+                <w:lang w:eastAsia="en-US"/>
+                <w14:ligatures w14:val="standardContextual"/>
+              </w:rPr>
+              <w:lastRenderedPageBreak/>
+              <w:t>Еврейская Автономная Область, Забайкальский Край, Камчатский Край, Кировская Область, Костромская Область, Ленинградская Область, Магаданская Область, Мурманская Область, Приморский Край, Псковская Область, Республика Алтай, Республика Карелия, Республика Коми, Сахалинская Область, Хабаровский Край.</w:t>
             </w:r>
           </w:p>
         </w:tc>
@@ -6856,6 +7016,7 @@
       <w:r>
         <w:rPr>
           <w:noProof/>
+          <w:lang w:eastAsia="ru-RU"/>
         </w:rPr>
         <w:drawing>
           <wp:inline distT="0" distB="0" distL="0" distR="0" wp14:anchorId="610691DC" wp14:editId="7E0771E8">
@@ -6886,7 +7047,6 @@
           <w:sz w:val="28"/>
           <w:lang w:eastAsia="ar-SA"/>
         </w:rPr>
-        <w:lastRenderedPageBreak/>
         <w:t>Экономическая интерпретация</w:t>
       </w:r>
     </w:p>
@@ -6955,11 +7115,9 @@
     <w:p>
       <w:pPr>
         <w:rPr>
-          <w:lang w:val="en-US" w:eastAsia="ar-SA"/>
+          <w:lang w:eastAsia="ar-SA"/>
         </w:rPr>
       </w:pPr>
-      <w:bookmarkStart w:id="8" w:name="_GoBack"/>
-      <w:bookmarkEnd w:id="8"/>
     </w:p>
     <w:p>
       <w:pPr>
@@ -7063,6 +7221,7 @@
         <w:docPartUnique/>
       </w:docPartObj>
     </w:sdtPr>
+    <w:sdtEndPr/>
     <w:sdtContent>
       <w:p>
         <w:pPr>
@@ -7082,7 +7241,7 @@
           <w:rPr>
             <w:noProof/>
           </w:rPr>
-          <w:t>16</w:t>
+          <w:t>19</w:t>
         </w:r>
         <w:r>
           <w:fldChar w:fldCharType="end"/>
@@ -8833,11 +8992,11 @@
         </c:dLbls>
         <c:marker val="1"/>
         <c:smooth val="0"/>
-        <c:axId val="1370250928"/>
-        <c:axId val="1370262896"/>
+        <c:axId val="-347547200"/>
+        <c:axId val="-347534688"/>
       </c:lineChart>
       <c:catAx>
-        <c:axId val="1370250928"/>
+        <c:axId val="-347547200"/>
         <c:scaling>
           <c:orientation val="minMax"/>
         </c:scaling>
@@ -8880,7 +9039,7 @@
             <a:endParaRPr lang="ru-RU"/>
           </a:p>
         </c:txPr>
-        <c:crossAx val="1370262896"/>
+        <c:crossAx val="-347534688"/>
         <c:crosses val="autoZero"/>
         <c:auto val="1"/>
         <c:lblAlgn val="ctr"/>
@@ -8888,7 +9047,7 @@
         <c:noMultiLvlLbl val="0"/>
       </c:catAx>
       <c:valAx>
-        <c:axId val="1370262896"/>
+        <c:axId val="-347534688"/>
         <c:scaling>
           <c:orientation val="minMax"/>
         </c:scaling>
@@ -8939,7 +9098,7 @@
             <a:endParaRPr lang="ru-RU"/>
           </a:p>
         </c:txPr>
-        <c:crossAx val="1370250928"/>
+        <c:crossAx val="-347547200"/>
         <c:crosses val="autoZero"/>
         <c:crossBetween val="between"/>
       </c:valAx>
@@ -9557,11 +9716,11 @@
         </c:dLbls>
         <c:marker val="1"/>
         <c:smooth val="0"/>
-        <c:axId val="1370263440"/>
-        <c:axId val="1370263984"/>
+        <c:axId val="-347543392"/>
+        <c:axId val="-347541216"/>
       </c:lineChart>
       <c:catAx>
-        <c:axId val="1370263440"/>
+        <c:axId val="-347543392"/>
         <c:scaling>
           <c:orientation val="minMax"/>
         </c:scaling>
@@ -9604,7 +9763,7 @@
             <a:endParaRPr lang="ru-RU"/>
           </a:p>
         </c:txPr>
-        <c:crossAx val="1370263984"/>
+        <c:crossAx val="-347541216"/>
         <c:crosses val="autoZero"/>
         <c:auto val="1"/>
         <c:lblAlgn val="ctr"/>
@@ -9612,7 +9771,7 @@
         <c:noMultiLvlLbl val="0"/>
       </c:catAx>
       <c:valAx>
-        <c:axId val="1370263984"/>
+        <c:axId val="-347541216"/>
         <c:scaling>
           <c:orientation val="minMax"/>
         </c:scaling>
@@ -9663,7 +9822,7 @@
             <a:endParaRPr lang="ru-RU"/>
           </a:p>
         </c:txPr>
-        <c:crossAx val="1370263440"/>
+        <c:crossAx val="-347543392"/>
         <c:crosses val="autoZero"/>
         <c:crossBetween val="between"/>
       </c:valAx>
@@ -10487,11 +10646,11 @@
         </c:dLbls>
         <c:marker val="1"/>
         <c:smooth val="0"/>
-        <c:axId val="1370264528"/>
-        <c:axId val="1370265072"/>
+        <c:axId val="-347539040"/>
+        <c:axId val="-347533056"/>
       </c:lineChart>
       <c:catAx>
-        <c:axId val="1370264528"/>
+        <c:axId val="-347539040"/>
         <c:scaling>
           <c:orientation val="minMax"/>
         </c:scaling>
@@ -10534,7 +10693,7 @@
             <a:endParaRPr lang="ru-RU"/>
           </a:p>
         </c:txPr>
-        <c:crossAx val="1370265072"/>
+        <c:crossAx val="-347533056"/>
         <c:crosses val="autoZero"/>
         <c:auto val="1"/>
         <c:lblAlgn val="ctr"/>
@@ -10542,7 +10701,7 @@
         <c:noMultiLvlLbl val="0"/>
       </c:catAx>
       <c:valAx>
-        <c:axId val="1370265072"/>
+        <c:axId val="-347533056"/>
         <c:scaling>
           <c:orientation val="minMax"/>
         </c:scaling>
@@ -10593,7 +10752,7 @@
             <a:endParaRPr lang="ru-RU"/>
           </a:p>
         </c:txPr>
-        <c:crossAx val="1370264528"/>
+        <c:crossAx val="-347539040"/>
         <c:crosses val="autoZero"/>
         <c:crossBetween val="between"/>
       </c:valAx>
@@ -11966,11 +12125,11 @@
         </c:dLbls>
         <c:marker val="1"/>
         <c:smooth val="0"/>
-        <c:axId val="1370250384"/>
-        <c:axId val="1364835008"/>
+        <c:axId val="-347533600"/>
+        <c:axId val="-347545568"/>
       </c:lineChart>
       <c:catAx>
-        <c:axId val="1370250384"/>
+        <c:axId val="-347533600"/>
         <c:scaling>
           <c:orientation val="minMax"/>
         </c:scaling>
@@ -12013,7 +12172,7 @@
             <a:endParaRPr lang="ru-RU"/>
           </a:p>
         </c:txPr>
-        <c:crossAx val="1364835008"/>
+        <c:crossAx val="-347545568"/>
         <c:crosses val="autoZero"/>
         <c:auto val="1"/>
         <c:lblAlgn val="ctr"/>
@@ -12021,7 +12180,7 @@
         <c:noMultiLvlLbl val="0"/>
       </c:catAx>
       <c:valAx>
-        <c:axId val="1364835008"/>
+        <c:axId val="-347545568"/>
         <c:scaling>
           <c:orientation val="minMax"/>
         </c:scaling>
@@ -12072,7 +12231,7 @@
             <a:endParaRPr lang="ru-RU"/>
           </a:p>
         </c:txPr>
-        <c:crossAx val="1370250384"/>
+        <c:crossAx val="-347533600"/>
         <c:crosses val="autoZero"/>
         <c:crossBetween val="between"/>
       </c:valAx>
@@ -14648,7 +14807,7 @@
 </file>
 
 <file path=customXml/itemProps1.xml><?xml version="1.0" encoding="utf-8"?>
-<ds:datastoreItem xmlns:ds="http://schemas.openxmlformats.org/officeDocument/2006/customXml" ds:itemID="{BD328532-46FB-4351-A71F-244E454DC4D7}">
+<ds:datastoreItem xmlns:ds="http://schemas.openxmlformats.org/officeDocument/2006/customXml" ds:itemID="{1F41E9A9-6829-4BF8-8C46-EDA6AAEC3C55}">
   <ds:schemaRefs>
     <ds:schemaRef ds:uri="http://schemas.openxmlformats.org/officeDocument/2006/bibliography"/>
   </ds:schemaRefs>

--- a/Многомерный анализ и прогнозирование/лаб 1/Отчет ЛР 1.docx
+++ b/Многомерный анализ и прогнозирование/лаб 1/Отчет ЛР 1.docx
@@ -632,7 +632,7 @@
             </w:rPr>
             <w:fldChar w:fldCharType="separate"/>
           </w:r>
-          <w:hyperlink w:anchor="_Toc177937114" w:history="1">
+          <w:hyperlink w:anchor="_Toc178717567" w:history="1">
             <w:r>
               <w:rPr>
                 <w:rStyle w:val="ac"/>
@@ -667,7 +667,7 @@
                 <w:sz w:val="28"/>
                 <w:szCs w:val="28"/>
               </w:rPr>
-              <w:instrText xml:space="preserve"> PAGEREF _Toc177937114 \h </w:instrText>
+              <w:instrText xml:space="preserve"> PAGEREF _Toc178717567 \h </w:instrText>
             </w:r>
             <w:r>
               <w:rPr>
@@ -719,7 +719,7 @@
               <w:szCs w:val="28"/>
             </w:rPr>
           </w:pPr>
-          <w:hyperlink w:anchor="_Toc177937115" w:history="1">
+          <w:hyperlink w:anchor="_Toc178717568" w:history="1">
             <w:r>
               <w:rPr>
                 <w:rStyle w:val="ac"/>
@@ -754,7 +754,7 @@
                 <w:sz w:val="28"/>
                 <w:szCs w:val="28"/>
               </w:rPr>
-              <w:instrText xml:space="preserve"> PAGEREF _Toc177937115 \h </w:instrText>
+              <w:instrText xml:space="preserve"> PAGEREF _Toc178717568 \h </w:instrText>
             </w:r>
             <w:r>
               <w:rPr>
@@ -806,7 +806,7 @@
               <w:szCs w:val="28"/>
             </w:rPr>
           </w:pPr>
-          <w:hyperlink w:anchor="_Toc177937116" w:history="1">
+          <w:hyperlink w:anchor="_Toc178717569" w:history="1">
             <w:r>
               <w:rPr>
                 <w:rStyle w:val="ac"/>
@@ -841,7 +841,7 @@
                 <w:sz w:val="28"/>
                 <w:szCs w:val="28"/>
               </w:rPr>
-              <w:instrText xml:space="preserve"> PAGEREF _Toc177937116 \h </w:instrText>
+              <w:instrText xml:space="preserve"> PAGEREF _Toc178717569 \h </w:instrText>
             </w:r>
             <w:r>
               <w:rPr>
@@ -893,7 +893,7 @@
               <w:szCs w:val="28"/>
             </w:rPr>
           </w:pPr>
-          <w:hyperlink w:anchor="_Toc177937117" w:history="1">
+          <w:hyperlink w:anchor="_Toc178717570" w:history="1">
             <w:r>
               <w:rPr>
                 <w:rStyle w:val="ac"/>
@@ -928,7 +928,7 @@
                 <w:sz w:val="28"/>
                 <w:szCs w:val="28"/>
               </w:rPr>
-              <w:instrText xml:space="preserve"> PAGEREF _Toc177937117 \h </w:instrText>
+              <w:instrText xml:space="preserve"> PAGEREF _Toc178717570 \h </w:instrText>
             </w:r>
             <w:r>
               <w:rPr>
@@ -980,7 +980,7 @@
               <w:szCs w:val="28"/>
             </w:rPr>
           </w:pPr>
-          <w:hyperlink w:anchor="_Toc177937118" w:history="1">
+          <w:hyperlink w:anchor="_Toc178717571" w:history="1">
             <w:r>
               <w:rPr>
                 <w:rStyle w:val="ac"/>
@@ -1015,7 +1015,7 @@
                 <w:sz w:val="28"/>
                 <w:szCs w:val="28"/>
               </w:rPr>
-              <w:instrText xml:space="preserve"> PAGEREF _Toc177937118 \h </w:instrText>
+              <w:instrText xml:space="preserve"> PAGEREF _Toc178717571 \h </w:instrText>
             </w:r>
             <w:r>
               <w:rPr>
@@ -1042,6 +1042,112 @@
                 <w:szCs w:val="28"/>
               </w:rPr>
               <w:t>13</w:t>
+            </w:r>
+            <w:r>
+              <w:rPr>
+                <w:noProof/>
+                <w:webHidden/>
+                <w:sz w:val="28"/>
+                <w:szCs w:val="28"/>
+              </w:rPr>
+              <w:fldChar w:fldCharType="end"/>
+            </w:r>
+          </w:hyperlink>
+        </w:p>
+        <w:p>
+          <w:pPr>
+            <w:pStyle w:val="14"/>
+            <w:tabs>
+              <w:tab w:val="right" w:leader="dot" w:pos="9345"/>
+            </w:tabs>
+            <w:rPr>
+              <w:rFonts w:asciiTheme="minorHAnsi" w:eastAsiaTheme="minorEastAsia" w:hAnsiTheme="minorHAnsi" w:cstheme="minorBidi"/>
+              <w:noProof/>
+              <w:sz w:val="28"/>
+              <w:szCs w:val="28"/>
+            </w:rPr>
+          </w:pPr>
+          <w:hyperlink w:anchor="_Toc178717572" w:history="1">
+            <w:r>
+              <w:rPr>
+                <w:rStyle w:val="ac"/>
+                <w:noProof/>
+                <w:sz w:val="28"/>
+                <w:szCs w:val="28"/>
+              </w:rPr>
+              <w:t xml:space="preserve">2.4 Метод </w:t>
+            </w:r>
+            <w:r>
+              <w:rPr>
+                <w:rStyle w:val="ac"/>
+                <w:noProof/>
+                <w:sz w:val="28"/>
+                <w:szCs w:val="28"/>
+                <w:lang w:val="en-US"/>
+              </w:rPr>
+              <w:t>k</w:t>
+            </w:r>
+            <w:r>
+              <w:rPr>
+                <w:rStyle w:val="ac"/>
+                <w:noProof/>
+                <w:sz w:val="28"/>
+                <w:szCs w:val="28"/>
+              </w:rPr>
+              <w:t>-средних</w:t>
+            </w:r>
+            <w:r>
+              <w:rPr>
+                <w:noProof/>
+                <w:webHidden/>
+                <w:sz w:val="28"/>
+                <w:szCs w:val="28"/>
+              </w:rPr>
+              <w:tab/>
+            </w:r>
+            <w:r>
+              <w:rPr>
+                <w:noProof/>
+                <w:webHidden/>
+                <w:sz w:val="28"/>
+                <w:szCs w:val="28"/>
+              </w:rPr>
+              <w:fldChar w:fldCharType="begin"/>
+            </w:r>
+            <w:r>
+              <w:rPr>
+                <w:noProof/>
+                <w:webHidden/>
+                <w:sz w:val="28"/>
+                <w:szCs w:val="28"/>
+              </w:rPr>
+              <w:instrText xml:space="preserve"> PAGEREF _Toc178717572 \h </w:instrText>
+            </w:r>
+            <w:r>
+              <w:rPr>
+                <w:noProof/>
+                <w:webHidden/>
+                <w:sz w:val="28"/>
+                <w:szCs w:val="28"/>
+              </w:rPr>
+            </w:r>
+            <w:r>
+              <w:rPr>
+                <w:noProof/>
+                <w:webHidden/>
+                <w:sz w:val="28"/>
+                <w:szCs w:val="28"/>
+              </w:rPr>
+              <w:fldChar w:fldCharType="separate"/>
+            </w:r>
+            <w:r>
+              <w:rPr>
+                <w:noProof/>
+                <w:webHidden/>
+                <w:sz w:val="28"/>
+                <w:szCs w:val="28"/>
+              </w:rPr>
+              <w:t>17</w:t>
             </w:r>
             <w:r>
               <w:rPr>
@@ -1112,7 +1218,7 @@
       </w:pPr>
       <w:bookmarkStart w:id="1" w:name="_Toc67275440"/>
       <w:bookmarkStart w:id="2" w:name="_Toc130161304"/>
-      <w:bookmarkStart w:id="3" w:name="_Toc177937114"/>
+      <w:bookmarkStart w:id="3" w:name="_Toc178717567"/>
       <w:r>
         <w:rPr>
           <w:sz w:val="28"/>
@@ -2291,7 +2397,7 @@
           <w:szCs w:val="28"/>
         </w:rPr>
       </w:pPr>
-      <w:bookmarkStart w:id="4" w:name="_Toc177937115"/>
+      <w:bookmarkStart w:id="4" w:name="_Toc178717568"/>
       <w:r>
         <w:rPr>
           <w:sz w:val="28"/>
@@ -2306,7 +2412,7 @@
         <w:pStyle w:val="21"/>
         <w:spacing w:line="360" w:lineRule="auto"/>
       </w:pPr>
-      <w:bookmarkStart w:id="5" w:name="_Toc177937116"/>
+      <w:bookmarkStart w:id="5" w:name="_Toc178717569"/>
       <w:r>
         <w:t>2.1 Метод полных связей</w:t>
       </w:r>
@@ -3453,7 +3559,7 @@
           <v:shape id="_x0000_i1025" type="#_x0000_t75" style="width:468pt;height:351pt" o:ole="">
             <v:imagedata r:id="rId8" o:title=""/>
           </v:shape>
-          <o:OLEObject Type="Embed" ProgID="STATISTICA.Graph" ShapeID="_x0000_i1025" DrawAspect="Content" ObjectID="_1789323193" r:id="rId9">
+          <o:OLEObject Type="Embed" ProgID="STATISTICA.Graph" ShapeID="_x0000_i1025" DrawAspect="Content" ObjectID="_1789331127" r:id="rId9">
             <o:FieldCodes>\s</o:FieldCodes>
           </o:OLEObject>
         </w:object>
@@ -3828,7 +3934,7 @@
         <w:pStyle w:val="21"/>
         <w:spacing w:line="360" w:lineRule="auto"/>
       </w:pPr>
-      <w:bookmarkStart w:id="6" w:name="_Toc177937117"/>
+      <w:bookmarkStart w:id="6" w:name="_Toc178717570"/>
       <w:r>
         <w:t>2.2 Метод Уорда</w:t>
       </w:r>
@@ -4766,7 +4872,7 @@
           <v:shape id="_x0000_i1026" type="#_x0000_t75" style="width:468pt;height:351pt" o:ole="">
             <v:imagedata r:id="rId11" o:title=""/>
           </v:shape>
-          <o:OLEObject Type="Embed" ProgID="STATISTICA.Graph" ShapeID="_x0000_i1026" DrawAspect="Content" ObjectID="_1789323194" r:id="rId12">
+          <o:OLEObject Type="Embed" ProgID="STATISTICA.Graph" ShapeID="_x0000_i1026" DrawAspect="Content" ObjectID="_1789331128" r:id="rId12">
             <o:FieldCodes>\s</o:FieldCodes>
           </o:OLEObject>
         </w:object>
@@ -4975,7 +5081,7 @@
         <w:pStyle w:val="21"/>
         <w:spacing w:line="360" w:lineRule="auto"/>
       </w:pPr>
-      <w:bookmarkStart w:id="7" w:name="_Toc177937118"/>
+      <w:bookmarkStart w:id="7" w:name="_Toc178717571"/>
       <w:r>
         <w:t>2.</w:t>
       </w:r>
@@ -6048,7 +6154,7 @@
           <v:shape id="_x0000_i1027" type="#_x0000_t75" style="width:468pt;height:351pt" o:ole="">
             <v:imagedata r:id="rId14" o:title=""/>
           </v:shape>
-          <o:OLEObject Type="Embed" ProgID="STATISTICA.Graph" ShapeID="_x0000_i1027" DrawAspect="Content" ObjectID="_1789323195" r:id="rId15">
+          <o:OLEObject Type="Embed" ProgID="STATISTICA.Graph" ShapeID="_x0000_i1027" DrawAspect="Content" ObjectID="_1789331129" r:id="rId15">
             <o:FieldCodes>\s</o:FieldCodes>
           </o:OLEObject>
         </w:object>
@@ -6257,6 +6363,7 @@
       <w:pPr>
         <w:pStyle w:val="21"/>
       </w:pPr>
+      <w:bookmarkStart w:id="8" w:name="_Toc178717572"/>
       <w:r>
         <w:t>2.</w:t>
       </w:r>
@@ -6281,6 +6388,7 @@
         </w:rPr>
         <w:t>-средних</w:t>
       </w:r>
+      <w:bookmarkEnd w:id="8"/>
     </w:p>
     <w:p>
       <w:pPr>
@@ -6348,8 +6456,6 @@
         </w:rPr>
         <w:t xml:space="preserve">.  </w:t>
       </w:r>
-      <w:bookmarkStart w:id="8" w:name="_GoBack"/>
-      <w:bookmarkEnd w:id="8"/>
     </w:p>
     <w:p>
       <w:pPr>
@@ -7016,6 +7122,8 @@
       <w:r>
         <w:rPr>
           <w:noProof/>
+          <w:sz w:val="28"/>
+          <w:szCs w:val="28"/>
           <w:lang w:eastAsia="ru-RU"/>
         </w:rPr>
         <w:drawing>
@@ -7035,9 +7143,11 @@
     </w:p>
     <w:p>
       <w:pPr>
+        <w:spacing w:line="360" w:lineRule="auto"/>
         <w:rPr>
           <w:b/>
           <w:sz w:val="28"/>
+          <w:szCs w:val="28"/>
           <w:lang w:eastAsia="ar-SA"/>
         </w:rPr>
       </w:pPr>
@@ -7045,6 +7155,7 @@
         <w:rPr>
           <w:b/>
           <w:sz w:val="28"/>
+          <w:szCs w:val="28"/>
           <w:lang w:eastAsia="ar-SA"/>
         </w:rPr>
         <w:t>Экономическая интерпретация</w:t>
@@ -7052,19 +7163,27 @@
     </w:p>
     <w:p>
       <w:pPr>
-        <w:rPr>
+        <w:spacing w:line="360" w:lineRule="auto"/>
+        <w:rPr>
+          <w:sz w:val="28"/>
+          <w:szCs w:val="28"/>
           <w:lang w:eastAsia="ar-SA"/>
         </w:rPr>
       </w:pPr>
     </w:p>
     <w:p>
       <w:pPr>
-        <w:rPr>
+        <w:spacing w:line="360" w:lineRule="auto"/>
+        <w:rPr>
+          <w:sz w:val="28"/>
+          <w:szCs w:val="28"/>
           <w:lang w:eastAsia="ar-SA"/>
         </w:rPr>
       </w:pPr>
       <w:r>
         <w:rPr>
+          <w:sz w:val="28"/>
+          <w:szCs w:val="28"/>
           <w:lang w:eastAsia="ar-SA"/>
         </w:rPr>
         <w:t>Кластер 1 характеризуется самым большим числом студентов</w:t>
@@ -7072,12 +7191,17 @@
     </w:p>
     <w:p>
       <w:pPr>
-        <w:rPr>
+        <w:spacing w:line="360" w:lineRule="auto"/>
+        <w:rPr>
+          <w:sz w:val="28"/>
+          <w:szCs w:val="28"/>
           <w:lang w:eastAsia="ar-SA"/>
         </w:rPr>
       </w:pPr>
       <w:r>
         <w:rPr>
+          <w:sz w:val="28"/>
+          <w:szCs w:val="28"/>
           <w:lang w:eastAsia="ar-SA"/>
         </w:rPr>
         <w:t xml:space="preserve">Кластер 2 характеризуется Самым маленьким числом ДТП, самой маленькой стоимостью набора </w:t>
@@ -7086,6 +7210,8 @@
       <w:proofErr w:type="gramStart"/>
       <w:r>
         <w:rPr>
+          <w:sz w:val="28"/>
+          <w:szCs w:val="28"/>
           <w:lang w:eastAsia="ar-SA"/>
         </w:rPr>
         <w:t>услуг,самыми</w:t>
@@ -7094,6 +7220,8 @@
       <w:proofErr w:type="gramEnd"/>
       <w:r>
         <w:rPr>
+          <w:sz w:val="28"/>
+          <w:szCs w:val="28"/>
           <w:lang w:eastAsia="ar-SA"/>
         </w:rPr>
         <w:t xml:space="preserve"> высокими доходами субъекта, самыми высокими показателями предварительной раскрываемости, самыми высокими среднедушевыми доходами, при этом самыми низкими показателями количества студентов</w:t>
@@ -7101,12 +7229,17 @@
     </w:p>
     <w:p>
       <w:pPr>
-        <w:rPr>
+        <w:spacing w:line="360" w:lineRule="auto"/>
+        <w:rPr>
+          <w:sz w:val="28"/>
+          <w:szCs w:val="28"/>
           <w:lang w:eastAsia="ar-SA"/>
         </w:rPr>
       </w:pPr>
       <w:r>
         <w:rPr>
+          <w:sz w:val="28"/>
+          <w:szCs w:val="28"/>
           <w:lang w:eastAsia="ar-SA"/>
         </w:rPr>
         <w:t>Третий кластер характеризуется самыми низкими среднедушевыми доходами населения</w:t>
@@ -7114,32 +7247,57 @@
     </w:p>
     <w:p>
       <w:pPr>
-        <w:rPr>
+        <w:spacing w:line="360" w:lineRule="auto"/>
+        <w:rPr>
+          <w:sz w:val="28"/>
+          <w:szCs w:val="28"/>
           <w:lang w:eastAsia="ar-SA"/>
         </w:rPr>
       </w:pPr>
+      <w:r>
+        <w:rPr>
+          <w:sz w:val="28"/>
+          <w:szCs w:val="28"/>
+          <w:lang w:eastAsia="ar-SA"/>
+        </w:rPr>
+        <w:lastRenderedPageBreak/>
+        <w:t>Четвертый кластер выделяется самыми низкими показателями ДТП, самыми низкими показателями смертности, Самой низкой продажей алкоголя, Самым низким количеством спортивных сооружений, самым низким количеством предварительно расследованных преступлений.</w:t>
+      </w:r>
     </w:p>
     <w:p>
       <w:pPr>
-        <w:rPr>
-          <w:lang w:eastAsia="ar-SA"/>
-        </w:rPr>
-      </w:pPr>
-    </w:p>
-    <w:p>
-      <w:pPr>
-        <w:tabs>
-          <w:tab w:val="left" w:pos="4155"/>
-        </w:tabs>
-        <w:rPr>
+        <w:spacing w:line="360" w:lineRule="auto"/>
+        <w:rPr>
+          <w:sz w:val="28"/>
+          <w:szCs w:val="28"/>
           <w:lang w:eastAsia="ar-SA"/>
         </w:rPr>
       </w:pPr>
       <w:r>
         <w:rPr>
+          <w:sz w:val="28"/>
+          <w:szCs w:val="28"/>
           <w:lang w:eastAsia="ar-SA"/>
         </w:rPr>
-        <w:tab/>
+        <w:t>П</w:t>
+      </w:r>
+      <w:bookmarkStart w:id="9" w:name="_GoBack"/>
+      <w:bookmarkEnd w:id="9"/>
+      <w:r>
+        <w:rPr>
+          <w:sz w:val="28"/>
+          <w:szCs w:val="28"/>
+          <w:lang w:eastAsia="ar-SA"/>
+        </w:rPr>
+        <w:t>ятый кластер выделяется самым большим количеством ДТП, самой большой смертностью населения старше трудоспособного возраста</w:t>
+      </w:r>
+      <w:r>
+        <w:rPr>
+          <w:sz w:val="28"/>
+          <w:szCs w:val="28"/>
+          <w:lang w:eastAsia="ar-SA"/>
+        </w:rPr>
+        <w:t>, самыми дорогими услугами и товарами, и самым маленьким числом студентов.</w:t>
       </w:r>
     </w:p>
     <w:sectPr>
@@ -7241,7 +7399,7 @@
           <w:rPr>
             <w:noProof/>
           </w:rPr>
-          <w:t>19</w:t>
+          <w:t>20</w:t>
         </w:r>
         <w:r>
           <w:fldChar w:fldCharType="end"/>
@@ -8992,11 +9150,11 @@
         </c:dLbls>
         <c:marker val="1"/>
         <c:smooth val="0"/>
-        <c:axId val="-347547200"/>
-        <c:axId val="-347534688"/>
+        <c:axId val="-545129168"/>
+        <c:axId val="-545125360"/>
       </c:lineChart>
       <c:catAx>
-        <c:axId val="-347547200"/>
+        <c:axId val="-545129168"/>
         <c:scaling>
           <c:orientation val="minMax"/>
         </c:scaling>
@@ -9039,7 +9197,7 @@
             <a:endParaRPr lang="ru-RU"/>
           </a:p>
         </c:txPr>
-        <c:crossAx val="-347534688"/>
+        <c:crossAx val="-545125360"/>
         <c:crosses val="autoZero"/>
         <c:auto val="1"/>
         <c:lblAlgn val="ctr"/>
@@ -9047,7 +9205,7 @@
         <c:noMultiLvlLbl val="0"/>
       </c:catAx>
       <c:valAx>
-        <c:axId val="-347534688"/>
+        <c:axId val="-545125360"/>
         <c:scaling>
           <c:orientation val="minMax"/>
         </c:scaling>
@@ -9098,7 +9256,7 @@
             <a:endParaRPr lang="ru-RU"/>
           </a:p>
         </c:txPr>
-        <c:crossAx val="-347547200"/>
+        <c:crossAx val="-545129168"/>
         <c:crosses val="autoZero"/>
         <c:crossBetween val="between"/>
       </c:valAx>
@@ -9716,11 +9874,11 @@
         </c:dLbls>
         <c:marker val="1"/>
         <c:smooth val="0"/>
-        <c:axId val="-347543392"/>
-        <c:axId val="-347541216"/>
+        <c:axId val="-545128624"/>
+        <c:axId val="-545124816"/>
       </c:lineChart>
       <c:catAx>
-        <c:axId val="-347543392"/>
+        <c:axId val="-545128624"/>
         <c:scaling>
           <c:orientation val="minMax"/>
         </c:scaling>
@@ -9763,7 +9921,7 @@
             <a:endParaRPr lang="ru-RU"/>
           </a:p>
         </c:txPr>
-        <c:crossAx val="-347541216"/>
+        <c:crossAx val="-545124816"/>
         <c:crosses val="autoZero"/>
         <c:auto val="1"/>
         <c:lblAlgn val="ctr"/>
@@ -9771,7 +9929,7 @@
         <c:noMultiLvlLbl val="0"/>
       </c:catAx>
       <c:valAx>
-        <c:axId val="-347541216"/>
+        <c:axId val="-545124816"/>
         <c:scaling>
           <c:orientation val="minMax"/>
         </c:scaling>
@@ -9822,7 +9980,7 @@
             <a:endParaRPr lang="ru-RU"/>
           </a:p>
         </c:txPr>
-        <c:crossAx val="-347543392"/>
+        <c:crossAx val="-545128624"/>
         <c:crosses val="autoZero"/>
         <c:crossBetween val="between"/>
       </c:valAx>
@@ -10646,11 +10804,11 @@
         </c:dLbls>
         <c:marker val="1"/>
         <c:smooth val="0"/>
-        <c:axId val="-347539040"/>
-        <c:axId val="-347533056"/>
+        <c:axId val="-545123728"/>
+        <c:axId val="-692347456"/>
       </c:lineChart>
       <c:catAx>
-        <c:axId val="-347539040"/>
+        <c:axId val="-545123728"/>
         <c:scaling>
           <c:orientation val="minMax"/>
         </c:scaling>
@@ -10693,7 +10851,7 @@
             <a:endParaRPr lang="ru-RU"/>
           </a:p>
         </c:txPr>
-        <c:crossAx val="-347533056"/>
+        <c:crossAx val="-692347456"/>
         <c:crosses val="autoZero"/>
         <c:auto val="1"/>
         <c:lblAlgn val="ctr"/>
@@ -10701,7 +10859,7 @@
         <c:noMultiLvlLbl val="0"/>
       </c:catAx>
       <c:valAx>
-        <c:axId val="-347533056"/>
+        <c:axId val="-692347456"/>
         <c:scaling>
           <c:orientation val="minMax"/>
         </c:scaling>
@@ -10752,7 +10910,7 @@
             <a:endParaRPr lang="ru-RU"/>
           </a:p>
         </c:txPr>
-        <c:crossAx val="-347539040"/>
+        <c:crossAx val="-545123728"/>
         <c:crosses val="autoZero"/>
         <c:crossBetween val="between"/>
       </c:valAx>
@@ -12125,11 +12283,11 @@
         </c:dLbls>
         <c:marker val="1"/>
         <c:smooth val="0"/>
-        <c:axId val="-347533600"/>
-        <c:axId val="-347545568"/>
+        <c:axId val="-692359968"/>
+        <c:axId val="-692346912"/>
       </c:lineChart>
       <c:catAx>
-        <c:axId val="-347533600"/>
+        <c:axId val="-692359968"/>
         <c:scaling>
           <c:orientation val="minMax"/>
         </c:scaling>
@@ -12172,7 +12330,7 @@
             <a:endParaRPr lang="ru-RU"/>
           </a:p>
         </c:txPr>
-        <c:crossAx val="-347545568"/>
+        <c:crossAx val="-692346912"/>
         <c:crosses val="autoZero"/>
         <c:auto val="1"/>
         <c:lblAlgn val="ctr"/>
@@ -12180,7 +12338,7 @@
         <c:noMultiLvlLbl val="0"/>
       </c:catAx>
       <c:valAx>
-        <c:axId val="-347545568"/>
+        <c:axId val="-692346912"/>
         <c:scaling>
           <c:orientation val="minMax"/>
         </c:scaling>
@@ -12231,7 +12389,7 @@
             <a:endParaRPr lang="ru-RU"/>
           </a:p>
         </c:txPr>
-        <c:crossAx val="-347533600"/>
+        <c:crossAx val="-692359968"/>
         <c:crosses val="autoZero"/>
         <c:crossBetween val="between"/>
       </c:valAx>
@@ -14807,7 +14965,7 @@
 </file>
 
 <file path=customXml/itemProps1.xml><?xml version="1.0" encoding="utf-8"?>
-<ds:datastoreItem xmlns:ds="http://schemas.openxmlformats.org/officeDocument/2006/customXml" ds:itemID="{1F41E9A9-6829-4BF8-8C46-EDA6AAEC3C55}">
+<ds:datastoreItem xmlns:ds="http://schemas.openxmlformats.org/officeDocument/2006/customXml" ds:itemID="{B4FF775C-12EB-43A3-85D1-D137BDF383A3}">
   <ds:schemaRefs>
     <ds:schemaRef ds:uri="http://schemas.openxmlformats.org/officeDocument/2006/bibliography"/>
   </ds:schemaRefs>

--- a/Многомерный анализ и прогнозирование/лаб 1/Отчет ЛР 1.docx
+++ b/Многомерный анализ и прогнозирование/лаб 1/Отчет ЛР 1.docx
@@ -409,7 +409,15 @@
                 <w:sz w:val="28"/>
                 <w:szCs w:val="28"/>
               </w:rPr>
-              <w:t>С20-703:</w:t>
+              <w:t>С21</w:t>
+            </w:r>
+            <w:r>
+              <w:rPr>
+                <w:b/>
+                <w:sz w:val="28"/>
+                <w:szCs w:val="28"/>
+              </w:rPr>
+              <w:t>-703:</w:t>
             </w:r>
           </w:p>
         </w:tc>
@@ -598,8 +606,9 @@
             <w:tabs>
               <w:tab w:val="right" w:leader="dot" w:pos="9345"/>
             </w:tabs>
+            <w:spacing w:line="360" w:lineRule="auto"/>
             <w:rPr>
-              <w:rFonts w:asciiTheme="minorHAnsi" w:eastAsiaTheme="minorEastAsia" w:hAnsiTheme="minorHAnsi" w:cstheme="minorBidi"/>
+              <w:rFonts w:eastAsiaTheme="minorEastAsia"/>
               <w:noProof/>
               <w:sz w:val="28"/>
               <w:szCs w:val="28"/>
@@ -712,8 +721,9 @@
             <w:tabs>
               <w:tab w:val="right" w:leader="dot" w:pos="9345"/>
             </w:tabs>
+            <w:spacing w:line="360" w:lineRule="auto"/>
             <w:rPr>
-              <w:rFonts w:asciiTheme="minorHAnsi" w:eastAsiaTheme="minorEastAsia" w:hAnsiTheme="minorHAnsi" w:cstheme="minorBidi"/>
+              <w:rFonts w:eastAsiaTheme="minorEastAsia"/>
               <w:noProof/>
               <w:sz w:val="28"/>
               <w:szCs w:val="28"/>
@@ -799,8 +809,9 @@
             <w:tabs>
               <w:tab w:val="right" w:leader="dot" w:pos="9345"/>
             </w:tabs>
+            <w:spacing w:line="360" w:lineRule="auto"/>
             <w:rPr>
-              <w:rFonts w:asciiTheme="minorHAnsi" w:eastAsiaTheme="minorEastAsia" w:hAnsiTheme="minorHAnsi" w:cstheme="minorBidi"/>
+              <w:rFonts w:eastAsiaTheme="minorEastAsia"/>
               <w:noProof/>
               <w:sz w:val="28"/>
               <w:szCs w:val="28"/>
@@ -886,8 +897,9 @@
             <w:tabs>
               <w:tab w:val="right" w:leader="dot" w:pos="9345"/>
             </w:tabs>
+            <w:spacing w:line="360" w:lineRule="auto"/>
             <w:rPr>
-              <w:rFonts w:asciiTheme="minorHAnsi" w:eastAsiaTheme="minorEastAsia" w:hAnsiTheme="minorHAnsi" w:cstheme="minorBidi"/>
+              <w:rFonts w:eastAsiaTheme="minorEastAsia"/>
               <w:noProof/>
               <w:sz w:val="28"/>
               <w:szCs w:val="28"/>
@@ -954,7 +966,7 @@
                 <w:sz w:val="28"/>
                 <w:szCs w:val="28"/>
               </w:rPr>
-              <w:t>9</w:t>
+              <w:t>10</w:t>
             </w:r>
             <w:r>
               <w:rPr>
@@ -973,8 +985,9 @@
             <w:tabs>
               <w:tab w:val="right" w:leader="dot" w:pos="9345"/>
             </w:tabs>
+            <w:spacing w:line="360" w:lineRule="auto"/>
             <w:rPr>
-              <w:rFonts w:asciiTheme="minorHAnsi" w:eastAsiaTheme="minorEastAsia" w:hAnsiTheme="minorHAnsi" w:cstheme="minorBidi"/>
+              <w:rFonts w:eastAsiaTheme="minorEastAsia"/>
               <w:noProof/>
               <w:sz w:val="28"/>
               <w:szCs w:val="28"/>
@@ -1060,8 +1073,9 @@
             <w:tabs>
               <w:tab w:val="right" w:leader="dot" w:pos="9345"/>
             </w:tabs>
+            <w:spacing w:line="360" w:lineRule="auto"/>
             <w:rPr>
-              <w:rFonts w:asciiTheme="minorHAnsi" w:eastAsiaTheme="minorEastAsia" w:hAnsiTheme="minorHAnsi" w:cstheme="minorBidi"/>
+              <w:rFonts w:eastAsiaTheme="minorEastAsia"/>
               <w:noProof/>
               <w:sz w:val="28"/>
               <w:szCs w:val="28"/>
@@ -1195,6 +1209,8 @@
         </w:rPr>
         <w:br w:type="page"/>
       </w:r>
+      <w:bookmarkStart w:id="1" w:name="_GoBack"/>
+      <w:bookmarkEnd w:id="1"/>
     </w:p>
     <w:p>
       <w:pPr>
@@ -1216,9 +1232,9 @@
           <w:szCs w:val="28"/>
         </w:rPr>
       </w:pPr>
-      <w:bookmarkStart w:id="1" w:name="_Toc67275440"/>
-      <w:bookmarkStart w:id="2" w:name="_Toc130161304"/>
-      <w:bookmarkStart w:id="3" w:name="_Toc178717567"/>
+      <w:bookmarkStart w:id="2" w:name="_Toc67275440"/>
+      <w:bookmarkStart w:id="3" w:name="_Toc130161304"/>
+      <w:bookmarkStart w:id="4" w:name="_Toc178717567"/>
       <w:r>
         <w:rPr>
           <w:sz w:val="28"/>
@@ -1226,9 +1242,9 @@
         </w:rPr>
         <w:t>1. Постановка задачи</w:t>
       </w:r>
-      <w:bookmarkEnd w:id="1"/>
       <w:bookmarkEnd w:id="2"/>
       <w:bookmarkEnd w:id="3"/>
+      <w:bookmarkEnd w:id="4"/>
     </w:p>
     <w:p>
       <w:pPr>
@@ -2397,7 +2413,7 @@
           <w:szCs w:val="28"/>
         </w:rPr>
       </w:pPr>
-      <w:bookmarkStart w:id="4" w:name="_Toc178717568"/>
+      <w:bookmarkStart w:id="5" w:name="_Toc178717568"/>
       <w:r>
         <w:rPr>
           <w:sz w:val="28"/>
@@ -2405,18 +2421,18 @@
         </w:rPr>
         <w:t>2. Выполнение работы</w:t>
       </w:r>
-      <w:bookmarkEnd w:id="4"/>
+      <w:bookmarkEnd w:id="5"/>
     </w:p>
     <w:p>
       <w:pPr>
         <w:pStyle w:val="21"/>
         <w:spacing w:line="360" w:lineRule="auto"/>
       </w:pPr>
-      <w:bookmarkStart w:id="5" w:name="_Toc178717569"/>
+      <w:bookmarkStart w:id="6" w:name="_Toc178717569"/>
       <w:r>
         <w:t>2.1 Метод полных связей</w:t>
       </w:r>
-      <w:bookmarkEnd w:id="5"/>
+      <w:bookmarkEnd w:id="6"/>
     </w:p>
     <w:p>
       <w:pPr>
@@ -3536,6 +3552,10 @@
         </w:rPr>
       </w:pPr>
       <w:r>
+        <w:rPr>
+          <w:sz w:val="28"/>
+          <w:szCs w:val="28"/>
+        </w:rPr>
         <w:object w:dxaOrig="9361" w:dyaOrig="7021">
           <v:shapetype id="_x0000_t75" coordsize="21600,21600" o:spt="75" o:preferrelative="t" path="m@4@5l@4@11@9@11@9@5xe" filled="f" stroked="f">
             <v:stroke joinstyle="miter"/>
@@ -3556,10 +3576,10 @@
             <v:path o:extrusionok="f" gradientshapeok="t" o:connecttype="rect"/>
             <o:lock v:ext="edit" aspectratio="t"/>
           </v:shapetype>
-          <v:shape id="_x0000_i1025" type="#_x0000_t75" style="width:468pt;height:351pt" o:ole="">
+          <v:shape id="_x0000_i1025" type="#_x0000_t75" style="width:468pt;height:350.8pt" o:ole="">
             <v:imagedata r:id="rId8" o:title=""/>
           </v:shape>
-          <o:OLEObject Type="Embed" ProgID="STATISTICA.Graph" ShapeID="_x0000_i1025" DrawAspect="Content" ObjectID="_1789331127" r:id="rId9">
+          <o:OLEObject Type="Embed" ProgID="STATISTICA.Graph" ShapeID="_x0000_i1025" DrawAspect="Content" ObjectID="_1789757674" r:id="rId9">
             <o:FieldCodes>\s</o:FieldCodes>
           </o:OLEObject>
         </w:object>
@@ -3608,6 +3628,8 @@
       <w:r>
         <w:rPr>
           <w:noProof/>
+          <w:sz w:val="28"/>
+          <w:szCs w:val="28"/>
           <w:lang w:eastAsia="ru-RU"/>
         </w:rPr>
         <w:lastRenderedPageBreak/>
@@ -3700,7 +3722,7 @@
           <w:sz w:val="28"/>
           <w:szCs w:val="28"/>
         </w:rPr>
-        <w:t xml:space="preserve"> самым низким числом ДТП, самой низкой смертностью населения старше трудоспособного возраста, самым трезвым образом жизни, самой дорогой потребительской корзиной, </w:t>
+        <w:t xml:space="preserve"> самым низким числом ДТП, самой низкой смертностью населения старше трудоспособного возраста, самым </w:t>
       </w:r>
       <w:r>
         <w:rPr>
@@ -3708,7 +3730,7 @@
           <w:szCs w:val="28"/>
         </w:rPr>
         <w:lastRenderedPageBreak/>
-        <w:t>самым низким числом спортивных сооружений, самыми маленькими доходами бюджетов, самым низким количеством расследованных преступлений, совершенных в состоянии алкогольного опьянения и самыми низкими среднедушевыми доходами. Четвертый, Шестой и Седьмой кластеры имеют средние показатели во всех областях. Пятый кластер представляет собой регионы с минимальной стоимостью товаров и услуг</w:t>
+        <w:t>трезвым образом жизни, самой дорогой потребительской корзиной, самым низким числом спортивных сооружений, самыми маленькими доходами бюджетов, самым низким количеством расследованных преступлений, совершенных в состоянии алкогольного опьянения и самыми низкими среднедушевыми доходами. Четвертый, Шестой и Седьмой кластеры имеют средние показатели во всех областях. Пятый кластер представляет собой регионы с минимальной стоимостью товаров и услуг</w:t>
       </w:r>
     </w:p>
     <w:p>
@@ -3742,7 +3764,14 @@
           <w:sz w:val="28"/>
           <w:szCs w:val="28"/>
         </w:rPr>
-        <w:t>Этот кластер, возможно, включает северные или восточные регионы с суровыми климатическими условиями. Высокие доходы могут быть связаны с добычей полезных ископаемых или других природных ресурсов. Однако трудные климатические условия и изолированность могут ограничивать образовательные возможности и способствовать высокому потреблению алкоголя, что ухудшает показатели по смертности.</w:t>
+        <w:t>Этот кластер</w:t>
+      </w:r>
+      <w:r>
+        <w:rPr>
+          <w:sz w:val="28"/>
+          <w:szCs w:val="28"/>
+        </w:rPr>
+        <w:t>, включает северные или восточные регионы с суровыми климатическими условиями. Высокие доходы могут быть связаны с добычей полезных ископаемых или других природных ресурсов. Однако трудные климатические условия и изолированность могут ограничивать образовательные возможности и способствовать высокому потреблению алкоголя, что ухудшает показатели по смертности.</w:t>
       </w:r>
     </w:p>
     <w:p>
@@ -3786,7 +3815,7 @@
           <w:sz w:val="28"/>
           <w:szCs w:val="28"/>
         </w:rPr>
-        <w:t>Кластер с высоким количеством студентов вероятно включает региональные центры и города с развитой образовательной инфраструктурой, такие как Московская и Санкт-Петербургская области. Географически удобное положение и высокая концентрация вузов способствуют привлечению студентов. Это, в свою очередь, стимулирует экономику и снижает уровень преступности.</w:t>
+        <w:t>Кластер с высоким количеством студентов включает региональные центры и города с развитой образовательной инфраструктурой, такие как Московская и Санкт-Петербургская области. Географически удобное положение и высокая концентрация вузов способствуют привлечению студентов. Это, в свою очередь, стимулирует экономику и снижает уровень преступности.</w:t>
       </w:r>
     </w:p>
     <w:p>
@@ -3830,7 +3859,7 @@
           <w:sz w:val="28"/>
           <w:szCs w:val="28"/>
         </w:rPr>
-        <w:t xml:space="preserve">Третий кластер может охватывать южные регионы с развитым сельским хозяйством и благоприятным климатом, способствующим здоровому образу жизни. Низкие показатели по алкоголю и ДТП могут быть связаны с высокой культурой ведения здорового образа жизни. </w:t>
+        <w:t xml:space="preserve">Третий кластер может охватывать южные регионы с развитым сельским хозяйством и благоприятным климатом, способствующим здоровому образу жизни. Низкие показатели по алкоголю и ДТП могут </w:t>
       </w:r>
       <w:r>
         <w:rPr>
@@ -3838,7 +3867,7 @@
           <w:szCs w:val="28"/>
         </w:rPr>
         <w:lastRenderedPageBreak/>
-        <w:t>Однако малый доход бюджета и высокая стоимость жизни могут указывать на отсутствие инвестиций в экономику, несмотря на хорошие социальные показатели.</w:t>
+        <w:t>быть связаны с высокой культурой ведения здорового образа жизни. Однако малый доход бюджета и высокая стоимость жизни могут указывать на отсутствие инвестиций в экономику, несмотря на хорошие социальные показатели.</w:t>
       </w:r>
     </w:p>
     <w:p>
@@ -3882,7 +3911,14 @@
           <w:sz w:val="28"/>
           <w:szCs w:val="28"/>
         </w:rPr>
-        <w:t>Эти кластеры, вероятно, состоят из регионов, которые находятся в средней полосе и обладают сбалансированной структурой экономики. Безопасность и стабильность характерны для этих территорий, где нет доминирующих экстремальных показателей. Это может говорить о равномерном развитии инфраструктуры и ресурсов.</w:t>
+        <w:t>Эти кластеры</w:t>
+      </w:r>
+      <w:r>
+        <w:rPr>
+          <w:sz w:val="28"/>
+          <w:szCs w:val="28"/>
+        </w:rPr>
+        <w:t>, состоят из регионов, которые находятся в средней полосе и обладают сбалансированной структурой экономики. Безопасность и стабильность характерны для этих территорий, где нет доминирующих экстремальных показателей. Это может говорить о равномерном развитии инфраструктуры и ресурсов.</w:t>
       </w:r>
     </w:p>
     <w:p>
@@ -3931,14 +3967,208 @@
     </w:p>
     <w:p>
       <w:pPr>
+        <w:pStyle w:val="a6"/>
+        <w:spacing w:line="360" w:lineRule="auto"/>
+        <w:rPr>
+          <w:rStyle w:val="af"/>
+          <w:rFonts w:eastAsiaTheme="majorEastAsia"/>
+          <w:color w:val="262626"/>
+          <w:sz w:val="28"/>
+          <w:szCs w:val="28"/>
+          <w:shd w:val="clear" w:color="auto" w:fill="FFFFFF"/>
+        </w:rPr>
+      </w:pPr>
+      <w:r>
+        <w:rPr>
+          <w:sz w:val="28"/>
+          <w:szCs w:val="28"/>
+        </w:rPr>
+        <w:t xml:space="preserve">Кластер 1 </w:t>
+      </w:r>
+      <w:r>
+        <w:rPr>
+          <w:rStyle w:val="af"/>
+          <w:rFonts w:eastAsiaTheme="majorEastAsia"/>
+          <w:color w:val="262626"/>
+          <w:sz w:val="28"/>
+          <w:szCs w:val="28"/>
+          <w:shd w:val="clear" w:color="auto" w:fill="FFFFFF"/>
+        </w:rPr>
+        <w:t>Кластер "Алкогольная зависимость и высокая смертность"</w:t>
+      </w:r>
+    </w:p>
+    <w:p>
+      <w:pPr>
+        <w:pStyle w:val="a6"/>
+        <w:spacing w:line="360" w:lineRule="auto"/>
+        <w:rPr>
+          <w:rStyle w:val="af"/>
+          <w:rFonts w:eastAsiaTheme="majorEastAsia"/>
+          <w:color w:val="262626"/>
+          <w:sz w:val="28"/>
+          <w:szCs w:val="28"/>
+          <w:shd w:val="clear" w:color="auto" w:fill="FFFFFF"/>
+        </w:rPr>
+      </w:pPr>
+      <w:r>
+        <w:rPr>
+          <w:rStyle w:val="af"/>
+          <w:rFonts w:eastAsiaTheme="majorEastAsia"/>
+          <w:b w:val="0"/>
+          <w:color w:val="262626"/>
+          <w:sz w:val="28"/>
+          <w:szCs w:val="28"/>
+          <w:shd w:val="clear" w:color="auto" w:fill="FFFFFF"/>
+        </w:rPr>
+        <w:t xml:space="preserve">Кластер 2 </w:t>
+      </w:r>
+      <w:r>
+        <w:rPr>
+          <w:rStyle w:val="af"/>
+          <w:rFonts w:eastAsiaTheme="majorEastAsia"/>
+          <w:color w:val="262626"/>
+          <w:sz w:val="28"/>
+          <w:szCs w:val="28"/>
+          <w:shd w:val="clear" w:color="auto" w:fill="FFFFFF"/>
+        </w:rPr>
+        <w:t>Студенческий</w:t>
+      </w:r>
+    </w:p>
+    <w:p>
+      <w:pPr>
+        <w:pStyle w:val="a6"/>
+        <w:spacing w:line="360" w:lineRule="auto"/>
+        <w:rPr>
+          <w:rStyle w:val="af"/>
+          <w:rFonts w:eastAsiaTheme="majorEastAsia"/>
+          <w:color w:val="262626"/>
+          <w:sz w:val="28"/>
+          <w:szCs w:val="28"/>
+          <w:shd w:val="clear" w:color="auto" w:fill="FFFFFF"/>
+        </w:rPr>
+      </w:pPr>
+      <w:r>
+        <w:rPr>
+          <w:rStyle w:val="af"/>
+          <w:rFonts w:eastAsiaTheme="majorEastAsia"/>
+          <w:b w:val="0"/>
+          <w:color w:val="262626"/>
+          <w:sz w:val="28"/>
+          <w:szCs w:val="28"/>
+          <w:shd w:val="clear" w:color="auto" w:fill="FFFFFF"/>
+        </w:rPr>
+        <w:t xml:space="preserve">Кластер 3 </w:t>
+      </w:r>
+      <w:r>
+        <w:rPr>
+          <w:rStyle w:val="af"/>
+          <w:rFonts w:eastAsiaTheme="majorEastAsia"/>
+          <w:color w:val="262626"/>
+          <w:sz w:val="28"/>
+          <w:szCs w:val="28"/>
+          <w:shd w:val="clear" w:color="auto" w:fill="FFFFFF"/>
+        </w:rPr>
+        <w:t xml:space="preserve">Бедные </w:t>
+      </w:r>
+      <w:proofErr w:type="spellStart"/>
+      <w:r>
+        <w:rPr>
+          <w:rStyle w:val="af"/>
+          <w:rFonts w:eastAsiaTheme="majorEastAsia"/>
+          <w:color w:val="262626"/>
+          <w:sz w:val="28"/>
+          <w:szCs w:val="28"/>
+          <w:shd w:val="clear" w:color="auto" w:fill="FFFFFF"/>
+        </w:rPr>
+        <w:t>ЗОЖники</w:t>
+      </w:r>
+      <w:proofErr w:type="spellEnd"/>
+    </w:p>
+    <w:p>
+      <w:pPr>
+        <w:pStyle w:val="a6"/>
+        <w:spacing w:line="360" w:lineRule="auto"/>
+        <w:rPr>
+          <w:rStyle w:val="af"/>
+          <w:rFonts w:eastAsiaTheme="majorEastAsia"/>
+          <w:color w:val="262626"/>
+          <w:sz w:val="28"/>
+          <w:szCs w:val="28"/>
+          <w:shd w:val="clear" w:color="auto" w:fill="FFFFFF"/>
+        </w:rPr>
+      </w:pPr>
+      <w:r>
+        <w:rPr>
+          <w:rStyle w:val="af"/>
+          <w:rFonts w:eastAsiaTheme="majorEastAsia"/>
+          <w:b w:val="0"/>
+          <w:color w:val="262626"/>
+          <w:sz w:val="28"/>
+          <w:szCs w:val="28"/>
+          <w:shd w:val="clear" w:color="auto" w:fill="FFFFFF"/>
+        </w:rPr>
+        <w:t xml:space="preserve">Кластер 4,6,7 </w:t>
+      </w:r>
+      <w:r>
+        <w:rPr>
+          <w:rStyle w:val="af"/>
+          <w:rFonts w:eastAsiaTheme="majorEastAsia"/>
+          <w:color w:val="262626"/>
+          <w:sz w:val="28"/>
+          <w:szCs w:val="28"/>
+          <w:shd w:val="clear" w:color="auto" w:fill="FFFFFF"/>
+        </w:rPr>
+        <w:t>Средние показатели</w:t>
+      </w:r>
+    </w:p>
+    <w:p>
+      <w:pPr>
+        <w:pStyle w:val="a6"/>
+        <w:spacing w:line="360" w:lineRule="auto"/>
+        <w:rPr>
+          <w:rFonts w:eastAsiaTheme="majorEastAsia"/>
+          <w:bCs/>
+          <w:color w:val="262626"/>
+          <w:sz w:val="28"/>
+          <w:szCs w:val="28"/>
+          <w:shd w:val="clear" w:color="auto" w:fill="FFFFFF"/>
+        </w:rPr>
+      </w:pPr>
+      <w:r>
+        <w:rPr>
+          <w:rStyle w:val="af"/>
+          <w:rFonts w:eastAsiaTheme="majorEastAsia"/>
+          <w:b w:val="0"/>
+          <w:color w:val="262626"/>
+          <w:sz w:val="28"/>
+          <w:szCs w:val="28"/>
+          <w:shd w:val="clear" w:color="auto" w:fill="FFFFFF"/>
+        </w:rPr>
+        <w:t xml:space="preserve">Кластер 5 </w:t>
+      </w:r>
+      <w:r>
+        <w:rPr>
+          <w:rStyle w:val="af"/>
+          <w:rFonts w:eastAsiaTheme="majorEastAsia"/>
+          <w:color w:val="262626"/>
+          <w:sz w:val="28"/>
+          <w:szCs w:val="28"/>
+          <w:shd w:val="clear" w:color="auto" w:fill="FFFFFF"/>
+        </w:rPr>
+        <w:t>"Доступные товары и услуги"</w:t>
+      </w:r>
+    </w:p>
+    <w:p>
+      <w:pPr>
         <w:pStyle w:val="21"/>
         <w:spacing w:line="360" w:lineRule="auto"/>
       </w:pPr>
-      <w:bookmarkStart w:id="6" w:name="_Toc178717570"/>
-      <w:r>
+      <w:bookmarkStart w:id="7" w:name="_Toc178717570"/>
+      <w:r>
+        <w:lastRenderedPageBreak/>
         <w:t>2.2 Метод Уорда</w:t>
       </w:r>
-      <w:bookmarkEnd w:id="6"/>
+      <w:bookmarkEnd w:id="7"/>
     </w:p>
     <w:p>
       <w:pPr>
@@ -4176,7 +4406,6 @@
                 <w:sz w:val="28"/>
                 <w:szCs w:val="28"/>
               </w:rPr>
-              <w:lastRenderedPageBreak/>
               <w:t>Номер кластера</w:t>
             </w:r>
           </w:p>
@@ -4429,7 +4658,16 @@
                 <w:sz w:val="28"/>
                 <w:szCs w:val="28"/>
               </w:rPr>
-              <w:t>Архангельская Область, Астраханская Область, Брянская Область, Владимирская Область, Волгоградская Область, Вологодская Область, Ивановская Область, Иркутская Область, Калининградская Область, Калужская Область, Кировская Область, Костромская Область, Краснодарский Край, Красноярский Край, Ленинградская Область, Московская Область, Мурманская Область, Нижегородская Область, Новосибирская Область, Оренбургская Область, Орловская Область, Пермский Край, Приморский Край, Псковская Область, Республика Бурятия, Республика Крым, Республика Марий-Эл, Республика Мордовия, Республика Саха, Республика Татарстан, Республика Хакассия, Рязанская Область, Самарская Область, Саратовская область, Свердловская Область, Севастополь,</w:t>
+              <w:t xml:space="preserve">Архангельская Область, Астраханская Область, Брянская Область, Владимирская Область, Волгоградская Область, Вологодская Область, Ивановская Область, Иркутская Область, Калининградская Область, Калужская Область, Кировская Область, Костромская Область, Краснодарский Край, Красноярский Край, Ленинградская Область, Московская Область, Мурманская Область, Нижегородская Область, Новосибирская Область, Оренбургская Область, Орловская Область, Пермский Край, Приморский Край, Псковская Область, Республика Бурятия, Республика Крым, Республика Марий-Эл, Республика Мордовия, Республика Саха, Республика Татарстан, Республика Хакассия, Рязанская Область, Самарская </w:t>
+            </w:r>
+            <w:r>
+              <w:rPr>
+                <w:color w:val="000000" w:themeColor="text1"/>
+                <w:sz w:val="28"/>
+                <w:szCs w:val="28"/>
+              </w:rPr>
+              <w:lastRenderedPageBreak/>
+              <w:t>Область, Саратовская область, Свердловская Область, Севастополь,</w:t>
             </w:r>
             <w:r>
               <w:rPr>
@@ -4868,14 +5106,11 @@
         </w:rPr>
       </w:pPr>
       <w:r>
-        <w:object w:dxaOrig="9361" w:dyaOrig="7021">
-          <v:shape id="_x0000_i1026" type="#_x0000_t75" style="width:468pt;height:351pt" o:ole="">
-            <v:imagedata r:id="rId11" o:title=""/>
-          </v:shape>
-          <o:OLEObject Type="Embed" ProgID="STATISTICA.Graph" ShapeID="_x0000_i1026" DrawAspect="Content" ObjectID="_1789331128" r:id="rId12">
-            <o:FieldCodes>\s</o:FieldCodes>
-          </o:OLEObject>
-        </w:object>
+        <w:rPr>
+          <w:sz w:val="28"/>
+          <w:szCs w:val="28"/>
+        </w:rPr>
+        <w:t>з</w:t>
       </w:r>
     </w:p>
     <w:p>
@@ -4890,6 +5125,8 @@
       <w:r>
         <w:rPr>
           <w:noProof/>
+          <w:sz w:val="28"/>
+          <w:szCs w:val="28"/>
           <w:lang w:eastAsia="ru-RU"/>
         </w:rPr>
         <w:drawing>
@@ -4900,7 +5137,7 @@
             <wp:cNvGraphicFramePr/>
             <a:graphic xmlns:a="http://schemas.openxmlformats.org/drawingml/2006/main">
               <a:graphicData uri="http://schemas.openxmlformats.org/drawingml/2006/chart">
-                <c:chart xmlns:c="http://schemas.openxmlformats.org/drawingml/2006/chart" xmlns:r="http://schemas.openxmlformats.org/officeDocument/2006/relationships" r:id="rId13"/>
+                <c:chart xmlns:c="http://schemas.openxmlformats.org/drawingml/2006/chart" xmlns:r="http://schemas.openxmlformats.org/officeDocument/2006/relationships" r:id="rId11"/>
               </a:graphicData>
             </a:graphic>
           </wp:inline>
@@ -4956,7 +5193,6 @@
           <w:sz w:val="28"/>
           <w:szCs w:val="28"/>
         </w:rPr>
-        <w:lastRenderedPageBreak/>
         <w:t>Экономическая интерпретация</w:t>
       </w:r>
     </w:p>
@@ -5056,7 +5292,228 @@
           <w:sz w:val="28"/>
           <w:szCs w:val="28"/>
         </w:rPr>
+        <w:lastRenderedPageBreak/>
         <w:t>Пятый кластер характеризуется самым большим числом ДТП, самой высокой смертностью людей старше трудоспособного возраста и самым высоким числом спортивных сооружений на душу.</w:t>
+      </w:r>
+    </w:p>
+    <w:p>
+      <w:pPr>
+        <w:pStyle w:val="a6"/>
+        <w:spacing w:line="360" w:lineRule="auto"/>
+        <w:rPr>
+          <w:rStyle w:val="af"/>
+          <w:rFonts w:eastAsiaTheme="majorEastAsia"/>
+          <w:color w:val="262626"/>
+          <w:sz w:val="28"/>
+          <w:szCs w:val="28"/>
+          <w:shd w:val="clear" w:color="auto" w:fill="FFFFFF"/>
+        </w:rPr>
+      </w:pPr>
+      <w:r>
+        <w:rPr>
+          <w:sz w:val="28"/>
+          <w:szCs w:val="28"/>
+        </w:rPr>
+        <w:t xml:space="preserve">1 Кластер </w:t>
+      </w:r>
+      <w:r>
+        <w:rPr>
+          <w:rStyle w:val="af"/>
+          <w:rFonts w:eastAsiaTheme="majorEastAsia"/>
+          <w:color w:val="262626"/>
+          <w:sz w:val="28"/>
+          <w:szCs w:val="28"/>
+          <w:shd w:val="clear" w:color="auto" w:fill="FFFFFF"/>
+        </w:rPr>
+        <w:t>"Н</w:t>
+      </w:r>
+      <w:r>
+        <w:rPr>
+          <w:rStyle w:val="af"/>
+          <w:rFonts w:eastAsiaTheme="majorEastAsia"/>
+          <w:color w:val="262626"/>
+          <w:sz w:val="28"/>
+          <w:szCs w:val="28"/>
+          <w:shd w:val="clear" w:color="auto" w:fill="FFFFFF"/>
+        </w:rPr>
+        <w:t>изкие показатели и высокие цены"</w:t>
+      </w:r>
+    </w:p>
+    <w:p>
+      <w:pPr>
+        <w:pStyle w:val="a6"/>
+        <w:spacing w:line="360" w:lineRule="auto"/>
+        <w:rPr>
+          <w:rStyle w:val="af"/>
+          <w:rFonts w:eastAsiaTheme="majorEastAsia"/>
+          <w:color w:val="262626"/>
+          <w:sz w:val="28"/>
+          <w:szCs w:val="28"/>
+          <w:shd w:val="clear" w:color="auto" w:fill="FFFFFF"/>
+        </w:rPr>
+      </w:pPr>
+      <w:proofErr w:type="gramStart"/>
+      <w:r>
+        <w:rPr>
+          <w:rStyle w:val="af"/>
+          <w:rFonts w:eastAsiaTheme="majorEastAsia"/>
+          <w:b w:val="0"/>
+          <w:color w:val="262626"/>
+          <w:sz w:val="28"/>
+          <w:szCs w:val="28"/>
+          <w:shd w:val="clear" w:color="auto" w:fill="FFFFFF"/>
+          <w:lang w:val="en-US"/>
+        </w:rPr>
+        <w:t>2</w:t>
+      </w:r>
+      <w:proofErr w:type="gramEnd"/>
+      <w:r>
+        <w:rPr>
+          <w:rStyle w:val="af"/>
+          <w:rFonts w:eastAsiaTheme="majorEastAsia"/>
+          <w:b w:val="0"/>
+          <w:color w:val="262626"/>
+          <w:sz w:val="28"/>
+          <w:szCs w:val="28"/>
+          <w:shd w:val="clear" w:color="auto" w:fill="FFFFFF"/>
+          <w:lang w:val="en-US"/>
+        </w:rPr>
+        <w:t xml:space="preserve"> </w:t>
+      </w:r>
+      <w:r>
+        <w:rPr>
+          <w:rStyle w:val="af"/>
+          <w:rFonts w:eastAsiaTheme="majorEastAsia"/>
+          <w:b w:val="0"/>
+          <w:color w:val="262626"/>
+          <w:sz w:val="28"/>
+          <w:szCs w:val="28"/>
+          <w:shd w:val="clear" w:color="auto" w:fill="FFFFFF"/>
+        </w:rPr>
+        <w:t xml:space="preserve">Кластер </w:t>
+      </w:r>
+      <w:r>
+        <w:rPr>
+          <w:rStyle w:val="af"/>
+          <w:rFonts w:eastAsiaTheme="majorEastAsia"/>
+          <w:color w:val="262626"/>
+          <w:sz w:val="28"/>
+          <w:szCs w:val="28"/>
+          <w:shd w:val="clear" w:color="auto" w:fill="FFFFFF"/>
+        </w:rPr>
+        <w:t>«Средние показатели»</w:t>
+      </w:r>
+    </w:p>
+    <w:p>
+      <w:pPr>
+        <w:pStyle w:val="a6"/>
+        <w:spacing w:line="360" w:lineRule="auto"/>
+        <w:rPr>
+          <w:rStyle w:val="af"/>
+          <w:rFonts w:eastAsiaTheme="majorEastAsia"/>
+          <w:color w:val="262626"/>
+          <w:sz w:val="28"/>
+          <w:szCs w:val="28"/>
+          <w:shd w:val="clear" w:color="auto" w:fill="FFFFFF"/>
+        </w:rPr>
+      </w:pPr>
+      <w:r>
+        <w:rPr>
+          <w:rStyle w:val="af"/>
+          <w:rFonts w:eastAsiaTheme="majorEastAsia"/>
+          <w:b w:val="0"/>
+          <w:color w:val="262626"/>
+          <w:sz w:val="28"/>
+          <w:szCs w:val="28"/>
+          <w:shd w:val="clear" w:color="auto" w:fill="FFFFFF"/>
+        </w:rPr>
+        <w:t xml:space="preserve">3 Кластер </w:t>
+      </w:r>
+      <w:r>
+        <w:rPr>
+          <w:rStyle w:val="af"/>
+          <w:rFonts w:eastAsiaTheme="majorEastAsia"/>
+          <w:color w:val="262626"/>
+          <w:sz w:val="28"/>
+          <w:szCs w:val="28"/>
+          <w:shd w:val="clear" w:color="auto" w:fill="FFFFFF"/>
+        </w:rPr>
+        <w:t>«Алкогольный рай с низкими ценами»</w:t>
+      </w:r>
+    </w:p>
+    <w:p>
+      <w:pPr>
+        <w:pStyle w:val="a6"/>
+        <w:spacing w:line="360" w:lineRule="auto"/>
+        <w:rPr>
+          <w:rStyle w:val="af"/>
+          <w:rFonts w:eastAsiaTheme="majorEastAsia"/>
+          <w:color w:val="262626"/>
+          <w:sz w:val="28"/>
+          <w:szCs w:val="28"/>
+          <w:shd w:val="clear" w:color="auto" w:fill="FFFFFF"/>
+        </w:rPr>
+      </w:pPr>
+      <w:r>
+        <w:rPr>
+          <w:rStyle w:val="af"/>
+          <w:rFonts w:eastAsiaTheme="majorEastAsia"/>
+          <w:b w:val="0"/>
+          <w:color w:val="262626"/>
+          <w:sz w:val="28"/>
+          <w:szCs w:val="28"/>
+          <w:shd w:val="clear" w:color="auto" w:fill="FFFFFF"/>
+        </w:rPr>
+        <w:t xml:space="preserve">4 Кластер </w:t>
+      </w:r>
+      <w:r>
+        <w:rPr>
+          <w:rStyle w:val="af"/>
+          <w:rFonts w:eastAsiaTheme="majorEastAsia"/>
+          <w:color w:val="262626"/>
+          <w:sz w:val="28"/>
+          <w:szCs w:val="28"/>
+          <w:shd w:val="clear" w:color="auto" w:fill="FFFFFF"/>
+        </w:rPr>
+        <w:t>Студенческий</w:t>
+      </w:r>
+    </w:p>
+    <w:p>
+      <w:pPr>
+        <w:pStyle w:val="a6"/>
+        <w:spacing w:line="360" w:lineRule="auto"/>
+        <w:rPr>
+          <w:rFonts w:eastAsiaTheme="majorEastAsia"/>
+          <w:b/>
+          <w:bCs/>
+          <w:color w:val="262626"/>
+          <w:sz w:val="28"/>
+          <w:szCs w:val="28"/>
+          <w:shd w:val="clear" w:color="auto" w:fill="FFFFFF"/>
+        </w:rPr>
+      </w:pPr>
+      <w:r>
+        <w:rPr>
+          <w:rStyle w:val="af"/>
+          <w:rFonts w:eastAsiaTheme="majorEastAsia"/>
+          <w:b w:val="0"/>
+          <w:color w:val="262626"/>
+          <w:sz w:val="28"/>
+          <w:szCs w:val="28"/>
+          <w:shd w:val="clear" w:color="auto" w:fill="FFFFFF"/>
+        </w:rPr>
+        <w:t xml:space="preserve">5 Кластер </w:t>
+      </w:r>
+      <w:r>
+        <w:rPr>
+          <w:rStyle w:val="af"/>
+          <w:rFonts w:eastAsiaTheme="majorEastAsia"/>
+          <w:color w:val="262626"/>
+          <w:sz w:val="28"/>
+          <w:szCs w:val="28"/>
+          <w:shd w:val="clear" w:color="auto" w:fill="FFFFFF"/>
+        </w:rPr>
+        <w:t>Высокая смертность</w:t>
       </w:r>
     </w:p>
     <w:p>
@@ -5081,14 +5538,11 @@
         <w:pStyle w:val="21"/>
         <w:spacing w:line="360" w:lineRule="auto"/>
       </w:pPr>
-      <w:bookmarkStart w:id="7" w:name="_Toc178717571"/>
-      <w:r>
-        <w:t>2.</w:t>
-      </w:r>
-      <w:r>
-        <w:t>3 Метод одиночной связи</w:t>
-      </w:r>
-      <w:bookmarkEnd w:id="7"/>
+      <w:bookmarkStart w:id="8" w:name="_Toc178717571"/>
+      <w:r>
+        <w:t>2.3 Метод одиночной связи</w:t>
+      </w:r>
+      <w:bookmarkEnd w:id="8"/>
     </w:p>
     <w:p>
       <w:pPr>
@@ -5203,7 +5657,7 @@
           <w:sz w:val="28"/>
           <w:szCs w:val="28"/>
         </w:rPr>
-        <w:t xml:space="preserve"> </w:t>
+        <w:t xml:space="preserve"> классов S1= {S31, S32, S33, S34, S35, S36</w:t>
       </w:r>
       <w:r>
         <w:rPr>
@@ -5211,15 +5665,16 @@
           <w:sz w:val="28"/>
           <w:szCs w:val="28"/>
         </w:rPr>
-        <w:t>классов S1= {S31, S32, S33, S34, S3</w:t>
+        <w:t>;</w:t>
       </w:r>
       <w:r>
         <w:rPr>
           <w:color w:val="000000"/>
           <w:sz w:val="28"/>
           <w:szCs w:val="28"/>
-        </w:rPr>
-        <w:t xml:space="preserve">5, </w:t>
+          <w:lang w:val="en-US"/>
+        </w:rPr>
+        <w:t>S</w:t>
       </w:r>
       <w:r>
         <w:rPr>
@@ -5227,7 +5682,7 @@
           <w:sz w:val="28"/>
           <w:szCs w:val="28"/>
         </w:rPr>
-        <w:t>S3</w:t>
+        <w:t>37</w:t>
       </w:r>
       <w:r>
         <w:rPr>
@@ -5235,56 +5690,7 @@
           <w:sz w:val="28"/>
           <w:szCs w:val="28"/>
         </w:rPr>
-        <w:t>6</w:t>
-      </w:r>
-      <w:r>
-        <w:rPr>
-          <w:color w:val="000000"/>
-          <w:sz w:val="28"/>
-          <w:szCs w:val="28"/>
-        </w:rPr>
-        <w:t>;</w:t>
-      </w:r>
-      <w:r>
-        <w:rPr>
-          <w:color w:val="000000"/>
-          <w:sz w:val="28"/>
-          <w:szCs w:val="28"/>
-          <w:lang w:val="en-US"/>
-        </w:rPr>
-        <w:t>S</w:t>
-      </w:r>
-      <w:r>
-        <w:rPr>
-          <w:color w:val="000000"/>
-          <w:sz w:val="28"/>
-          <w:szCs w:val="28"/>
-        </w:rPr>
-        <w:t>37</w:t>
-      </w:r>
-      <w:r>
-        <w:rPr>
-          <w:color w:val="000000"/>
-          <w:sz w:val="28"/>
-          <w:szCs w:val="28"/>
-        </w:rPr>
-        <w:t>}, сос</w:t>
-      </w:r>
-      <w:r>
-        <w:rPr>
-          <w:color w:val="000000"/>
-          <w:sz w:val="28"/>
-          <w:szCs w:val="28"/>
-        </w:rPr>
-        <w:t>тав которых приведен в таблице 3</w:t>
-      </w:r>
-      <w:r>
-        <w:rPr>
-          <w:color w:val="000000"/>
-          <w:sz w:val="28"/>
-          <w:szCs w:val="28"/>
-        </w:rPr>
-        <w:t>.</w:t>
+        <w:t>}, состав которых приведен в таблице 3.</w:t>
       </w:r>
     </w:p>
     <w:tbl>
@@ -5421,15 +5827,7 @@
                 <w:sz w:val="28"/>
                 <w:szCs w:val="28"/>
               </w:rPr>
-              <w:t>{S3</w:t>
-            </w:r>
-            <w:r>
-              <w:rPr>
-                <w:color w:val="000000" w:themeColor="text1"/>
-                <w:sz w:val="28"/>
-                <w:szCs w:val="28"/>
-              </w:rPr>
-              <w:t>1}</w:t>
+              <w:t>{S31}</w:t>
             </w:r>
           </w:p>
         </w:tc>
@@ -5507,15 +5905,7 @@
                 <w:sz w:val="28"/>
                 <w:szCs w:val="28"/>
               </w:rPr>
-              <w:t>{S3</w:t>
-            </w:r>
-            <w:r>
-              <w:rPr>
-                <w:color w:val="000000" w:themeColor="text1"/>
-                <w:sz w:val="28"/>
-                <w:szCs w:val="28"/>
-              </w:rPr>
-              <w:t>2}</w:t>
+              <w:t>{S32}</w:t>
             </w:r>
           </w:p>
         </w:tc>
@@ -5598,16 +5988,7 @@
                 <w:sz w:val="28"/>
                 <w:szCs w:val="28"/>
               </w:rPr>
-              <w:lastRenderedPageBreak/>
-              <w:t>{S3</w:t>
-            </w:r>
-            <w:r>
-              <w:rPr>
-                <w:color w:val="000000" w:themeColor="text1"/>
-                <w:sz w:val="28"/>
-                <w:szCs w:val="28"/>
-              </w:rPr>
-              <w:t>3}</w:t>
+              <w:t>{S33}</w:t>
             </w:r>
           </w:p>
         </w:tc>
@@ -5707,15 +6088,7 @@
                 <w:sz w:val="28"/>
                 <w:szCs w:val="28"/>
               </w:rPr>
-              <w:t>{S3</w:t>
-            </w:r>
-            <w:r>
-              <w:rPr>
-                <w:color w:val="000000" w:themeColor="text1"/>
-                <w:sz w:val="28"/>
-                <w:szCs w:val="28"/>
-              </w:rPr>
-              <w:t>4}</w:t>
+              <w:t>{S34}</w:t>
             </w:r>
           </w:p>
         </w:tc>
@@ -5787,17 +6160,7 @@
                 <w:lang w:eastAsia="en-US"/>
                 <w14:ligatures w14:val="standardContextual"/>
               </w:rPr>
-              <w:t>Чукотский Автономный Округ</w:t>
-            </w:r>
-            <w:r>
-              <w:rPr>
-                <w:rFonts w:eastAsiaTheme="minorHAnsi"/>
-                <w:sz w:val="28"/>
-                <w:szCs w:val="28"/>
-                <w:lang w:eastAsia="en-US"/>
-                <w14:ligatures w14:val="standardContextual"/>
-              </w:rPr>
-              <w:t xml:space="preserve"> </w:t>
+              <w:t xml:space="preserve">Чукотский Автономный Округ </w:t>
             </w:r>
           </w:p>
         </w:tc>
@@ -5825,15 +6188,8 @@
                 <w:sz w:val="28"/>
                 <w:szCs w:val="28"/>
               </w:rPr>
-              <w:t>{S3</w:t>
-            </w:r>
-            <w:r>
-              <w:rPr>
-                <w:color w:val="000000" w:themeColor="text1"/>
-                <w:sz w:val="28"/>
-                <w:szCs w:val="28"/>
-              </w:rPr>
-              <w:t>5}</w:t>
+              <w:lastRenderedPageBreak/>
+              <w:t>{S35}</w:t>
             </w:r>
           </w:p>
         </w:tc>
@@ -5933,15 +6289,7 @@
                 <w:sz w:val="28"/>
                 <w:szCs w:val="28"/>
               </w:rPr>
-              <w:t>{S3</w:t>
-            </w:r>
-            <w:r>
-              <w:rPr>
-                <w:color w:val="000000" w:themeColor="text1"/>
-                <w:sz w:val="28"/>
-                <w:szCs w:val="28"/>
-              </w:rPr>
-              <w:t>6}</w:t>
+              <w:t>{S36}</w:t>
             </w:r>
           </w:p>
         </w:tc>
@@ -6025,15 +6373,7 @@
                 <w:sz w:val="28"/>
                 <w:szCs w:val="28"/>
               </w:rPr>
-              <w:t>{S37</w:t>
-            </w:r>
-            <w:r>
-              <w:rPr>
-                <w:color w:val="000000" w:themeColor="text1"/>
-                <w:sz w:val="28"/>
-                <w:szCs w:val="28"/>
-              </w:rPr>
-              <w:t>}</w:t>
+              <w:t>{S37}</w:t>
             </w:r>
           </w:p>
         </w:tc>
@@ -6099,7 +6439,7 @@
                 <w:lang w:eastAsia="en-US"/>
                 <w14:ligatures w14:val="standardContextual"/>
               </w:rPr>
-              <w:t xml:space="preserve"> Калининградская область, Калужская область, Камчатский Край, Карачаево-Черкесская республика, Кемеровская Область, Кировская Область, Костромская Область, Краснодарский Край, Красноярский Край, Курганская Область, Курская Область, Ленинградская Область, Липецкая Область, Магаданская Область, Московская Область, Мурманская Область, Нижегородская Область, Новгородская Область, Новосибирская Область, Омская Область, Оренбургская Область, Орловская </w:t>
+              <w:t xml:space="preserve"> Калининградская область, Калужская область, Камчатский Край, Карачаево-Черкесская республика, Кемеровская Область, Кировская Область, Костромская Область, Краснодарский Край, Красноярский Край, Курганская Область, Курская Область, Ленинградская Область, Липецкая Область, Магаданская Область, Московская Область, Мурманская Область, Нижегородская Область, Новгородская Область, Новосибирская Область, Омская Область, Оренбургская Область, Орловская Область, Пензенская Область, Пермский Край, Приморский Край, Псковская Область, Республика Адыгея, Республика Алтай, Республика Башкортостан, Республика Бурятия, Республика Дагестан, Республика Калмыкия, Республика Карелия, Республика Коми, Республика Крым, Республика Марий-Эл, Республика Мордовия, Республика Саха, Республика Северная Осетия – Алания, Республика Татарстан, Республика Тыва, Республика Хакассия, Ростовская Область, </w:t>
             </w:r>
             <w:r>
               <w:rPr>
@@ -6110,7 +6450,7 @@
                 <w14:ligatures w14:val="standardContextual"/>
               </w:rPr>
               <w:lastRenderedPageBreak/>
-              <w:t xml:space="preserve">Область, Пензенская Область, Пермский Край, Приморский Край, Псковская Область, Республика Адыгея, Республика Алтай, Республика Башкортостан, Республика Бурятия, Республика Дагестан, Республика Калмыкия, Республика Карелия, Республика Коми, Республика Крым, Республика Марий-Эл, Республика Мордовия, Республика Саха, Республика Северная Осетия – Алания, Республика Татарстан, Республика Тыва, Республика Хакассия, Ростовская Область, Рязанская Область, Самарская Область, Саратовская Область, Сахалинская Область, Свердловская Область, Севастополь, </w:t>
+              <w:t xml:space="preserve">Рязанская Область, Самарская Область, Саратовская Область, Сахалинская Область, Свердловская Область, Севастополь, </w:t>
             </w:r>
             <w:r>
               <w:rPr>
@@ -6150,11 +6490,15 @@
         </w:rPr>
       </w:pPr>
       <w:r>
+        <w:rPr>
+          <w:sz w:val="28"/>
+          <w:szCs w:val="28"/>
+        </w:rPr>
         <w:object w:dxaOrig="9361" w:dyaOrig="7021">
-          <v:shape id="_x0000_i1027" type="#_x0000_t75" style="width:468pt;height:351pt" o:ole="">
-            <v:imagedata r:id="rId14" o:title=""/>
+          <v:shape id="_x0000_i1026" type="#_x0000_t75" style="width:468pt;height:350.8pt" o:ole="">
+            <v:imagedata r:id="rId12" o:title=""/>
           </v:shape>
-          <o:OLEObject Type="Embed" ProgID="STATISTICA.Graph" ShapeID="_x0000_i1027" DrawAspect="Content" ObjectID="_1789331129" r:id="rId15">
+          <o:OLEObject Type="Embed" ProgID="STATISTICA.Graph" ShapeID="_x0000_i1026" DrawAspect="Content" ObjectID="_1789757675" r:id="rId13">
             <o:FieldCodes>\s</o:FieldCodes>
           </o:OLEObject>
         </w:object>
@@ -6182,8 +6526,11 @@
       <w:r>
         <w:rPr>
           <w:noProof/>
+          <w:sz w:val="28"/>
+          <w:szCs w:val="28"/>
           <w:lang w:eastAsia="ru-RU"/>
         </w:rPr>
+        <w:lastRenderedPageBreak/>
         <w:drawing>
           <wp:inline distT="0" distB="0" distL="0" distR="0" wp14:anchorId="5FD795CB" wp14:editId="41432D74">
             <wp:extent cx="5743575" cy="3133725"/>
@@ -6192,7 +6539,7 @@
             <wp:cNvGraphicFramePr/>
             <a:graphic xmlns:a="http://schemas.openxmlformats.org/drawingml/2006/main">
               <a:graphicData uri="http://schemas.openxmlformats.org/drawingml/2006/chart">
-                <c:chart xmlns:c="http://schemas.openxmlformats.org/drawingml/2006/chart" xmlns:r="http://schemas.openxmlformats.org/officeDocument/2006/relationships" r:id="rId16"/>
+                <c:chart xmlns:c="http://schemas.openxmlformats.org/drawingml/2006/chart" xmlns:r="http://schemas.openxmlformats.org/officeDocument/2006/relationships" r:id="rId14"/>
               </a:graphicData>
             </a:graphic>
           </wp:inline>
@@ -6256,7 +6603,6 @@
           <w:sz w:val="28"/>
           <w:szCs w:val="28"/>
         </w:rPr>
-        <w:lastRenderedPageBreak/>
         <w:t>Кластер номер 2 характеризуется самой низкой смертностью населения старше работоспособного возраста, Самыми низкими продажами алкоголя, Самой высокой стоимостью минимальной потребительской корзины, Самым низким количеством спортивных сооружений, Самыми низкими доходами субъектов, самыми низкими предварительными расследованиями.</w:t>
       </w:r>
     </w:p>
@@ -6361,20 +6707,237 @@
     </w:p>
     <w:p>
       <w:pPr>
+        <w:pStyle w:val="a6"/>
+        <w:spacing w:line="360" w:lineRule="auto"/>
+        <w:rPr>
+          <w:sz w:val="28"/>
+          <w:szCs w:val="28"/>
+        </w:rPr>
+      </w:pPr>
+    </w:p>
+    <w:p>
+      <w:pPr>
+        <w:pStyle w:val="a6"/>
+        <w:spacing w:line="360" w:lineRule="auto"/>
+        <w:rPr>
+          <w:b/>
+          <w:sz w:val="28"/>
+          <w:szCs w:val="28"/>
+        </w:rPr>
+      </w:pPr>
+      <w:r>
+        <w:rPr>
+          <w:sz w:val="28"/>
+          <w:szCs w:val="28"/>
+        </w:rPr>
+        <w:t xml:space="preserve">Кластер 1 </w:t>
+      </w:r>
+      <w:r>
+        <w:rPr>
+          <w:b/>
+          <w:sz w:val="28"/>
+          <w:szCs w:val="28"/>
+        </w:rPr>
+        <w:t>«Спортивная утопия»</w:t>
+      </w:r>
+    </w:p>
+    <w:p>
+      <w:pPr>
+        <w:pStyle w:val="a6"/>
+        <w:spacing w:line="360" w:lineRule="auto"/>
+        <w:rPr>
+          <w:sz w:val="28"/>
+          <w:szCs w:val="28"/>
+        </w:rPr>
+      </w:pPr>
+      <w:r>
+        <w:rPr>
+          <w:sz w:val="28"/>
+          <w:szCs w:val="28"/>
+        </w:rPr>
+        <w:t xml:space="preserve">Кластер 2 </w:t>
+      </w:r>
+      <w:r>
+        <w:rPr>
+          <w:b/>
+          <w:sz w:val="28"/>
+          <w:szCs w:val="28"/>
+        </w:rPr>
+        <w:t xml:space="preserve">«Денег </w:t>
+      </w:r>
+      <w:proofErr w:type="gramStart"/>
+      <w:r>
+        <w:rPr>
+          <w:b/>
+          <w:sz w:val="28"/>
+          <w:szCs w:val="28"/>
+        </w:rPr>
+        <w:t>нет</w:t>
+      </w:r>
+      <w:proofErr w:type="gramEnd"/>
+      <w:r>
+        <w:rPr>
+          <w:b/>
+          <w:sz w:val="28"/>
+          <w:szCs w:val="28"/>
+        </w:rPr>
+        <w:t xml:space="preserve"> но вы держитесь»</w:t>
+      </w:r>
+      <w:r>
+        <w:rPr>
+          <w:sz w:val="28"/>
+          <w:szCs w:val="28"/>
+        </w:rPr>
+        <w:t xml:space="preserve"> </w:t>
+      </w:r>
+    </w:p>
+    <w:p>
+      <w:pPr>
+        <w:pStyle w:val="a6"/>
+        <w:spacing w:line="360" w:lineRule="auto"/>
+        <w:rPr>
+          <w:b/>
+          <w:sz w:val="28"/>
+          <w:szCs w:val="28"/>
+        </w:rPr>
+      </w:pPr>
+      <w:r>
+        <w:rPr>
+          <w:sz w:val="28"/>
+          <w:szCs w:val="28"/>
+        </w:rPr>
+        <w:t xml:space="preserve">Кластер 3 </w:t>
+      </w:r>
+      <w:r>
+        <w:rPr>
+          <w:b/>
+          <w:sz w:val="28"/>
+          <w:szCs w:val="28"/>
+        </w:rPr>
+        <w:t>«Доступные товары</w:t>
+      </w:r>
+    </w:p>
+    <w:p>
+      <w:pPr>
+        <w:pStyle w:val="a6"/>
+        <w:spacing w:line="360" w:lineRule="auto"/>
+        <w:rPr>
+          <w:sz w:val="28"/>
+          <w:szCs w:val="28"/>
+        </w:rPr>
+      </w:pPr>
+      <w:r>
+        <w:rPr>
+          <w:sz w:val="28"/>
+          <w:szCs w:val="28"/>
+        </w:rPr>
+        <w:lastRenderedPageBreak/>
+        <w:t xml:space="preserve">Кластер 4 </w:t>
+      </w:r>
+      <w:r>
+        <w:rPr>
+          <w:b/>
+          <w:sz w:val="28"/>
+          <w:szCs w:val="28"/>
+        </w:rPr>
+        <w:t>«Алкогольные смерти»</w:t>
+      </w:r>
+    </w:p>
+    <w:p>
+      <w:pPr>
+        <w:pStyle w:val="a6"/>
+        <w:spacing w:line="360" w:lineRule="auto"/>
+        <w:rPr>
+          <w:b/>
+          <w:sz w:val="28"/>
+          <w:szCs w:val="28"/>
+        </w:rPr>
+      </w:pPr>
+      <w:r>
+        <w:rPr>
+          <w:sz w:val="28"/>
+          <w:szCs w:val="28"/>
+        </w:rPr>
+        <w:t xml:space="preserve">Кластер 5 </w:t>
+      </w:r>
+      <w:r>
+        <w:rPr>
+          <w:b/>
+          <w:sz w:val="28"/>
+          <w:szCs w:val="28"/>
+        </w:rPr>
+        <w:t>«Дураки»</w:t>
+      </w:r>
+    </w:p>
+    <w:p>
+      <w:pPr>
+        <w:pStyle w:val="a6"/>
+        <w:spacing w:line="360" w:lineRule="auto"/>
+        <w:rPr>
+          <w:b/>
+          <w:sz w:val="28"/>
+          <w:szCs w:val="28"/>
+        </w:rPr>
+      </w:pPr>
+      <w:r>
+        <w:rPr>
+          <w:sz w:val="28"/>
+          <w:szCs w:val="28"/>
+        </w:rPr>
+        <w:t xml:space="preserve">Кластер 6 </w:t>
+      </w:r>
+      <w:r>
+        <w:rPr>
+          <w:b/>
+          <w:sz w:val="28"/>
+          <w:szCs w:val="28"/>
+        </w:rPr>
+        <w:t>«Ученые»</w:t>
+      </w:r>
+    </w:p>
+    <w:p>
+      <w:pPr>
+        <w:pStyle w:val="a6"/>
+        <w:spacing w:line="360" w:lineRule="auto"/>
+        <w:rPr>
+          <w:sz w:val="28"/>
+          <w:szCs w:val="28"/>
+        </w:rPr>
+      </w:pPr>
+      <w:r>
+        <w:rPr>
+          <w:sz w:val="28"/>
+          <w:szCs w:val="28"/>
+        </w:rPr>
+        <w:t xml:space="preserve">Кластер 7 </w:t>
+      </w:r>
+      <w:r>
+        <w:rPr>
+          <w:b/>
+          <w:sz w:val="28"/>
+          <w:szCs w:val="28"/>
+        </w:rPr>
+        <w:t>«Средние показатели»</w:t>
+      </w:r>
+    </w:p>
+    <w:p>
+      <w:pPr>
+        <w:pStyle w:val="a6"/>
+        <w:spacing w:line="360" w:lineRule="auto"/>
+        <w:rPr>
+          <w:sz w:val="28"/>
+          <w:szCs w:val="28"/>
+        </w:rPr>
+      </w:pPr>
+    </w:p>
+    <w:p>
+      <w:pPr>
         <w:pStyle w:val="21"/>
+        <w:spacing w:line="360" w:lineRule="auto"/>
       </w:pPr>
-      <w:bookmarkStart w:id="8" w:name="_Toc178717572"/>
-      <w:r>
-        <w:t>2.</w:t>
-      </w:r>
-      <w:r>
-        <w:t>4</w:t>
-      </w:r>
-      <w:r>
-        <w:t xml:space="preserve"> Метод</w:t>
-      </w:r>
-      <w:r>
-        <w:t xml:space="preserve"> </w:t>
+      <w:bookmarkStart w:id="9" w:name="_Toc178717572"/>
+      <w:r>
+        <w:t xml:space="preserve">2.4 Метод </w:t>
       </w:r>
       <w:r>
         <w:rPr>
@@ -6388,7 +6951,7 @@
         </w:rPr>
         <w:t>-средних</w:t>
       </w:r>
-      <w:bookmarkEnd w:id="8"/>
+      <w:bookmarkEnd w:id="9"/>
     </w:p>
     <w:p>
       <w:pPr>
@@ -6603,15 +7166,7 @@
                 <w:sz w:val="28"/>
                 <w:szCs w:val="28"/>
               </w:rPr>
-              <w:t>{S41</w:t>
-            </w:r>
-            <w:r>
-              <w:rPr>
-                <w:color w:val="000000" w:themeColor="text1"/>
-                <w:sz w:val="28"/>
-                <w:szCs w:val="28"/>
-              </w:rPr>
-              <w:t>}</w:t>
+              <w:t>{S41}</w:t>
             </w:r>
           </w:p>
         </w:tc>
@@ -6663,7 +7218,7 @@
                 <w:sz w:val="28"/>
                 <w:szCs w:val="28"/>
               </w:rPr>
-              <w:t xml:space="preserve">Астраханская Область, Брянская Область, Волгоградская Область, Воронежская Область, Ивановская Область, Иркутская Область, Калининградская Область, Калужская Область, Краснодарский Край, Красноярский Край, Курская Область, Нижегородская Область, Новосибирская </w:t>
+              <w:t xml:space="preserve">Астраханская Область, Брянская Область, Волгоградская Область, Воронежская Область, Ивановская Область, Иркутская Область, Калининградская Область, Калужская Область, Краснодарский Край, Красноярский Край, Курская Область, Нижегородская Область, Новосибирская Область, Омская Область, Оренбургская Область, Орловская Область, Пермский Край, Республика Крым, Республика Марий-Эл, Республика Мордовия, Республика Саха, Республика Татарстан, Рязанская Область, Самарская Область, Саратовская Область, Свердловская Область, Томская Область, Тульская </w:t>
             </w:r>
             <w:r>
               <w:rPr>
@@ -6672,7 +7227,7 @@
                 <w:szCs w:val="28"/>
               </w:rPr>
               <w:lastRenderedPageBreak/>
-              <w:t>Область, Омская Область, Оренбургская Область, Орловская Область, Пермский Край, Республика Крым, Республика Марий-Эл, Республика Мордовия, Республика Саха, Республика Татарстан, Рязанская Область, Самарская Область, Саратовская Область, Свердловская Область, Томская Область, Тульская Область, Удмуртская Республика, Ульяновская Область, Челябинская Область, Ярославская Область.</w:t>
+              <w:t>Область, Удмуртская Республика, Ульяновская Область, Челябинская Область, Ярославская Область.</w:t>
             </w:r>
           </w:p>
         </w:tc>
@@ -6701,15 +7256,7 @@
                 <w:szCs w:val="28"/>
               </w:rPr>
               <w:lastRenderedPageBreak/>
-              <w:t>{S42</w:t>
-            </w:r>
-            <w:r>
-              <w:rPr>
-                <w:color w:val="000000" w:themeColor="text1"/>
-                <w:sz w:val="28"/>
-                <w:szCs w:val="28"/>
-              </w:rPr>
-              <w:t>}</w:t>
+              <w:t>{S42}</w:t>
             </w:r>
           </w:p>
         </w:tc>
@@ -6792,15 +7339,7 @@
                 <w:sz w:val="28"/>
                 <w:szCs w:val="28"/>
               </w:rPr>
-              <w:t>{S43</w:t>
-            </w:r>
-            <w:r>
-              <w:rPr>
-                <w:color w:val="000000" w:themeColor="text1"/>
-                <w:sz w:val="28"/>
-                <w:szCs w:val="28"/>
-              </w:rPr>
-              <w:t>}</w:t>
+              <w:t>{S43}</w:t>
             </w:r>
           </w:p>
         </w:tc>
@@ -6899,15 +7438,7 @@
                 <w:sz w:val="28"/>
                 <w:szCs w:val="28"/>
               </w:rPr>
-              <w:t>{S44</w:t>
-            </w:r>
-            <w:r>
-              <w:rPr>
-                <w:color w:val="000000" w:themeColor="text1"/>
-                <w:sz w:val="28"/>
-                <w:szCs w:val="28"/>
-              </w:rPr>
-              <w:t>}</w:t>
+              <w:t>{S44}</w:t>
             </w:r>
           </w:p>
         </w:tc>
@@ -7081,7 +7612,7 @@
                 <w:lang w:eastAsia="en-US"/>
                 <w14:ligatures w14:val="standardContextual"/>
               </w:rPr>
-              <w:t xml:space="preserve">Амурская Область, Архангельская Область, Владимирская Область, Вологодская Область, </w:t>
+              <w:t xml:space="preserve">Амурская Область, Архангельская Область, Владимирская Область, Вологодская Область, Еврейская Автономная Область, Забайкальский Край, Камчатский Край, Кировская Область, Костромская Область, Ленинградская Область, Магаданская Область, Мурманская Область, Приморский Край, Псковская Область, Республика Алтай, Республика </w:t>
             </w:r>
             <w:r>
               <w:rPr>
@@ -7092,7 +7623,7 @@
                 <w14:ligatures w14:val="standardContextual"/>
               </w:rPr>
               <w:lastRenderedPageBreak/>
-              <w:t>Еврейская Автономная Область, Забайкальский Край, Камчатский Край, Кировская Область, Костромская Область, Ленинградская Область, Магаданская Область, Мурманская Область, Приморский Край, Псковская Область, Республика Алтай, Республика Карелия, Республика Коми, Сахалинская Область, Хабаровский Край.</w:t>
+              <w:t>Карелия, Республика Коми, Сахалинская Область, Хабаровский Край.</w:t>
             </w:r>
           </w:p>
         </w:tc>
@@ -7134,7 +7665,7 @@
             <wp:cNvGraphicFramePr/>
             <a:graphic xmlns:a="http://schemas.openxmlformats.org/drawingml/2006/main">
               <a:graphicData uri="http://schemas.openxmlformats.org/drawingml/2006/chart">
-                <c:chart xmlns:c="http://schemas.openxmlformats.org/drawingml/2006/chart" xmlns:r="http://schemas.openxmlformats.org/officeDocument/2006/relationships" r:id="rId17"/>
+                <c:chart xmlns:c="http://schemas.openxmlformats.org/drawingml/2006/chart" xmlns:r="http://schemas.openxmlformats.org/officeDocument/2006/relationships" r:id="rId15"/>
               </a:graphicData>
             </a:graphic>
           </wp:inline>
@@ -7260,7 +7791,6 @@
           <w:szCs w:val="28"/>
           <w:lang w:eastAsia="ar-SA"/>
         </w:rPr>
-        <w:lastRenderedPageBreak/>
         <w:t>Четвертый кластер выделяется самыми низкими показателями ДТП, самыми низкими показателями смертности, Самой низкой продажей алкоголя, Самым низким количеством спортивных сооружений, самым низким количеством предварительно расследованных преступлений.</w:t>
       </w:r>
     </w:p>
@@ -7279,30 +7809,160 @@
           <w:szCs w:val="28"/>
           <w:lang w:eastAsia="ar-SA"/>
         </w:rPr>
-        <w:t>П</w:t>
-      </w:r>
-      <w:bookmarkStart w:id="9" w:name="_GoBack"/>
-      <w:bookmarkEnd w:id="9"/>
+        <w:lastRenderedPageBreak/>
+        <w:t>Пятый кластер выделяется самым большим количеством ДТП, самой большой смертностью населения старше трудоспособного возраста</w:t>
+      </w:r>
       <w:r>
         <w:rPr>
           <w:sz w:val="28"/>
           <w:szCs w:val="28"/>
           <w:lang w:eastAsia="ar-SA"/>
         </w:rPr>
-        <w:t>ятый кластер выделяется самым большим количеством ДТП, самой большой смертностью населения старше трудоспособного возраста</w:t>
-      </w:r>
-      <w:r>
-        <w:rPr>
+        <w:t>, самыми дорогими услугами и товарами, и самым маленьким числом студентов.</w:t>
+      </w:r>
+    </w:p>
+    <w:p>
+      <w:pPr>
+        <w:spacing w:line="360" w:lineRule="auto"/>
+        <w:rPr>
+          <w:b/>
           <w:sz w:val="28"/>
           <w:szCs w:val="28"/>
           <w:lang w:eastAsia="ar-SA"/>
         </w:rPr>
-        <w:t>, самыми дорогими услугами и товарами, и самым маленьким числом студентов.</w:t>
+      </w:pPr>
+      <w:r>
+        <w:rPr>
+          <w:sz w:val="28"/>
+          <w:szCs w:val="28"/>
+          <w:lang w:eastAsia="ar-SA"/>
+        </w:rPr>
+        <w:t xml:space="preserve">Кластер 1 </w:t>
+      </w:r>
+      <w:r>
+        <w:rPr>
+          <w:b/>
+          <w:sz w:val="28"/>
+          <w:szCs w:val="28"/>
+          <w:lang w:eastAsia="ar-SA"/>
+        </w:rPr>
+        <w:t>«Студенческий»</w:t>
+      </w:r>
+    </w:p>
+    <w:p>
+      <w:pPr>
+        <w:spacing w:line="360" w:lineRule="auto"/>
+        <w:rPr>
+          <w:b/>
+          <w:sz w:val="28"/>
+          <w:szCs w:val="28"/>
+          <w:lang w:eastAsia="ar-SA"/>
+        </w:rPr>
+      </w:pPr>
+      <w:r>
+        <w:rPr>
+          <w:sz w:val="28"/>
+          <w:szCs w:val="28"/>
+          <w:lang w:eastAsia="ar-SA"/>
+        </w:rPr>
+        <w:t xml:space="preserve">Кластер 2 </w:t>
+      </w:r>
+      <w:r>
+        <w:rPr>
+          <w:b/>
+          <w:sz w:val="28"/>
+          <w:szCs w:val="28"/>
+          <w:lang w:eastAsia="ar-SA"/>
+        </w:rPr>
+        <w:t>«Высокие доходы и безопасные дороги»</w:t>
+      </w:r>
+    </w:p>
+    <w:p>
+      <w:pPr>
+        <w:spacing w:line="360" w:lineRule="auto"/>
+        <w:rPr>
+          <w:b/>
+          <w:sz w:val="28"/>
+          <w:szCs w:val="28"/>
+          <w:lang w:eastAsia="ar-SA"/>
+        </w:rPr>
+      </w:pPr>
+      <w:r>
+        <w:rPr>
+          <w:sz w:val="28"/>
+          <w:szCs w:val="28"/>
+          <w:lang w:eastAsia="ar-SA"/>
+        </w:rPr>
+        <w:t xml:space="preserve">Кластер 3 </w:t>
+      </w:r>
+      <w:r>
+        <w:rPr>
+          <w:b/>
+          <w:sz w:val="28"/>
+          <w:szCs w:val="28"/>
+          <w:lang w:eastAsia="ar-SA"/>
+        </w:rPr>
+        <w:t>«Низкие доходы»</w:t>
+      </w:r>
+    </w:p>
+    <w:p>
+      <w:pPr>
+        <w:spacing w:line="360" w:lineRule="auto"/>
+        <w:rPr>
+          <w:b/>
+          <w:sz w:val="28"/>
+          <w:szCs w:val="28"/>
+          <w:lang w:eastAsia="ar-SA"/>
+        </w:rPr>
+      </w:pPr>
+      <w:r>
+        <w:rPr>
+          <w:sz w:val="28"/>
+          <w:szCs w:val="28"/>
+          <w:lang w:eastAsia="ar-SA"/>
+        </w:rPr>
+        <w:t xml:space="preserve">Кластер 4 </w:t>
+      </w:r>
+      <w:r>
+        <w:rPr>
+          <w:b/>
+          <w:sz w:val="28"/>
+          <w:szCs w:val="28"/>
+          <w:lang w:eastAsia="ar-SA"/>
+        </w:rPr>
+        <w:t>«Показательное дно»</w:t>
+      </w:r>
+    </w:p>
+    <w:p>
+      <w:pPr>
+        <w:spacing w:line="360" w:lineRule="auto"/>
+        <w:rPr>
+          <w:sz w:val="28"/>
+          <w:szCs w:val="28"/>
+          <w:lang w:eastAsia="ar-SA"/>
+        </w:rPr>
+      </w:pPr>
+      <w:r>
+        <w:rPr>
+          <w:sz w:val="28"/>
+          <w:szCs w:val="28"/>
+          <w:lang w:eastAsia="ar-SA"/>
+        </w:rPr>
+        <w:t xml:space="preserve">Кластер 5 </w:t>
+      </w:r>
+      <w:r>
+        <w:rPr>
+          <w:b/>
+          <w:sz w:val="28"/>
+          <w:szCs w:val="28"/>
+          <w:lang w:eastAsia="ar-SA"/>
+        </w:rPr>
+        <w:t>«Проблемы с безопасностью образованием и ценами»</w:t>
       </w:r>
     </w:p>
     <w:sectPr>
-      <w:headerReference w:type="default" r:id="rId18"/>
-      <w:footerReference w:type="default" r:id="rId19"/>
+      <w:headerReference w:type="default" r:id="rId16"/>
+      <w:footerReference w:type="default" r:id="rId17"/>
       <w:pgSz w:w="11906" w:h="16838"/>
       <w:pgMar w:top="1134" w:right="850" w:bottom="1134" w:left="1701" w:header="708" w:footer="708" w:gutter="0"/>
       <w:cols w:space="708"/>
@@ -7399,7 +8059,7 @@
           <w:rPr>
             <w:noProof/>
           </w:rPr>
-          <w:t>20</w:t>
+          <w:t>18</w:t>
         </w:r>
         <w:r>
           <w:fldChar w:fldCharType="end"/>
@@ -8401,6 +9061,17 @@
       <w:lang w:eastAsia="ru-RU"/>
     </w:rPr>
   </w:style>
+  <w:style w:type="character" w:styleId="af">
+    <w:name w:val="Strong"/>
+    <w:basedOn w:val="a0"/>
+    <w:uiPriority w:val="22"/>
+    <w:qFormat/>
+    <w:rsid w:val="005370A2"/>
+    <w:rPr>
+      <w:b/>
+      <w:bCs/>
+    </w:rPr>
+  </w:style>
 </w:styles>
 </file>
 
@@ -8425,8 +9096,8 @@
           <c:layoutTarget val="inner"/>
           <c:xMode val="edge"/>
           <c:yMode val="edge"/>
-          <c:x val="4.4055570639876904E-2"/>
-          <c:y val="7.7900487001726249E-2"/>
+          <c:x val="3.9457869490451623E-2"/>
+          <c:y val="7.2608862772957722E-2"/>
           <c:w val="0.9237605213141461"/>
           <c:h val="0.86149654904248085"/>
         </c:manualLayout>
@@ -8447,7 +9118,7 @@
             <a:effectLst/>
           </c:spPr>
           <c:marker>
-            <c:symbol val="circle"/>
+            <c:symbol val="square"/>
             <c:size val="5"/>
             <c:spPr>
               <a:solidFill>
@@ -8547,7 +9218,7 @@
             <a:effectLst/>
           </c:spPr>
           <c:marker>
-            <c:symbol val="circle"/>
+            <c:symbol val="diamond"/>
             <c:size val="5"/>
             <c:spPr>
               <a:solidFill>
@@ -8647,7 +9318,7 @@
             <a:effectLst/>
           </c:spPr>
           <c:marker>
-            <c:symbol val="circle"/>
+            <c:symbol val="triangle"/>
             <c:size val="5"/>
             <c:spPr>
               <a:solidFill>
@@ -8742,17 +9413,16 @@
               <a:solidFill>
                 <a:schemeClr val="accent4"/>
               </a:solidFill>
+              <a:prstDash val="sysDot"/>
               <a:round/>
             </a:ln>
             <a:effectLst/>
           </c:spPr>
           <c:marker>
-            <c:symbol val="circle"/>
-            <c:size val="5"/>
+            <c:symbol val="x"/>
+            <c:size val="6"/>
             <c:spPr>
-              <a:solidFill>
-                <a:schemeClr val="accent4"/>
-              </a:solidFill>
+              <a:noFill/>
               <a:ln w="9525">
                 <a:solidFill>
                   <a:schemeClr val="accent4"/>
@@ -8761,6 +9431,33 @@
               <a:effectLst/>
             </c:spPr>
           </c:marker>
+          <c:dPt>
+            <c:idx val="0"/>
+            <c:marker>
+              <c:symbol val="x"/>
+              <c:size val="6"/>
+              <c:spPr>
+                <a:noFill/>
+                <a:ln w="9525">
+                  <a:solidFill>
+                    <a:schemeClr val="accent4"/>
+                  </a:solidFill>
+                </a:ln>
+                <a:effectLst/>
+              </c:spPr>
+            </c:marker>
+            <c:bubble3D val="0"/>
+            <c:spPr>
+              <a:ln w="28575" cap="rnd" cmpd="dbl">
+                <a:solidFill>
+                  <a:schemeClr val="accent4"/>
+                </a:solidFill>
+                <a:prstDash val="sysDot"/>
+                <a:round/>
+              </a:ln>
+              <a:effectLst/>
+            </c:spPr>
+          </c:dPt>
           <c:cat>
             <c:strRef>
               <c:f>'полная связь'!$N$1:$V$1</c:f>
@@ -8842,6 +9539,7 @@
               <a:solidFill>
                 <a:schemeClr val="accent5"/>
               </a:solidFill>
+              <a:prstDash val="sysDot"/>
               <a:round/>
             </a:ln>
             <a:effectLst/>
@@ -8942,12 +9640,13 @@
               <a:solidFill>
                 <a:schemeClr val="accent6"/>
               </a:solidFill>
+              <a:prstDash val="sysDot"/>
               <a:round/>
             </a:ln>
             <a:effectLst/>
           </c:spPr>
           <c:marker>
-            <c:symbol val="circle"/>
+            <c:symbol val="triangle"/>
             <c:size val="5"/>
             <c:spPr>
               <a:solidFill>
@@ -9150,11 +9849,11 @@
         </c:dLbls>
         <c:marker val="1"/>
         <c:smooth val="0"/>
-        <c:axId val="-545129168"/>
-        <c:axId val="-545125360"/>
+        <c:axId val="887676928"/>
+        <c:axId val="887681280"/>
       </c:lineChart>
       <c:catAx>
-        <c:axId val="-545129168"/>
+        <c:axId val="887676928"/>
         <c:scaling>
           <c:orientation val="minMax"/>
         </c:scaling>
@@ -9197,7 +9896,7 @@
             <a:endParaRPr lang="ru-RU"/>
           </a:p>
         </c:txPr>
-        <c:crossAx val="-545125360"/>
+        <c:crossAx val="887681280"/>
         <c:crosses val="autoZero"/>
         <c:auto val="1"/>
         <c:lblAlgn val="ctr"/>
@@ -9205,7 +9904,7 @@
         <c:noMultiLvlLbl val="0"/>
       </c:catAx>
       <c:valAx>
-        <c:axId val="-545125360"/>
+        <c:axId val="887681280"/>
         <c:scaling>
           <c:orientation val="minMax"/>
         </c:scaling>
@@ -9256,7 +9955,7 @@
             <a:endParaRPr lang="ru-RU"/>
           </a:p>
         </c:txPr>
-        <c:crossAx val="-545129168"/>
+        <c:crossAx val="887676928"/>
         <c:crosses val="autoZero"/>
         <c:crossBetween val="between"/>
       </c:valAx>
@@ -9477,7 +10176,7 @@
             <a:effectLst/>
           </c:spPr>
           <c:marker>
-            <c:symbol val="circle"/>
+            <c:symbol val="square"/>
             <c:size val="5"/>
             <c:spPr>
               <a:solidFill>
@@ -9577,7 +10276,7 @@
             <a:effectLst/>
           </c:spPr>
           <c:marker>
-            <c:symbol val="circle"/>
+            <c:symbol val="triangle"/>
             <c:size val="5"/>
             <c:spPr>
               <a:solidFill>
@@ -9677,7 +10376,7 @@
             <a:effectLst/>
           </c:spPr>
           <c:marker>
-            <c:symbol val="circle"/>
+            <c:symbol val="diamond"/>
             <c:size val="5"/>
             <c:spPr>
               <a:solidFill>
@@ -9772,12 +10471,13 @@
               <a:solidFill>
                 <a:schemeClr val="accent5"/>
               </a:solidFill>
+              <a:prstDash val="sysDot"/>
               <a:round/>
             </a:ln>
             <a:effectLst/>
           </c:spPr>
           <c:marker>
-            <c:symbol val="circle"/>
+            <c:symbol val="diamond"/>
             <c:size val="5"/>
             <c:spPr>
               <a:solidFill>
@@ -9874,11 +10574,11 @@
         </c:dLbls>
         <c:marker val="1"/>
         <c:smooth val="0"/>
-        <c:axId val="-545128624"/>
-        <c:axId val="-545124816"/>
+        <c:axId val="887684000"/>
+        <c:axId val="887672032"/>
       </c:lineChart>
       <c:catAx>
-        <c:axId val="-545128624"/>
+        <c:axId val="887684000"/>
         <c:scaling>
           <c:orientation val="minMax"/>
         </c:scaling>
@@ -9921,7 +10621,7 @@
             <a:endParaRPr lang="ru-RU"/>
           </a:p>
         </c:txPr>
-        <c:crossAx val="-545124816"/>
+        <c:crossAx val="887672032"/>
         <c:crosses val="autoZero"/>
         <c:auto val="1"/>
         <c:lblAlgn val="ctr"/>
@@ -9929,7 +10629,7 @@
         <c:noMultiLvlLbl val="0"/>
       </c:catAx>
       <c:valAx>
-        <c:axId val="-545124816"/>
+        <c:axId val="887672032"/>
         <c:scaling>
           <c:orientation val="minMax"/>
         </c:scaling>
@@ -9980,7 +10680,7 @@
             <a:endParaRPr lang="ru-RU"/>
           </a:p>
         </c:txPr>
-        <c:crossAx val="-545128624"/>
+        <c:crossAx val="887684000"/>
         <c:crosses val="autoZero"/>
         <c:crossBetween val="between"/>
       </c:valAx>
@@ -10201,7 +10901,7 @@
             <a:effectLst/>
           </c:spPr>
           <c:marker>
-            <c:symbol val="circle"/>
+            <c:symbol val="square"/>
             <c:size val="5"/>
             <c:spPr>
               <a:solidFill>
@@ -10301,7 +11001,7 @@
             <a:effectLst/>
           </c:spPr>
           <c:marker>
-            <c:symbol val="circle"/>
+            <c:symbol val="diamond"/>
             <c:size val="5"/>
             <c:spPr>
               <a:solidFill>
@@ -10401,7 +11101,7 @@
             <a:effectLst/>
           </c:spPr>
           <c:marker>
-            <c:symbol val="circle"/>
+            <c:symbol val="triangle"/>
             <c:size val="5"/>
             <c:spPr>
               <a:solidFill>
@@ -10496,6 +11196,7 @@
               <a:solidFill>
                 <a:schemeClr val="accent5"/>
               </a:solidFill>
+              <a:prstDash val="sysDot"/>
               <a:round/>
             </a:ln>
             <a:effectLst/>
@@ -10596,12 +11297,13 @@
               <a:solidFill>
                 <a:schemeClr val="accent6"/>
               </a:solidFill>
+              <a:prstDash val="sysDot"/>
               <a:round/>
             </a:ln>
             <a:effectLst/>
           </c:spPr>
           <c:marker>
-            <c:symbol val="circle"/>
+            <c:symbol val="square"/>
             <c:size val="5"/>
             <c:spPr>
               <a:solidFill>
@@ -10698,12 +11400,13 @@
                   <a:lumMod val="60000"/>
                 </a:schemeClr>
               </a:solidFill>
+              <a:prstDash val="sysDot"/>
               <a:round/>
             </a:ln>
             <a:effectLst/>
           </c:spPr>
           <c:marker>
-            <c:symbol val="circle"/>
+            <c:symbol val="diamond"/>
             <c:size val="5"/>
             <c:spPr>
               <a:solidFill>
@@ -10804,11 +11507,11 @@
         </c:dLbls>
         <c:marker val="1"/>
         <c:smooth val="0"/>
-        <c:axId val="-545123728"/>
-        <c:axId val="-692347456"/>
+        <c:axId val="887675296"/>
+        <c:axId val="887681824"/>
       </c:lineChart>
       <c:catAx>
-        <c:axId val="-545123728"/>
+        <c:axId val="887675296"/>
         <c:scaling>
           <c:orientation val="minMax"/>
         </c:scaling>
@@ -10851,7 +11554,7 @@
             <a:endParaRPr lang="ru-RU"/>
           </a:p>
         </c:txPr>
-        <c:crossAx val="-692347456"/>
+        <c:crossAx val="887681824"/>
         <c:crosses val="autoZero"/>
         <c:auto val="1"/>
         <c:lblAlgn val="ctr"/>
@@ -10859,7 +11562,7 @@
         <c:noMultiLvlLbl val="0"/>
       </c:catAx>
       <c:valAx>
-        <c:axId val="-692347456"/>
+        <c:axId val="887681824"/>
         <c:scaling>
           <c:orientation val="minMax"/>
         </c:scaling>
@@ -10910,7 +11613,7 @@
             <a:endParaRPr lang="ru-RU"/>
           </a:p>
         </c:txPr>
-        <c:crossAx val="-545123728"/>
+        <c:crossAx val="887675296"/>
         <c:crosses val="autoZero"/>
         <c:crossBetween val="between"/>
       </c:valAx>
@@ -11853,7 +12556,7 @@
             <a:effectLst/>
           </c:spPr>
           <c:marker>
-            <c:symbol val="circle"/>
+            <c:symbol val="square"/>
             <c:size val="5"/>
             <c:spPr>
               <a:solidFill>
@@ -11964,7 +12667,7 @@
             <a:effectLst/>
           </c:spPr>
           <c:marker>
-            <c:symbol val="circle"/>
+            <c:symbol val="diamond"/>
             <c:size val="5"/>
             <c:spPr>
               <a:solidFill>
@@ -12075,7 +12778,7 @@
             <a:effectLst/>
           </c:spPr>
           <c:marker>
-            <c:symbol val="circle"/>
+            <c:symbol val="triangle"/>
             <c:size val="5"/>
             <c:spPr>
               <a:solidFill>
@@ -12181,6 +12884,7 @@
               <a:solidFill>
                 <a:schemeClr val="accent5"/>
               </a:solidFill>
+              <a:prstDash val="sysDot"/>
               <a:round/>
             </a:ln>
             <a:effectLst/>
@@ -12283,11 +12987,11 @@
         </c:dLbls>
         <c:marker val="1"/>
         <c:smooth val="0"/>
-        <c:axId val="-692359968"/>
-        <c:axId val="-692346912"/>
+        <c:axId val="887672576"/>
+        <c:axId val="887669856"/>
       </c:lineChart>
       <c:catAx>
-        <c:axId val="-692359968"/>
+        <c:axId val="887672576"/>
         <c:scaling>
           <c:orientation val="minMax"/>
         </c:scaling>
@@ -12330,7 +13034,7 @@
             <a:endParaRPr lang="ru-RU"/>
           </a:p>
         </c:txPr>
-        <c:crossAx val="-692346912"/>
+        <c:crossAx val="887669856"/>
         <c:crosses val="autoZero"/>
         <c:auto val="1"/>
         <c:lblAlgn val="ctr"/>
@@ -12338,7 +13042,7 @@
         <c:noMultiLvlLbl val="0"/>
       </c:catAx>
       <c:valAx>
-        <c:axId val="-692346912"/>
+        <c:axId val="887669856"/>
         <c:scaling>
           <c:orientation val="minMax"/>
         </c:scaling>
@@ -12389,7 +13093,7 @@
             <a:endParaRPr lang="ru-RU"/>
           </a:p>
         </c:txPr>
-        <c:crossAx val="-692359968"/>
+        <c:crossAx val="887672576"/>
         <c:crosses val="autoZero"/>
         <c:crossBetween val="between"/>
       </c:valAx>
@@ -14965,7 +15669,7 @@
 </file>
 
 <file path=customXml/itemProps1.xml><?xml version="1.0" encoding="utf-8"?>
-<ds:datastoreItem xmlns:ds="http://schemas.openxmlformats.org/officeDocument/2006/customXml" ds:itemID="{B4FF775C-12EB-43A3-85D1-D137BDF383A3}">
+<ds:datastoreItem xmlns:ds="http://schemas.openxmlformats.org/officeDocument/2006/customXml" ds:itemID="{107FE083-E6A2-4126-BEC8-CCB22DDDE052}">
   <ds:schemaRefs>
     <ds:schemaRef ds:uri="http://schemas.openxmlformats.org/officeDocument/2006/bibliography"/>
   </ds:schemaRefs>
